--- a/docx version/Chapter 4.docx
+++ b/docx version/Chapter 4.docx
@@ -1272,15 +1272,14 @@
       <w:pPr>
         <w:rPr>
           <w:rFonts w:ascii="宋体" w:eastAsia="宋体" w:hAnsi="宋体"/>
-          <w:sz w:val="18"/>
-          <w:szCs w:val="18"/>
+          <w:szCs w:val="21"/>
         </w:rPr>
       </w:pPr>
       <w:r>
         <w:rPr>
           <w:rFonts w:ascii="宋体" w:eastAsia="宋体" w:hAnsi="宋体" w:cs="Times New Roman"/>
           <w:noProof/>
-          <w:szCs w:val="18"/>
+          <w:szCs w:val="21"/>
         </w:rPr>
         <mc:AlternateContent>
           <mc:Choice Requires="wps">
@@ -1332,7 +1331,7 @@
                               </w:pBdr>
                               <w:spacing w:line="320" w:lineRule="exact"/>
                               <w:rPr>
-                                <w:rFonts w:ascii="黑体" w:eastAsia="黑体" w:hAnsi="黑体" w:hint="eastAsia"/>
+                                <w:rFonts w:ascii="黑体" w:eastAsia="黑体" w:hAnsi="黑体"/>
                                 <w:iCs/>
                                 <w:color w:val="000000" w:themeColor="text1"/>
                                 <w:sz w:val="18"/>
@@ -1412,13 +1411,24 @@
                               </w:pBdr>
                               <w:spacing w:line="260" w:lineRule="exact"/>
                               <w:rPr>
+                                <w:rFonts w:ascii="宋体" w:eastAsia="宋体" w:hAnsi="宋体"/>
+                                <w:iCs/>
+                                <w:color w:val="000000" w:themeColor="text1"/>
+                                <w:sz w:val="18"/>
+                                <w:szCs w:val="18"/>
+                              </w:rPr>
+                            </w:pPr>
+                            <w:r>
+                              <w:rPr>
                                 <w:rFonts w:ascii="宋体" w:eastAsia="宋体" w:hAnsi="宋体" w:hint="eastAsia"/>
                                 <w:iCs/>
                                 <w:color w:val="000000" w:themeColor="text1"/>
                                 <w:sz w:val="18"/>
                                 <w:szCs w:val="18"/>
                               </w:rPr>
-                            </w:pPr>
+                              <w:t>如果</w:t>
+                            </w:r>
+                            <w:proofErr w:type="spellStart"/>
                             <w:r>
                               <w:rPr>
                                 <w:rFonts w:ascii="宋体" w:eastAsia="宋体" w:hAnsi="宋体" w:hint="eastAsia"/>
@@ -1427,7 +1437,28 @@
                                 <w:sz w:val="18"/>
                                 <w:szCs w:val="18"/>
                               </w:rPr>
-                              <w:t>如果</w:t>
+                              <w:t>mulhu</w:t>
+                            </w:r>
+                            <w:proofErr w:type="spellEnd"/>
+                            <w:r>
+                              <w:rPr>
+                                <w:rFonts w:ascii="宋体" w:eastAsia="宋体" w:hAnsi="宋体"/>
+                                <w:iCs/>
+                                <w:color w:val="000000" w:themeColor="text1"/>
+                                <w:sz w:val="18"/>
+                                <w:szCs w:val="18"/>
+                              </w:rPr>
+                              <w:t>的</w:t>
+                            </w:r>
+                            <w:r>
+                              <w:rPr>
+                                <w:rFonts w:ascii="宋体" w:eastAsia="宋体" w:hAnsi="宋体" w:hint="eastAsia"/>
+                                <w:iCs/>
+                                <w:color w:val="000000" w:themeColor="text1"/>
+                                <w:sz w:val="18"/>
+                                <w:szCs w:val="18"/>
+                              </w:rPr>
+                              <w:t>结果为零，则在使用</w:t>
                             </w:r>
                             <w:proofErr w:type="spellStart"/>
                             <w:r>
@@ -1438,7 +1469,7 @@
                                 <w:sz w:val="18"/>
                                 <w:szCs w:val="18"/>
                               </w:rPr>
-                              <w:t>mulhu</w:t>
+                              <w:t>mul</w:t>
                             </w:r>
                             <w:proofErr w:type="spellEnd"/>
                             <w:r>
@@ -1449,7 +1480,7 @@
                                 <w:sz w:val="18"/>
                                 <w:szCs w:val="18"/>
                               </w:rPr>
-                              <w:t>的</w:t>
+                              <w:t>进行</w:t>
                             </w:r>
                             <w:r>
                               <w:rPr>
@@ -1459,7 +1490,7 @@
                                 <w:sz w:val="18"/>
                                 <w:szCs w:val="18"/>
                               </w:rPr>
-                              <w:t>结果为零，则在使用</w:t>
+                              <w:t>无符号乘法时不会溢出。类似地，如果</w:t>
                             </w:r>
                             <w:proofErr w:type="spellStart"/>
                             <w:r>
@@ -1470,6 +1501,38 @@
                                 <w:sz w:val="18"/>
                                 <w:szCs w:val="18"/>
                               </w:rPr>
+                              <w:t>mulh</w:t>
+                            </w:r>
+                            <w:proofErr w:type="spellEnd"/>
+                            <w:r>
+                              <w:rPr>
+                                <w:rFonts w:ascii="宋体" w:eastAsia="宋体" w:hAnsi="宋体"/>
+                                <w:iCs/>
+                                <w:color w:val="000000" w:themeColor="text1"/>
+                                <w:sz w:val="18"/>
+                                <w:szCs w:val="18"/>
+                              </w:rPr>
+                              <w:t>结果中</w:t>
+                            </w:r>
+                            <w:r>
+                              <w:rPr>
+                                <w:rFonts w:ascii="宋体" w:eastAsia="宋体" w:hAnsi="宋体" w:hint="eastAsia"/>
+                                <w:iCs/>
+                                <w:color w:val="000000" w:themeColor="text1"/>
+                                <w:sz w:val="18"/>
+                                <w:szCs w:val="18"/>
+                              </w:rPr>
+                              <w:t>的所有位与</w:t>
+                            </w:r>
+                            <w:proofErr w:type="spellStart"/>
+                            <w:r>
+                              <w:rPr>
+                                <w:rFonts w:ascii="宋体" w:eastAsia="宋体" w:hAnsi="宋体" w:hint="eastAsia"/>
+                                <w:iCs/>
+                                <w:color w:val="000000" w:themeColor="text1"/>
+                                <w:sz w:val="18"/>
+                                <w:szCs w:val="18"/>
+                              </w:rPr>
                               <w:t>mul</w:t>
                             </w:r>
                             <w:proofErr w:type="spellEnd"/>
@@ -1481,7 +1544,7 @@
                                 <w:sz w:val="18"/>
                                 <w:szCs w:val="18"/>
                               </w:rPr>
-                              <w:t>进行</w:t>
+                              <w:t>结果</w:t>
                             </w:r>
                             <w:r>
                               <w:rPr>
@@ -1491,9 +1554,10 @@
                                 <w:sz w:val="18"/>
                                 <w:szCs w:val="18"/>
                               </w:rPr>
-                              <w:t>无符号乘法时不会溢出。类似地，如果</w:t>
-                            </w:r>
-                            <w:proofErr w:type="spellStart"/>
+                              <w:t>的符</w:t>
+                            </w:r>
+                            <w:bookmarkStart w:id="0" w:name="_GoBack"/>
+                            <w:bookmarkEnd w:id="0"/>
                             <w:r>
                               <w:rPr>
                                 <w:rFonts w:ascii="宋体" w:eastAsia="宋体" w:hAnsi="宋体" w:hint="eastAsia"/>
@@ -1502,60 +1566,7 @@
                                 <w:sz w:val="18"/>
                                 <w:szCs w:val="18"/>
                               </w:rPr>
-                              <w:t>mulh</w:t>
-                            </w:r>
-                            <w:proofErr w:type="spellEnd"/>
-                            <w:r>
-                              <w:rPr>
-                                <w:rFonts w:ascii="宋体" w:eastAsia="宋体" w:hAnsi="宋体"/>
-                                <w:iCs/>
-                                <w:color w:val="000000" w:themeColor="text1"/>
-                                <w:sz w:val="18"/>
-                                <w:szCs w:val="18"/>
-                              </w:rPr>
-                              <w:t>结果中</w:t>
-                            </w:r>
-                            <w:r>
-                              <w:rPr>
-                                <w:rFonts w:ascii="宋体" w:eastAsia="宋体" w:hAnsi="宋体" w:hint="eastAsia"/>
-                                <w:iCs/>
-                                <w:color w:val="000000" w:themeColor="text1"/>
-                                <w:sz w:val="18"/>
-                                <w:szCs w:val="18"/>
-                              </w:rPr>
-                              <w:t>的所有位与</w:t>
-                            </w:r>
-                            <w:proofErr w:type="spellStart"/>
-                            <w:r>
-                              <w:rPr>
-                                <w:rFonts w:ascii="宋体" w:eastAsia="宋体" w:hAnsi="宋体" w:hint="eastAsia"/>
-                                <w:iCs/>
-                                <w:color w:val="000000" w:themeColor="text1"/>
-                                <w:sz w:val="18"/>
-                                <w:szCs w:val="18"/>
-                              </w:rPr>
-                              <w:t>mul</w:t>
-                            </w:r>
-                            <w:proofErr w:type="spellEnd"/>
-                            <w:r>
-                              <w:rPr>
-                                <w:rFonts w:ascii="宋体" w:eastAsia="宋体" w:hAnsi="宋体"/>
-                                <w:iCs/>
-                                <w:color w:val="000000" w:themeColor="text1"/>
-                                <w:sz w:val="18"/>
-                                <w:szCs w:val="18"/>
-                              </w:rPr>
-                              <w:t>结果</w:t>
-                            </w:r>
-                            <w:r>
-                              <w:rPr>
-                                <w:rFonts w:ascii="宋体" w:eastAsia="宋体" w:hAnsi="宋体" w:hint="eastAsia"/>
-                                <w:iCs/>
-                                <w:color w:val="000000" w:themeColor="text1"/>
-                                <w:sz w:val="18"/>
-                                <w:szCs w:val="18"/>
-                              </w:rPr>
-                              <w:t>的符号位匹配（即当</w:t>
+                              <w:t>号位匹配（即当</w:t>
                             </w:r>
                             <w:proofErr w:type="spellStart"/>
                             <w:r>
@@ -1774,7 +1785,7 @@
                         </w:pBdr>
                         <w:spacing w:line="320" w:lineRule="exact"/>
                         <w:rPr>
-                          <w:rFonts w:ascii="黑体" w:eastAsia="黑体" w:hAnsi="黑体" w:hint="eastAsia"/>
+                          <w:rFonts w:ascii="黑体" w:eastAsia="黑体" w:hAnsi="黑体"/>
                           <w:iCs/>
                           <w:color w:val="000000" w:themeColor="text1"/>
                           <w:sz w:val="18"/>
@@ -1854,13 +1865,24 @@
                         </w:pBdr>
                         <w:spacing w:line="260" w:lineRule="exact"/>
                         <w:rPr>
+                          <w:rFonts w:ascii="宋体" w:eastAsia="宋体" w:hAnsi="宋体"/>
+                          <w:iCs/>
+                          <w:color w:val="000000" w:themeColor="text1"/>
+                          <w:sz w:val="18"/>
+                          <w:szCs w:val="18"/>
+                        </w:rPr>
+                      </w:pPr>
+                      <w:r>
+                        <w:rPr>
                           <w:rFonts w:ascii="宋体" w:eastAsia="宋体" w:hAnsi="宋体" w:hint="eastAsia"/>
                           <w:iCs/>
                           <w:color w:val="000000" w:themeColor="text1"/>
                           <w:sz w:val="18"/>
                           <w:szCs w:val="18"/>
                         </w:rPr>
-                      </w:pPr>
+                        <w:t>如果</w:t>
+                      </w:r>
+                      <w:proofErr w:type="spellStart"/>
                       <w:r>
                         <w:rPr>
                           <w:rFonts w:ascii="宋体" w:eastAsia="宋体" w:hAnsi="宋体" w:hint="eastAsia"/>
@@ -1869,7 +1891,28 @@
                           <w:sz w:val="18"/>
                           <w:szCs w:val="18"/>
                         </w:rPr>
-                        <w:t>如果</w:t>
+                        <w:t>mulhu</w:t>
+                      </w:r>
+                      <w:proofErr w:type="spellEnd"/>
+                      <w:r>
+                        <w:rPr>
+                          <w:rFonts w:ascii="宋体" w:eastAsia="宋体" w:hAnsi="宋体"/>
+                          <w:iCs/>
+                          <w:color w:val="000000" w:themeColor="text1"/>
+                          <w:sz w:val="18"/>
+                          <w:szCs w:val="18"/>
+                        </w:rPr>
+                        <w:t>的</w:t>
+                      </w:r>
+                      <w:r>
+                        <w:rPr>
+                          <w:rFonts w:ascii="宋体" w:eastAsia="宋体" w:hAnsi="宋体" w:hint="eastAsia"/>
+                          <w:iCs/>
+                          <w:color w:val="000000" w:themeColor="text1"/>
+                          <w:sz w:val="18"/>
+                          <w:szCs w:val="18"/>
+                        </w:rPr>
+                        <w:t>结果为零，则在使用</w:t>
                       </w:r>
                       <w:proofErr w:type="spellStart"/>
                       <w:r>
@@ -1880,7 +1923,7 @@
                           <w:sz w:val="18"/>
                           <w:szCs w:val="18"/>
                         </w:rPr>
-                        <w:t>mulhu</w:t>
+                        <w:t>mul</w:t>
                       </w:r>
                       <w:proofErr w:type="spellEnd"/>
                       <w:r>
@@ -1891,7 +1934,7 @@
                           <w:sz w:val="18"/>
                           <w:szCs w:val="18"/>
                         </w:rPr>
-                        <w:t>的</w:t>
+                        <w:t>进行</w:t>
                       </w:r>
                       <w:r>
                         <w:rPr>
@@ -1901,7 +1944,7 @@
                           <w:sz w:val="18"/>
                           <w:szCs w:val="18"/>
                         </w:rPr>
-                        <w:t>结果为零，则在使用</w:t>
+                        <w:t>无符号乘法时不会溢出。类似地，如果</w:t>
                       </w:r>
                       <w:proofErr w:type="spellStart"/>
                       <w:r>
@@ -1912,6 +1955,38 @@
                           <w:sz w:val="18"/>
                           <w:szCs w:val="18"/>
                         </w:rPr>
+                        <w:t>mulh</w:t>
+                      </w:r>
+                      <w:proofErr w:type="spellEnd"/>
+                      <w:r>
+                        <w:rPr>
+                          <w:rFonts w:ascii="宋体" w:eastAsia="宋体" w:hAnsi="宋体"/>
+                          <w:iCs/>
+                          <w:color w:val="000000" w:themeColor="text1"/>
+                          <w:sz w:val="18"/>
+                          <w:szCs w:val="18"/>
+                        </w:rPr>
+                        <w:t>结果中</w:t>
+                      </w:r>
+                      <w:r>
+                        <w:rPr>
+                          <w:rFonts w:ascii="宋体" w:eastAsia="宋体" w:hAnsi="宋体" w:hint="eastAsia"/>
+                          <w:iCs/>
+                          <w:color w:val="000000" w:themeColor="text1"/>
+                          <w:sz w:val="18"/>
+                          <w:szCs w:val="18"/>
+                        </w:rPr>
+                        <w:t>的所有位与</w:t>
+                      </w:r>
+                      <w:proofErr w:type="spellStart"/>
+                      <w:r>
+                        <w:rPr>
+                          <w:rFonts w:ascii="宋体" w:eastAsia="宋体" w:hAnsi="宋体" w:hint="eastAsia"/>
+                          <w:iCs/>
+                          <w:color w:val="000000" w:themeColor="text1"/>
+                          <w:sz w:val="18"/>
+                          <w:szCs w:val="18"/>
+                        </w:rPr>
                         <w:t>mul</w:t>
                       </w:r>
                       <w:proofErr w:type="spellEnd"/>
@@ -1923,7 +1998,7 @@
                           <w:sz w:val="18"/>
                           <w:szCs w:val="18"/>
                         </w:rPr>
-                        <w:t>进行</w:t>
+                        <w:t>结果</w:t>
                       </w:r>
                       <w:r>
                         <w:rPr>
@@ -1933,9 +2008,10 @@
                           <w:sz w:val="18"/>
                           <w:szCs w:val="18"/>
                         </w:rPr>
-                        <w:t>无符号乘法时不会溢出。类似地，如果</w:t>
-                      </w:r>
-                      <w:proofErr w:type="spellStart"/>
+                        <w:t>的符</w:t>
+                      </w:r>
+                      <w:bookmarkStart w:id="1" w:name="_GoBack"/>
+                      <w:bookmarkEnd w:id="1"/>
                       <w:r>
                         <w:rPr>
                           <w:rFonts w:ascii="宋体" w:eastAsia="宋体" w:hAnsi="宋体" w:hint="eastAsia"/>
@@ -1944,60 +2020,7 @@
                           <w:sz w:val="18"/>
                           <w:szCs w:val="18"/>
                         </w:rPr>
-                        <w:t>mulh</w:t>
-                      </w:r>
-                      <w:proofErr w:type="spellEnd"/>
-                      <w:r>
-                        <w:rPr>
-                          <w:rFonts w:ascii="宋体" w:eastAsia="宋体" w:hAnsi="宋体"/>
-                          <w:iCs/>
-                          <w:color w:val="000000" w:themeColor="text1"/>
-                          <w:sz w:val="18"/>
-                          <w:szCs w:val="18"/>
-                        </w:rPr>
-                        <w:t>结果中</w:t>
-                      </w:r>
-                      <w:r>
-                        <w:rPr>
-                          <w:rFonts w:ascii="宋体" w:eastAsia="宋体" w:hAnsi="宋体" w:hint="eastAsia"/>
-                          <w:iCs/>
-                          <w:color w:val="000000" w:themeColor="text1"/>
-                          <w:sz w:val="18"/>
-                          <w:szCs w:val="18"/>
-                        </w:rPr>
-                        <w:t>的所有位与</w:t>
-                      </w:r>
-                      <w:proofErr w:type="spellStart"/>
-                      <w:r>
-                        <w:rPr>
-                          <w:rFonts w:ascii="宋体" w:eastAsia="宋体" w:hAnsi="宋体" w:hint="eastAsia"/>
-                          <w:iCs/>
-                          <w:color w:val="000000" w:themeColor="text1"/>
-                          <w:sz w:val="18"/>
-                          <w:szCs w:val="18"/>
-                        </w:rPr>
-                        <w:t>mul</w:t>
-                      </w:r>
-                      <w:proofErr w:type="spellEnd"/>
-                      <w:r>
-                        <w:rPr>
-                          <w:rFonts w:ascii="宋体" w:eastAsia="宋体" w:hAnsi="宋体"/>
-                          <w:iCs/>
-                          <w:color w:val="000000" w:themeColor="text1"/>
-                          <w:sz w:val="18"/>
-                          <w:szCs w:val="18"/>
-                        </w:rPr>
-                        <w:t>结果</w:t>
-                      </w:r>
-                      <w:r>
-                        <w:rPr>
-                          <w:rFonts w:ascii="宋体" w:eastAsia="宋体" w:hAnsi="宋体" w:hint="eastAsia"/>
-                          <w:iCs/>
-                          <w:color w:val="000000" w:themeColor="text1"/>
-                          <w:sz w:val="18"/>
-                          <w:szCs w:val="18"/>
-                        </w:rPr>
-                        <w:t>的符号位匹配（即当</w:t>
+                        <w:t>号位匹配（即当</w:t>
                       </w:r>
                       <w:proofErr w:type="spellStart"/>
                       <w:r>
@@ -2194,7 +2217,7 @@
         <w:rPr>
           <w:rFonts w:ascii="宋体" w:eastAsia="宋体" w:hAnsi="宋体" w:cs="Times New Roman"/>
           <w:noProof/>
-          <w:szCs w:val="18"/>
+          <w:szCs w:val="21"/>
         </w:rPr>
         <mc:AlternateContent>
           <mc:Choice Requires="wps">
@@ -2246,7 +2269,7 @@
                               </w:pBdr>
                               <w:spacing w:line="320" w:lineRule="exact"/>
                               <w:rPr>
-                                <w:rFonts w:ascii="黑体" w:eastAsia="黑体" w:hAnsi="黑体" w:hint="eastAsia"/>
+                                <w:rFonts w:ascii="黑体" w:eastAsia="黑体" w:hAnsi="黑体"/>
                                 <w:iCs/>
                                 <w:color w:val="000000" w:themeColor="text1"/>
                                 <w:sz w:val="18"/>
@@ -2292,7 +2315,7 @@
                               </w:pBdr>
                               <w:spacing w:line="260" w:lineRule="exact"/>
                               <w:rPr>
-                                <w:rFonts w:ascii="宋体" w:eastAsia="宋体" w:hAnsi="宋体" w:hint="eastAsia"/>
+                                <w:rFonts w:ascii="宋体" w:eastAsia="宋体" w:hAnsi="宋体"/>
                                 <w:iCs/>
                                 <w:color w:val="000000" w:themeColor="text1"/>
                                 <w:sz w:val="18"/>
@@ -2554,7 +2577,7 @@
         <w:rPr>
           <w:rFonts w:ascii="宋体" w:eastAsia="宋体" w:hAnsi="宋体" w:cs="Times New Roman"/>
           <w:noProof/>
-          <w:szCs w:val="18"/>
+          <w:szCs w:val="21"/>
         </w:rPr>
         <mc:AlternateContent>
           <mc:Choice Requires="wps">
@@ -2606,7 +2629,7 @@
                               </w:pBdr>
                               <w:spacing w:line="320" w:lineRule="exact"/>
                               <w:rPr>
-                                <w:rFonts w:ascii="黑体" w:eastAsia="黑体" w:hAnsi="黑体" w:hint="eastAsia"/>
+                                <w:rFonts w:ascii="黑体" w:eastAsia="黑体" w:hAnsi="黑体"/>
                                 <w:iCs/>
                                 <w:color w:val="000000" w:themeColor="text1"/>
                                 <w:sz w:val="18"/>
@@ -2664,7 +2687,7 @@
                               </w:pBdr>
                               <w:spacing w:line="260" w:lineRule="exact"/>
                               <w:rPr>
-                                <w:rFonts w:ascii="宋体" w:eastAsia="宋体" w:hAnsi="宋体" w:hint="eastAsia"/>
+                                <w:rFonts w:ascii="宋体" w:eastAsia="宋体" w:hAnsi="宋体"/>
                                 <w:iCs/>
                                 <w:color w:val="000000" w:themeColor="text1"/>
                                 <w:sz w:val="18"/>
@@ -2938,8 +2961,7 @@
         <w:rPr>
           <w:rFonts w:ascii="宋体" w:eastAsia="宋体" w:hAnsi="宋体" w:hint="eastAsia"/>
           <w:b/>
-          <w:sz w:val="18"/>
-          <w:szCs w:val="18"/>
+          <w:szCs w:val="21"/>
         </w:rPr>
         <w:t>有什么不同之处？</w:t>
       </w:r>
@@ -2947,50 +2969,53 @@
         <w:rPr>
           <w:rFonts w:ascii="宋体" w:eastAsia="宋体" w:hAnsi="宋体" w:hint="eastAsia"/>
           <w:b/>
-          <w:sz w:val="18"/>
-          <w:szCs w:val="18"/>
+          <w:szCs w:val="21"/>
         </w:rPr>
         <w:t xml:space="preserve"> </w:t>
       </w:r>
       <w:r>
         <w:rPr>
           <w:rFonts w:ascii="宋体" w:eastAsia="宋体" w:hAnsi="宋体" w:hint="eastAsia"/>
-          <w:sz w:val="18"/>
-          <w:szCs w:val="18"/>
+          <w:szCs w:val="21"/>
         </w:rPr>
         <w:t>长期以来，ARM-32只有乘法而无除法指令。直到第一台ARM处理器诞生的大约20年后（2005年），除法指令才成为ARM的必要组成部分。MIPS-32使用特殊寄存器（HI和LO）作为乘法和除法指令的唯一目标寄存器。虽然这种设计降低了早期MIPS处理器实现的复杂性，但它需要额外的移动指令</w:t>
       </w:r>
       <w:r>
         <w:rPr>
           <w:rFonts w:ascii="宋体" w:eastAsia="宋体" w:hAnsi="宋体" w:hint="eastAsia"/>
-          <w:sz w:val="18"/>
-          <w:szCs w:val="18"/>
+          <w:szCs w:val="21"/>
         </w:rPr>
         <w:t>以使用乘法或除法的结果，这可能会降低性能。HI和LO寄存器也会</w:t>
       </w:r>
-      <w:commentRangeStart w:id="0"/>
-      <w:r>
-        <w:rPr>
-          <w:rFonts w:ascii="宋体" w:eastAsia="宋体" w:hAnsi="宋体" w:hint="eastAsia"/>
-          <w:sz w:val="18"/>
-          <w:szCs w:val="18"/>
+      <w:commentRangeStart w:id="2"/>
+      <w:r>
+        <w:rPr>
+          <w:rFonts w:ascii="宋体" w:eastAsia="宋体" w:hAnsi="宋体" w:hint="eastAsia"/>
+          <w:szCs w:val="21"/>
         </w:rPr>
         <w:t>增加架构状态</w:t>
       </w:r>
-      <w:commentRangeEnd w:id="0"/>
+      <w:commentRangeEnd w:id="2"/>
       <w:r>
         <w:rPr>
           <w:rStyle w:val="a5"/>
-        </w:rPr>
-        <w:commentReference w:id="0"/>
-      </w:r>
-      <w:r>
-        <w:rPr>
-          <w:rFonts w:ascii="宋体" w:eastAsia="宋体" w:hAnsi="宋体" w:hint="eastAsia"/>
-          <w:sz w:val="18"/>
-          <w:szCs w:val="18"/>
-        </w:rPr>
-        <w:t>，使得在人物之间切换的速度稍慢。</w:t>
+          <w:rFonts w:ascii="宋体" w:eastAsia="宋体" w:hAnsi="宋体"/>
+        </w:rPr>
+        <w:commentReference w:id="2"/>
+      </w:r>
+      <w:r>
+        <w:rPr>
+          <w:rFonts w:ascii="宋体" w:eastAsia="宋体" w:hAnsi="宋体" w:hint="eastAsia"/>
+          <w:szCs w:val="21"/>
+        </w:rPr>
+        <w:t>，使得在人物之间切换的速度稍慢</w:t>
+      </w:r>
+      <w:r>
+        <w:rPr>
+          <w:rFonts w:ascii="宋体" w:eastAsia="宋体" w:hAnsi="宋体" w:hint="eastAsia"/>
+          <w:szCs w:val="21"/>
+        </w:rPr>
+        <w:t>。</w:t>
       </w:r>
     </w:p>
     <w:p>
@@ -3071,7 +3096,7 @@
         <w:ind w:left="480" w:firstLineChars="0" w:hanging="480"/>
         <w:jc w:val="left"/>
         <w:rPr>
-          <w:rFonts w:ascii="宋体" w:eastAsia="宋体" w:hAnsi="宋体" w:hint="eastAsia"/>
+          <w:rFonts w:ascii="宋体" w:eastAsia="宋体" w:hAnsi="宋体"/>
           <w:color w:val="595959" w:themeColor="text1" w:themeTint="A6"/>
           <w:sz w:val="24"/>
           <w:szCs w:val="24"/>
@@ -3225,7 +3250,7 @@
         <w:ind w:left="480" w:firstLineChars="0" w:hanging="480"/>
         <w:jc w:val="left"/>
         <w:rPr>
-          <w:rFonts w:ascii="宋体" w:eastAsia="宋体" w:hAnsi="宋体" w:hint="eastAsia"/>
+          <w:rFonts w:ascii="宋体" w:eastAsia="宋体" w:hAnsi="宋体"/>
           <w:color w:val="595959" w:themeColor="text1" w:themeTint="A6"/>
           <w:sz w:val="24"/>
           <w:szCs w:val="24"/>
@@ -3240,8 +3265,6 @@
         </w:rPr>
         <w:t>……</w:t>
       </w:r>
-      <w:bookmarkStart w:id="1" w:name="_GoBack"/>
-      <w:bookmarkEnd w:id="1"/>
     </w:p>
     <w:sectPr>
       <w:pgSz w:w="11906" w:h="16838"/>
@@ -3255,7 +3278,7 @@
 
 <file path=word/comments.xml><?xml version="1.0" encoding="utf-8"?>
 <w:comments xmlns:wpc="http://schemas.microsoft.com/office/word/2010/wordprocessingCanvas" xmlns:cx="http://schemas.microsoft.com/office/drawing/2014/chartex" xmlns:cx1="http://schemas.microsoft.com/office/drawing/2015/9/8/chartex" xmlns:cx2="http://schemas.microsoft.com/office/drawing/2015/10/21/chartex" xmlns:cx3="http://schemas.microsoft.com/office/drawing/2016/5/9/chartex" xmlns:cx4="http://schemas.microsoft.com/office/drawing/2016/5/10/chartex" xmlns:cx5="http://schemas.microsoft.com/office/drawing/2016/5/11/chartex" xmlns:cx6="http://schemas.microsoft.com/office/drawing/2016/5/12/chartex" xmlns:cx7="http://schemas.microsoft.com/office/drawing/2016/5/13/chartex" xmlns:cx8="http://schemas.microsoft.com/office/drawing/2016/5/14/chartex" xmlns:mc="http://schemas.openxmlformats.org/markup-compatibility/2006" xmlns:aink="http://schemas.microsoft.com/office/drawing/2016/ink" xmlns:am3d="http://schemas.microsoft.com/office/drawing/2017/model3d" xmlns:o="urn:schemas-microsoft-com:office:office" xmlns:r="http://schemas.openxmlformats.org/officeDocument/2006/relationships" xmlns:m="http://schemas.openxmlformats.org/officeDocument/2006/math" xmlns:v="urn:schemas-microsoft-com:vml" xmlns:wp14="http://schemas.microsoft.com/office/word/2010/wordprocessingDrawing" xmlns:wp="http://schemas.openxmlformats.org/drawingml/2006/wordprocessingDrawing" xmlns:w10="urn:schemas-microsoft-com:office:word" xmlns:w="http://schemas.openxmlformats.org/wordprocessingml/2006/main" xmlns:w14="http://schemas.microsoft.com/office/word/2010/wordml" xmlns:w15="http://schemas.microsoft.com/office/word/2012/wordml" xmlns:w16cid="http://schemas.microsoft.com/office/word/2016/wordml/cid" xmlns:w16se="http://schemas.microsoft.com/office/word/2015/wordml/symex" xmlns:wpg="http://schemas.microsoft.com/office/word/2010/wordprocessingGroup" xmlns:wpi="http://schemas.microsoft.com/office/word/2010/wordprocessingInk" xmlns:wne="http://schemas.microsoft.com/office/word/2006/wordml" xmlns:wps="http://schemas.microsoft.com/office/word/2010/wordprocessingShape" mc:Ignorable="w14 w15 w16se w16cid wp14">
-  <w:comment w:id="0" w:author="Gou Lingrui" w:date="2018-08-06T09:25:00Z" w:initials="GL">
+  <w:comment w:id="2" w:author="Gou Lingrui" w:date="2018-08-06T09:25:00Z" w:initials="GL">
     <w:p>
       <w:pPr>
         <w:pStyle w:val="a6"/>
@@ -4138,7 +4161,7 @@
 </file>
 
 <file path=customXml/itemProps1.xml><?xml version="1.0" encoding="utf-8"?>
-<ds:datastoreItem xmlns:ds="http://schemas.openxmlformats.org/officeDocument/2006/customXml" ds:itemID="{F3BD498D-E9A9-4764-AF71-D96E8ABF9412}">
+<ds:datastoreItem xmlns:ds="http://schemas.openxmlformats.org/officeDocument/2006/customXml" ds:itemID="{8A416BF5-1CB8-473E-8B4E-2612C197F261}">
   <ds:schemaRefs>
     <ds:schemaRef ds:uri="http://schemas.openxmlformats.org/officeDocument/2006/bibliography"/>
   </ds:schemaRefs>

--- a/docx version/Chapter 4.docx
+++ b/docx version/Chapter 4.docx
@@ -151,6 +151,19 @@
         </w:rPr>
         <w:t>导言</w:t>
       </w:r>
+    </w:p>
+    <w:p>
+      <w:pPr>
+        <w:pStyle w:val="a3"/>
+        <w:ind w:left="480" w:firstLineChars="0" w:hanging="480"/>
+        <w:jc w:val="left"/>
+        <w:rPr>
+          <w:rFonts w:ascii="宋体" w:eastAsia="宋体" w:hAnsi="宋体"/>
+          <w:color w:val="595959" w:themeColor="text1" w:themeTint="A6"/>
+          <w:sz w:val="24"/>
+          <w:szCs w:val="24"/>
+        </w:rPr>
+      </w:pPr>
     </w:p>
     <w:p>
       <w:pPr>
@@ -797,6 +810,7 @@
     </w:p>
     <w:p>
       <w:pPr>
+        <w:jc w:val="center"/>
         <w:rPr>
           <w:rFonts w:ascii="宋体" w:eastAsia="宋体" w:hAnsi="宋体"/>
           <w:b/>
@@ -811,16 +825,7 @@
           <w:sz w:val="18"/>
           <w:szCs w:val="18"/>
         </w:rPr>
-        <w:t>图4.2：RV32M操作码映射包含指令布局，操作码，指令格式类型和它们的名称</w:t>
-      </w:r>
-      <w:r>
-        <w:rPr>
-          <w:rFonts w:ascii="宋体" w:eastAsia="宋体" w:hAnsi="宋体" w:hint="eastAsia"/>
-          <w:b/>
-          <w:sz w:val="18"/>
-          <w:szCs w:val="18"/>
-        </w:rPr>
-        <w:t>（</w:t>
+        <w:t>图4.2：RV32M操作码映射包含指令布局，操作码，指令格式类型和它们的名称（</w:t>
       </w:r>
       <w:r>
         <w:rPr>
@@ -975,7 +980,15 @@
           <w:rFonts w:ascii="宋体" w:eastAsia="宋体" w:hAnsi="宋体" w:hint="eastAsia"/>
           <w:szCs w:val="21"/>
         </w:rPr>
-        <w:t>复杂，是因为积的长度是乘数和被乘数长度的和。将两个32位数相乘得到的是64位的乘积。为了正确地得到一个有符号或无符号的64位积，RISC-V中带有四个乘法指令。要得到整数32位乘积（64位中的低32位）就用</w:t>
+        <w:t>复杂，是因为积的长度是乘数和被乘数长度的和。将两个32位数相乘得到的是64位的乘积。为了正确地得到一个有符号或无符号的64位积，RISC-V中带有四个乘</w:t>
+      </w:r>
+      <w:r>
+        <w:rPr>
+          <w:rFonts w:ascii="宋体" w:eastAsia="宋体" w:hAnsi="宋体" w:hint="eastAsia"/>
+          <w:szCs w:val="21"/>
+        </w:rPr>
+        <w:lastRenderedPageBreak/>
+        <w:t>法指令。要得到整数32位乘积（64位中的低32位）就用</w:t>
       </w:r>
       <w:proofErr w:type="spellStart"/>
       <w:r>
@@ -991,15 +1004,7 @@
           <w:rFonts w:ascii="宋体" w:eastAsia="宋体" w:hAnsi="宋体" w:hint="eastAsia"/>
           <w:szCs w:val="21"/>
         </w:rPr>
-        <w:t>指令。要得到高32位，如果</w:t>
-      </w:r>
-      <w:r>
-        <w:rPr>
-          <w:rFonts w:ascii="宋体" w:eastAsia="宋体" w:hAnsi="宋体" w:hint="eastAsia"/>
-          <w:szCs w:val="21"/>
-        </w:rPr>
-        <w:lastRenderedPageBreak/>
-        <w:t>操作数都是有符号数，就用</w:t>
+        <w:t>指令。要得到高32位，如果操作数都是有符号数，就用</w:t>
       </w:r>
       <w:proofErr w:type="spellStart"/>
       <w:r>
@@ -1554,19 +1559,7 @@
                                 <w:sz w:val="18"/>
                                 <w:szCs w:val="18"/>
                               </w:rPr>
-                              <w:t>的符</w:t>
-                            </w:r>
-                            <w:bookmarkStart w:id="0" w:name="_GoBack"/>
-                            <w:bookmarkEnd w:id="0"/>
-                            <w:r>
-                              <w:rPr>
-                                <w:rFonts w:ascii="宋体" w:eastAsia="宋体" w:hAnsi="宋体" w:hint="eastAsia"/>
-                                <w:iCs/>
-                                <w:color w:val="000000" w:themeColor="text1"/>
-                                <w:sz w:val="18"/>
-                                <w:szCs w:val="18"/>
-                              </w:rPr>
-                              <w:t>号位匹配（即当</w:t>
+                              <w:t>的符号位匹配（即当</w:t>
                             </w:r>
                             <w:proofErr w:type="spellStart"/>
                             <w:r>
@@ -2008,19 +2001,7 @@
                           <w:sz w:val="18"/>
                           <w:szCs w:val="18"/>
                         </w:rPr>
-                        <w:t>的符</w:t>
-                      </w:r>
-                      <w:bookmarkStart w:id="1" w:name="_GoBack"/>
-                      <w:bookmarkEnd w:id="1"/>
-                      <w:r>
-                        <w:rPr>
-                          <w:rFonts w:ascii="宋体" w:eastAsia="宋体" w:hAnsi="宋体" w:hint="eastAsia"/>
-                          <w:iCs/>
-                          <w:color w:val="000000" w:themeColor="text1"/>
-                          <w:sz w:val="18"/>
-                          <w:szCs w:val="18"/>
-                        </w:rPr>
-                        <w:t>号位匹配（即当</w:t>
+                        <w:t>的符号位匹配（即当</w:t>
                       </w:r>
                       <w:proofErr w:type="spellStart"/>
                       <w:r>
@@ -2429,7 +2410,7 @@
                         </w:pBdr>
                         <w:spacing w:line="320" w:lineRule="exact"/>
                         <w:rPr>
-                          <w:rFonts w:ascii="黑体" w:eastAsia="黑体" w:hAnsi="黑体" w:hint="eastAsia"/>
+                          <w:rFonts w:ascii="黑体" w:eastAsia="黑体" w:hAnsi="黑体"/>
                           <w:iCs/>
                           <w:color w:val="000000" w:themeColor="text1"/>
                           <w:sz w:val="18"/>
@@ -2475,7 +2456,7 @@
                         </w:pBdr>
                         <w:spacing w:line="260" w:lineRule="exact"/>
                         <w:rPr>
-                          <w:rFonts w:ascii="宋体" w:eastAsia="宋体" w:hAnsi="宋体" w:hint="eastAsia"/>
+                          <w:rFonts w:ascii="宋体" w:eastAsia="宋体" w:hAnsi="宋体"/>
                           <w:iCs/>
                           <w:color w:val="000000" w:themeColor="text1"/>
                           <w:sz w:val="18"/>
@@ -2801,7 +2782,7 @@
                         </w:pBdr>
                         <w:spacing w:line="320" w:lineRule="exact"/>
                         <w:rPr>
-                          <w:rFonts w:ascii="黑体" w:eastAsia="黑体" w:hAnsi="黑体" w:hint="eastAsia"/>
+                          <w:rFonts w:ascii="黑体" w:eastAsia="黑体" w:hAnsi="黑体"/>
                           <w:iCs/>
                           <w:color w:val="000000" w:themeColor="text1"/>
                           <w:sz w:val="18"/>
@@ -2859,7 +2840,7 @@
                         </w:pBdr>
                         <w:spacing w:line="260" w:lineRule="exact"/>
                         <w:rPr>
-                          <w:rFonts w:ascii="宋体" w:eastAsia="宋体" w:hAnsi="宋体" w:hint="eastAsia"/>
+                          <w:rFonts w:ascii="宋体" w:eastAsia="宋体" w:hAnsi="宋体"/>
                           <w:iCs/>
                           <w:color w:val="000000" w:themeColor="text1"/>
                           <w:sz w:val="18"/>
@@ -2987,7 +2968,7 @@
         </w:rPr>
         <w:t>以使用乘法或除法的结果，这可能会降低性能。HI和LO寄存器也会</w:t>
       </w:r>
-      <w:commentRangeStart w:id="2"/>
+      <w:commentRangeStart w:id="0"/>
       <w:r>
         <w:rPr>
           <w:rFonts w:ascii="宋体" w:eastAsia="宋体" w:hAnsi="宋体" w:hint="eastAsia"/>
@@ -2995,20 +2976,34 @@
         </w:rPr>
         <w:t>增加架构状态</w:t>
       </w:r>
-      <w:commentRangeEnd w:id="2"/>
+      <w:commentRangeEnd w:id="0"/>
       <w:r>
         <w:rPr>
           <w:rStyle w:val="a5"/>
           <w:rFonts w:ascii="宋体" w:eastAsia="宋体" w:hAnsi="宋体"/>
         </w:rPr>
-        <w:commentReference w:id="2"/>
-      </w:r>
-      <w:r>
-        <w:rPr>
-          <w:rFonts w:ascii="宋体" w:eastAsia="宋体" w:hAnsi="宋体" w:hint="eastAsia"/>
-          <w:szCs w:val="21"/>
-        </w:rPr>
-        <w:t>，使得在人物之间切换的速度稍慢</w:t>
+        <w:commentReference w:id="0"/>
+      </w:r>
+      <w:r>
+        <w:rPr>
+          <w:rFonts w:ascii="宋体" w:eastAsia="宋体" w:hAnsi="宋体" w:hint="eastAsia"/>
+          <w:szCs w:val="21"/>
+        </w:rPr>
+        <w:t>，使得在</w:t>
+      </w:r>
+      <w:r>
+        <w:rPr>
+          <w:rFonts w:ascii="宋体" w:eastAsia="宋体" w:hAnsi="宋体" w:hint="eastAsia"/>
+          <w:szCs w:val="21"/>
+        </w:rPr>
+        <w:t>任务</w:t>
+      </w:r>
+      <w:r>
+        <w:rPr>
+          <w:rFonts w:ascii="宋体" w:eastAsia="宋体" w:hAnsi="宋体" w:hint="eastAsia"/>
+          <w:szCs w:val="21"/>
+        </w:rPr>
+        <w:t>之间切换的速度稍慢</w:t>
       </w:r>
       <w:r>
         <w:rPr>
@@ -3166,6 +3161,16 @@
     </w:p>
     <w:p>
       <w:pPr>
+        <w:jc w:val="right"/>
+        <w:rPr>
+          <w:rFonts w:ascii="宋体" w:eastAsia="宋体" w:hAnsi="宋体"/>
+          <w:sz w:val="18"/>
+          <w:szCs w:val="18"/>
+        </w:rPr>
+      </w:pPr>
+    </w:p>
+    <w:p>
+      <w:pPr>
         <w:jc w:val="left"/>
         <w:rPr>
           <w:rFonts w:ascii="宋体" w:eastAsia="宋体" w:hAnsi="宋体"/>
@@ -3250,21 +3255,165 @@
         <w:ind w:left="480" w:firstLineChars="0" w:hanging="480"/>
         <w:jc w:val="left"/>
         <w:rPr>
-          <w:rFonts w:ascii="宋体" w:eastAsia="宋体" w:hAnsi="宋体"/>
+          <w:rFonts w:ascii="Times New Roman" w:eastAsia="宋体" w:hAnsi="Times New Roman" w:cs="Times New Roman"/>
           <w:color w:val="595959" w:themeColor="text1" w:themeTint="A6"/>
-          <w:sz w:val="24"/>
-          <w:szCs w:val="24"/>
+          <w:szCs w:val="21"/>
         </w:rPr>
       </w:pPr>
-      <w:r>
-        <w:rPr>
-          <w:rFonts w:ascii="宋体" w:eastAsia="宋体" w:hAnsi="宋体" w:hint="eastAsia"/>
+    </w:p>
+    <w:p>
+      <w:pPr>
+        <w:autoSpaceDE w:val="0"/>
+        <w:autoSpaceDN w:val="0"/>
+        <w:adjustRightInd w:val="0"/>
+        <w:spacing w:line="240" w:lineRule="exact"/>
+        <w:jc w:val="left"/>
+        <w:rPr>
+          <w:rFonts w:ascii="Times New Roman" w:hAnsi="Times New Roman" w:cs="Times New Roman"/>
+          <w:kern w:val="0"/>
+          <w:szCs w:val="21"/>
+        </w:rPr>
+      </w:pPr>
+      <w:r>
+        <w:rPr>
+          <w:rFonts w:ascii="Times New Roman" w:hAnsi="Times New Roman" w:cs="Times New Roman"/>
+          <w:kern w:val="0"/>
+          <w:szCs w:val="21"/>
+        </w:rPr>
+        <w:t xml:space="preserve">T. </w:t>
+      </w:r>
+      <w:proofErr w:type="spellStart"/>
+      <w:r>
+        <w:rPr>
+          <w:rFonts w:ascii="Times New Roman" w:hAnsi="Times New Roman" w:cs="Times New Roman"/>
+          <w:kern w:val="0"/>
+          <w:szCs w:val="21"/>
+        </w:rPr>
+        <w:t>Granlund</w:t>
+      </w:r>
+      <w:proofErr w:type="spellEnd"/>
+      <w:r>
+        <w:rPr>
+          <w:rFonts w:ascii="Times New Roman" w:hAnsi="Times New Roman" w:cs="Times New Roman"/>
+          <w:kern w:val="0"/>
+          <w:szCs w:val="21"/>
+        </w:rPr>
+        <w:t xml:space="preserve"> and P. L. Montgomery. Division by invariant integers using multiplication. In</w:t>
+      </w:r>
+      <w:r>
+        <w:rPr>
+          <w:rFonts w:ascii="Times New Roman" w:hAnsi="Times New Roman" w:cs="Times New Roman"/>
+          <w:kern w:val="0"/>
+          <w:szCs w:val="21"/>
+        </w:rPr>
+        <w:t xml:space="preserve"> </w:t>
+      </w:r>
+      <w:r>
+        <w:rPr>
+          <w:rFonts w:ascii="Times New Roman" w:hAnsi="Times New Roman" w:cs="Times New Roman"/>
+          <w:i/>
+          <w:kern w:val="0"/>
+          <w:szCs w:val="21"/>
+        </w:rPr>
+        <w:t>ACM SIGPLAN Notices</w:t>
+      </w:r>
+      <w:r>
+        <w:rPr>
+          <w:rFonts w:ascii="Times New Roman" w:hAnsi="Times New Roman" w:cs="Times New Roman"/>
+          <w:kern w:val="0"/>
+          <w:szCs w:val="21"/>
+        </w:rPr>
+        <w:t>, volume 29, pages 61–72. ACM, 1994.</w:t>
+      </w:r>
+    </w:p>
+    <w:p>
+      <w:pPr>
+        <w:pStyle w:val="a3"/>
+        <w:spacing w:line="240" w:lineRule="exact"/>
+        <w:ind w:left="480" w:firstLineChars="0" w:hanging="480"/>
+        <w:jc w:val="left"/>
+        <w:rPr>
+          <w:rFonts w:ascii="Times New Roman" w:eastAsia="宋体" w:hAnsi="Times New Roman" w:cs="Times New Roman"/>
+          <w:szCs w:val="21"/>
+        </w:rPr>
+      </w:pPr>
+    </w:p>
+    <w:p>
+      <w:pPr>
+        <w:autoSpaceDE w:val="0"/>
+        <w:autoSpaceDN w:val="0"/>
+        <w:adjustRightInd w:val="0"/>
+        <w:spacing w:line="240" w:lineRule="exact"/>
+        <w:jc w:val="left"/>
+        <w:rPr>
+          <w:rFonts w:ascii="Times New Roman" w:eastAsia="宋体" w:hAnsi="Times New Roman" w:cs="Times New Roman"/>
           <w:color w:val="595959" w:themeColor="text1" w:themeTint="A6"/>
-          <w:sz w:val="24"/>
-          <w:szCs w:val="24"/>
-        </w:rPr>
-        <w:t>……</w:t>
-      </w:r>
+          <w:szCs w:val="21"/>
+        </w:rPr>
+      </w:pPr>
+      <w:r>
+        <w:rPr>
+          <w:rFonts w:ascii="Times New Roman" w:hAnsi="Times New Roman" w:cs="Times New Roman"/>
+          <w:kern w:val="0"/>
+          <w:szCs w:val="21"/>
+        </w:rPr>
+        <w:t xml:space="preserve">A. Waterman and K. </w:t>
+      </w:r>
+      <w:proofErr w:type="spellStart"/>
+      <w:r>
+        <w:rPr>
+          <w:rFonts w:ascii="Times New Roman" w:hAnsi="Times New Roman" w:cs="Times New Roman"/>
+          <w:kern w:val="0"/>
+          <w:szCs w:val="21"/>
+        </w:rPr>
+        <w:t>Asanovi´c</w:t>
+      </w:r>
+      <w:proofErr w:type="spellEnd"/>
+      <w:r>
+        <w:rPr>
+          <w:rFonts w:ascii="Times New Roman" w:hAnsi="Times New Roman" w:cs="Times New Roman"/>
+          <w:kern w:val="0"/>
+          <w:szCs w:val="21"/>
+        </w:rPr>
+        <w:t xml:space="preserve">, editors. </w:t>
+      </w:r>
+      <w:r>
+        <w:rPr>
+          <w:rFonts w:ascii="Times New Roman" w:hAnsi="Times New Roman" w:cs="Times New Roman"/>
+          <w:i/>
+          <w:kern w:val="0"/>
+          <w:szCs w:val="21"/>
+        </w:rPr>
+        <w:t>The RISC-V Instruction Set Manual, Volume I:</w:t>
+      </w:r>
+      <w:r>
+        <w:rPr>
+          <w:rFonts w:ascii="Times New Roman" w:hAnsi="Times New Roman" w:cs="Times New Roman"/>
+          <w:i/>
+          <w:kern w:val="0"/>
+          <w:szCs w:val="21"/>
+        </w:rPr>
+        <w:t xml:space="preserve"> </w:t>
+      </w:r>
+      <w:r>
+        <w:rPr>
+          <w:rFonts w:ascii="Times New Roman" w:hAnsi="Times New Roman" w:cs="Times New Roman"/>
+          <w:i/>
+          <w:kern w:val="0"/>
+          <w:szCs w:val="21"/>
+        </w:rPr>
+        <w:t>User-Level ISA, Version 2.2</w:t>
+      </w:r>
+      <w:r>
+        <w:rPr>
+          <w:rFonts w:ascii="Times New Roman" w:hAnsi="Times New Roman" w:cs="Times New Roman"/>
+          <w:kern w:val="0"/>
+          <w:szCs w:val="21"/>
+        </w:rPr>
+        <w:t>. May 2017. URL https://riscv.org/specifications/.</w:t>
+      </w:r>
+      <w:bookmarkStart w:id="1" w:name="_GoBack"/>
+      <w:bookmarkEnd w:id="1"/>
     </w:p>
     <w:sectPr>
       <w:pgSz w:w="11906" w:h="16838"/>
@@ -3278,7 +3427,7 @@
 
 <file path=word/comments.xml><?xml version="1.0" encoding="utf-8"?>
 <w:comments xmlns:wpc="http://schemas.microsoft.com/office/word/2010/wordprocessingCanvas" xmlns:cx="http://schemas.microsoft.com/office/drawing/2014/chartex" xmlns:cx1="http://schemas.microsoft.com/office/drawing/2015/9/8/chartex" xmlns:cx2="http://schemas.microsoft.com/office/drawing/2015/10/21/chartex" xmlns:cx3="http://schemas.microsoft.com/office/drawing/2016/5/9/chartex" xmlns:cx4="http://schemas.microsoft.com/office/drawing/2016/5/10/chartex" xmlns:cx5="http://schemas.microsoft.com/office/drawing/2016/5/11/chartex" xmlns:cx6="http://schemas.microsoft.com/office/drawing/2016/5/12/chartex" xmlns:cx7="http://schemas.microsoft.com/office/drawing/2016/5/13/chartex" xmlns:cx8="http://schemas.microsoft.com/office/drawing/2016/5/14/chartex" xmlns:mc="http://schemas.openxmlformats.org/markup-compatibility/2006" xmlns:aink="http://schemas.microsoft.com/office/drawing/2016/ink" xmlns:am3d="http://schemas.microsoft.com/office/drawing/2017/model3d" xmlns:o="urn:schemas-microsoft-com:office:office" xmlns:r="http://schemas.openxmlformats.org/officeDocument/2006/relationships" xmlns:m="http://schemas.openxmlformats.org/officeDocument/2006/math" xmlns:v="urn:schemas-microsoft-com:vml" xmlns:wp14="http://schemas.microsoft.com/office/word/2010/wordprocessingDrawing" xmlns:wp="http://schemas.openxmlformats.org/drawingml/2006/wordprocessingDrawing" xmlns:w10="urn:schemas-microsoft-com:office:word" xmlns:w="http://schemas.openxmlformats.org/wordprocessingml/2006/main" xmlns:w14="http://schemas.microsoft.com/office/word/2010/wordml" xmlns:w15="http://schemas.microsoft.com/office/word/2012/wordml" xmlns:w16cid="http://schemas.microsoft.com/office/word/2016/wordml/cid" xmlns:w16se="http://schemas.microsoft.com/office/word/2015/wordml/symex" xmlns:wpg="http://schemas.microsoft.com/office/word/2010/wordprocessingGroup" xmlns:wpi="http://schemas.microsoft.com/office/word/2010/wordprocessingInk" xmlns:wne="http://schemas.microsoft.com/office/word/2006/wordml" xmlns:wps="http://schemas.microsoft.com/office/word/2010/wordprocessingShape" mc:Ignorable="w14 w15 w16se w16cid wp14">
-  <w:comment w:id="2" w:author="Gou Lingrui" w:date="2018-08-06T09:25:00Z" w:initials="GL">
+  <w:comment w:id="0" w:author="Gou Lingrui" w:date="2018-08-06T09:25:00Z" w:initials="GL">
     <w:p>
       <w:pPr>
         <w:pStyle w:val="a6"/>
@@ -4161,7 +4310,7 @@
 </file>
 
 <file path=customXml/itemProps1.xml><?xml version="1.0" encoding="utf-8"?>
-<ds:datastoreItem xmlns:ds="http://schemas.openxmlformats.org/officeDocument/2006/customXml" ds:itemID="{8A416BF5-1CB8-473E-8B4E-2612C197F261}">
+<ds:datastoreItem xmlns:ds="http://schemas.openxmlformats.org/officeDocument/2006/customXml" ds:itemID="{56FD574D-0F06-4D31-875D-1E703A481CE0}">
   <ds:schemaRefs>
     <ds:schemaRef ds:uri="http://schemas.openxmlformats.org/officeDocument/2006/bibliography"/>
   </ds:schemaRefs>

--- a/docx version/Chapter 4.docx
+++ b/docx version/Chapter 4.docx
@@ -7,7 +7,7 @@
         <w:pStyle w:val="a3"/>
         <w:ind w:left="1260" w:firstLineChars="0" w:hanging="1260"/>
         <w:rPr>
-          <w:rFonts w:ascii="黑体" w:eastAsia="黑体" w:hAnsi="黑体"/>
+          <w:rFonts w:ascii="Times New Roman" w:eastAsia="黑体" w:hAnsi="Times New Roman"/>
           <w:noProof/>
           <w:sz w:val="36"/>
           <w:szCs w:val="36"/>
@@ -15,12 +15,30 @@
       </w:pPr>
       <w:r>
         <w:rPr>
-          <w:rFonts w:ascii="黑体" w:eastAsia="黑体" w:hAnsi="黑体" w:hint="eastAsia"/>
+          <w:rFonts w:ascii="Times New Roman" w:eastAsia="黑体" w:hAnsi="Times New Roman" w:hint="eastAsia"/>
           <w:noProof/>
           <w:sz w:val="36"/>
           <w:szCs w:val="36"/>
         </w:rPr>
-        <w:t>第四章 乘法和除法指令</w:t>
+        <w:t>第四章</w:t>
+      </w:r>
+      <w:r>
+        <w:rPr>
+          <w:rFonts w:ascii="Times New Roman" w:eastAsia="黑体" w:hAnsi="Times New Roman" w:hint="eastAsia"/>
+          <w:noProof/>
+          <w:sz w:val="36"/>
+          <w:szCs w:val="36"/>
+        </w:rPr>
+        <w:t xml:space="preserve"> </w:t>
+      </w:r>
+      <w:r>
+        <w:rPr>
+          <w:rFonts w:ascii="Times New Roman" w:eastAsia="黑体" w:hAnsi="Times New Roman" w:hint="eastAsia"/>
+          <w:noProof/>
+          <w:sz w:val="36"/>
+          <w:szCs w:val="36"/>
+        </w:rPr>
+        <w:t>乘法和除法指令</w:t>
       </w:r>
     </w:p>
     <w:p>
@@ -28,7 +46,7 @@
         <w:pStyle w:val="a3"/>
         <w:ind w:left="1260" w:firstLineChars="0" w:hanging="1260"/>
         <w:rPr>
-          <w:rFonts w:ascii="黑体" w:eastAsia="黑体" w:hAnsi="黑体"/>
+          <w:rFonts w:ascii="Times New Roman" w:eastAsia="黑体" w:hAnsi="Times New Roman"/>
           <w:noProof/>
           <w:sz w:val="36"/>
           <w:szCs w:val="36"/>
@@ -41,7 +59,7 @@
         <w:ind w:left="1260" w:firstLineChars="0" w:hanging="1260"/>
         <w:jc w:val="right"/>
         <w:rPr>
-          <w:rFonts w:ascii="NimbusRomNo9L-Regu" w:hAnsi="NimbusRomNo9L-Regu" w:cs="NimbusRomNo9L-Regu"/>
+          <w:rFonts w:ascii="Times New Roman" w:hAnsi="Times New Roman" w:cs="NimbusRomNo9L-Regu"/>
           <w:kern w:val="0"/>
           <w:sz w:val="18"/>
           <w:szCs w:val="18"/>
@@ -49,23 +67,15 @@
       </w:pPr>
       <w:r>
         <w:rPr>
-          <w:rFonts w:ascii="楷体" w:eastAsia="楷体" w:hAnsi="楷体" w:hint="eastAsia"/>
-          <w:sz w:val="18"/>
-          <w:szCs w:val="18"/>
-        </w:rPr>
-        <w:t>若非必要，勿增实体。</w:t>
-      </w:r>
-      <w:r>
-        <w:rPr>
-          <w:rFonts w:ascii="楷体" w:eastAsia="楷体" w:hAnsi="楷体" w:hint="eastAsia"/>
-          <w:sz w:val="18"/>
-          <w:szCs w:val="18"/>
-        </w:rPr>
-        <w:t>——</w:t>
-      </w:r>
-      <w:r>
-        <w:rPr>
-          <w:rFonts w:ascii="宋体" w:eastAsia="宋体" w:hAnsi="宋体" w:hint="eastAsia"/>
+          <w:rFonts w:ascii="Times New Roman" w:eastAsia="楷体" w:hAnsi="Times New Roman" w:hint="eastAsia"/>
+          <w:sz w:val="18"/>
+          <w:szCs w:val="18"/>
+        </w:rPr>
+        <w:t>若非必要，勿增实体。——</w:t>
+      </w:r>
+      <w:r>
+        <w:rPr>
+          <w:rFonts w:ascii="Times New Roman" w:eastAsia="宋体" w:hAnsi="Times New Roman" w:hint="eastAsia"/>
           <w:sz w:val="18"/>
           <w:szCs w:val="18"/>
         </w:rPr>
@@ -73,7 +83,7 @@
       </w:r>
       <w:r>
         <w:rPr>
-          <w:rFonts w:ascii="NimbusRomNo9L-Regu" w:hAnsi="NimbusRomNo9L-Regu" w:cs="NimbusRomNo9L-Regu"/>
+          <w:rFonts w:ascii="Times New Roman" w:hAnsi="Times New Roman" w:cs="NimbusRomNo9L-Regu"/>
           <w:kern w:val="0"/>
           <w:sz w:val="18"/>
           <w:szCs w:val="18"/>
@@ -82,7 +92,7 @@
       </w:r>
       <w:r>
         <w:rPr>
-          <w:rFonts w:ascii="NimbusRomNo9L-Regu" w:hAnsi="NimbusRomNo9L-Regu" w:cs="NimbusRomNo9L-Regu" w:hint="eastAsia"/>
+          <w:rFonts w:ascii="Times New Roman" w:hAnsi="Times New Roman" w:cs="NimbusRomNo9L-Regu" w:hint="eastAsia"/>
           <w:kern w:val="0"/>
           <w:sz w:val="18"/>
           <w:szCs w:val="18"/>
@@ -91,7 +101,7 @@
       </w:r>
       <w:r>
         <w:rPr>
-          <w:rFonts w:ascii="NimbusRomNo9L-Regu" w:hAnsi="NimbusRomNo9L-Regu" w:cs="NimbusRomNo9L-Regu" w:hint="eastAsia"/>
+          <w:rFonts w:ascii="Times New Roman" w:hAnsi="Times New Roman" w:cs="NimbusRomNo9L-Regu" w:hint="eastAsia"/>
           <w:kern w:val="0"/>
           <w:sz w:val="18"/>
           <w:szCs w:val="18"/>
@@ -105,7 +115,7 @@
         <w:ind w:left="1260" w:firstLineChars="0" w:hanging="1260"/>
         <w:jc w:val="right"/>
         <w:rPr>
-          <w:rFonts w:ascii="NimbusRomNo9L-Regu" w:hAnsi="NimbusRomNo9L-Regu" w:cs="NimbusRomNo9L-Regu"/>
+          <w:rFonts w:ascii="Times New Roman" w:hAnsi="Times New Roman" w:cs="NimbusRomNo9L-Regu"/>
           <w:kern w:val="0"/>
           <w:sz w:val="18"/>
           <w:szCs w:val="18"/>
@@ -118,7 +128,7 @@
         <w:ind w:left="480" w:firstLineChars="0" w:hanging="480"/>
         <w:jc w:val="left"/>
         <w:rPr>
-          <w:rFonts w:ascii="宋体" w:eastAsia="宋体" w:hAnsi="宋体"/>
+          <w:rFonts w:ascii="Times New Roman" w:eastAsia="宋体" w:hAnsi="Times New Roman"/>
           <w:color w:val="595959" w:themeColor="text1" w:themeTint="A6"/>
           <w:sz w:val="24"/>
           <w:szCs w:val="24"/>
@@ -126,7 +136,7 @@
       </w:pPr>
       <w:r>
         <w:rPr>
-          <w:rFonts w:ascii="宋体" w:eastAsia="宋体" w:hAnsi="宋体" w:hint="eastAsia"/>
+          <w:rFonts w:ascii="Times New Roman" w:eastAsia="宋体" w:hAnsi="Times New Roman" w:hint="eastAsia"/>
           <w:color w:val="595959" w:themeColor="text1" w:themeTint="A6"/>
           <w:sz w:val="24"/>
           <w:szCs w:val="24"/>
@@ -135,7 +145,7 @@
       </w:r>
       <w:r>
         <w:rPr>
-          <w:rFonts w:ascii="宋体" w:eastAsia="宋体" w:hAnsi="宋体"/>
+          <w:rFonts w:ascii="Times New Roman" w:eastAsia="宋体" w:hAnsi="Times New Roman"/>
           <w:color w:val="595959" w:themeColor="text1" w:themeTint="A6"/>
           <w:sz w:val="24"/>
           <w:szCs w:val="24"/>
@@ -144,7 +154,7 @@
       </w:r>
       <w:r>
         <w:rPr>
-          <w:rFonts w:ascii="宋体" w:eastAsia="宋体" w:hAnsi="宋体" w:hint="eastAsia"/>
+          <w:rFonts w:ascii="Times New Roman" w:eastAsia="宋体" w:hAnsi="Times New Roman" w:hint="eastAsia"/>
           <w:color w:val="595959" w:themeColor="text1" w:themeTint="A6"/>
           <w:sz w:val="24"/>
           <w:szCs w:val="24"/>
@@ -158,7 +168,7 @@
         <w:ind w:left="480" w:firstLineChars="0" w:hanging="480"/>
         <w:jc w:val="left"/>
         <w:rPr>
-          <w:rFonts w:ascii="宋体" w:eastAsia="宋体" w:hAnsi="宋体"/>
+          <w:rFonts w:ascii="Times New Roman" w:eastAsia="宋体" w:hAnsi="Times New Roman"/>
           <w:color w:val="595959" w:themeColor="text1" w:themeTint="A6"/>
           <w:sz w:val="24"/>
           <w:szCs w:val="24"/>
@@ -169,13 +179,13 @@
       <w:pPr>
         <w:jc w:val="left"/>
         <w:rPr>
-          <w:rFonts w:ascii="宋体" w:eastAsia="宋体" w:hAnsi="宋体"/>
+          <w:rFonts w:ascii="Times New Roman" w:eastAsia="宋体" w:hAnsi="Times New Roman"/>
           <w:szCs w:val="21"/>
         </w:rPr>
       </w:pPr>
       <w:r>
         <w:rPr>
-          <w:rFonts w:ascii="宋体" w:eastAsia="宋体" w:hAnsi="宋体"/>
+          <w:rFonts w:ascii="Times New Roman" w:eastAsia="宋体" w:hAnsi="Times New Roman"/>
           <w:color w:val="595959" w:themeColor="text1" w:themeTint="A6"/>
           <w:sz w:val="24"/>
           <w:szCs w:val="24"/>
@@ -184,42 +194,98 @@
       </w:r>
       <w:r>
         <w:rPr>
-          <w:rFonts w:ascii="宋体" w:eastAsia="宋体" w:hAnsi="宋体"/>
-          <w:szCs w:val="21"/>
-        </w:rPr>
-        <w:t>RV32M向RV32I</w:t>
-      </w:r>
-      <w:r>
-        <w:rPr>
-          <w:rFonts w:ascii="宋体" w:eastAsia="宋体" w:hAnsi="宋体" w:hint="eastAsia"/>
+          <w:rFonts w:ascii="Times New Roman" w:eastAsia="宋体" w:hAnsi="Times New Roman"/>
+          <w:szCs w:val="21"/>
+        </w:rPr>
+        <w:t>RV32M</w:t>
+      </w:r>
+      <w:r>
+        <w:rPr>
+          <w:rFonts w:ascii="Times New Roman" w:eastAsia="宋体" w:hAnsi="Times New Roman"/>
+          <w:szCs w:val="21"/>
+        </w:rPr>
+        <w:t>向</w:t>
+      </w:r>
+      <w:r>
+        <w:rPr>
+          <w:rFonts w:ascii="Times New Roman" w:eastAsia="宋体" w:hAnsi="Times New Roman"/>
+          <w:szCs w:val="21"/>
+        </w:rPr>
+        <w:t>RV32I</w:t>
+      </w:r>
+      <w:r>
+        <w:rPr>
+          <w:rFonts w:ascii="Times New Roman" w:eastAsia="宋体" w:hAnsi="Times New Roman" w:hint="eastAsia"/>
           <w:szCs w:val="21"/>
         </w:rPr>
         <w:t>中</w:t>
       </w:r>
       <w:r>
         <w:rPr>
-          <w:rFonts w:ascii="宋体" w:eastAsia="宋体" w:hAnsi="宋体"/>
+          <w:rFonts w:ascii="Times New Roman" w:eastAsia="宋体" w:hAnsi="Times New Roman"/>
           <w:szCs w:val="21"/>
         </w:rPr>
         <w:t>添加</w:t>
       </w:r>
       <w:r>
         <w:rPr>
-          <w:rFonts w:ascii="宋体" w:eastAsia="宋体" w:hAnsi="宋体" w:hint="eastAsia"/>
+          <w:rFonts w:ascii="Times New Roman" w:eastAsia="宋体" w:hAnsi="Times New Roman" w:hint="eastAsia"/>
           <w:szCs w:val="21"/>
         </w:rPr>
         <w:t>了</w:t>
       </w:r>
       <w:r>
         <w:rPr>
-          <w:rFonts w:ascii="宋体" w:eastAsia="宋体" w:hAnsi="宋体"/>
-          <w:szCs w:val="21"/>
-        </w:rPr>
-        <w:t>整数乘法和除法指令。图4.1是RV32M扩展指令集的图形表示，图4.2列出了它们的操作码</w:t>
-      </w:r>
-      <w:r>
-        <w:rPr>
-          <w:rFonts w:ascii="宋体" w:eastAsia="宋体" w:hAnsi="宋体" w:hint="eastAsia"/>
+          <w:rFonts w:ascii="Times New Roman" w:eastAsia="宋体" w:hAnsi="Times New Roman"/>
+          <w:szCs w:val="21"/>
+        </w:rPr>
+        <w:t>整数乘法和除法指令。图</w:t>
+      </w:r>
+      <w:r>
+        <w:rPr>
+          <w:rFonts w:ascii="Times New Roman" w:eastAsia="宋体" w:hAnsi="Times New Roman"/>
+          <w:szCs w:val="21"/>
+        </w:rPr>
+        <w:t>4.1</w:t>
+      </w:r>
+      <w:r>
+        <w:rPr>
+          <w:rFonts w:ascii="Times New Roman" w:eastAsia="宋体" w:hAnsi="Times New Roman"/>
+          <w:szCs w:val="21"/>
+        </w:rPr>
+        <w:t>是</w:t>
+      </w:r>
+      <w:r>
+        <w:rPr>
+          <w:rFonts w:ascii="Times New Roman" w:eastAsia="宋体" w:hAnsi="Times New Roman"/>
+          <w:szCs w:val="21"/>
+        </w:rPr>
+        <w:t>RV32M</w:t>
+      </w:r>
+      <w:r>
+        <w:rPr>
+          <w:rFonts w:ascii="Times New Roman" w:eastAsia="宋体" w:hAnsi="Times New Roman"/>
+          <w:szCs w:val="21"/>
+        </w:rPr>
+        <w:t>扩展指令集的图形表示，图</w:t>
+      </w:r>
+      <w:r>
+        <w:rPr>
+          <w:rFonts w:ascii="Times New Roman" w:eastAsia="宋体" w:hAnsi="Times New Roman"/>
+          <w:szCs w:val="21"/>
+        </w:rPr>
+        <w:t>4.2</w:t>
+      </w:r>
+      <w:r>
+        <w:rPr>
+          <w:rFonts w:ascii="Times New Roman" w:eastAsia="宋体" w:hAnsi="Times New Roman"/>
+          <w:szCs w:val="21"/>
+        </w:rPr>
+        <w:t>列出了它们的操作码</w:t>
+      </w:r>
+      <w:r>
+        <w:rPr>
+          <w:rFonts w:ascii="Times New Roman" w:eastAsia="宋体" w:hAnsi="Times New Roman" w:hint="eastAsia"/>
           <w:szCs w:val="21"/>
         </w:rPr>
         <w:t>。</w:t>
@@ -229,20 +295,20 @@
       <w:pPr>
         <w:jc w:val="left"/>
         <w:rPr>
-          <w:rFonts w:ascii="宋体" w:eastAsia="宋体" w:hAnsi="宋体"/>
+          <w:rFonts w:ascii="Times New Roman" w:eastAsia="宋体" w:hAnsi="Times New Roman"/>
           <w:szCs w:val="21"/>
         </w:rPr>
       </w:pPr>
       <w:r>
         <w:rPr>
-          <w:rFonts w:ascii="宋体" w:eastAsia="宋体" w:hAnsi="宋体"/>
+          <w:rFonts w:ascii="Times New Roman" w:eastAsia="宋体" w:hAnsi="Times New Roman"/>
           <w:szCs w:val="21"/>
         </w:rPr>
         <w:tab/>
       </w:r>
       <w:r>
         <w:rPr>
-          <w:rFonts w:ascii="宋体" w:eastAsia="宋体" w:hAnsi="宋体" w:hint="eastAsia"/>
+          <w:rFonts w:ascii="Times New Roman" w:eastAsia="宋体" w:hAnsi="Times New Roman" w:hint="eastAsia"/>
           <w:szCs w:val="21"/>
         </w:rPr>
         <w:t>除法是直截了当的。可以回想起如下的式子：</w:t>
@@ -252,7 +318,7 @@
       <w:pPr>
         <w:jc w:val="left"/>
         <w:rPr>
-          <w:rFonts w:ascii="黑体" w:eastAsia="黑体" w:hAnsi="黑体"/>
+          <w:rFonts w:ascii="Times New Roman" w:eastAsia="黑体" w:hAnsi="Times New Roman"/>
           <w:szCs w:val="21"/>
         </w:rPr>
       </w:pPr>
@@ -303,7 +369,7 @@
               <m:sty m:val="p"/>
             </m:rPr>
             <w:rPr>
-              <w:rFonts w:ascii="微软雅黑" w:eastAsia="微软雅黑" w:hAnsi="微软雅黑" w:cs="微软雅黑" w:hint="eastAsia"/>
+              <w:rFonts w:ascii="Cambria Math" w:eastAsia="微软雅黑" w:hAnsi="Cambria Math" w:cs="微软雅黑" w:hint="eastAsia"/>
               <w:szCs w:val="21"/>
             </w:rPr>
             <m:t>-</m:t>
@@ -345,13 +411,13 @@
       <w:pPr>
         <w:jc w:val="left"/>
         <w:rPr>
-          <w:rFonts w:ascii="宋体" w:eastAsia="宋体" w:hAnsi="宋体"/>
+          <w:rFonts w:ascii="Times New Roman" w:eastAsia="宋体" w:hAnsi="Times New Roman"/>
           <w:szCs w:val="21"/>
         </w:rPr>
       </w:pPr>
       <w:r>
         <w:rPr>
-          <w:rFonts w:ascii="宋体" w:eastAsia="宋体" w:hAnsi="宋体" w:hint="eastAsia"/>
+          <w:rFonts w:ascii="Times New Roman" w:eastAsia="宋体" w:hAnsi="Times New Roman" w:hint="eastAsia"/>
           <w:szCs w:val="21"/>
         </w:rPr>
         <w:t>或者</w:t>
@@ -361,7 +427,7 @@
       <w:pPr>
         <w:jc w:val="left"/>
         <w:rPr>
-          <w:rFonts w:ascii="黑体" w:eastAsia="黑体" w:hAnsi="黑体"/>
+          <w:rFonts w:ascii="Times New Roman" w:eastAsia="黑体" w:hAnsi="Times New Roman"/>
           <w:szCs w:val="21"/>
         </w:rPr>
       </w:pPr>
@@ -444,7 +510,7 @@
       <w:pPr>
         <w:jc w:val="left"/>
         <w:rPr>
-          <w:rFonts w:ascii="黑体" w:eastAsia="黑体" w:hAnsi="黑体"/>
+          <w:rFonts w:ascii="Times New Roman" w:eastAsia="黑体" w:hAnsi="Times New Roman"/>
           <w:szCs w:val="21"/>
         </w:rPr>
       </w:pPr>
@@ -485,7 +551,7 @@
               <m:sty m:val="p"/>
             </m:rPr>
             <w:rPr>
-              <w:rFonts w:ascii="微软雅黑" w:eastAsia="微软雅黑" w:hAnsi="微软雅黑" w:cs="微软雅黑" w:hint="eastAsia"/>
+              <w:rFonts w:ascii="Cambria Math" w:eastAsia="微软雅黑" w:hAnsi="Cambria Math" w:cs="微软雅黑" w:hint="eastAsia"/>
               <w:szCs w:val="21"/>
             </w:rPr>
             <m:t>-</m:t>
@@ -547,48 +613,62 @@
       <w:pPr>
         <w:jc w:val="left"/>
         <w:rPr>
-          <w:rFonts w:ascii="宋体" w:eastAsia="宋体" w:hAnsi="宋体"/>
+          <w:rFonts w:ascii="Times New Roman" w:eastAsia="宋体" w:hAnsi="Times New Roman"/>
           <w:szCs w:val="21"/>
         </w:rPr>
       </w:pPr>
       <w:r>
         <w:rPr>
-          <w:rFonts w:ascii="宋体" w:eastAsia="宋体" w:hAnsi="宋体" w:hint="eastAsia"/>
+          <w:rFonts w:ascii="Times New Roman" w:eastAsia="宋体" w:hAnsi="Times New Roman" w:hint="eastAsia"/>
           <w:szCs w:val="21"/>
         </w:rPr>
         <w:t>R</w:t>
       </w:r>
       <w:r>
         <w:rPr>
-          <w:rFonts w:ascii="宋体" w:eastAsia="宋体" w:hAnsi="宋体"/>
+          <w:rFonts w:ascii="Times New Roman" w:eastAsia="宋体" w:hAnsi="Times New Roman"/>
           <w:szCs w:val="21"/>
         </w:rPr>
         <w:t>V32M</w:t>
       </w:r>
       <w:r>
         <w:rPr>
-          <w:rFonts w:ascii="宋体" w:eastAsia="宋体" w:hAnsi="宋体" w:hint="eastAsia"/>
-          <w:szCs w:val="21"/>
-        </w:rPr>
-        <w:t>具有有符号和无符号整数的除法指令：d</w:t>
-      </w:r>
-      <w:r>
-        <w:rPr>
-          <w:rFonts w:ascii="宋体" w:eastAsia="宋体" w:hAnsi="宋体"/>
+          <w:rFonts w:ascii="Times New Roman" w:eastAsia="宋体" w:hAnsi="Times New Roman" w:hint="eastAsia"/>
+          <w:szCs w:val="21"/>
+        </w:rPr>
+        <w:t>具有有符号和无符号整数的除法指令：</w:t>
+      </w:r>
+      <w:r>
+        <w:rPr>
+          <w:rFonts w:ascii="Times New Roman" w:eastAsia="宋体" w:hAnsi="Times New Roman" w:hint="eastAsia"/>
+          <w:szCs w:val="21"/>
+        </w:rPr>
+        <w:t>d</w:t>
+      </w:r>
+      <w:r>
+        <w:rPr>
+          <w:rFonts w:ascii="Times New Roman" w:eastAsia="宋体" w:hAnsi="Times New Roman"/>
           <w:szCs w:val="21"/>
         </w:rPr>
         <w:t>ivide(div)</w:t>
       </w:r>
       <w:r>
         <w:rPr>
-          <w:rFonts w:ascii="宋体" w:eastAsia="宋体" w:hAnsi="宋体" w:hint="eastAsia"/>
-          <w:szCs w:val="21"/>
-        </w:rPr>
-        <w:t>和d</w:t>
-      </w:r>
-      <w:r>
-        <w:rPr>
-          <w:rFonts w:ascii="宋体" w:eastAsia="宋体" w:hAnsi="宋体"/>
+          <w:rFonts w:ascii="Times New Roman" w:eastAsia="宋体" w:hAnsi="Times New Roman" w:hint="eastAsia"/>
+          <w:szCs w:val="21"/>
+        </w:rPr>
+        <w:t>和</w:t>
+      </w:r>
+      <w:r>
+        <w:rPr>
+          <w:rFonts w:ascii="Times New Roman" w:eastAsia="宋体" w:hAnsi="Times New Roman" w:hint="eastAsia"/>
+          <w:szCs w:val="21"/>
+        </w:rPr>
+        <w:t>d</w:t>
+      </w:r>
+      <w:r>
+        <w:rPr>
+          <w:rFonts w:ascii="Times New Roman" w:eastAsia="宋体" w:hAnsi="Times New Roman"/>
           <w:szCs w:val="21"/>
         </w:rPr>
         <w:t>ivide unsigned(</w:t>
@@ -596,7 +676,7 @@
       <w:proofErr w:type="spellStart"/>
       <w:r>
         <w:rPr>
-          <w:rFonts w:ascii="宋体" w:eastAsia="宋体" w:hAnsi="宋体"/>
+          <w:rFonts w:ascii="Times New Roman" w:eastAsia="宋体" w:hAnsi="Times New Roman"/>
           <w:szCs w:val="21"/>
         </w:rPr>
         <w:t>divu</w:t>
@@ -604,28 +684,56 @@
       <w:proofErr w:type="spellEnd"/>
       <w:r>
         <w:rPr>
-          <w:rFonts w:ascii="宋体" w:eastAsia="宋体" w:hAnsi="宋体" w:hint="eastAsia"/>
-          <w:szCs w:val="21"/>
-        </w:rPr>
-        <w:t>)，它们将商放入目标寄存器。在少数情况下，程序员需要余数而不是商，因此RV32M提供r</w:t>
-      </w:r>
-      <w:r>
-        <w:rPr>
-          <w:rFonts w:ascii="宋体" w:eastAsia="宋体" w:hAnsi="宋体"/>
+          <w:rFonts w:ascii="Times New Roman" w:eastAsia="宋体" w:hAnsi="Times New Roman" w:hint="eastAsia"/>
+          <w:szCs w:val="21"/>
+        </w:rPr>
+        <w:t>)</w:t>
+      </w:r>
+      <w:r>
+        <w:rPr>
+          <w:rFonts w:ascii="Times New Roman" w:eastAsia="宋体" w:hAnsi="Times New Roman" w:hint="eastAsia"/>
+          <w:szCs w:val="21"/>
+        </w:rPr>
+        <w:t>，它们将商放入目标寄存器。在少数情况下，程序员需要余数而不是商，因此</w:t>
+      </w:r>
+      <w:r>
+        <w:rPr>
+          <w:rFonts w:ascii="Times New Roman" w:eastAsia="宋体" w:hAnsi="Times New Roman" w:hint="eastAsia"/>
+          <w:szCs w:val="21"/>
+        </w:rPr>
+        <w:t>RV32M</w:t>
+      </w:r>
+      <w:r>
+        <w:rPr>
+          <w:rFonts w:ascii="Times New Roman" w:eastAsia="宋体" w:hAnsi="Times New Roman" w:hint="eastAsia"/>
+          <w:szCs w:val="21"/>
+        </w:rPr>
+        <w:t>提供</w:t>
+      </w:r>
+      <w:r>
+        <w:rPr>
+          <w:rFonts w:ascii="Times New Roman" w:eastAsia="宋体" w:hAnsi="Times New Roman" w:hint="eastAsia"/>
+          <w:szCs w:val="21"/>
+        </w:rPr>
+        <w:t>r</w:t>
+      </w:r>
+      <w:r>
+        <w:rPr>
+          <w:rFonts w:ascii="Times New Roman" w:eastAsia="宋体" w:hAnsi="Times New Roman"/>
           <w:szCs w:val="21"/>
         </w:rPr>
         <w:t>emainder(rem)</w:t>
       </w:r>
       <w:r>
         <w:rPr>
-          <w:rFonts w:ascii="宋体" w:eastAsia="宋体" w:hAnsi="宋体" w:hint="eastAsia"/>
+          <w:rFonts w:ascii="Times New Roman" w:eastAsia="宋体" w:hAnsi="Times New Roman" w:hint="eastAsia"/>
           <w:szCs w:val="21"/>
         </w:rPr>
         <w:t>和</w:t>
       </w:r>
       <w:r>
         <w:rPr>
-          <w:rFonts w:ascii="宋体" w:eastAsia="宋体" w:hAnsi="宋体"/>
+          <w:rFonts w:ascii="Times New Roman" w:eastAsia="宋体" w:hAnsi="Times New Roman"/>
           <w:szCs w:val="21"/>
         </w:rPr>
         <w:t>remainder unsigned(</w:t>
@@ -633,7 +741,7 @@
       <w:proofErr w:type="spellStart"/>
       <w:r>
         <w:rPr>
-          <w:rFonts w:ascii="宋体" w:eastAsia="宋体" w:hAnsi="宋体"/>
+          <w:rFonts w:ascii="Times New Roman" w:eastAsia="宋体" w:hAnsi="Times New Roman"/>
           <w:szCs w:val="21"/>
         </w:rPr>
         <w:t>remu</w:t>
@@ -641,14 +749,14 @@
       <w:proofErr w:type="spellEnd"/>
       <w:r>
         <w:rPr>
-          <w:rFonts w:ascii="宋体" w:eastAsia="宋体" w:hAnsi="宋体"/>
+          <w:rFonts w:ascii="Times New Roman" w:eastAsia="宋体" w:hAnsi="Times New Roman"/>
           <w:szCs w:val="21"/>
         </w:rPr>
         <w:t>)</w:t>
       </w:r>
       <w:r>
         <w:rPr>
-          <w:rFonts w:ascii="宋体" w:eastAsia="宋体" w:hAnsi="宋体" w:hint="eastAsia"/>
+          <w:rFonts w:ascii="Times New Roman" w:eastAsia="宋体" w:hAnsi="Times New Roman" w:hint="eastAsia"/>
           <w:szCs w:val="21"/>
         </w:rPr>
         <w:t>，它们在目标寄存器写入余数，而不是商。</w:t>
@@ -658,13 +766,13 @@
       <w:pPr>
         <w:jc w:val="center"/>
         <w:rPr>
-          <w:rFonts w:ascii="宋体" w:eastAsia="宋体" w:hAnsi="宋体"/>
+          <w:rFonts w:ascii="Times New Roman" w:eastAsia="宋体" w:hAnsi="Times New Roman"/>
           <w:szCs w:val="21"/>
         </w:rPr>
       </w:pPr>
       <w:r>
         <w:rPr>
-          <w:rFonts w:ascii="宋体" w:eastAsia="宋体" w:hAnsi="宋体" w:hint="eastAsia"/>
+          <w:rFonts w:ascii="Times New Roman" w:eastAsia="宋体" w:hAnsi="Times New Roman" w:hint="eastAsia"/>
           <w:noProof/>
           <w:szCs w:val="21"/>
         </w:rPr>
@@ -722,7 +830,7 @@
       <w:pPr>
         <w:jc w:val="center"/>
         <w:rPr>
-          <w:rFonts w:ascii="宋体" w:eastAsia="宋体" w:hAnsi="宋体"/>
+          <w:rFonts w:ascii="Times New Roman" w:eastAsia="宋体" w:hAnsi="Times New Roman"/>
           <w:b/>
           <w:sz w:val="18"/>
           <w:szCs w:val="18"/>
@@ -730,18 +838,54 @@
       </w:pPr>
       <w:r>
         <w:rPr>
-          <w:rFonts w:ascii="宋体" w:eastAsia="宋体" w:hAnsi="宋体" w:hint="eastAsia"/>
+          <w:rFonts w:ascii="Times New Roman" w:eastAsia="宋体" w:hAnsi="Times New Roman" w:hint="eastAsia"/>
           <w:b/>
           <w:sz w:val="18"/>
           <w:szCs w:val="18"/>
         </w:rPr>
-        <w:t>图4.1：RV32M指令的图示</w:t>
+        <w:t>图</w:t>
+      </w:r>
+      <w:r>
+        <w:rPr>
+          <w:rFonts w:ascii="Times New Roman" w:eastAsia="宋体" w:hAnsi="Times New Roman" w:hint="eastAsia"/>
+          <w:b/>
+          <w:sz w:val="18"/>
+          <w:szCs w:val="18"/>
+        </w:rPr>
+        <w:t>4.1</w:t>
+      </w:r>
+      <w:r>
+        <w:rPr>
+          <w:rFonts w:ascii="Times New Roman" w:eastAsia="宋体" w:hAnsi="Times New Roman" w:hint="eastAsia"/>
+          <w:b/>
+          <w:sz w:val="18"/>
+          <w:szCs w:val="18"/>
+        </w:rPr>
+        <w:t>：</w:t>
+      </w:r>
+      <w:r>
+        <w:rPr>
+          <w:rFonts w:ascii="Times New Roman" w:eastAsia="宋体" w:hAnsi="Times New Roman" w:hint="eastAsia"/>
+          <w:b/>
+          <w:sz w:val="18"/>
+          <w:szCs w:val="18"/>
+        </w:rPr>
+        <w:t>RV32M</w:t>
+      </w:r>
+      <w:r>
+        <w:rPr>
+          <w:rFonts w:ascii="Times New Roman" w:eastAsia="宋体" w:hAnsi="Times New Roman" w:hint="eastAsia"/>
+          <w:b/>
+          <w:sz w:val="18"/>
+          <w:szCs w:val="18"/>
+        </w:rPr>
+        <w:t>指令的图示</w:t>
       </w:r>
     </w:p>
     <w:p>
       <w:pPr>
         <w:rPr>
-          <w:rFonts w:ascii="宋体" w:eastAsia="宋体" w:hAnsi="宋体"/>
+          <w:rFonts w:ascii="Times New Roman" w:eastAsia="宋体" w:hAnsi="Times New Roman"/>
           <w:b/>
           <w:sz w:val="18"/>
           <w:szCs w:val="18"/>
@@ -751,7 +895,7 @@
     <w:p>
       <w:pPr>
         <w:rPr>
-          <w:rFonts w:ascii="宋体" w:eastAsia="宋体" w:hAnsi="宋体"/>
+          <w:rFonts w:ascii="Times New Roman" w:eastAsia="宋体" w:hAnsi="Times New Roman"/>
           <w:b/>
           <w:sz w:val="18"/>
           <w:szCs w:val="18"/>
@@ -759,7 +903,7 @@
       </w:pPr>
       <w:r>
         <w:rPr>
-          <w:rFonts w:ascii="宋体" w:eastAsia="宋体" w:hAnsi="宋体" w:hint="eastAsia"/>
+          <w:rFonts w:ascii="Times New Roman" w:eastAsia="宋体" w:hAnsi="Times New Roman" w:hint="eastAsia"/>
           <w:b/>
           <w:noProof/>
           <w:sz w:val="18"/>
@@ -812,7 +956,7 @@
       <w:pPr>
         <w:jc w:val="center"/>
         <w:rPr>
-          <w:rFonts w:ascii="宋体" w:eastAsia="宋体" w:hAnsi="宋体"/>
+          <w:rFonts w:ascii="Times New Roman" w:eastAsia="宋体" w:hAnsi="Times New Roman"/>
           <w:b/>
           <w:sz w:val="18"/>
           <w:szCs w:val="18"/>
@@ -820,26 +964,62 @@
       </w:pPr>
       <w:r>
         <w:rPr>
-          <w:rFonts w:ascii="宋体" w:eastAsia="宋体" w:hAnsi="宋体" w:hint="eastAsia"/>
+          <w:rFonts w:ascii="Times New Roman" w:eastAsia="宋体" w:hAnsi="Times New Roman" w:hint="eastAsia"/>
           <w:b/>
           <w:sz w:val="18"/>
           <w:szCs w:val="18"/>
         </w:rPr>
-        <w:t>图4.2：RV32M操作码映射包含指令布局，操作码，指令格式类型和它们的名称（</w:t>
-      </w:r>
-      <w:r>
-        <w:rPr>
-          <w:rFonts w:ascii="宋体" w:eastAsia="宋体" w:hAnsi="宋体"/>
+        <w:t>图</w:t>
+      </w:r>
+      <w:r>
+        <w:rPr>
+          <w:rFonts w:ascii="Times New Roman" w:eastAsia="宋体" w:hAnsi="Times New Roman" w:hint="eastAsia"/>
           <w:b/>
           <w:sz w:val="18"/>
           <w:szCs w:val="18"/>
         </w:rPr>
+        <w:t>4.2</w:t>
+      </w:r>
+      <w:r>
+        <w:rPr>
+          <w:rFonts w:ascii="Times New Roman" w:eastAsia="宋体" w:hAnsi="Times New Roman" w:hint="eastAsia"/>
+          <w:b/>
+          <w:sz w:val="18"/>
+          <w:szCs w:val="18"/>
+        </w:rPr>
+        <w:t>：</w:t>
+      </w:r>
+      <w:r>
+        <w:rPr>
+          <w:rFonts w:ascii="Times New Roman" w:eastAsia="宋体" w:hAnsi="Times New Roman" w:hint="eastAsia"/>
+          <w:b/>
+          <w:sz w:val="18"/>
+          <w:szCs w:val="18"/>
+        </w:rPr>
+        <w:t>RV32M</w:t>
+      </w:r>
+      <w:r>
+        <w:rPr>
+          <w:rFonts w:ascii="Times New Roman" w:eastAsia="宋体" w:hAnsi="Times New Roman" w:hint="eastAsia"/>
+          <w:b/>
+          <w:sz w:val="18"/>
+          <w:szCs w:val="18"/>
+        </w:rPr>
+        <w:t>操作码映射包含指令布局，操作码，指令格式类型和它们的名称（</w:t>
+      </w:r>
+      <w:r>
+        <w:rPr>
+          <w:rFonts w:ascii="Times New Roman" w:eastAsia="宋体" w:hAnsi="Times New Roman"/>
+          <w:b/>
+          <w:sz w:val="18"/>
+          <w:szCs w:val="18"/>
+        </w:rPr>
         <w:t xml:space="preserve">[Waterman and </w:t>
       </w:r>
       <w:proofErr w:type="spellStart"/>
       <w:r>
         <w:rPr>
-          <w:rFonts w:ascii="宋体" w:eastAsia="宋体" w:hAnsi="宋体"/>
+          <w:rFonts w:ascii="Times New Roman" w:eastAsia="宋体" w:hAnsi="Times New Roman"/>
           <w:b/>
           <w:sz w:val="18"/>
           <w:szCs w:val="18"/>
@@ -849,18 +1029,45 @@
       <w:proofErr w:type="spellEnd"/>
       <w:r>
         <w:rPr>
-          <w:rFonts w:ascii="宋体" w:eastAsia="宋体" w:hAnsi="宋体"/>
+          <w:rFonts w:ascii="Times New Roman" w:eastAsia="宋体" w:hAnsi="Times New Roman"/>
           <w:b/>
           <w:sz w:val="18"/>
           <w:szCs w:val="18"/>
         </w:rPr>
-        <w:t xml:space="preserve"> 2017]的表19.2是此图的基础。）</w:t>
+        <w:t xml:space="preserve"> 2017]</w:t>
+      </w:r>
+      <w:r>
+        <w:rPr>
+          <w:rFonts w:ascii="Times New Roman" w:eastAsia="宋体" w:hAnsi="Times New Roman"/>
+          <w:b/>
+          <w:sz w:val="18"/>
+          <w:szCs w:val="18"/>
+        </w:rPr>
+        <w:t>的表</w:t>
+      </w:r>
+      <w:r>
+        <w:rPr>
+          <w:rFonts w:ascii="Times New Roman" w:eastAsia="宋体" w:hAnsi="Times New Roman"/>
+          <w:b/>
+          <w:sz w:val="18"/>
+          <w:szCs w:val="18"/>
+        </w:rPr>
+        <w:t>19.2</w:t>
+      </w:r>
+      <w:r>
+        <w:rPr>
+          <w:rFonts w:ascii="Times New Roman" w:eastAsia="宋体" w:hAnsi="Times New Roman"/>
+          <w:b/>
+          <w:sz w:val="18"/>
+          <w:szCs w:val="18"/>
+        </w:rPr>
+        <w:t>是此图的基础。）</w:t>
       </w:r>
     </w:p>
     <w:p>
       <w:pPr>
         <w:rPr>
-          <w:rFonts w:ascii="宋体" w:eastAsia="宋体" w:hAnsi="宋体"/>
+          <w:rFonts w:ascii="Times New Roman" w:eastAsia="宋体" w:hAnsi="Times New Roman"/>
           <w:b/>
           <w:sz w:val="18"/>
           <w:szCs w:val="18"/>
@@ -870,13 +1077,13 @@
     <w:p>
       <w:pPr>
         <w:rPr>
-          <w:rFonts w:ascii="宋体" w:eastAsia="宋体" w:hAnsi="宋体"/>
+          <w:rFonts w:ascii="Times New Roman" w:eastAsia="宋体" w:hAnsi="Times New Roman"/>
           <w:szCs w:val="21"/>
         </w:rPr>
       </w:pPr>
       <w:r>
         <w:rPr>
-          <w:rFonts w:ascii="宋体" w:eastAsia="宋体" w:hAnsi="宋体"/>
+          <w:rFonts w:ascii="Times New Roman" w:eastAsia="宋体" w:hAnsi="Times New Roman"/>
           <w:b/>
           <w:noProof/>
           <w:sz w:val="18"/>
@@ -886,7 +1093,7 @@
       </w:r>
       <w:r>
         <w:rPr>
-          <w:rFonts w:ascii="宋体" w:eastAsia="宋体" w:hAnsi="宋体" w:hint="eastAsia"/>
+          <w:rFonts w:ascii="Times New Roman" w:eastAsia="宋体" w:hAnsi="Times New Roman" w:hint="eastAsia"/>
           <w:szCs w:val="21"/>
         </w:rPr>
         <w:t>乘法的式子很简单：</w:t>
@@ -895,7 +1102,7 @@
     <w:p>
       <w:pPr>
         <w:rPr>
-          <w:rFonts w:ascii="宋体" w:eastAsia="宋体" w:hAnsi="宋体"/>
+          <w:rFonts w:ascii="Times New Roman" w:eastAsia="宋体" w:hAnsi="Times New Roman"/>
           <w:szCs w:val="21"/>
         </w:rPr>
       </w:pPr>
@@ -957,43 +1164,141 @@
     <w:p>
       <w:pPr>
         <w:rPr>
-          <w:rFonts w:ascii="宋体" w:eastAsia="宋体" w:hAnsi="宋体"/>
+          <w:rFonts w:ascii="Times New Roman" w:eastAsia="宋体" w:hAnsi="Times New Roman"/>
           <w:szCs w:val="21"/>
         </w:rPr>
       </w:pPr>
       <w:r>
         <w:rPr>
-          <w:rFonts w:ascii="宋体" w:eastAsia="宋体" w:hAnsi="宋体" w:hint="eastAsia"/>
+          <w:rFonts w:ascii="Times New Roman" w:eastAsia="宋体" w:hAnsi="Times New Roman" w:hint="eastAsia"/>
           <w:szCs w:val="21"/>
         </w:rPr>
         <w:t>它比除法</w:t>
       </w:r>
       <w:r>
         <w:rPr>
-          <w:rFonts w:ascii="宋体" w:eastAsia="宋体" w:hAnsi="宋体" w:hint="eastAsia"/>
+          <w:rFonts w:ascii="Times New Roman" w:eastAsia="宋体" w:hAnsi="Times New Roman" w:hint="eastAsia"/>
           <w:szCs w:val="21"/>
         </w:rPr>
         <w:t>要更为</w:t>
       </w:r>
       <w:r>
         <w:rPr>
-          <w:rFonts w:ascii="宋体" w:eastAsia="宋体" w:hAnsi="宋体" w:hint="eastAsia"/>
-          <w:szCs w:val="21"/>
-        </w:rPr>
-        <w:t>复杂，是因为积的长度是乘数和被乘数长度的和。将两个32位数相乘得到的是64位的乘积。为了正确地得到一个有符号或无符号的64位积，RISC-V中带有四个乘</w:t>
-      </w:r>
-      <w:r>
-        <w:rPr>
-          <w:rFonts w:ascii="宋体" w:eastAsia="宋体" w:hAnsi="宋体" w:hint="eastAsia"/>
+          <w:rFonts w:ascii="Times New Roman" w:eastAsia="宋体" w:hAnsi="Times New Roman" w:hint="eastAsia"/>
+          <w:szCs w:val="21"/>
+        </w:rPr>
+        <w:t>复杂，是因为积的长度是乘数和被乘数长度的和。将两个</w:t>
+      </w:r>
+      <w:r>
+        <w:rPr>
+          <w:rFonts w:ascii="Times New Roman" w:eastAsia="宋体" w:hAnsi="Times New Roman" w:hint="eastAsia"/>
+          <w:szCs w:val="21"/>
+        </w:rPr>
+        <w:t>32</w:t>
+      </w:r>
+      <w:r>
+        <w:rPr>
+          <w:rFonts w:ascii="Times New Roman" w:eastAsia="宋体" w:hAnsi="Times New Roman" w:hint="eastAsia"/>
+          <w:szCs w:val="21"/>
+        </w:rPr>
+        <w:t>位数相乘得到的是</w:t>
+      </w:r>
+      <w:r>
+        <w:rPr>
+          <w:rFonts w:ascii="Times New Roman" w:eastAsia="宋体" w:hAnsi="Times New Roman" w:hint="eastAsia"/>
+          <w:szCs w:val="21"/>
+        </w:rPr>
+        <w:t>64</w:t>
+      </w:r>
+      <w:r>
+        <w:rPr>
+          <w:rFonts w:ascii="Times New Roman" w:eastAsia="宋体" w:hAnsi="Times New Roman" w:hint="eastAsia"/>
+          <w:szCs w:val="21"/>
+        </w:rPr>
+        <w:t>位的乘积。为了正确地得到一个有符号或无符号的</w:t>
+      </w:r>
+      <w:r>
+        <w:rPr>
+          <w:rFonts w:ascii="Times New Roman" w:eastAsia="宋体" w:hAnsi="Times New Roman" w:hint="eastAsia"/>
+          <w:szCs w:val="21"/>
+        </w:rPr>
+        <w:t>64</w:t>
+      </w:r>
+      <w:r>
+        <w:rPr>
+          <w:rFonts w:ascii="Times New Roman" w:eastAsia="宋体" w:hAnsi="Times New Roman" w:hint="eastAsia"/>
+          <w:szCs w:val="21"/>
+        </w:rPr>
+        <w:t>位积，</w:t>
+      </w:r>
+      <w:r>
+        <w:rPr>
+          <w:rFonts w:ascii="Times New Roman" w:eastAsia="宋体" w:hAnsi="Times New Roman" w:hint="eastAsia"/>
+          <w:szCs w:val="21"/>
+        </w:rPr>
+        <w:t>RISC-V</w:t>
+      </w:r>
+      <w:r>
+        <w:rPr>
+          <w:rFonts w:ascii="Times New Roman" w:eastAsia="宋体" w:hAnsi="Times New Roman" w:hint="eastAsia"/>
+          <w:szCs w:val="21"/>
+        </w:rPr>
+        <w:t>中带有四个乘</w:t>
+      </w:r>
+      <w:r>
+        <w:rPr>
+          <w:rFonts w:ascii="Times New Roman" w:eastAsia="宋体" w:hAnsi="Times New Roman" w:hint="eastAsia"/>
           <w:szCs w:val="21"/>
         </w:rPr>
         <w:lastRenderedPageBreak/>
-        <w:t>法指令。要得到整数32位乘积（64位中的低32位）就用</w:t>
+        <w:t>法指令。要得到整数</w:t>
+      </w:r>
+      <w:r>
+        <w:rPr>
+          <w:rFonts w:ascii="Times New Roman" w:eastAsia="宋体" w:hAnsi="Times New Roman" w:hint="eastAsia"/>
+          <w:szCs w:val="21"/>
+        </w:rPr>
+        <w:t>32</w:t>
+      </w:r>
+      <w:r>
+        <w:rPr>
+          <w:rFonts w:ascii="Times New Roman" w:eastAsia="宋体" w:hAnsi="Times New Roman" w:hint="eastAsia"/>
+          <w:szCs w:val="21"/>
+        </w:rPr>
+        <w:t>位乘积（</w:t>
+      </w:r>
+      <w:r>
+        <w:rPr>
+          <w:rFonts w:ascii="Times New Roman" w:eastAsia="宋体" w:hAnsi="Times New Roman" w:hint="eastAsia"/>
+          <w:szCs w:val="21"/>
+        </w:rPr>
+        <w:t>64</w:t>
+      </w:r>
+      <w:r>
+        <w:rPr>
+          <w:rFonts w:ascii="Times New Roman" w:eastAsia="宋体" w:hAnsi="Times New Roman" w:hint="eastAsia"/>
+          <w:szCs w:val="21"/>
+        </w:rPr>
+        <w:t>位中的低</w:t>
+      </w:r>
+      <w:r>
+        <w:rPr>
+          <w:rFonts w:ascii="Times New Roman" w:eastAsia="宋体" w:hAnsi="Times New Roman" w:hint="eastAsia"/>
+          <w:szCs w:val="21"/>
+        </w:rPr>
+        <w:t>32</w:t>
+      </w:r>
+      <w:r>
+        <w:rPr>
+          <w:rFonts w:ascii="Times New Roman" w:eastAsia="宋体" w:hAnsi="Times New Roman" w:hint="eastAsia"/>
+          <w:szCs w:val="21"/>
+        </w:rPr>
+        <w:t>位）就用</w:t>
       </w:r>
       <w:proofErr w:type="spellStart"/>
       <w:r>
         <w:rPr>
-          <w:rFonts w:ascii="宋体" w:eastAsia="宋体" w:hAnsi="宋体" w:hint="eastAsia"/>
+          <w:rFonts w:ascii="Times New Roman" w:eastAsia="宋体" w:hAnsi="Times New Roman" w:hint="eastAsia"/>
           <w:szCs w:val="21"/>
         </w:rPr>
         <w:t>mul</w:t>
@@ -1001,15 +1306,29 @@
       <w:proofErr w:type="spellEnd"/>
       <w:r>
         <w:rPr>
-          <w:rFonts w:ascii="宋体" w:eastAsia="宋体" w:hAnsi="宋体" w:hint="eastAsia"/>
-          <w:szCs w:val="21"/>
-        </w:rPr>
-        <w:t>指令。要得到高32位，如果操作数都是有符号数，就用</w:t>
+          <w:rFonts w:ascii="Times New Roman" w:eastAsia="宋体" w:hAnsi="Times New Roman" w:hint="eastAsia"/>
+          <w:szCs w:val="21"/>
+        </w:rPr>
+        <w:t>指令。要得到高</w:t>
+      </w:r>
+      <w:r>
+        <w:rPr>
+          <w:rFonts w:ascii="Times New Roman" w:eastAsia="宋体" w:hAnsi="Times New Roman" w:hint="eastAsia"/>
+          <w:szCs w:val="21"/>
+        </w:rPr>
+        <w:t>32</w:t>
+      </w:r>
+      <w:r>
+        <w:rPr>
+          <w:rFonts w:ascii="Times New Roman" w:eastAsia="宋体" w:hAnsi="Times New Roman" w:hint="eastAsia"/>
+          <w:szCs w:val="21"/>
+        </w:rPr>
+        <w:t>位，如果操作数都是有符号数，就用</w:t>
       </w:r>
       <w:proofErr w:type="spellStart"/>
       <w:r>
         <w:rPr>
-          <w:rFonts w:ascii="宋体" w:eastAsia="宋体" w:hAnsi="宋体" w:hint="eastAsia"/>
+          <w:rFonts w:ascii="Times New Roman" w:eastAsia="宋体" w:hAnsi="Times New Roman" w:hint="eastAsia"/>
           <w:szCs w:val="21"/>
         </w:rPr>
         <w:t>mulh</w:t>
@@ -1017,7 +1336,7 @@
       <w:proofErr w:type="spellEnd"/>
       <w:r>
         <w:rPr>
-          <w:rFonts w:ascii="宋体" w:eastAsia="宋体" w:hAnsi="宋体" w:hint="eastAsia"/>
+          <w:rFonts w:ascii="Times New Roman" w:eastAsia="宋体" w:hAnsi="Times New Roman" w:hint="eastAsia"/>
           <w:szCs w:val="21"/>
         </w:rPr>
         <w:t>指令；如果操作数都是无符号数，就用</w:t>
@@ -1025,7 +1344,7 @@
       <w:proofErr w:type="spellStart"/>
       <w:r>
         <w:rPr>
-          <w:rFonts w:ascii="宋体" w:eastAsia="宋体" w:hAnsi="宋体" w:hint="eastAsia"/>
+          <w:rFonts w:ascii="Times New Roman" w:eastAsia="宋体" w:hAnsi="Times New Roman" w:hint="eastAsia"/>
           <w:szCs w:val="21"/>
         </w:rPr>
         <w:t>mulhu</w:t>
@@ -1033,7 +1352,7 @@
       <w:proofErr w:type="spellEnd"/>
       <w:r>
         <w:rPr>
-          <w:rFonts w:ascii="宋体" w:eastAsia="宋体" w:hAnsi="宋体" w:hint="eastAsia"/>
+          <w:rFonts w:ascii="Times New Roman" w:eastAsia="宋体" w:hAnsi="Times New Roman" w:hint="eastAsia"/>
           <w:szCs w:val="21"/>
         </w:rPr>
         <w:t>指令；如果一个有符号一个无符号，可以用</w:t>
@@ -1041,7 +1360,7 @@
       <w:proofErr w:type="spellStart"/>
       <w:r>
         <w:rPr>
-          <w:rFonts w:ascii="宋体" w:eastAsia="宋体" w:hAnsi="宋体" w:hint="eastAsia"/>
+          <w:rFonts w:ascii="Times New Roman" w:eastAsia="宋体" w:hAnsi="Times New Roman" w:hint="eastAsia"/>
           <w:szCs w:val="21"/>
         </w:rPr>
         <w:t>mulhsu</w:t>
@@ -1049,94 +1368,206 @@
       <w:proofErr w:type="spellEnd"/>
       <w:r>
         <w:rPr>
-          <w:rFonts w:ascii="宋体" w:eastAsia="宋体" w:hAnsi="宋体" w:hint="eastAsia"/>
+          <w:rFonts w:ascii="Times New Roman" w:eastAsia="宋体" w:hAnsi="Times New Roman" w:hint="eastAsia"/>
           <w:szCs w:val="21"/>
         </w:rPr>
         <w:t>指令。</w:t>
       </w:r>
       <w:r>
         <w:rPr>
-          <w:rFonts w:ascii="宋体" w:eastAsia="宋体" w:hAnsi="宋体" w:hint="eastAsia"/>
-          <w:szCs w:val="21"/>
-        </w:rPr>
-        <w:t>在一条指令中完成把64位积写入两个32位寄存器的操作会使硬件设计变得复杂，所以RV32M需要两条乘法指令才能得到一个完整的64位积。</w:t>
+          <w:rFonts w:ascii="Times New Roman" w:eastAsia="宋体" w:hAnsi="Times New Roman" w:hint="eastAsia"/>
+          <w:szCs w:val="21"/>
+        </w:rPr>
+        <w:t>在一条指令中完成把</w:t>
+      </w:r>
+      <w:r>
+        <w:rPr>
+          <w:rFonts w:ascii="Times New Roman" w:eastAsia="宋体" w:hAnsi="Times New Roman" w:hint="eastAsia"/>
+          <w:szCs w:val="21"/>
+        </w:rPr>
+        <w:t>64</w:t>
+      </w:r>
+      <w:r>
+        <w:rPr>
+          <w:rFonts w:ascii="Times New Roman" w:eastAsia="宋体" w:hAnsi="Times New Roman" w:hint="eastAsia"/>
+          <w:szCs w:val="21"/>
+        </w:rPr>
+        <w:t>位积写入两个</w:t>
+      </w:r>
+      <w:r>
+        <w:rPr>
+          <w:rFonts w:ascii="Times New Roman" w:eastAsia="宋体" w:hAnsi="Times New Roman" w:hint="eastAsia"/>
+          <w:szCs w:val="21"/>
+        </w:rPr>
+        <w:t>32</w:t>
+      </w:r>
+      <w:r>
+        <w:rPr>
+          <w:rFonts w:ascii="Times New Roman" w:eastAsia="宋体" w:hAnsi="Times New Roman" w:hint="eastAsia"/>
+          <w:szCs w:val="21"/>
+        </w:rPr>
+        <w:t>位寄存器的操作会使硬件设计变得复杂，所以</w:t>
+      </w:r>
+      <w:r>
+        <w:rPr>
+          <w:rFonts w:ascii="Times New Roman" w:eastAsia="宋体" w:hAnsi="Times New Roman" w:hint="eastAsia"/>
+          <w:szCs w:val="21"/>
+        </w:rPr>
+        <w:t>RV32M</w:t>
+      </w:r>
+      <w:r>
+        <w:rPr>
+          <w:rFonts w:ascii="Times New Roman" w:eastAsia="宋体" w:hAnsi="Times New Roman" w:hint="eastAsia"/>
+          <w:szCs w:val="21"/>
+        </w:rPr>
+        <w:t>需要两条乘法指令才能得到一个完整的</w:t>
+      </w:r>
+      <w:r>
+        <w:rPr>
+          <w:rFonts w:ascii="Times New Roman" w:eastAsia="宋体" w:hAnsi="Times New Roman" w:hint="eastAsia"/>
+          <w:szCs w:val="21"/>
+        </w:rPr>
+        <w:t>64</w:t>
+      </w:r>
+      <w:r>
+        <w:rPr>
+          <w:rFonts w:ascii="Times New Roman" w:eastAsia="宋体" w:hAnsi="Times New Roman" w:hint="eastAsia"/>
+          <w:szCs w:val="21"/>
+        </w:rPr>
+        <w:t>位积。</w:t>
       </w:r>
     </w:p>
     <w:p>
       <w:pPr>
         <w:rPr>
-          <w:rFonts w:ascii="宋体" w:eastAsia="宋体" w:hAnsi="宋体"/>
+          <w:rFonts w:ascii="Times New Roman" w:eastAsia="宋体" w:hAnsi="Times New Roman"/>
           <w:szCs w:val="21"/>
         </w:rPr>
       </w:pPr>
       <w:r>
         <w:rPr>
-          <w:rFonts w:ascii="宋体" w:eastAsia="宋体" w:hAnsi="宋体"/>
+          <w:rFonts w:ascii="Times New Roman" w:eastAsia="宋体" w:hAnsi="Times New Roman"/>
           <w:szCs w:val="21"/>
         </w:rPr>
         <w:tab/>
       </w:r>
       <w:r>
         <w:rPr>
-          <w:rFonts w:ascii="宋体" w:eastAsia="宋体" w:hAnsi="宋体" w:hint="eastAsia"/>
+          <w:rFonts w:ascii="Times New Roman" w:eastAsia="宋体" w:hAnsi="Times New Roman" w:hint="eastAsia"/>
           <w:szCs w:val="21"/>
         </w:rPr>
         <w:t>对许多微处理器来说，整数除法</w:t>
       </w:r>
       <w:r>
         <w:rPr>
-          <w:rFonts w:ascii="宋体" w:eastAsia="宋体" w:hAnsi="宋体" w:hint="eastAsia"/>
+          <w:rFonts w:ascii="Times New Roman" w:eastAsia="宋体" w:hAnsi="Times New Roman" w:hint="eastAsia"/>
           <w:szCs w:val="21"/>
         </w:rPr>
         <w:t>是</w:t>
       </w:r>
       <w:r>
         <w:rPr>
-          <w:rFonts w:ascii="宋体" w:eastAsia="宋体" w:hAnsi="宋体" w:hint="eastAsia"/>
+          <w:rFonts w:ascii="Times New Roman" w:eastAsia="宋体" w:hAnsi="Times New Roman" w:hint="eastAsia"/>
           <w:szCs w:val="21"/>
         </w:rPr>
         <w:t>相对较慢的操作。如</w:t>
       </w:r>
       <w:r>
         <w:rPr>
-          <w:rFonts w:ascii="宋体" w:eastAsia="宋体" w:hAnsi="宋体" w:hint="eastAsia"/>
+          <w:rFonts w:ascii="Times New Roman" w:eastAsia="宋体" w:hAnsi="Times New Roman" w:hint="eastAsia"/>
           <w:szCs w:val="21"/>
         </w:rPr>
         <w:t>前</w:t>
       </w:r>
       <w:r>
         <w:rPr>
-          <w:rFonts w:ascii="宋体" w:eastAsia="宋体" w:hAnsi="宋体" w:hint="eastAsia"/>
-          <w:szCs w:val="21"/>
-        </w:rPr>
-        <w:t>述，除数为2的幂次的无符号除法可以用右移来代替。事实证明，</w:t>
-      </w:r>
-      <w:r>
-        <w:rPr>
-          <w:rFonts w:ascii="宋体" w:eastAsia="宋体" w:hAnsi="宋体" w:hint="eastAsia"/>
+          <w:rFonts w:ascii="Times New Roman" w:eastAsia="宋体" w:hAnsi="Times New Roman" w:hint="eastAsia"/>
+          <w:szCs w:val="21"/>
+        </w:rPr>
+        <w:t>述，除数为</w:t>
+      </w:r>
+      <w:r>
+        <w:rPr>
+          <w:rFonts w:ascii="Times New Roman" w:eastAsia="宋体" w:hAnsi="Times New Roman" w:hint="eastAsia"/>
+          <w:szCs w:val="21"/>
+        </w:rPr>
+        <w:t>2</w:t>
+      </w:r>
+      <w:r>
+        <w:rPr>
+          <w:rFonts w:ascii="Times New Roman" w:eastAsia="宋体" w:hAnsi="Times New Roman" w:hint="eastAsia"/>
+          <w:szCs w:val="21"/>
+        </w:rPr>
+        <w:t>的幂次的无符号除法可以用右移来代替。事实证明，</w:t>
+      </w:r>
+      <w:r>
+        <w:rPr>
+          <w:rFonts w:ascii="Times New Roman" w:eastAsia="宋体" w:hAnsi="Times New Roman" w:hint="eastAsia"/>
           <w:szCs w:val="21"/>
         </w:rPr>
         <w:t>通过乘以近似倒数再</w:t>
       </w:r>
       <w:r>
         <w:rPr>
-          <w:rFonts w:ascii="宋体" w:eastAsia="宋体" w:hAnsi="宋体" w:hint="eastAsia"/>
+          <w:rFonts w:ascii="Times New Roman" w:eastAsia="宋体" w:hAnsi="Times New Roman" w:hint="eastAsia"/>
           <w:szCs w:val="21"/>
         </w:rPr>
         <w:t>修</w:t>
       </w:r>
       <w:r>
         <w:rPr>
-          <w:rFonts w:ascii="宋体" w:eastAsia="宋体" w:hAnsi="宋体" w:hint="eastAsia"/>
-          <w:szCs w:val="21"/>
-        </w:rPr>
-        <w:t>正积的高32位的方法，可以优化除数为其它数的除法。例如，图4.3显示了3为除数的无符号除法的代码。</w:t>
+          <w:rFonts w:ascii="Times New Roman" w:eastAsia="宋体" w:hAnsi="Times New Roman" w:hint="eastAsia"/>
+          <w:szCs w:val="21"/>
+        </w:rPr>
+        <w:t>正积的高</w:t>
+      </w:r>
+      <w:r>
+        <w:rPr>
+          <w:rFonts w:ascii="Times New Roman" w:eastAsia="宋体" w:hAnsi="Times New Roman" w:hint="eastAsia"/>
+          <w:szCs w:val="21"/>
+        </w:rPr>
+        <w:t>32</w:t>
+      </w:r>
+      <w:r>
+        <w:rPr>
+          <w:rFonts w:ascii="Times New Roman" w:eastAsia="宋体" w:hAnsi="Times New Roman" w:hint="eastAsia"/>
+          <w:szCs w:val="21"/>
+        </w:rPr>
+        <w:t>位的方法，可以优化除数为其它数的除法。例如，图</w:t>
+      </w:r>
+      <w:r>
+        <w:rPr>
+          <w:rFonts w:ascii="Times New Roman" w:eastAsia="宋体" w:hAnsi="Times New Roman" w:hint="eastAsia"/>
+          <w:szCs w:val="21"/>
+        </w:rPr>
+        <w:t>4.3</w:t>
+      </w:r>
+      <w:r>
+        <w:rPr>
+          <w:rFonts w:ascii="Times New Roman" w:eastAsia="宋体" w:hAnsi="Times New Roman" w:hint="eastAsia"/>
+          <w:szCs w:val="21"/>
+        </w:rPr>
+        <w:t>显示了</w:t>
+      </w:r>
+      <w:r>
+        <w:rPr>
+          <w:rFonts w:ascii="Times New Roman" w:eastAsia="宋体" w:hAnsi="Times New Roman" w:hint="eastAsia"/>
+          <w:szCs w:val="21"/>
+        </w:rPr>
+        <w:t>3</w:t>
+      </w:r>
+      <w:r>
+        <w:rPr>
+          <w:rFonts w:ascii="Times New Roman" w:eastAsia="宋体" w:hAnsi="Times New Roman" w:hint="eastAsia"/>
+          <w:szCs w:val="21"/>
+        </w:rPr>
+        <w:t>为除数的无符号除法的代码。</w:t>
       </w:r>
     </w:p>
     <w:p>
       <w:pPr>
         <w:rPr>
-          <w:rFonts w:ascii="宋体" w:eastAsia="宋体" w:hAnsi="宋体"/>
+          <w:rFonts w:ascii="Times New Roman" w:eastAsia="宋体" w:hAnsi="Times New Roman"/>
           <w:szCs w:val="21"/>
         </w:rPr>
       </w:pPr>
@@ -1144,13 +1575,13 @@
     <w:p>
       <w:pPr>
         <w:rPr>
-          <w:rFonts w:ascii="宋体" w:eastAsia="宋体" w:hAnsi="宋体"/>
+          <w:rFonts w:ascii="Times New Roman" w:eastAsia="宋体" w:hAnsi="Times New Roman"/>
           <w:szCs w:val="21"/>
         </w:rPr>
       </w:pPr>
       <w:r>
         <w:rPr>
-          <w:rFonts w:ascii="宋体" w:eastAsia="宋体" w:hAnsi="宋体" w:hint="eastAsia"/>
+          <w:rFonts w:ascii="Times New Roman" w:eastAsia="宋体" w:hAnsi="Times New Roman" w:hint="eastAsia"/>
           <w:noProof/>
           <w:szCs w:val="21"/>
         </w:rPr>
@@ -1200,7 +1631,7 @@
     <w:p>
       <w:pPr>
         <w:rPr>
-          <w:rFonts w:ascii="宋体" w:eastAsia="宋体" w:hAnsi="宋体"/>
+          <w:rFonts w:ascii="Times New Roman" w:eastAsia="宋体" w:hAnsi="Times New Roman"/>
           <w:b/>
           <w:sz w:val="18"/>
           <w:szCs w:val="18"/>
@@ -1208,26 +1639,62 @@
       </w:pPr>
       <w:r>
         <w:rPr>
-          <w:rFonts w:ascii="宋体" w:eastAsia="宋体" w:hAnsi="宋体" w:hint="eastAsia"/>
+          <w:rFonts w:ascii="Times New Roman" w:eastAsia="宋体" w:hAnsi="Times New Roman" w:hint="eastAsia"/>
           <w:b/>
           <w:sz w:val="18"/>
           <w:szCs w:val="18"/>
         </w:rPr>
-        <w:t>图4.3：RV32M中用乘法来实现除以常数操作的代码。要证明该算法适用于任何除数需要仔细的数值分析，而对于其它除数，其中的修正步骤更为复杂。算法正确性的证明以及产生倒数和修正步骤的算法在</w:t>
-      </w:r>
-      <w:r>
-        <w:rPr>
-          <w:rFonts w:ascii="宋体" w:eastAsia="宋体" w:hAnsi="宋体"/>
+        <w:t>图</w:t>
+      </w:r>
+      <w:r>
+        <w:rPr>
+          <w:rFonts w:ascii="Times New Roman" w:eastAsia="宋体" w:hAnsi="Times New Roman" w:hint="eastAsia"/>
           <w:b/>
           <w:sz w:val="18"/>
           <w:szCs w:val="18"/>
         </w:rPr>
+        <w:t>4.3</w:t>
+      </w:r>
+      <w:r>
+        <w:rPr>
+          <w:rFonts w:ascii="Times New Roman" w:eastAsia="宋体" w:hAnsi="Times New Roman" w:hint="eastAsia"/>
+          <w:b/>
+          <w:sz w:val="18"/>
+          <w:szCs w:val="18"/>
+        </w:rPr>
+        <w:t>：</w:t>
+      </w:r>
+      <w:r>
+        <w:rPr>
+          <w:rFonts w:ascii="Times New Roman" w:eastAsia="宋体" w:hAnsi="Times New Roman" w:hint="eastAsia"/>
+          <w:b/>
+          <w:sz w:val="18"/>
+          <w:szCs w:val="18"/>
+        </w:rPr>
+        <w:t>RV32M</w:t>
+      </w:r>
+      <w:r>
+        <w:rPr>
+          <w:rFonts w:ascii="Times New Roman" w:eastAsia="宋体" w:hAnsi="Times New Roman" w:hint="eastAsia"/>
+          <w:b/>
+          <w:sz w:val="18"/>
+          <w:szCs w:val="18"/>
+        </w:rPr>
+        <w:t>中用乘法来实现除以常数操作的代码。要证明该算法适用于任何除数需要仔细的数值分析，而对于其它除数，其中的修正步骤更为复杂。算法正确性的证明以及产生倒数和修正步骤的算法在</w:t>
+      </w:r>
+      <w:r>
+        <w:rPr>
+          <w:rFonts w:ascii="Times New Roman" w:eastAsia="宋体" w:hAnsi="Times New Roman"/>
+          <w:b/>
+          <w:sz w:val="18"/>
+          <w:szCs w:val="18"/>
+        </w:rPr>
         <w:t>[</w:t>
       </w:r>
       <w:proofErr w:type="spellStart"/>
       <w:r>
         <w:rPr>
-          <w:rFonts w:ascii="宋体" w:eastAsia="宋体" w:hAnsi="宋体"/>
+          <w:rFonts w:ascii="Times New Roman" w:eastAsia="宋体" w:hAnsi="Times New Roman"/>
           <w:b/>
           <w:sz w:val="18"/>
           <w:szCs w:val="18"/>
@@ -1237,25 +1704,34 @@
       <w:proofErr w:type="spellEnd"/>
       <w:r>
         <w:rPr>
-          <w:rFonts w:ascii="宋体" w:eastAsia="宋体" w:hAnsi="宋体"/>
+          <w:rFonts w:ascii="Times New Roman" w:eastAsia="宋体" w:hAnsi="Times New Roman"/>
           <w:b/>
           <w:sz w:val="18"/>
           <w:szCs w:val="18"/>
         </w:rPr>
-        <w:t xml:space="preserve"> and Montgomery 1994]中</w:t>
-      </w:r>
-      <w:r>
-        <w:rPr>
-          <w:rFonts w:ascii="宋体" w:eastAsia="宋体" w:hAnsi="宋体" w:hint="eastAsia"/>
+        <w:t xml:space="preserve"> and Montgomery 1994]</w:t>
+      </w:r>
+      <w:r>
+        <w:rPr>
+          <w:rFonts w:ascii="Times New Roman" w:eastAsia="宋体" w:hAnsi="Times New Roman"/>
           <w:b/>
           <w:sz w:val="18"/>
           <w:szCs w:val="18"/>
         </w:rPr>
+        <w:t>中</w:t>
+      </w:r>
+      <w:r>
+        <w:rPr>
+          <w:rFonts w:ascii="Times New Roman" w:eastAsia="宋体" w:hAnsi="Times New Roman" w:hint="eastAsia"/>
+          <w:b/>
+          <w:sz w:val="18"/>
+          <w:szCs w:val="18"/>
+        </w:rPr>
         <w:t>可以找到</w:t>
       </w:r>
       <w:r>
         <w:rPr>
-          <w:rFonts w:ascii="宋体" w:eastAsia="宋体" w:hAnsi="宋体"/>
+          <w:rFonts w:ascii="Times New Roman" w:eastAsia="宋体" w:hAnsi="Times New Roman"/>
           <w:b/>
           <w:sz w:val="18"/>
           <w:szCs w:val="18"/>
@@ -1266,7 +1742,7 @@
     <w:p>
       <w:pPr>
         <w:rPr>
-          <w:rFonts w:ascii="宋体" w:eastAsia="宋体" w:hAnsi="宋体"/>
+          <w:rFonts w:ascii="Times New Roman" w:eastAsia="宋体" w:hAnsi="Times New Roman"/>
           <w:b/>
           <w:sz w:val="18"/>
           <w:szCs w:val="18"/>
@@ -1276,13 +1752,13 @@
     <w:p>
       <w:pPr>
         <w:rPr>
-          <w:rFonts w:ascii="宋体" w:eastAsia="宋体" w:hAnsi="宋体"/>
+          <w:rFonts w:ascii="Times New Roman" w:eastAsia="宋体" w:hAnsi="Times New Roman"/>
           <w:szCs w:val="21"/>
         </w:rPr>
       </w:pPr>
       <w:r>
         <w:rPr>
-          <w:rFonts w:ascii="宋体" w:eastAsia="宋体" w:hAnsi="宋体" w:cs="Times New Roman"/>
+          <w:rFonts w:ascii="Times New Roman" w:eastAsia="宋体" w:hAnsi="Times New Roman" w:cs="Times New Roman"/>
           <w:noProof/>
           <w:szCs w:val="21"/>
         </w:rPr>
@@ -2196,7 +2672,7 @@
       </w:r>
       <w:r>
         <w:rPr>
-          <w:rFonts w:ascii="宋体" w:eastAsia="宋体" w:hAnsi="宋体" w:cs="Times New Roman"/>
+          <w:rFonts w:ascii="Times New Roman" w:eastAsia="宋体" w:hAnsi="Times New Roman" w:cs="Times New Roman"/>
           <w:noProof/>
           <w:szCs w:val="21"/>
         </w:rPr>
@@ -2556,7 +3032,7 @@
       </w:r>
       <w:r>
         <w:rPr>
-          <w:rFonts w:ascii="宋体" w:eastAsia="宋体" w:hAnsi="宋体" w:cs="Times New Roman"/>
+          <w:rFonts w:ascii="Times New Roman" w:eastAsia="宋体" w:hAnsi="Times New Roman" w:cs="Times New Roman"/>
           <w:noProof/>
           <w:szCs w:val="21"/>
         </w:rPr>
@@ -2940,7 +3416,7 @@
       </w:r>
       <w:r>
         <w:rPr>
-          <w:rFonts w:ascii="宋体" w:eastAsia="宋体" w:hAnsi="宋体" w:hint="eastAsia"/>
+          <w:rFonts w:ascii="Times New Roman" w:eastAsia="宋体" w:hAnsi="Times New Roman" w:hint="eastAsia"/>
           <w:b/>
           <w:szCs w:val="21"/>
         </w:rPr>
@@ -2948,7 +3424,7 @@
       </w:r>
       <w:r>
         <w:rPr>
-          <w:rFonts w:ascii="宋体" w:eastAsia="宋体" w:hAnsi="宋体" w:hint="eastAsia"/>
+          <w:rFonts w:ascii="Times New Roman" w:eastAsia="宋体" w:hAnsi="Times New Roman" w:hint="eastAsia"/>
           <w:b/>
           <w:szCs w:val="21"/>
         </w:rPr>
@@ -2956,58 +3432,205 @@
       </w:r>
       <w:r>
         <w:rPr>
-          <w:rFonts w:ascii="宋体" w:eastAsia="宋体" w:hAnsi="宋体" w:hint="eastAsia"/>
-          <w:szCs w:val="21"/>
-        </w:rPr>
-        <w:t>长期以来，ARM-32只有乘法而无除法指令。直到第一台ARM处理器诞生的大约20年后（2005年），除法指令才成为ARM的必要组成部分。MIPS-32使用特殊寄存器（HI和LO）作为乘法和除法指令的唯一目标寄存器。虽然这种设计降低了早期MIPS处理器实现的复杂性，但它需要额外的移动指令</w:t>
-      </w:r>
-      <w:r>
-        <w:rPr>
-          <w:rFonts w:ascii="宋体" w:eastAsia="宋体" w:hAnsi="宋体" w:hint="eastAsia"/>
-          <w:szCs w:val="21"/>
-        </w:rPr>
-        <w:t>以使用乘法或除法的结果，这可能会降低性能。HI和LO寄存器也会</w:t>
-      </w:r>
-      <w:commentRangeStart w:id="0"/>
-      <w:r>
-        <w:rPr>
-          <w:rFonts w:ascii="宋体" w:eastAsia="宋体" w:hAnsi="宋体" w:hint="eastAsia"/>
+          <w:rFonts w:ascii="Times New Roman" w:eastAsia="宋体" w:hAnsi="Times New Roman" w:hint="eastAsia"/>
+          <w:szCs w:val="21"/>
+        </w:rPr>
+        <w:t>长期以来，</w:t>
+      </w:r>
+      <w:r>
+        <w:rPr>
+          <w:rFonts w:ascii="Times New Roman" w:eastAsia="宋体" w:hAnsi="Times New Roman" w:hint="eastAsia"/>
+          <w:szCs w:val="21"/>
+        </w:rPr>
+        <w:t>ARM-32</w:t>
+      </w:r>
+      <w:r>
+        <w:rPr>
+          <w:rFonts w:ascii="Times New Roman" w:eastAsia="宋体" w:hAnsi="Times New Roman" w:hint="eastAsia"/>
+          <w:szCs w:val="21"/>
+        </w:rPr>
+        <w:t>只有乘法而无除法指令。直到第一台</w:t>
+      </w:r>
+      <w:r>
+        <w:rPr>
+          <w:rFonts w:ascii="Times New Roman" w:eastAsia="宋体" w:hAnsi="Times New Roman" w:hint="eastAsia"/>
+          <w:szCs w:val="21"/>
+        </w:rPr>
+        <w:t>ARM</w:t>
+      </w:r>
+      <w:r>
+        <w:rPr>
+          <w:rFonts w:ascii="Times New Roman" w:eastAsia="宋体" w:hAnsi="Times New Roman" w:hint="eastAsia"/>
+          <w:szCs w:val="21"/>
+        </w:rPr>
+        <w:t>处理器诞生的大约</w:t>
+      </w:r>
+      <w:r>
+        <w:rPr>
+          <w:rFonts w:ascii="Times New Roman" w:eastAsia="宋体" w:hAnsi="Times New Roman" w:hint="eastAsia"/>
+          <w:szCs w:val="21"/>
+        </w:rPr>
+        <w:t>20</w:t>
+      </w:r>
+      <w:r>
+        <w:rPr>
+          <w:rFonts w:ascii="Times New Roman" w:eastAsia="宋体" w:hAnsi="Times New Roman" w:hint="eastAsia"/>
+          <w:szCs w:val="21"/>
+        </w:rPr>
+        <w:t>年后（</w:t>
+      </w:r>
+      <w:r>
+        <w:rPr>
+          <w:rFonts w:ascii="Times New Roman" w:eastAsia="宋体" w:hAnsi="Times New Roman" w:hint="eastAsia"/>
+          <w:szCs w:val="21"/>
+        </w:rPr>
+        <w:t>2005</w:t>
+      </w:r>
+      <w:r>
+        <w:rPr>
+          <w:rFonts w:ascii="Times New Roman" w:eastAsia="宋体" w:hAnsi="Times New Roman" w:hint="eastAsia"/>
+          <w:szCs w:val="21"/>
+        </w:rPr>
+        <w:t>年），除法指令才成为</w:t>
+      </w:r>
+      <w:r>
+        <w:rPr>
+          <w:rFonts w:ascii="Times New Roman" w:eastAsia="宋体" w:hAnsi="Times New Roman" w:hint="eastAsia"/>
+          <w:szCs w:val="21"/>
+        </w:rPr>
+        <w:t>ARM</w:t>
+      </w:r>
+      <w:r>
+        <w:rPr>
+          <w:rFonts w:ascii="Times New Roman" w:eastAsia="宋体" w:hAnsi="Times New Roman" w:hint="eastAsia"/>
+          <w:szCs w:val="21"/>
+        </w:rPr>
+        <w:t>的必要组成部分。</w:t>
+      </w:r>
+      <w:r>
+        <w:rPr>
+          <w:rFonts w:ascii="Times New Roman" w:eastAsia="宋体" w:hAnsi="Times New Roman" w:hint="eastAsia"/>
+          <w:szCs w:val="21"/>
+        </w:rPr>
+        <w:t>MIPS-32</w:t>
+      </w:r>
+      <w:r>
+        <w:rPr>
+          <w:rFonts w:ascii="Times New Roman" w:eastAsia="宋体" w:hAnsi="Times New Roman" w:hint="eastAsia"/>
+          <w:szCs w:val="21"/>
+        </w:rPr>
+        <w:t>使用特殊寄存器（</w:t>
+      </w:r>
+      <w:r>
+        <w:rPr>
+          <w:rFonts w:ascii="Times New Roman" w:eastAsia="宋体" w:hAnsi="Times New Roman" w:hint="eastAsia"/>
+          <w:szCs w:val="21"/>
+        </w:rPr>
+        <w:t>HI</w:t>
+      </w:r>
+      <w:r>
+        <w:rPr>
+          <w:rFonts w:ascii="Times New Roman" w:eastAsia="宋体" w:hAnsi="Times New Roman" w:hint="eastAsia"/>
+          <w:szCs w:val="21"/>
+        </w:rPr>
+        <w:t>和</w:t>
+      </w:r>
+      <w:r>
+        <w:rPr>
+          <w:rFonts w:ascii="Times New Roman" w:eastAsia="宋体" w:hAnsi="Times New Roman" w:hint="eastAsia"/>
+          <w:szCs w:val="21"/>
+        </w:rPr>
+        <w:t>LO</w:t>
+      </w:r>
+      <w:r>
+        <w:rPr>
+          <w:rFonts w:ascii="Times New Roman" w:eastAsia="宋体" w:hAnsi="Times New Roman" w:hint="eastAsia"/>
+          <w:szCs w:val="21"/>
+        </w:rPr>
+        <w:t>）作为乘法和除法指令的唯一目标寄存器。虽然这种设计降低了早期</w:t>
+      </w:r>
+      <w:r>
+        <w:rPr>
+          <w:rFonts w:ascii="Times New Roman" w:eastAsia="宋体" w:hAnsi="Times New Roman" w:hint="eastAsia"/>
+          <w:szCs w:val="21"/>
+        </w:rPr>
+        <w:t>MIPS</w:t>
+      </w:r>
+      <w:r>
+        <w:rPr>
+          <w:rFonts w:ascii="Times New Roman" w:eastAsia="宋体" w:hAnsi="Times New Roman" w:hint="eastAsia"/>
+          <w:szCs w:val="21"/>
+        </w:rPr>
+        <w:t>处理器实现的复杂性，但它需要额外的移动指令</w:t>
+      </w:r>
+      <w:r>
+        <w:rPr>
+          <w:rFonts w:ascii="Times New Roman" w:eastAsia="宋体" w:hAnsi="Times New Roman" w:hint="eastAsia"/>
+          <w:szCs w:val="21"/>
+        </w:rPr>
+        <w:t>以使用乘法或除法的结果，这可能会降低性能。</w:t>
+      </w:r>
+      <w:r>
+        <w:rPr>
+          <w:rFonts w:ascii="Times New Roman" w:eastAsia="宋体" w:hAnsi="Times New Roman" w:hint="eastAsia"/>
+          <w:szCs w:val="21"/>
+        </w:rPr>
+        <w:t>HI</w:t>
+      </w:r>
+      <w:r>
+        <w:rPr>
+          <w:rFonts w:ascii="Times New Roman" w:eastAsia="宋体" w:hAnsi="Times New Roman" w:hint="eastAsia"/>
+          <w:szCs w:val="21"/>
+        </w:rPr>
+        <w:t>和</w:t>
+      </w:r>
+      <w:r>
+        <w:rPr>
+          <w:rFonts w:ascii="Times New Roman" w:eastAsia="宋体" w:hAnsi="Times New Roman" w:hint="eastAsia"/>
+          <w:szCs w:val="21"/>
+        </w:rPr>
+        <w:t>LO</w:t>
+      </w:r>
+      <w:r>
+        <w:rPr>
+          <w:rFonts w:ascii="Times New Roman" w:eastAsia="宋体" w:hAnsi="Times New Roman" w:hint="eastAsia"/>
+          <w:szCs w:val="21"/>
+        </w:rPr>
+        <w:t>寄存器也会</w:t>
+      </w:r>
+      <w:bookmarkStart w:id="0" w:name="_GoBack"/>
+      <w:r>
+        <w:rPr>
+          <w:rFonts w:ascii="Times New Roman" w:eastAsia="宋体" w:hAnsi="Times New Roman" w:hint="eastAsia"/>
           <w:szCs w:val="21"/>
         </w:rPr>
         <w:t>增加架构状态</w:t>
       </w:r>
-      <w:commentRangeEnd w:id="0"/>
-      <w:r>
-        <w:rPr>
-          <w:rStyle w:val="a5"/>
-          <w:rFonts w:ascii="宋体" w:eastAsia="宋体" w:hAnsi="宋体"/>
-        </w:rPr>
-        <w:commentReference w:id="0"/>
-      </w:r>
-      <w:r>
-        <w:rPr>
-          <w:rFonts w:ascii="宋体" w:eastAsia="宋体" w:hAnsi="宋体" w:hint="eastAsia"/>
+      <w:bookmarkEnd w:id="0"/>
+      <w:r>
+        <w:rPr>
+          <w:rFonts w:ascii="Times New Roman" w:eastAsia="宋体" w:hAnsi="Times New Roman" w:hint="eastAsia"/>
           <w:szCs w:val="21"/>
         </w:rPr>
         <w:t>，使得在</w:t>
       </w:r>
       <w:r>
         <w:rPr>
-          <w:rFonts w:ascii="宋体" w:eastAsia="宋体" w:hAnsi="宋体" w:hint="eastAsia"/>
+          <w:rFonts w:ascii="Times New Roman" w:eastAsia="宋体" w:hAnsi="Times New Roman" w:hint="eastAsia"/>
           <w:szCs w:val="21"/>
         </w:rPr>
         <w:t>任务</w:t>
       </w:r>
       <w:r>
         <w:rPr>
-          <w:rFonts w:ascii="宋体" w:eastAsia="宋体" w:hAnsi="宋体" w:hint="eastAsia"/>
+          <w:rFonts w:ascii="Times New Roman" w:eastAsia="宋体" w:hAnsi="Times New Roman" w:hint="eastAsia"/>
           <w:szCs w:val="21"/>
         </w:rPr>
         <w:t>之间切换的速度稍慢</w:t>
       </w:r>
       <w:r>
         <w:rPr>
-          <w:rFonts w:ascii="宋体" w:eastAsia="宋体" w:hAnsi="宋体" w:hint="eastAsia"/>
+          <w:rFonts w:ascii="Times New Roman" w:eastAsia="宋体" w:hAnsi="Times New Roman" w:hint="eastAsia"/>
           <w:szCs w:val="21"/>
         </w:rPr>
         <w:t>。</w:t>
@@ -3016,7 +3639,7 @@
     <w:p>
       <w:pPr>
         <w:rPr>
-          <w:rFonts w:ascii="宋体" w:eastAsia="宋体" w:hAnsi="宋体"/>
+          <w:rFonts w:ascii="Times New Roman" w:eastAsia="宋体" w:hAnsi="Times New Roman"/>
           <w:sz w:val="18"/>
           <w:szCs w:val="18"/>
         </w:rPr>
@@ -3025,7 +3648,7 @@
     <w:p>
       <w:pPr>
         <w:rPr>
-          <w:rFonts w:ascii="宋体" w:eastAsia="宋体" w:hAnsi="宋体"/>
+          <w:rFonts w:ascii="Times New Roman" w:eastAsia="宋体" w:hAnsi="Times New Roman"/>
           <w:sz w:val="18"/>
           <w:szCs w:val="18"/>
         </w:rPr>
@@ -3037,7 +3660,7 @@
         <w:ind w:left="480" w:firstLineChars="0" w:hanging="480"/>
         <w:jc w:val="left"/>
         <w:rPr>
-          <w:rFonts w:ascii="宋体" w:eastAsia="宋体" w:hAnsi="宋体"/>
+          <w:rFonts w:ascii="Times New Roman" w:eastAsia="宋体" w:hAnsi="Times New Roman"/>
           <w:color w:val="595959" w:themeColor="text1" w:themeTint="A6"/>
           <w:sz w:val="24"/>
           <w:szCs w:val="24"/>
@@ -3045,7 +3668,7 @@
       </w:pPr>
       <w:r>
         <w:rPr>
-          <w:rFonts w:ascii="宋体" w:eastAsia="宋体" w:hAnsi="宋体" w:hint="eastAsia"/>
+          <w:rFonts w:ascii="Times New Roman" w:eastAsia="宋体" w:hAnsi="Times New Roman" w:hint="eastAsia"/>
           <w:color w:val="595959" w:themeColor="text1" w:themeTint="A6"/>
           <w:sz w:val="24"/>
           <w:szCs w:val="24"/>
@@ -3055,7 +3678,7 @@
       </w:r>
       <w:r>
         <w:rPr>
-          <w:rFonts w:ascii="宋体" w:eastAsia="宋体" w:hAnsi="宋体"/>
+          <w:rFonts w:ascii="Times New Roman" w:eastAsia="宋体" w:hAnsi="Times New Roman"/>
           <w:color w:val="595959" w:themeColor="text1" w:themeTint="A6"/>
           <w:sz w:val="24"/>
           <w:szCs w:val="24"/>
@@ -3064,7 +3687,7 @@
       </w:r>
       <w:r>
         <w:rPr>
-          <w:rFonts w:ascii="宋体" w:eastAsia="宋体" w:hAnsi="宋体" w:hint="eastAsia"/>
+          <w:rFonts w:ascii="Times New Roman" w:eastAsia="宋体" w:hAnsi="Times New Roman" w:hint="eastAsia"/>
           <w:color w:val="595959" w:themeColor="text1" w:themeTint="A6"/>
           <w:sz w:val="24"/>
           <w:szCs w:val="24"/>
@@ -3078,7 +3701,7 @@
         <w:ind w:left="480" w:firstLineChars="0" w:hanging="480"/>
         <w:jc w:val="left"/>
         <w:rPr>
-          <w:rFonts w:ascii="宋体" w:eastAsia="宋体" w:hAnsi="宋体"/>
+          <w:rFonts w:ascii="Times New Roman" w:eastAsia="宋体" w:hAnsi="Times New Roman"/>
           <w:color w:val="595959" w:themeColor="text1" w:themeTint="A6"/>
           <w:sz w:val="24"/>
           <w:szCs w:val="24"/>
@@ -3091,7 +3714,7 @@
         <w:ind w:left="480" w:firstLineChars="0" w:hanging="480"/>
         <w:jc w:val="left"/>
         <w:rPr>
-          <w:rFonts w:ascii="宋体" w:eastAsia="宋体" w:hAnsi="宋体"/>
+          <w:rFonts w:ascii="Times New Roman" w:eastAsia="宋体" w:hAnsi="Times New Roman"/>
           <w:color w:val="595959" w:themeColor="text1" w:themeTint="A6"/>
           <w:sz w:val="24"/>
           <w:szCs w:val="24"/>
@@ -3103,14 +3726,14 @@
         <w:wordWrap w:val="0"/>
         <w:jc w:val="right"/>
         <w:rPr>
-          <w:rFonts w:ascii="楷体" w:eastAsia="楷体" w:hAnsi="楷体"/>
+          <w:rFonts w:ascii="Times New Roman" w:eastAsia="楷体" w:hAnsi="Times New Roman"/>
           <w:sz w:val="18"/>
           <w:szCs w:val="18"/>
         </w:rPr>
       </w:pPr>
       <w:r>
         <w:rPr>
-          <w:rFonts w:ascii="楷体" w:eastAsia="楷体" w:hAnsi="楷体" w:hint="eastAsia"/>
+          <w:rFonts w:ascii="Times New Roman" w:eastAsia="楷体" w:hAnsi="Times New Roman" w:hint="eastAsia"/>
           <w:sz w:val="18"/>
           <w:szCs w:val="18"/>
         </w:rPr>
@@ -3121,14 +3744,14 @@
       <w:pPr>
         <w:jc w:val="right"/>
         <w:rPr>
-          <w:rFonts w:ascii="宋体" w:eastAsia="宋体" w:hAnsi="宋体"/>
+          <w:rFonts w:ascii="Times New Roman" w:eastAsia="宋体" w:hAnsi="Times New Roman"/>
           <w:sz w:val="18"/>
           <w:szCs w:val="18"/>
         </w:rPr>
       </w:pPr>
       <w:r>
         <w:rPr>
-          <w:rFonts w:ascii="楷体" w:eastAsia="楷体" w:hAnsi="楷体" w:hint="eastAsia"/>
+          <w:rFonts w:ascii="Times New Roman" w:eastAsia="楷体" w:hAnsi="Times New Roman" w:hint="eastAsia"/>
           <w:sz w:val="18"/>
           <w:szCs w:val="18"/>
         </w:rPr>
@@ -3136,7 +3759,7 @@
       </w:r>
       <w:r>
         <w:rPr>
-          <w:rFonts w:ascii="宋体" w:eastAsia="宋体" w:hAnsi="宋体" w:hint="eastAsia"/>
+          <w:rFonts w:ascii="Times New Roman" w:eastAsia="宋体" w:hAnsi="Times New Roman" w:hint="eastAsia"/>
           <w:sz w:val="18"/>
           <w:szCs w:val="18"/>
         </w:rPr>
@@ -3144,7 +3767,7 @@
       </w:r>
       <w:r>
         <w:rPr>
-          <w:rFonts w:ascii="宋体" w:eastAsia="宋体" w:hAnsi="宋体"/>
+          <w:rFonts w:ascii="Times New Roman" w:eastAsia="宋体" w:hAnsi="Times New Roman"/>
           <w:sz w:val="18"/>
           <w:szCs w:val="18"/>
         </w:rPr>
@@ -3152,7 +3775,7 @@
       </w:r>
       <w:r>
         <w:rPr>
-          <w:rFonts w:ascii="宋体" w:eastAsia="宋体" w:hAnsi="宋体" w:hint="eastAsia"/>
+          <w:rFonts w:ascii="Times New Roman" w:eastAsia="宋体" w:hAnsi="Times New Roman" w:hint="eastAsia"/>
           <w:sz w:val="18"/>
           <w:szCs w:val="18"/>
         </w:rPr>
@@ -3163,7 +3786,7 @@
       <w:pPr>
         <w:jc w:val="right"/>
         <w:rPr>
-          <w:rFonts w:ascii="宋体" w:eastAsia="宋体" w:hAnsi="宋体"/>
+          <w:rFonts w:ascii="Times New Roman" w:eastAsia="宋体" w:hAnsi="Times New Roman"/>
           <w:sz w:val="18"/>
           <w:szCs w:val="18"/>
         </w:rPr>
@@ -3173,13 +3796,13 @@
       <w:pPr>
         <w:jc w:val="left"/>
         <w:rPr>
-          <w:rFonts w:ascii="宋体" w:eastAsia="宋体" w:hAnsi="宋体"/>
+          <w:rFonts w:ascii="Times New Roman" w:eastAsia="宋体" w:hAnsi="Times New Roman"/>
           <w:szCs w:val="21"/>
         </w:rPr>
       </w:pPr>
       <w:r>
         <w:rPr>
-          <w:rFonts w:ascii="宋体" w:eastAsia="宋体" w:hAnsi="宋体"/>
+          <w:rFonts w:ascii="Times New Roman" w:eastAsia="宋体" w:hAnsi="Times New Roman"/>
           <w:sz w:val="18"/>
           <w:szCs w:val="18"/>
         </w:rPr>
@@ -3187,24 +3810,73 @@
       </w:r>
       <w:r>
         <w:rPr>
-          <w:rFonts w:ascii="宋体" w:eastAsia="宋体" w:hAnsi="宋体" w:hint="eastAsia"/>
-          <w:szCs w:val="21"/>
-        </w:rPr>
-        <w:t>为了为嵌入式应用提供最小的RISC-V处理器，乘法和除法被归入RISC-V的第一个可选标准扩展的一部分</w:t>
-      </w:r>
-      <w:r>
-        <w:rPr>
-          <w:rFonts w:ascii="宋体" w:eastAsia="宋体" w:hAnsi="宋体" w:hint="eastAsia"/>
-          <w:szCs w:val="21"/>
-        </w:rPr>
-        <w:t>。然而，许多RISC-V处理器将包括RV32M。</w:t>
+          <w:rFonts w:ascii="Times New Roman" w:eastAsia="宋体" w:hAnsi="Times New Roman" w:hint="eastAsia"/>
+          <w:szCs w:val="21"/>
+        </w:rPr>
+        <w:t>为了为嵌入式应用提供最小的</w:t>
+      </w:r>
+      <w:r>
+        <w:rPr>
+          <w:rFonts w:ascii="Times New Roman" w:eastAsia="宋体" w:hAnsi="Times New Roman" w:hint="eastAsia"/>
+          <w:szCs w:val="21"/>
+        </w:rPr>
+        <w:t>RISC-V</w:t>
+      </w:r>
+      <w:r>
+        <w:rPr>
+          <w:rFonts w:ascii="Times New Roman" w:eastAsia="宋体" w:hAnsi="Times New Roman" w:hint="eastAsia"/>
+          <w:szCs w:val="21"/>
+        </w:rPr>
+        <w:t>处理器，乘法和除法被归入</w:t>
+      </w:r>
+      <w:r>
+        <w:rPr>
+          <w:rFonts w:ascii="Times New Roman" w:eastAsia="宋体" w:hAnsi="Times New Roman" w:hint="eastAsia"/>
+          <w:szCs w:val="21"/>
+        </w:rPr>
+        <w:t>RISC-V</w:t>
+      </w:r>
+      <w:r>
+        <w:rPr>
+          <w:rFonts w:ascii="Times New Roman" w:eastAsia="宋体" w:hAnsi="Times New Roman" w:hint="eastAsia"/>
+          <w:szCs w:val="21"/>
+        </w:rPr>
+        <w:t>的第一个可选标准扩展的一部分。然而，许多</w:t>
+      </w:r>
+      <w:r>
+        <w:rPr>
+          <w:rFonts w:ascii="Times New Roman" w:eastAsia="宋体" w:hAnsi="Times New Roman" w:hint="eastAsia"/>
+          <w:szCs w:val="21"/>
+        </w:rPr>
+        <w:t>RISC-V</w:t>
+      </w:r>
+      <w:r>
+        <w:rPr>
+          <w:rFonts w:ascii="Times New Roman" w:eastAsia="宋体" w:hAnsi="Times New Roman" w:hint="eastAsia"/>
+          <w:szCs w:val="21"/>
+        </w:rPr>
+        <w:t>处理器将包括</w:t>
+      </w:r>
+      <w:r>
+        <w:rPr>
+          <w:rFonts w:ascii="Times New Roman" w:eastAsia="宋体" w:hAnsi="Times New Roman" w:hint="eastAsia"/>
+          <w:szCs w:val="21"/>
+        </w:rPr>
+        <w:t>RV32M</w:t>
+      </w:r>
+      <w:r>
+        <w:rPr>
+          <w:rFonts w:ascii="Times New Roman" w:eastAsia="宋体" w:hAnsi="Times New Roman" w:hint="eastAsia"/>
+          <w:szCs w:val="21"/>
+        </w:rPr>
+        <w:t>。</w:t>
       </w:r>
     </w:p>
     <w:p>
       <w:pPr>
         <w:jc w:val="left"/>
         <w:rPr>
-          <w:rFonts w:ascii="宋体" w:eastAsia="宋体" w:hAnsi="宋体"/>
+          <w:rFonts w:ascii="Times New Roman" w:eastAsia="宋体" w:hAnsi="Times New Roman"/>
           <w:szCs w:val="21"/>
         </w:rPr>
       </w:pPr>
@@ -3215,7 +3887,7 @@
         <w:ind w:left="480" w:firstLineChars="0" w:hanging="480"/>
         <w:jc w:val="left"/>
         <w:rPr>
-          <w:rFonts w:ascii="宋体" w:eastAsia="宋体" w:hAnsi="宋体"/>
+          <w:rFonts w:ascii="Times New Roman" w:eastAsia="宋体" w:hAnsi="Times New Roman"/>
           <w:color w:val="595959" w:themeColor="text1" w:themeTint="A6"/>
           <w:sz w:val="24"/>
           <w:szCs w:val="24"/>
@@ -3223,7 +3895,7 @@
       </w:pPr>
       <w:r>
         <w:rPr>
-          <w:rFonts w:ascii="宋体" w:eastAsia="宋体" w:hAnsi="宋体" w:hint="eastAsia"/>
+          <w:rFonts w:ascii="Times New Roman" w:eastAsia="宋体" w:hAnsi="Times New Roman" w:hint="eastAsia"/>
           <w:color w:val="595959" w:themeColor="text1" w:themeTint="A6"/>
           <w:sz w:val="24"/>
           <w:szCs w:val="24"/>
@@ -3232,7 +3904,7 @@
       </w:r>
       <w:r>
         <w:rPr>
-          <w:rFonts w:ascii="宋体" w:eastAsia="宋体" w:hAnsi="宋体"/>
+          <w:rFonts w:ascii="Times New Roman" w:eastAsia="宋体" w:hAnsi="Times New Roman"/>
           <w:color w:val="595959" w:themeColor="text1" w:themeTint="A6"/>
           <w:sz w:val="24"/>
           <w:szCs w:val="24"/>
@@ -3241,7 +3913,7 @@
       </w:r>
       <w:r>
         <w:rPr>
-          <w:rFonts w:ascii="宋体" w:eastAsia="宋体" w:hAnsi="宋体" w:hint="eastAsia"/>
+          <w:rFonts w:ascii="Times New Roman" w:eastAsia="宋体" w:hAnsi="Times New Roman" w:hint="eastAsia"/>
           <w:color w:val="595959" w:themeColor="text1" w:themeTint="A6"/>
           <w:sz w:val="24"/>
           <w:szCs w:val="24"/>
@@ -3412,8 +4084,6 @@
         </w:rPr>
         <w:t>. May 2017. URL https://riscv.org/specifications/.</w:t>
       </w:r>
-      <w:bookmarkStart w:id="1" w:name="_GoBack"/>
-      <w:bookmarkEnd w:id="1"/>
     </w:p>
     <w:sectPr>
       <w:pgSz w:w="11906" w:h="16838"/>
@@ -3423,59 +4093,6 @@
     </w:sectPr>
   </w:body>
 </w:document>
-</file>
-
-<file path=word/comments.xml><?xml version="1.0" encoding="utf-8"?>
-<w:comments xmlns:wpc="http://schemas.microsoft.com/office/word/2010/wordprocessingCanvas" xmlns:cx="http://schemas.microsoft.com/office/drawing/2014/chartex" xmlns:cx1="http://schemas.microsoft.com/office/drawing/2015/9/8/chartex" xmlns:cx2="http://schemas.microsoft.com/office/drawing/2015/10/21/chartex" xmlns:cx3="http://schemas.microsoft.com/office/drawing/2016/5/9/chartex" xmlns:cx4="http://schemas.microsoft.com/office/drawing/2016/5/10/chartex" xmlns:cx5="http://schemas.microsoft.com/office/drawing/2016/5/11/chartex" xmlns:cx6="http://schemas.microsoft.com/office/drawing/2016/5/12/chartex" xmlns:cx7="http://schemas.microsoft.com/office/drawing/2016/5/13/chartex" xmlns:cx8="http://schemas.microsoft.com/office/drawing/2016/5/14/chartex" xmlns:mc="http://schemas.openxmlformats.org/markup-compatibility/2006" xmlns:aink="http://schemas.microsoft.com/office/drawing/2016/ink" xmlns:am3d="http://schemas.microsoft.com/office/drawing/2017/model3d" xmlns:o="urn:schemas-microsoft-com:office:office" xmlns:r="http://schemas.openxmlformats.org/officeDocument/2006/relationships" xmlns:m="http://schemas.openxmlformats.org/officeDocument/2006/math" xmlns:v="urn:schemas-microsoft-com:vml" xmlns:wp14="http://schemas.microsoft.com/office/word/2010/wordprocessingDrawing" xmlns:wp="http://schemas.openxmlformats.org/drawingml/2006/wordprocessingDrawing" xmlns:w10="urn:schemas-microsoft-com:office:word" xmlns:w="http://schemas.openxmlformats.org/wordprocessingml/2006/main" xmlns:w14="http://schemas.microsoft.com/office/word/2010/wordml" xmlns:w15="http://schemas.microsoft.com/office/word/2012/wordml" xmlns:w16cid="http://schemas.microsoft.com/office/word/2016/wordml/cid" xmlns:w16se="http://schemas.microsoft.com/office/word/2015/wordml/symex" xmlns:wpg="http://schemas.microsoft.com/office/word/2010/wordprocessingGroup" xmlns:wpi="http://schemas.microsoft.com/office/word/2010/wordprocessingInk" xmlns:wne="http://schemas.microsoft.com/office/word/2006/wordml" xmlns:wps="http://schemas.microsoft.com/office/word/2010/wordprocessingShape" mc:Ignorable="w14 w15 w16se w16cid wp14">
-  <w:comment w:id="0" w:author="Gou Lingrui" w:date="2018-08-06T09:25:00Z" w:initials="GL">
-    <w:p>
-      <w:pPr>
-        <w:pStyle w:val="a6"/>
-      </w:pPr>
-      <w:r>
-        <w:rPr>
-          <w:rStyle w:val="a5"/>
-        </w:rPr>
-        <w:annotationRef/>
-      </w:r>
-      <w:r>
-        <w:rPr>
-          <w:rFonts w:hint="eastAsia"/>
-        </w:rPr>
-        <w:t>increase</w:t>
-      </w:r>
-      <w:r>
-        <w:t xml:space="preserve"> the architectural state</w:t>
-      </w:r>
-      <w:r>
-        <w:rPr>
-          <w:rFonts w:hint="eastAsia"/>
-        </w:rPr>
-        <w:t>（不解）</w:t>
-      </w:r>
-    </w:p>
-  </w:comment>
-</w:comments>
-</file>
-
-<file path=word/commentsExtended.xml><?xml version="1.0" encoding="utf-8"?>
-<w15:commentsEx xmlns:wpc="http://schemas.microsoft.com/office/word/2010/wordprocessingCanvas" xmlns:cx="http://schemas.microsoft.com/office/drawing/2014/chartex" xmlns:cx1="http://schemas.microsoft.com/office/drawing/2015/9/8/chartex" xmlns:cx2="http://schemas.microsoft.com/office/drawing/2015/10/21/chartex" xmlns:cx3="http://schemas.microsoft.com/office/drawing/2016/5/9/chartex" xmlns:cx4="http://schemas.microsoft.com/office/drawing/2016/5/10/chartex" xmlns:cx5="http://schemas.microsoft.com/office/drawing/2016/5/11/chartex" xmlns:cx6="http://schemas.microsoft.com/office/drawing/2016/5/12/chartex" xmlns:cx7="http://schemas.microsoft.com/office/drawing/2016/5/13/chartex" xmlns:cx8="http://schemas.microsoft.com/office/drawing/2016/5/14/chartex" xmlns:mc="http://schemas.openxmlformats.org/markup-compatibility/2006" xmlns:aink="http://schemas.microsoft.com/office/drawing/2016/ink" xmlns:am3d="http://schemas.microsoft.com/office/drawing/2017/model3d" xmlns:o="urn:schemas-microsoft-com:office:office" xmlns:r="http://schemas.openxmlformats.org/officeDocument/2006/relationships" xmlns:m="http://schemas.openxmlformats.org/officeDocument/2006/math" xmlns:v="urn:schemas-microsoft-com:vml" xmlns:wp14="http://schemas.microsoft.com/office/word/2010/wordprocessingDrawing" xmlns:wp="http://schemas.openxmlformats.org/drawingml/2006/wordprocessingDrawing" xmlns:w10="urn:schemas-microsoft-com:office:word" xmlns:w="http://schemas.openxmlformats.org/wordprocessingml/2006/main" xmlns:w14="http://schemas.microsoft.com/office/word/2010/wordml" xmlns:w15="http://schemas.microsoft.com/office/word/2012/wordml" xmlns:w16cid="http://schemas.microsoft.com/office/word/2016/wordml/cid" xmlns:w16se="http://schemas.microsoft.com/office/word/2015/wordml/symex" xmlns:wpg="http://schemas.microsoft.com/office/word/2010/wordprocessingGroup" xmlns:wpi="http://schemas.microsoft.com/office/word/2010/wordprocessingInk" xmlns:wne="http://schemas.microsoft.com/office/word/2006/wordml" xmlns:wps="http://schemas.microsoft.com/office/word/2010/wordprocessingShape" mc:Ignorable="w14 w15 w16se w16cid wp14">
-  <w15:commentEx w15:paraId="025319CF" w15:done="0"/>
-</w15:commentsEx>
-</file>
-
-<file path=word/commentsIds.xml><?xml version="1.0" encoding="utf-8"?>
-<w16cid:commentsIds xmlns:wpc="http://schemas.microsoft.com/office/word/2010/wordprocessingCanvas" xmlns:cx="http://schemas.microsoft.com/office/drawing/2014/chartex" xmlns:cx1="http://schemas.microsoft.com/office/drawing/2015/9/8/chartex" xmlns:cx2="http://schemas.microsoft.com/office/drawing/2015/10/21/chartex" xmlns:cx3="http://schemas.microsoft.com/office/drawing/2016/5/9/chartex" xmlns:cx4="http://schemas.microsoft.com/office/drawing/2016/5/10/chartex" xmlns:cx5="http://schemas.microsoft.com/office/drawing/2016/5/11/chartex" xmlns:cx6="http://schemas.microsoft.com/office/drawing/2016/5/12/chartex" xmlns:cx7="http://schemas.microsoft.com/office/drawing/2016/5/13/chartex" xmlns:cx8="http://schemas.microsoft.com/office/drawing/2016/5/14/chartex" xmlns:mc="http://schemas.openxmlformats.org/markup-compatibility/2006" xmlns:aink="http://schemas.microsoft.com/office/drawing/2016/ink" xmlns:am3d="http://schemas.microsoft.com/office/drawing/2017/model3d" xmlns:o="urn:schemas-microsoft-com:office:office" xmlns:r="http://schemas.openxmlformats.org/officeDocument/2006/relationships" xmlns:m="http://schemas.openxmlformats.org/officeDocument/2006/math" xmlns:v="urn:schemas-microsoft-com:vml" xmlns:wp14="http://schemas.microsoft.com/office/word/2010/wordprocessingDrawing" xmlns:wp="http://schemas.openxmlformats.org/drawingml/2006/wordprocessingDrawing" xmlns:w10="urn:schemas-microsoft-com:office:word" xmlns:w="http://schemas.openxmlformats.org/wordprocessingml/2006/main" xmlns:w14="http://schemas.microsoft.com/office/word/2010/wordml" xmlns:w15="http://schemas.microsoft.com/office/word/2012/wordml" xmlns:w16cid="http://schemas.microsoft.com/office/word/2016/wordml/cid" xmlns:w16se="http://schemas.microsoft.com/office/word/2015/wordml/symex" xmlns:wpg="http://schemas.microsoft.com/office/word/2010/wordprocessingGroup" xmlns:wpi="http://schemas.microsoft.com/office/word/2010/wordprocessingInk" xmlns:wne="http://schemas.microsoft.com/office/word/2006/wordml" xmlns:wps="http://schemas.microsoft.com/office/word/2010/wordprocessingShape" mc:Ignorable="w14 w15 w16se w16cid wp14">
-  <w16cid:commentId w16cid:paraId="025319CF" w16cid:durableId="1F12926D"/>
-</w16cid:commentsIds>
-</file>
-
-<file path=word/people.xml><?xml version="1.0" encoding="utf-8"?>
-<w15:people xmlns:wpc="http://schemas.microsoft.com/office/word/2010/wordprocessingCanvas" xmlns:cx="http://schemas.microsoft.com/office/drawing/2014/chartex" xmlns:cx1="http://schemas.microsoft.com/office/drawing/2015/9/8/chartex" xmlns:cx2="http://schemas.microsoft.com/office/drawing/2015/10/21/chartex" xmlns:cx3="http://schemas.microsoft.com/office/drawing/2016/5/9/chartex" xmlns:cx4="http://schemas.microsoft.com/office/drawing/2016/5/10/chartex" xmlns:cx5="http://schemas.microsoft.com/office/drawing/2016/5/11/chartex" xmlns:cx6="http://schemas.microsoft.com/office/drawing/2016/5/12/chartex" xmlns:cx7="http://schemas.microsoft.com/office/drawing/2016/5/13/chartex" xmlns:cx8="http://schemas.microsoft.com/office/drawing/2016/5/14/chartex" xmlns:mc="http://schemas.openxmlformats.org/markup-compatibility/2006" xmlns:aink="http://schemas.microsoft.com/office/drawing/2016/ink" xmlns:am3d="http://schemas.microsoft.com/office/drawing/2017/model3d" xmlns:o="urn:schemas-microsoft-com:office:office" xmlns:r="http://schemas.openxmlformats.org/officeDocument/2006/relationships" xmlns:m="http://schemas.openxmlformats.org/officeDocument/2006/math" xmlns:v="urn:schemas-microsoft-com:vml" xmlns:wp14="http://schemas.microsoft.com/office/word/2010/wordprocessingDrawing" xmlns:wp="http://schemas.openxmlformats.org/drawingml/2006/wordprocessingDrawing" xmlns:w10="urn:schemas-microsoft-com:office:word" xmlns:w="http://schemas.openxmlformats.org/wordprocessingml/2006/main" xmlns:w14="http://schemas.microsoft.com/office/word/2010/wordml" xmlns:w15="http://schemas.microsoft.com/office/word/2012/wordml" xmlns:w16cid="http://schemas.microsoft.com/office/word/2016/wordml/cid" xmlns:w16se="http://schemas.microsoft.com/office/word/2015/wordml/symex" xmlns:wpg="http://schemas.microsoft.com/office/word/2010/wordprocessingGroup" xmlns:wpi="http://schemas.microsoft.com/office/word/2010/wordprocessingInk" xmlns:wne="http://schemas.microsoft.com/office/word/2006/wordml" xmlns:wps="http://schemas.microsoft.com/office/word/2010/wordprocessingShape" mc:Ignorable="w14 w15 w16se w16cid wp14">
-  <w15:person w15:author="Gou Lingrui">
-    <w15:presenceInfo w15:providerId="Windows Live" w15:userId="117c3f9501ed408c"/>
-  </w15:person>
-</w15:people>
 </file>
 
 <file path=word/styles.xml><?xml version="1.0" encoding="utf-8"?>
@@ -4310,7 +4927,7 @@
 </file>
 
 <file path=customXml/itemProps1.xml><?xml version="1.0" encoding="utf-8"?>
-<ds:datastoreItem xmlns:ds="http://schemas.openxmlformats.org/officeDocument/2006/customXml" ds:itemID="{56FD574D-0F06-4D31-875D-1E703A481CE0}">
+<ds:datastoreItem xmlns:ds="http://schemas.openxmlformats.org/officeDocument/2006/customXml" ds:itemID="{B257AB77-5149-474A-B1C1-AC5A4F4F0F11}">
   <ds:schemaRefs>
     <ds:schemaRef ds:uri="http://schemas.openxmlformats.org/officeDocument/2006/bibliography"/>
   </ds:schemaRefs>

--- a/docx version/Chapter 4.docx
+++ b/docx version/Chapter 4.docx
@@ -52,6 +52,343 @@
           <w:szCs w:val="36"/>
         </w:rPr>
       </w:pPr>
+      <w:r>
+        <w:rPr>
+          <w:rFonts w:ascii="Times New Roman" w:eastAsia="宋体" w:hAnsi="Times New Roman"/>
+          <w:noProof/>
+          <w:color w:val="595959" w:themeColor="text1" w:themeTint="A6"/>
+          <w:sz w:val="24"/>
+          <w:szCs w:val="24"/>
+        </w:rPr>
+        <mc:AlternateContent>
+          <mc:Choice Requires="wps">
+            <w:drawing>
+              <wp:anchor distT="45720" distB="45720" distL="114300" distR="114300" simplePos="0" relativeHeight="251663360" behindDoc="0" locked="0" layoutInCell="1" allowOverlap="1" wp14:anchorId="7C5BC6D7" wp14:editId="27713DFB">
+                <wp:simplePos x="0" y="0"/>
+                <wp:positionH relativeFrom="column">
+                  <wp:posOffset>-1221740</wp:posOffset>
+                </wp:positionH>
+                <wp:positionV relativeFrom="paragraph">
+                  <wp:posOffset>425028</wp:posOffset>
+                </wp:positionV>
+                <wp:extent cx="1142789" cy="2057400"/>
+                <wp:effectExtent l="0" t="0" r="635" b="0"/>
+                <wp:wrapNone/>
+                <wp:docPr id="217" name="文本框 2"/>
+                <wp:cNvGraphicFramePr>
+                  <a:graphicFrameLocks xmlns:a="http://schemas.openxmlformats.org/drawingml/2006/main"/>
+                </wp:cNvGraphicFramePr>
+                <a:graphic xmlns:a="http://schemas.openxmlformats.org/drawingml/2006/main">
+                  <a:graphicData uri="http://schemas.microsoft.com/office/word/2010/wordprocessingShape">
+                    <wps:wsp>
+                      <wps:cNvSpPr txBox="1">
+                        <a:spLocks noChangeArrowheads="1"/>
+                      </wps:cNvSpPr>
+                      <wps:spPr bwMode="auto">
+                        <a:xfrm>
+                          <a:off x="0" y="0"/>
+                          <a:ext cx="1142789" cy="2057400"/>
+                        </a:xfrm>
+                        <a:prstGeom prst="rect">
+                          <a:avLst/>
+                        </a:prstGeom>
+                        <a:solidFill>
+                          <a:srgbClr val="E7E6E6"/>
+                        </a:solidFill>
+                        <a:ln w="9525">
+                          <a:noFill/>
+                          <a:miter lim="800000"/>
+                          <a:headEnd/>
+                          <a:tailEnd/>
+                        </a:ln>
+                      </wps:spPr>
+                      <wps:txbx>
+                        <w:txbxContent>
+                          <w:p>
+                            <w:pPr>
+                              <w:spacing w:line="200" w:lineRule="exact"/>
+                              <w:rPr>
+                                <w:rFonts w:ascii="黑体" w:eastAsia="黑体" w:hAnsi="黑体"/>
+                                <w:sz w:val="15"/>
+                                <w:szCs w:val="15"/>
+                              </w:rPr>
+                            </w:pPr>
+                            <w:r>
+                              <w:rPr>
+                                <w:rFonts w:ascii="黑体" w:eastAsia="黑体" w:hAnsi="黑体" w:hint="eastAsia"/>
+                                <w:b/>
+                                <w:sz w:val="15"/>
+                                <w:szCs w:val="15"/>
+                              </w:rPr>
+                              <w:t>奥卡姆的威廉</w:t>
+                            </w:r>
+                            <w:r>
+                              <w:rPr>
+                                <w:rFonts w:ascii="黑体" w:eastAsia="黑体" w:hAnsi="黑体" w:hint="eastAsia"/>
+                                <w:sz w:val="15"/>
+                                <w:szCs w:val="15"/>
+                              </w:rPr>
+                              <w:t>(</w:t>
+                            </w:r>
+                            <w:r>
+                              <w:rPr>
+                                <w:rFonts w:ascii="黑体" w:eastAsia="黑体" w:hAnsi="黑体"/>
+                                <w:sz w:val="15"/>
+                                <w:szCs w:val="15"/>
+                              </w:rPr>
+                              <w:t>1452-1519)</w:t>
+                            </w:r>
+                            <w:r>
+                              <w:rPr>
+                                <w:rFonts w:ascii="黑体" w:eastAsia="黑体" w:hAnsi="黑体" w:hint="eastAsia"/>
+                                <w:sz w:val="15"/>
+                                <w:szCs w:val="15"/>
+                              </w:rPr>
+                              <w:t>是一位英国神学家，他推广了现在所谓的“奥卡姆剃刀”</w:t>
+                            </w:r>
+                            <w:r>
+                              <w:rPr>
+                                <w:rFonts w:ascii="黑体" w:eastAsia="黑体" w:hAnsi="黑体" w:hint="eastAsia"/>
+                                <w:sz w:val="15"/>
+                                <w:szCs w:val="15"/>
+                              </w:rPr>
+                              <w:t>原理，它意味着在科学方法中对简洁性的偏爱</w:t>
+                            </w:r>
+                            <w:r>
+                              <w:rPr>
+                                <w:rFonts w:ascii="黑体" w:eastAsia="黑体" w:hAnsi="黑体" w:hint="eastAsia"/>
+                                <w:sz w:val="15"/>
+                                <w:szCs w:val="15"/>
+                              </w:rPr>
+                              <w:t>。</w:t>
+                            </w:r>
+                          </w:p>
+                          <w:p>
+                            <w:pPr>
+                              <w:rPr>
+                                <w:rFonts w:ascii="黑体" w:eastAsia="黑体" w:hAnsi="黑体"/>
+                                <w:b/>
+                                <w:sz w:val="18"/>
+                                <w:szCs w:val="18"/>
+                              </w:rPr>
+                            </w:pPr>
+                            <w:r>
+                              <w:rPr>
+                                <w:rFonts w:ascii="黑体" w:eastAsia="黑体" w:hAnsi="黑体"/>
+                                <w:b/>
+                                <w:noProof/>
+                                <w:sz w:val="18"/>
+                                <w:szCs w:val="18"/>
+                              </w:rPr>
+                              <w:drawing>
+                                <wp:inline distT="0" distB="0" distL="0" distR="0" wp14:anchorId="6A7534E6" wp14:editId="22EBE616">
+                                  <wp:extent cx="950595" cy="1262395"/>
+                                  <wp:effectExtent l="0" t="0" r="1905" b="0"/>
+                                  <wp:docPr id="5" name="图片 5"/>
+                                  <wp:cNvGraphicFramePr>
+                                    <a:graphicFrameLocks xmlns:a="http://schemas.openxmlformats.org/drawingml/2006/main" noChangeAspect="1"/>
+                                  </wp:cNvGraphicFramePr>
+                                  <a:graphic xmlns:a="http://schemas.openxmlformats.org/drawingml/2006/main">
+                                    <a:graphicData uri="http://schemas.openxmlformats.org/drawingml/2006/picture">
+                                      <pic:pic xmlns:pic="http://schemas.openxmlformats.org/drawingml/2006/picture">
+                                        <pic:nvPicPr>
+                                          <pic:cNvPr id="0" name="Picture 1"/>
+                                          <pic:cNvPicPr>
+                                            <a:picLocks noChangeAspect="1" noChangeArrowheads="1"/>
+                                          </pic:cNvPicPr>
+                                        </pic:nvPicPr>
+                                        <pic:blipFill>
+                                          <a:blip r:embed="rId5">
+                                            <a:extLst>
+                                              <a:ext uri="{28A0092B-C50C-407E-A947-70E740481C1C}">
+                                                <a14:useLocalDpi xmlns:a14="http://schemas.microsoft.com/office/drawing/2010/main" val="0"/>
+                                              </a:ext>
+                                            </a:extLst>
+                                          </a:blip>
+                                          <a:srcRect/>
+                                          <a:stretch>
+                                            <a:fillRect/>
+                                          </a:stretch>
+                                        </pic:blipFill>
+                                        <pic:spPr bwMode="auto">
+                                          <a:xfrm>
+                                            <a:off x="0" y="0"/>
+                                            <a:ext cx="950595" cy="1262395"/>
+                                          </a:xfrm>
+                                          <a:prstGeom prst="rect">
+                                            <a:avLst/>
+                                          </a:prstGeom>
+                                          <a:noFill/>
+                                          <a:ln>
+                                            <a:noFill/>
+                                          </a:ln>
+                                        </pic:spPr>
+                                      </pic:pic>
+                                    </a:graphicData>
+                                  </a:graphic>
+                                </wp:inline>
+                              </w:drawing>
+                            </w:r>
+                          </w:p>
+                        </w:txbxContent>
+                      </wps:txbx>
+                      <wps:bodyPr rot="0" vert="horz" wrap="square" lIns="91440" tIns="45720" rIns="91440" bIns="45720" anchor="t" anchorCtr="0">
+                        <a:noAutofit/>
+                      </wps:bodyPr>
+                    </wps:wsp>
+                  </a:graphicData>
+                </a:graphic>
+                <wp14:sizeRelH relativeFrom="margin">
+                  <wp14:pctWidth>0</wp14:pctWidth>
+                </wp14:sizeRelH>
+                <wp14:sizeRelV relativeFrom="margin">
+                  <wp14:pctHeight>0</wp14:pctHeight>
+                </wp14:sizeRelV>
+              </wp:anchor>
+            </w:drawing>
+          </mc:Choice>
+          <mc:Fallback>
+            <w:pict>
+              <v:shapetype w14:anchorId="7C5BC6D7" id="_x0000_t202" coordsize="21600,21600" o:spt="202" path="m,l,21600r21600,l21600,xe">
+                <v:stroke joinstyle="miter"/>
+                <v:path gradientshapeok="t" o:connecttype="rect"/>
+              </v:shapetype>
+              <v:shape id="文本框 2" o:spid="_x0000_s1026" type="#_x0000_t202" style="position:absolute;left:0;text-align:left;margin-left:-96.2pt;margin-top:33.45pt;width:90pt;height:162pt;z-index:251663360;visibility:visible;mso-wrap-style:square;mso-width-percent:0;mso-height-percent:0;mso-wrap-distance-left:9pt;mso-wrap-distance-top:3.6pt;mso-wrap-distance-right:9pt;mso-wrap-distance-bottom:3.6pt;mso-position-horizontal:absolute;mso-position-horizontal-relative:text;mso-position-vertical:absolute;mso-position-vertical-relative:text;mso-width-percent:0;mso-height-percent:0;mso-width-relative:margin;mso-height-relative:margin;v-text-anchor:top" o:gfxdata="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" fillcolor="#e7e6e6" stroked="f">
+                <v:textbox>
+                  <w:txbxContent>
+                    <w:p>
+                      <w:pPr>
+                        <w:spacing w:line="200" w:lineRule="exact"/>
+                        <w:rPr>
+                          <w:rFonts w:ascii="黑体" w:eastAsia="黑体" w:hAnsi="黑体"/>
+                          <w:sz w:val="15"/>
+                          <w:szCs w:val="15"/>
+                        </w:rPr>
+                      </w:pPr>
+                      <w:r>
+                        <w:rPr>
+                          <w:rFonts w:ascii="黑体" w:eastAsia="黑体" w:hAnsi="黑体" w:hint="eastAsia"/>
+                          <w:b/>
+                          <w:sz w:val="15"/>
+                          <w:szCs w:val="15"/>
+                        </w:rPr>
+                        <w:t>奥卡姆的威廉</w:t>
+                      </w:r>
+                      <w:r>
+                        <w:rPr>
+                          <w:rFonts w:ascii="黑体" w:eastAsia="黑体" w:hAnsi="黑体" w:hint="eastAsia"/>
+                          <w:sz w:val="15"/>
+                          <w:szCs w:val="15"/>
+                        </w:rPr>
+                        <w:t>(</w:t>
+                      </w:r>
+                      <w:r>
+                        <w:rPr>
+                          <w:rFonts w:ascii="黑体" w:eastAsia="黑体" w:hAnsi="黑体"/>
+                          <w:sz w:val="15"/>
+                          <w:szCs w:val="15"/>
+                        </w:rPr>
+                        <w:t>1452-1519)</w:t>
+                      </w:r>
+                      <w:r>
+                        <w:rPr>
+                          <w:rFonts w:ascii="黑体" w:eastAsia="黑体" w:hAnsi="黑体" w:hint="eastAsia"/>
+                          <w:sz w:val="15"/>
+                          <w:szCs w:val="15"/>
+                        </w:rPr>
+                        <w:t>是一位英国神学家，他推广了现在所谓的“奥卡姆剃刀”</w:t>
+                      </w:r>
+                      <w:r>
+                        <w:rPr>
+                          <w:rFonts w:ascii="黑体" w:eastAsia="黑体" w:hAnsi="黑体" w:hint="eastAsia"/>
+                          <w:sz w:val="15"/>
+                          <w:szCs w:val="15"/>
+                        </w:rPr>
+                        <w:t>原理，它意味着在科学方法中对简洁性的偏爱</w:t>
+                      </w:r>
+                      <w:r>
+                        <w:rPr>
+                          <w:rFonts w:ascii="黑体" w:eastAsia="黑体" w:hAnsi="黑体" w:hint="eastAsia"/>
+                          <w:sz w:val="15"/>
+                          <w:szCs w:val="15"/>
+                        </w:rPr>
+                        <w:t>。</w:t>
+                      </w:r>
+                    </w:p>
+                    <w:p>
+                      <w:pPr>
+                        <w:rPr>
+                          <w:rFonts w:ascii="黑体" w:eastAsia="黑体" w:hAnsi="黑体"/>
+                          <w:b/>
+                          <w:sz w:val="18"/>
+                          <w:szCs w:val="18"/>
+                        </w:rPr>
+                      </w:pPr>
+                      <w:r>
+                        <w:rPr>
+                          <w:rFonts w:ascii="黑体" w:eastAsia="黑体" w:hAnsi="黑体"/>
+                          <w:b/>
+                          <w:noProof/>
+                          <w:sz w:val="18"/>
+                          <w:szCs w:val="18"/>
+                        </w:rPr>
+                        <w:drawing>
+                          <wp:inline distT="0" distB="0" distL="0" distR="0" wp14:anchorId="6A7534E6" wp14:editId="22EBE616">
+                            <wp:extent cx="950595" cy="1262395"/>
+                            <wp:effectExtent l="0" t="0" r="1905" b="0"/>
+                            <wp:docPr id="5" name="图片 5"/>
+                            <wp:cNvGraphicFramePr>
+                              <a:graphicFrameLocks xmlns:a="http://schemas.openxmlformats.org/drawingml/2006/main" noChangeAspect="1"/>
+                            </wp:cNvGraphicFramePr>
+                            <a:graphic xmlns:a="http://schemas.openxmlformats.org/drawingml/2006/main">
+                              <a:graphicData uri="http://schemas.openxmlformats.org/drawingml/2006/picture">
+                                <pic:pic xmlns:pic="http://schemas.openxmlformats.org/drawingml/2006/picture">
+                                  <pic:nvPicPr>
+                                    <pic:cNvPr id="0" name="Picture 1"/>
+                                    <pic:cNvPicPr>
+                                      <a:picLocks noChangeAspect="1" noChangeArrowheads="1"/>
+                                    </pic:cNvPicPr>
+                                  </pic:nvPicPr>
+                                  <pic:blipFill>
+                                    <a:blip r:embed="rId5">
+                                      <a:extLst>
+                                        <a:ext uri="{28A0092B-C50C-407E-A947-70E740481C1C}">
+                                          <a14:useLocalDpi xmlns:a14="http://schemas.microsoft.com/office/drawing/2010/main" val="0"/>
+                                        </a:ext>
+                                      </a:extLst>
+                                    </a:blip>
+                                    <a:srcRect/>
+                                    <a:stretch>
+                                      <a:fillRect/>
+                                    </a:stretch>
+                                  </pic:blipFill>
+                                  <pic:spPr bwMode="auto">
+                                    <a:xfrm>
+                                      <a:off x="0" y="0"/>
+                                      <a:ext cx="950595" cy="1262395"/>
+                                    </a:xfrm>
+                                    <a:prstGeom prst="rect">
+                                      <a:avLst/>
+                                    </a:prstGeom>
+                                    <a:noFill/>
+                                    <a:ln>
+                                      <a:noFill/>
+                                    </a:ln>
+                                  </pic:spPr>
+                                </pic:pic>
+                              </a:graphicData>
+                            </a:graphic>
+                          </wp:inline>
+                        </w:drawing>
+                      </w:r>
+                    </w:p>
+                  </w:txbxContent>
+                </v:textbox>
+              </v:shape>
+            </w:pict>
+          </mc:Fallback>
+        </mc:AlternateContent>
+      </w:r>
     </w:p>
     <w:p>
       <w:pPr>
@@ -619,6 +956,412 @@
       </w:pPr>
       <w:r>
         <w:rPr>
+          <w:rFonts w:ascii="Times New Roman" w:eastAsia="宋体" w:hAnsi="Times New Roman"/>
+          <w:noProof/>
+          <w:color w:val="595959" w:themeColor="text1" w:themeTint="A6"/>
+          <w:sz w:val="24"/>
+          <w:szCs w:val="24"/>
+        </w:rPr>
+        <mc:AlternateContent>
+          <mc:Choice Requires="wps">
+            <w:drawing>
+              <wp:anchor distT="45720" distB="45720" distL="114300" distR="114300" simplePos="0" relativeHeight="251665408" behindDoc="0" locked="0" layoutInCell="1" allowOverlap="1" wp14:anchorId="4DFE78FE" wp14:editId="3FEA45C4">
+                <wp:simplePos x="0" y="0"/>
+                <wp:positionH relativeFrom="leftMargin">
+                  <wp:posOffset>282380</wp:posOffset>
+                </wp:positionH>
+                <wp:positionV relativeFrom="paragraph">
+                  <wp:posOffset>90415</wp:posOffset>
+                </wp:positionV>
+                <wp:extent cx="1142789" cy="861060"/>
+                <wp:effectExtent l="0" t="0" r="635" b="0"/>
+                <wp:wrapNone/>
+                <wp:docPr id="7" name="文本框 7"/>
+                <wp:cNvGraphicFramePr>
+                  <a:graphicFrameLocks xmlns:a="http://schemas.openxmlformats.org/drawingml/2006/main"/>
+                </wp:cNvGraphicFramePr>
+                <a:graphic xmlns:a="http://schemas.openxmlformats.org/drawingml/2006/main">
+                  <a:graphicData uri="http://schemas.microsoft.com/office/word/2010/wordprocessingShape">
+                    <wps:wsp>
+                      <wps:cNvSpPr txBox="1">
+                        <a:spLocks noChangeArrowheads="1"/>
+                      </wps:cNvSpPr>
+                      <wps:spPr bwMode="auto">
+                        <a:xfrm>
+                          <a:off x="0" y="0"/>
+                          <a:ext cx="1142789" cy="861060"/>
+                        </a:xfrm>
+                        <a:prstGeom prst="rect">
+                          <a:avLst/>
+                        </a:prstGeom>
+                        <a:solidFill>
+                          <a:schemeClr val="bg2"/>
+                        </a:solidFill>
+                        <a:ln w="9525">
+                          <a:noFill/>
+                          <a:miter lim="800000"/>
+                          <a:headEnd/>
+                          <a:tailEnd/>
+                        </a:ln>
+                      </wps:spPr>
+                      <wps:txbx>
+                        <w:txbxContent>
+                          <w:p>
+                            <w:pPr>
+                              <w:spacing w:line="200" w:lineRule="exact"/>
+                              <w:rPr>
+                                <w:rFonts w:ascii="黑体" w:eastAsia="黑体" w:hAnsi="黑体" w:hint="eastAsia"/>
+                                <w:sz w:val="15"/>
+                                <w:szCs w:val="15"/>
+                              </w:rPr>
+                            </w:pPr>
+                            <w:proofErr w:type="spellStart"/>
+                            <w:r>
+                              <w:rPr>
+                                <w:rFonts w:ascii="Sitka Text" w:eastAsia="黑体" w:hAnsi="Sitka Text"/>
+                                <w:sz w:val="15"/>
+                                <w:szCs w:val="15"/>
+                              </w:rPr>
+                              <w:t>srl</w:t>
+                            </w:r>
+                            <w:proofErr w:type="spellEnd"/>
+                            <w:r>
+                              <w:rPr>
+                                <w:rFonts w:ascii="黑体" w:eastAsia="黑体" w:hAnsi="黑体"/>
+                                <w:sz w:val="15"/>
+                                <w:szCs w:val="15"/>
+                              </w:rPr>
+                              <w:t>可以</w:t>
+                            </w:r>
+                            <w:r>
+                              <w:rPr>
+                                <w:rFonts w:ascii="黑体" w:eastAsia="黑体" w:hAnsi="黑体" w:hint="eastAsia"/>
+                                <w:sz w:val="15"/>
+                                <w:szCs w:val="15"/>
+                              </w:rPr>
+                              <w:t>做除数为2</w:t>
+                            </w:r>
+                            <w:r>
+                              <w:rPr>
+                                <w:rFonts w:ascii="黑体" w:eastAsia="黑体" w:hAnsi="黑体"/>
+                                <w:sz w:val="15"/>
+                                <w:szCs w:val="15"/>
+                                <w:vertAlign w:val="superscript"/>
+                              </w:rPr>
+                              <w:t>i</w:t>
+                            </w:r>
+                            <w:r>
+                              <w:rPr>
+                                <w:rFonts w:ascii="黑体" w:eastAsia="黑体" w:hAnsi="黑体"/>
+                                <w:sz w:val="15"/>
+                                <w:szCs w:val="15"/>
+                              </w:rPr>
+                              <w:t>的</w:t>
+                            </w:r>
+                            <w:r>
+                              <w:rPr>
+                                <w:rFonts w:ascii="黑体" w:eastAsia="黑体" w:hAnsi="黑体" w:hint="eastAsia"/>
+                                <w:sz w:val="15"/>
+                                <w:szCs w:val="15"/>
+                              </w:rPr>
+                              <w:t>无符号除法。例如，如果a</w:t>
+                            </w:r>
+                            <w:r>
+                              <w:rPr>
+                                <w:rFonts w:ascii="黑体" w:eastAsia="黑体" w:hAnsi="黑体"/>
+                                <w:sz w:val="15"/>
+                                <w:szCs w:val="15"/>
+                              </w:rPr>
+                              <w:t>2=16(2</w:t>
+                            </w:r>
+                            <w:r>
+                              <w:rPr>
+                                <w:rFonts w:ascii="黑体" w:eastAsia="黑体" w:hAnsi="黑体"/>
+                                <w:sz w:val="15"/>
+                                <w:szCs w:val="15"/>
+                                <w:vertAlign w:val="superscript"/>
+                              </w:rPr>
+                              <w:t>4</w:t>
+                            </w:r>
+                            <w:r>
+                              <w:rPr>
+                                <w:rFonts w:ascii="黑体" w:eastAsia="黑体" w:hAnsi="黑体"/>
+                                <w:sz w:val="15"/>
+                                <w:szCs w:val="15"/>
+                              </w:rPr>
+                              <w:t>)</w:t>
+                            </w:r>
+                            <w:r>
+                              <w:rPr>
+                                <w:rFonts w:ascii="黑体" w:eastAsia="黑体" w:hAnsi="黑体" w:hint="eastAsia"/>
+                                <w:sz w:val="15"/>
+                                <w:szCs w:val="15"/>
+                              </w:rPr>
+                              <w:t>，那么</w:t>
+                            </w:r>
+                            <w:proofErr w:type="spellStart"/>
+                            <w:r>
+                              <w:rPr>
+                                <w:rFonts w:ascii="Sitka Text" w:eastAsia="黑体" w:hAnsi="Sitka Text"/>
+                                <w:sz w:val="15"/>
+                                <w:szCs w:val="15"/>
+                              </w:rPr>
+                              <w:t>srli</w:t>
+                            </w:r>
+                            <w:proofErr w:type="spellEnd"/>
+                            <w:r>
+                              <w:rPr>
+                                <w:rFonts w:ascii="Sitka Text" w:eastAsia="黑体" w:hAnsi="Sitka Text"/>
+                                <w:sz w:val="15"/>
+                                <w:szCs w:val="15"/>
+                              </w:rPr>
+                              <w:t xml:space="preserve"> t2,a1,4</w:t>
+                            </w:r>
+                            <w:r>
+                              <w:rPr>
+                                <w:rFonts w:ascii="黑体" w:eastAsia="黑体" w:hAnsi="黑体"/>
+                                <w:sz w:val="15"/>
+                                <w:szCs w:val="15"/>
+                              </w:rPr>
+                              <w:t>这条指令</w:t>
+                            </w:r>
+                            <w:r>
+                              <w:rPr>
+                                <w:rFonts w:ascii="黑体" w:eastAsia="黑体" w:hAnsi="黑体" w:hint="eastAsia"/>
+                                <w:sz w:val="15"/>
+                                <w:szCs w:val="15"/>
+                              </w:rPr>
+                              <w:t>和</w:t>
+                            </w:r>
+                            <w:proofErr w:type="spellStart"/>
+                            <w:r>
+                              <w:rPr>
+                                <w:rFonts w:ascii="Sitka Text" w:eastAsia="黑体" w:hAnsi="Sitka Text"/>
+                                <w:sz w:val="15"/>
+                                <w:szCs w:val="15"/>
+                              </w:rPr>
+                              <w:t>divu</w:t>
+                            </w:r>
+                            <w:proofErr w:type="spellEnd"/>
+                            <w:r>
+                              <w:rPr>
+                                <w:rFonts w:ascii="Sitka Text" w:eastAsia="黑体" w:hAnsi="Sitka Text"/>
+                                <w:sz w:val="15"/>
+                                <w:szCs w:val="15"/>
+                              </w:rPr>
+                              <w:t xml:space="preserve"> t2,a1,a2</w:t>
+                            </w:r>
+                            <w:r>
+                              <w:rPr>
+                                <w:rFonts w:ascii="黑体" w:eastAsia="黑体" w:hAnsi="黑体"/>
+                                <w:sz w:val="15"/>
+                                <w:szCs w:val="15"/>
+                              </w:rPr>
+                              <w:t>得到</w:t>
+                            </w:r>
+                            <w:r>
+                              <w:rPr>
+                                <w:rFonts w:ascii="黑体" w:eastAsia="黑体" w:hAnsi="黑体" w:hint="eastAsia"/>
+                                <w:sz w:val="15"/>
+                                <w:szCs w:val="15"/>
+                              </w:rPr>
+                              <w:t>的结果相同。</w:t>
+                            </w:r>
+                          </w:p>
+                        </w:txbxContent>
+                      </wps:txbx>
+                      <wps:bodyPr rot="0" vert="horz" wrap="square" lIns="91440" tIns="45720" rIns="91440" bIns="45720" anchor="t" anchorCtr="0">
+                        <a:noAutofit/>
+                      </wps:bodyPr>
+                    </wps:wsp>
+                  </a:graphicData>
+                </a:graphic>
+                <wp14:sizeRelH relativeFrom="margin">
+                  <wp14:pctWidth>0</wp14:pctWidth>
+                </wp14:sizeRelH>
+                <wp14:sizeRelV relativeFrom="margin">
+                  <wp14:pctHeight>0</wp14:pctHeight>
+                </wp14:sizeRelV>
+              </wp:anchor>
+            </w:drawing>
+          </mc:Choice>
+          <mc:Fallback>
+            <w:pict>
+              <v:shape w14:anchorId="4DFE78FE" id="文本框 7" o:spid="_x0000_s1027" type="#_x0000_t202" style="position:absolute;margin-left:22.25pt;margin-top:7.1pt;width:90pt;height:67.8pt;z-index:251665408;visibility:visible;mso-wrap-style:square;mso-width-percent:0;mso-height-percent:0;mso-wrap-distance-left:9pt;mso-wrap-distance-top:3.6pt;mso-wrap-distance-right:9pt;mso-wrap-distance-bottom:3.6pt;mso-position-horizontal:absolute;mso-position-horizontal-relative:left-margin-area;mso-position-vertical:absolute;mso-position-vertical-relative:text;mso-width-percent:0;mso-height-percent:0;mso-width-relative:margin;mso-height-relative:margin;v-text-anchor:top" o:gfxdata="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" fillcolor="#e7e6e6 [3214]" stroked="f">
+                <v:textbox>
+                  <w:txbxContent>
+                    <w:p>
+                      <w:pPr>
+                        <w:spacing w:line="200" w:lineRule="exact"/>
+                        <w:rPr>
+                          <w:rFonts w:ascii="黑体" w:eastAsia="黑体" w:hAnsi="黑体" w:hint="eastAsia"/>
+                          <w:sz w:val="15"/>
+                          <w:szCs w:val="15"/>
+                        </w:rPr>
+                      </w:pPr>
+                      <w:proofErr w:type="spellStart"/>
+                      <w:r>
+                        <w:rPr>
+                          <w:rFonts w:ascii="Sitka Text" w:eastAsia="黑体" w:hAnsi="Sitka Text"/>
+                          <w:sz w:val="15"/>
+                          <w:szCs w:val="15"/>
+                        </w:rPr>
+                        <w:t>srl</w:t>
+                      </w:r>
+                      <w:proofErr w:type="spellEnd"/>
+                      <w:r>
+                        <w:rPr>
+                          <w:rFonts w:ascii="黑体" w:eastAsia="黑体" w:hAnsi="黑体"/>
+                          <w:sz w:val="15"/>
+                          <w:szCs w:val="15"/>
+                        </w:rPr>
+                        <w:t>可以</w:t>
+                      </w:r>
+                      <w:r>
+                        <w:rPr>
+                          <w:rFonts w:ascii="黑体" w:eastAsia="黑体" w:hAnsi="黑体" w:hint="eastAsia"/>
+                          <w:sz w:val="15"/>
+                          <w:szCs w:val="15"/>
+                        </w:rPr>
+                        <w:t>做除数为2</w:t>
+                      </w:r>
+                      <w:r>
+                        <w:rPr>
+                          <w:rFonts w:ascii="黑体" w:eastAsia="黑体" w:hAnsi="黑体"/>
+                          <w:sz w:val="15"/>
+                          <w:szCs w:val="15"/>
+                          <w:vertAlign w:val="superscript"/>
+                        </w:rPr>
+                        <w:t>i</w:t>
+                      </w:r>
+                      <w:r>
+                        <w:rPr>
+                          <w:rFonts w:ascii="黑体" w:eastAsia="黑体" w:hAnsi="黑体"/>
+                          <w:sz w:val="15"/>
+                          <w:szCs w:val="15"/>
+                        </w:rPr>
+                        <w:t>的</w:t>
+                      </w:r>
+                      <w:r>
+                        <w:rPr>
+                          <w:rFonts w:ascii="黑体" w:eastAsia="黑体" w:hAnsi="黑体" w:hint="eastAsia"/>
+                          <w:sz w:val="15"/>
+                          <w:szCs w:val="15"/>
+                        </w:rPr>
+                        <w:t>无符号除法。例如，如果a</w:t>
+                      </w:r>
+                      <w:r>
+                        <w:rPr>
+                          <w:rFonts w:ascii="黑体" w:eastAsia="黑体" w:hAnsi="黑体"/>
+                          <w:sz w:val="15"/>
+                          <w:szCs w:val="15"/>
+                        </w:rPr>
+                        <w:t>2=16(2</w:t>
+                      </w:r>
+                      <w:r>
+                        <w:rPr>
+                          <w:rFonts w:ascii="黑体" w:eastAsia="黑体" w:hAnsi="黑体"/>
+                          <w:sz w:val="15"/>
+                          <w:szCs w:val="15"/>
+                          <w:vertAlign w:val="superscript"/>
+                        </w:rPr>
+                        <w:t>4</w:t>
+                      </w:r>
+                      <w:r>
+                        <w:rPr>
+                          <w:rFonts w:ascii="黑体" w:eastAsia="黑体" w:hAnsi="黑体"/>
+                          <w:sz w:val="15"/>
+                          <w:szCs w:val="15"/>
+                        </w:rPr>
+                        <w:t>)</w:t>
+                      </w:r>
+                      <w:r>
+                        <w:rPr>
+                          <w:rFonts w:ascii="黑体" w:eastAsia="黑体" w:hAnsi="黑体" w:hint="eastAsia"/>
+                          <w:sz w:val="15"/>
+                          <w:szCs w:val="15"/>
+                        </w:rPr>
+                        <w:t>，那么</w:t>
+                      </w:r>
+                      <w:proofErr w:type="spellStart"/>
+                      <w:r>
+                        <w:rPr>
+                          <w:rFonts w:ascii="Sitka Text" w:eastAsia="黑体" w:hAnsi="Sitka Text"/>
+                          <w:sz w:val="15"/>
+                          <w:szCs w:val="15"/>
+                        </w:rPr>
+                        <w:t>srli</w:t>
+                      </w:r>
+                      <w:proofErr w:type="spellEnd"/>
+                      <w:r>
+                        <w:rPr>
+                          <w:rFonts w:ascii="Sitka Text" w:eastAsia="黑体" w:hAnsi="Sitka Text"/>
+                          <w:sz w:val="15"/>
+                          <w:szCs w:val="15"/>
+                        </w:rPr>
+                        <w:t xml:space="preserve"> t2,a1,4</w:t>
+                      </w:r>
+                      <w:r>
+                        <w:rPr>
+                          <w:rFonts w:ascii="黑体" w:eastAsia="黑体" w:hAnsi="黑体"/>
+                          <w:sz w:val="15"/>
+                          <w:szCs w:val="15"/>
+                        </w:rPr>
+                        <w:t>这条指令</w:t>
+                      </w:r>
+                      <w:r>
+                        <w:rPr>
+                          <w:rFonts w:ascii="黑体" w:eastAsia="黑体" w:hAnsi="黑体" w:hint="eastAsia"/>
+                          <w:sz w:val="15"/>
+                          <w:szCs w:val="15"/>
+                        </w:rPr>
+                        <w:t>和</w:t>
+                      </w:r>
+                      <w:proofErr w:type="spellStart"/>
+                      <w:r>
+                        <w:rPr>
+                          <w:rFonts w:ascii="Sitka Text" w:eastAsia="黑体" w:hAnsi="Sitka Text"/>
+                          <w:sz w:val="15"/>
+                          <w:szCs w:val="15"/>
+                        </w:rPr>
+                        <w:t>divu</w:t>
+                      </w:r>
+                      <w:proofErr w:type="spellEnd"/>
+                      <w:r>
+                        <w:rPr>
+                          <w:rFonts w:ascii="Sitka Text" w:eastAsia="黑体" w:hAnsi="Sitka Text"/>
+                          <w:sz w:val="15"/>
+                          <w:szCs w:val="15"/>
+                        </w:rPr>
+                        <w:t xml:space="preserve"> t2,a1,a2</w:t>
+                      </w:r>
+                      <w:r>
+                        <w:rPr>
+                          <w:rFonts w:ascii="黑体" w:eastAsia="黑体" w:hAnsi="黑体"/>
+                          <w:sz w:val="15"/>
+                          <w:szCs w:val="15"/>
+                        </w:rPr>
+                        <w:t>得到</w:t>
+                      </w:r>
+                      <w:r>
+                        <w:rPr>
+                          <w:rFonts w:ascii="黑体" w:eastAsia="黑体" w:hAnsi="黑体" w:hint="eastAsia"/>
+                          <w:sz w:val="15"/>
+                          <w:szCs w:val="15"/>
+                        </w:rPr>
+                        <w:t>的结果相同。</w:t>
+                      </w:r>
+                    </w:p>
+                  </w:txbxContent>
+                </v:textbox>
+                <w10:wrap anchorx="margin"/>
+              </v:shape>
+            </w:pict>
+          </mc:Fallback>
+        </mc:AlternateContent>
+      </w:r>
+      <w:r>
+        <w:rPr>
           <w:rFonts w:ascii="Times New Roman" w:eastAsia="宋体" w:hAnsi="Times New Roman" w:hint="eastAsia"/>
           <w:szCs w:val="21"/>
         </w:rPr>
@@ -792,7 +1535,7 @@
                     <pic:cNvPicPr/>
                   </pic:nvPicPr>
                   <pic:blipFill rotWithShape="1">
-                    <a:blip r:embed="rId5" cstate="print">
+                    <a:blip r:embed="rId6" cstate="print">
                       <a:extLst>
                         <a:ext uri="{28A0092B-C50C-407E-A947-70E740481C1C}">
                           <a14:useLocalDpi xmlns:a14="http://schemas.microsoft.com/office/drawing/2010/main" val="0"/>
@@ -925,7 +1668,7 @@
                     <pic:cNvPicPr/>
                   </pic:nvPicPr>
                   <pic:blipFill>
-                    <a:blip r:embed="rId6" cstate="print">
+                    <a:blip r:embed="rId7" cstate="print">
                       <a:extLst>
                         <a:ext uri="{28A0092B-C50C-407E-A947-70E740481C1C}">
                           <a14:useLocalDpi xmlns:a14="http://schemas.microsoft.com/office/drawing/2010/main" val="0"/>
@@ -1247,10 +1990,528 @@
       </w:r>
       <w:r>
         <w:rPr>
-          <w:rFonts w:ascii="Times New Roman" w:eastAsia="宋体" w:hAnsi="Times New Roman" w:hint="eastAsia"/>
-          <w:szCs w:val="21"/>
+          <w:rFonts w:ascii="Times New Roman" w:eastAsia="宋体" w:hAnsi="Times New Roman"/>
+          <w:noProof/>
+          <w:color w:val="595959" w:themeColor="text1" w:themeTint="A6"/>
+          <w:sz w:val="24"/>
+          <w:szCs w:val="24"/>
         </w:rPr>
         <w:lastRenderedPageBreak/>
+        <mc:AlternateContent>
+          <mc:Choice Requires="wps">
+            <w:drawing>
+              <wp:anchor distT="45720" distB="45720" distL="114300" distR="114300" simplePos="0" relativeHeight="251667456" behindDoc="0" locked="0" layoutInCell="1" allowOverlap="1" wp14:anchorId="5C6A9C98" wp14:editId="0B5CFA18">
+                <wp:simplePos x="0" y="0"/>
+                <wp:positionH relativeFrom="leftMargin">
+                  <wp:posOffset>6166534</wp:posOffset>
+                </wp:positionH>
+                <wp:positionV relativeFrom="paragraph">
+                  <wp:posOffset>136183</wp:posOffset>
+                </wp:positionV>
+                <wp:extent cx="1142789" cy="861060"/>
+                <wp:effectExtent l="0" t="0" r="635" b="0"/>
+                <wp:wrapNone/>
+                <wp:docPr id="8" name="文本框 8"/>
+                <wp:cNvGraphicFramePr>
+                  <a:graphicFrameLocks xmlns:a="http://schemas.openxmlformats.org/drawingml/2006/main"/>
+                </wp:cNvGraphicFramePr>
+                <a:graphic xmlns:a="http://schemas.openxmlformats.org/drawingml/2006/main">
+                  <a:graphicData uri="http://schemas.microsoft.com/office/word/2010/wordprocessingShape">
+                    <wps:wsp>
+                      <wps:cNvSpPr txBox="1">
+                        <a:spLocks noChangeArrowheads="1"/>
+                      </wps:cNvSpPr>
+                      <wps:spPr bwMode="auto">
+                        <a:xfrm>
+                          <a:off x="0" y="0"/>
+                          <a:ext cx="1142789" cy="861060"/>
+                        </a:xfrm>
+                        <a:prstGeom prst="rect">
+                          <a:avLst/>
+                        </a:prstGeom>
+                        <a:solidFill>
+                          <a:schemeClr val="bg2"/>
+                        </a:solidFill>
+                        <a:ln w="9525">
+                          <a:noFill/>
+                          <a:miter lim="800000"/>
+                          <a:headEnd/>
+                          <a:tailEnd/>
+                        </a:ln>
+                      </wps:spPr>
+                      <wps:txbx>
+                        <w:txbxContent>
+                          <w:p>
+                            <w:pPr>
+                              <w:spacing w:line="200" w:lineRule="exact"/>
+                              <w:rPr>
+                                <w:rFonts w:ascii="黑体" w:eastAsia="黑体" w:hAnsi="黑体" w:hint="eastAsia"/>
+                                <w:sz w:val="15"/>
+                                <w:szCs w:val="15"/>
+                              </w:rPr>
+                            </w:pPr>
+                            <w:proofErr w:type="spellStart"/>
+                            <w:r>
+                              <w:rPr>
+                                <w:rFonts w:ascii="Sitka Text" w:eastAsia="黑体" w:hAnsi="Sitka Text"/>
+                                <w:sz w:val="15"/>
+                                <w:szCs w:val="15"/>
+                              </w:rPr>
+                              <w:t>s</w:t>
+                            </w:r>
+                            <w:r>
+                              <w:rPr>
+                                <w:rFonts w:ascii="Sitka Text" w:eastAsia="黑体" w:hAnsi="Sitka Text"/>
+                                <w:sz w:val="15"/>
+                                <w:szCs w:val="15"/>
+                              </w:rPr>
+                              <w:t>ll</w:t>
+                            </w:r>
+                            <w:proofErr w:type="spellEnd"/>
+                            <w:r>
+                              <w:rPr>
+                                <w:rFonts w:ascii="黑体" w:eastAsia="黑体" w:hAnsi="黑体"/>
+                                <w:sz w:val="15"/>
+                                <w:szCs w:val="15"/>
+                              </w:rPr>
+                              <w:t>可以</w:t>
+                            </w:r>
+                            <w:r>
+                              <w:rPr>
+                                <w:rFonts w:ascii="黑体" w:eastAsia="黑体" w:hAnsi="黑体" w:hint="eastAsia"/>
+                                <w:sz w:val="15"/>
+                                <w:szCs w:val="15"/>
+                              </w:rPr>
+                              <w:t>做</w:t>
+                            </w:r>
+                            <w:r>
+                              <w:rPr>
+                                <w:rFonts w:ascii="黑体" w:eastAsia="黑体" w:hAnsi="黑体" w:hint="eastAsia"/>
+                                <w:sz w:val="15"/>
+                                <w:szCs w:val="15"/>
+                              </w:rPr>
+                              <w:t>乘</w:t>
+                            </w:r>
+                            <w:r>
+                              <w:rPr>
+                                <w:rFonts w:ascii="黑体" w:eastAsia="黑体" w:hAnsi="黑体" w:hint="eastAsia"/>
+                                <w:sz w:val="15"/>
+                                <w:szCs w:val="15"/>
+                              </w:rPr>
+                              <w:t>数为2</w:t>
+                            </w:r>
+                            <w:r>
+                              <w:rPr>
+                                <w:rFonts w:ascii="黑体" w:eastAsia="黑体" w:hAnsi="黑体"/>
+                                <w:sz w:val="15"/>
+                                <w:szCs w:val="15"/>
+                                <w:vertAlign w:val="superscript"/>
+                              </w:rPr>
+                              <w:t>i</w:t>
+                            </w:r>
+                            <w:r>
+                              <w:rPr>
+                                <w:rFonts w:ascii="黑体" w:eastAsia="黑体" w:hAnsi="黑体"/>
+                                <w:sz w:val="15"/>
+                                <w:szCs w:val="15"/>
+                              </w:rPr>
+                              <w:t>的</w:t>
+                            </w:r>
+                            <w:r>
+                              <w:rPr>
+                                <w:rFonts w:ascii="黑体" w:eastAsia="黑体" w:hAnsi="黑体" w:hint="eastAsia"/>
+                                <w:sz w:val="15"/>
+                                <w:szCs w:val="15"/>
+                              </w:rPr>
+                              <w:t>无符号</w:t>
+                            </w:r>
+                            <w:r>
+                              <w:rPr>
+                                <w:rFonts w:ascii="黑体" w:eastAsia="黑体" w:hAnsi="黑体" w:hint="eastAsia"/>
+                                <w:sz w:val="15"/>
+                                <w:szCs w:val="15"/>
+                              </w:rPr>
+                              <w:t>乘</w:t>
+                            </w:r>
+                            <w:r>
+                              <w:rPr>
+                                <w:rFonts w:ascii="黑体" w:eastAsia="黑体" w:hAnsi="黑体" w:hint="eastAsia"/>
+                                <w:sz w:val="15"/>
+                                <w:szCs w:val="15"/>
+                              </w:rPr>
+                              <w:t>法。例如，如果a</w:t>
+                            </w:r>
+                            <w:r>
+                              <w:rPr>
+                                <w:rFonts w:ascii="黑体" w:eastAsia="黑体" w:hAnsi="黑体"/>
+                                <w:sz w:val="15"/>
+                                <w:szCs w:val="15"/>
+                              </w:rPr>
+                              <w:t>2=16(2</w:t>
+                            </w:r>
+                            <w:r>
+                              <w:rPr>
+                                <w:rFonts w:ascii="黑体" w:eastAsia="黑体" w:hAnsi="黑体"/>
+                                <w:sz w:val="15"/>
+                                <w:szCs w:val="15"/>
+                                <w:vertAlign w:val="superscript"/>
+                              </w:rPr>
+                              <w:t>4</w:t>
+                            </w:r>
+                            <w:r>
+                              <w:rPr>
+                                <w:rFonts w:ascii="黑体" w:eastAsia="黑体" w:hAnsi="黑体"/>
+                                <w:sz w:val="15"/>
+                                <w:szCs w:val="15"/>
+                              </w:rPr>
+                              <w:t>)</w:t>
+                            </w:r>
+                            <w:r>
+                              <w:rPr>
+                                <w:rFonts w:ascii="黑体" w:eastAsia="黑体" w:hAnsi="黑体" w:hint="eastAsia"/>
+                                <w:sz w:val="15"/>
+                                <w:szCs w:val="15"/>
+                              </w:rPr>
+                              <w:t>，那么</w:t>
+                            </w:r>
+                            <w:proofErr w:type="spellStart"/>
+                            <w:r>
+                              <w:rPr>
+                                <w:rFonts w:ascii="Sitka Text" w:eastAsia="黑体" w:hAnsi="Sitka Text"/>
+                                <w:sz w:val="15"/>
+                                <w:szCs w:val="15"/>
+                              </w:rPr>
+                              <w:t>s</w:t>
+                            </w:r>
+                            <w:r>
+                              <w:rPr>
+                                <w:rFonts w:ascii="Sitka Text" w:eastAsia="黑体" w:hAnsi="Sitka Text"/>
+                                <w:sz w:val="15"/>
+                                <w:szCs w:val="15"/>
+                              </w:rPr>
+                              <w:t>l</w:t>
+                            </w:r>
+                            <w:r>
+                              <w:rPr>
+                                <w:rFonts w:ascii="Sitka Text" w:eastAsia="黑体" w:hAnsi="Sitka Text"/>
+                                <w:sz w:val="15"/>
+                                <w:szCs w:val="15"/>
+                              </w:rPr>
+                              <w:t>li</w:t>
+                            </w:r>
+                            <w:proofErr w:type="spellEnd"/>
+                            <w:r>
+                              <w:rPr>
+                                <w:rFonts w:ascii="Sitka Text" w:eastAsia="黑体" w:hAnsi="Sitka Text"/>
+                                <w:sz w:val="15"/>
+                                <w:szCs w:val="15"/>
+                              </w:rPr>
+                              <w:t xml:space="preserve"> t2,a1,4</w:t>
+                            </w:r>
+                            <w:r>
+                              <w:rPr>
+                                <w:rFonts w:ascii="黑体" w:eastAsia="黑体" w:hAnsi="黑体"/>
+                                <w:sz w:val="15"/>
+                                <w:szCs w:val="15"/>
+                              </w:rPr>
+                              <w:t>这条指令</w:t>
+                            </w:r>
+                            <w:r>
+                              <w:rPr>
+                                <w:rFonts w:ascii="黑体" w:eastAsia="黑体" w:hAnsi="黑体" w:hint="eastAsia"/>
+                                <w:sz w:val="15"/>
+                                <w:szCs w:val="15"/>
+                              </w:rPr>
+                              <w:t>和</w:t>
+                            </w:r>
+                            <w:proofErr w:type="spellStart"/>
+                            <w:r>
+                              <w:rPr>
+                                <w:rFonts w:ascii="Sitka Text" w:eastAsia="黑体" w:hAnsi="Sitka Text"/>
+                                <w:sz w:val="15"/>
+                                <w:szCs w:val="15"/>
+                              </w:rPr>
+                              <w:t>mul</w:t>
+                            </w:r>
+                            <w:proofErr w:type="spellEnd"/>
+                            <w:r>
+                              <w:rPr>
+                                <w:rFonts w:ascii="Sitka Text" w:eastAsia="黑体" w:hAnsi="Sitka Text"/>
+                                <w:sz w:val="15"/>
+                                <w:szCs w:val="15"/>
+                              </w:rPr>
+                              <w:t xml:space="preserve"> t2,a1,a2</w:t>
+                            </w:r>
+                            <w:r>
+                              <w:rPr>
+                                <w:rFonts w:ascii="黑体" w:eastAsia="黑体" w:hAnsi="黑体"/>
+                                <w:sz w:val="15"/>
+                                <w:szCs w:val="15"/>
+                              </w:rPr>
+                              <w:t>得到</w:t>
+                            </w:r>
+                            <w:r>
+                              <w:rPr>
+                                <w:rFonts w:ascii="黑体" w:eastAsia="黑体" w:hAnsi="黑体" w:hint="eastAsia"/>
+                                <w:sz w:val="15"/>
+                                <w:szCs w:val="15"/>
+                              </w:rPr>
+                              <w:t>的结果相同。</w:t>
+                            </w:r>
+                          </w:p>
+                        </w:txbxContent>
+                      </wps:txbx>
+                      <wps:bodyPr rot="0" vert="horz" wrap="square" lIns="91440" tIns="45720" rIns="91440" bIns="45720" anchor="t" anchorCtr="0">
+                        <a:noAutofit/>
+                      </wps:bodyPr>
+                    </wps:wsp>
+                  </a:graphicData>
+                </a:graphic>
+                <wp14:sizeRelH relativeFrom="margin">
+                  <wp14:pctWidth>0</wp14:pctWidth>
+                </wp14:sizeRelH>
+                <wp14:sizeRelV relativeFrom="margin">
+                  <wp14:pctHeight>0</wp14:pctHeight>
+                </wp14:sizeRelV>
+              </wp:anchor>
+            </w:drawing>
+          </mc:Choice>
+          <mc:Fallback>
+            <w:pict>
+              <v:shape w14:anchorId="5C6A9C98" id="文本框 8" o:spid="_x0000_s1028" type="#_x0000_t202" style="position:absolute;left:0;text-align:left;margin-left:485.55pt;margin-top:10.7pt;width:90pt;height:67.8pt;z-index:251667456;visibility:visible;mso-wrap-style:square;mso-width-percent:0;mso-height-percent:0;mso-wrap-distance-left:9pt;mso-wrap-distance-top:3.6pt;mso-wrap-distance-right:9pt;mso-wrap-distance-bottom:3.6pt;mso-position-horizontal:absolute;mso-position-horizontal-relative:left-margin-area;mso-position-vertical:absolute;mso-position-vertical-relative:text;mso-width-percent:0;mso-height-percent:0;mso-width-relative:margin;mso-height-relative:margin;v-text-anchor:top" o:gfxdata="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" fillcolor="#e7e6e6 [3214]" stroked="f">
+                <v:textbox>
+                  <w:txbxContent>
+                    <w:p>
+                      <w:pPr>
+                        <w:spacing w:line="200" w:lineRule="exact"/>
+                        <w:rPr>
+                          <w:rFonts w:ascii="黑体" w:eastAsia="黑体" w:hAnsi="黑体" w:hint="eastAsia"/>
+                          <w:sz w:val="15"/>
+                          <w:szCs w:val="15"/>
+                        </w:rPr>
+                      </w:pPr>
+                      <w:proofErr w:type="spellStart"/>
+                      <w:r>
+                        <w:rPr>
+                          <w:rFonts w:ascii="Sitka Text" w:eastAsia="黑体" w:hAnsi="Sitka Text"/>
+                          <w:sz w:val="15"/>
+                          <w:szCs w:val="15"/>
+                        </w:rPr>
+                        <w:t>s</w:t>
+                      </w:r>
+                      <w:r>
+                        <w:rPr>
+                          <w:rFonts w:ascii="Sitka Text" w:eastAsia="黑体" w:hAnsi="Sitka Text"/>
+                          <w:sz w:val="15"/>
+                          <w:szCs w:val="15"/>
+                        </w:rPr>
+                        <w:t>ll</w:t>
+                      </w:r>
+                      <w:proofErr w:type="spellEnd"/>
+                      <w:r>
+                        <w:rPr>
+                          <w:rFonts w:ascii="黑体" w:eastAsia="黑体" w:hAnsi="黑体"/>
+                          <w:sz w:val="15"/>
+                          <w:szCs w:val="15"/>
+                        </w:rPr>
+                        <w:t>可以</w:t>
+                      </w:r>
+                      <w:r>
+                        <w:rPr>
+                          <w:rFonts w:ascii="黑体" w:eastAsia="黑体" w:hAnsi="黑体" w:hint="eastAsia"/>
+                          <w:sz w:val="15"/>
+                          <w:szCs w:val="15"/>
+                        </w:rPr>
+                        <w:t>做</w:t>
+                      </w:r>
+                      <w:r>
+                        <w:rPr>
+                          <w:rFonts w:ascii="黑体" w:eastAsia="黑体" w:hAnsi="黑体" w:hint="eastAsia"/>
+                          <w:sz w:val="15"/>
+                          <w:szCs w:val="15"/>
+                        </w:rPr>
+                        <w:t>乘</w:t>
+                      </w:r>
+                      <w:r>
+                        <w:rPr>
+                          <w:rFonts w:ascii="黑体" w:eastAsia="黑体" w:hAnsi="黑体" w:hint="eastAsia"/>
+                          <w:sz w:val="15"/>
+                          <w:szCs w:val="15"/>
+                        </w:rPr>
+                        <w:t>数为2</w:t>
+                      </w:r>
+                      <w:r>
+                        <w:rPr>
+                          <w:rFonts w:ascii="黑体" w:eastAsia="黑体" w:hAnsi="黑体"/>
+                          <w:sz w:val="15"/>
+                          <w:szCs w:val="15"/>
+                          <w:vertAlign w:val="superscript"/>
+                        </w:rPr>
+                        <w:t>i</w:t>
+                      </w:r>
+                      <w:r>
+                        <w:rPr>
+                          <w:rFonts w:ascii="黑体" w:eastAsia="黑体" w:hAnsi="黑体"/>
+                          <w:sz w:val="15"/>
+                          <w:szCs w:val="15"/>
+                        </w:rPr>
+                        <w:t>的</w:t>
+                      </w:r>
+                      <w:r>
+                        <w:rPr>
+                          <w:rFonts w:ascii="黑体" w:eastAsia="黑体" w:hAnsi="黑体" w:hint="eastAsia"/>
+                          <w:sz w:val="15"/>
+                          <w:szCs w:val="15"/>
+                        </w:rPr>
+                        <w:t>无符号</w:t>
+                      </w:r>
+                      <w:r>
+                        <w:rPr>
+                          <w:rFonts w:ascii="黑体" w:eastAsia="黑体" w:hAnsi="黑体" w:hint="eastAsia"/>
+                          <w:sz w:val="15"/>
+                          <w:szCs w:val="15"/>
+                        </w:rPr>
+                        <w:t>乘</w:t>
+                      </w:r>
+                      <w:r>
+                        <w:rPr>
+                          <w:rFonts w:ascii="黑体" w:eastAsia="黑体" w:hAnsi="黑体" w:hint="eastAsia"/>
+                          <w:sz w:val="15"/>
+                          <w:szCs w:val="15"/>
+                        </w:rPr>
+                        <w:t>法。例如，如果a</w:t>
+                      </w:r>
+                      <w:r>
+                        <w:rPr>
+                          <w:rFonts w:ascii="黑体" w:eastAsia="黑体" w:hAnsi="黑体"/>
+                          <w:sz w:val="15"/>
+                          <w:szCs w:val="15"/>
+                        </w:rPr>
+                        <w:t>2=16(2</w:t>
+                      </w:r>
+                      <w:r>
+                        <w:rPr>
+                          <w:rFonts w:ascii="黑体" w:eastAsia="黑体" w:hAnsi="黑体"/>
+                          <w:sz w:val="15"/>
+                          <w:szCs w:val="15"/>
+                          <w:vertAlign w:val="superscript"/>
+                        </w:rPr>
+                        <w:t>4</w:t>
+                      </w:r>
+                      <w:r>
+                        <w:rPr>
+                          <w:rFonts w:ascii="黑体" w:eastAsia="黑体" w:hAnsi="黑体"/>
+                          <w:sz w:val="15"/>
+                          <w:szCs w:val="15"/>
+                        </w:rPr>
+                        <w:t>)</w:t>
+                      </w:r>
+                      <w:r>
+                        <w:rPr>
+                          <w:rFonts w:ascii="黑体" w:eastAsia="黑体" w:hAnsi="黑体" w:hint="eastAsia"/>
+                          <w:sz w:val="15"/>
+                          <w:szCs w:val="15"/>
+                        </w:rPr>
+                        <w:t>，那么</w:t>
+                      </w:r>
+                      <w:proofErr w:type="spellStart"/>
+                      <w:r>
+                        <w:rPr>
+                          <w:rFonts w:ascii="Sitka Text" w:eastAsia="黑体" w:hAnsi="Sitka Text"/>
+                          <w:sz w:val="15"/>
+                          <w:szCs w:val="15"/>
+                        </w:rPr>
+                        <w:t>s</w:t>
+                      </w:r>
+                      <w:r>
+                        <w:rPr>
+                          <w:rFonts w:ascii="Sitka Text" w:eastAsia="黑体" w:hAnsi="Sitka Text"/>
+                          <w:sz w:val="15"/>
+                          <w:szCs w:val="15"/>
+                        </w:rPr>
+                        <w:t>l</w:t>
+                      </w:r>
+                      <w:r>
+                        <w:rPr>
+                          <w:rFonts w:ascii="Sitka Text" w:eastAsia="黑体" w:hAnsi="Sitka Text"/>
+                          <w:sz w:val="15"/>
+                          <w:szCs w:val="15"/>
+                        </w:rPr>
+                        <w:t>li</w:t>
+                      </w:r>
+                      <w:proofErr w:type="spellEnd"/>
+                      <w:r>
+                        <w:rPr>
+                          <w:rFonts w:ascii="Sitka Text" w:eastAsia="黑体" w:hAnsi="Sitka Text"/>
+                          <w:sz w:val="15"/>
+                          <w:szCs w:val="15"/>
+                        </w:rPr>
+                        <w:t xml:space="preserve"> t2,a1,4</w:t>
+                      </w:r>
+                      <w:r>
+                        <w:rPr>
+                          <w:rFonts w:ascii="黑体" w:eastAsia="黑体" w:hAnsi="黑体"/>
+                          <w:sz w:val="15"/>
+                          <w:szCs w:val="15"/>
+                        </w:rPr>
+                        <w:t>这条指令</w:t>
+                      </w:r>
+                      <w:r>
+                        <w:rPr>
+                          <w:rFonts w:ascii="黑体" w:eastAsia="黑体" w:hAnsi="黑体" w:hint="eastAsia"/>
+                          <w:sz w:val="15"/>
+                          <w:szCs w:val="15"/>
+                        </w:rPr>
+                        <w:t>和</w:t>
+                      </w:r>
+                      <w:proofErr w:type="spellStart"/>
+                      <w:r>
+                        <w:rPr>
+                          <w:rFonts w:ascii="Sitka Text" w:eastAsia="黑体" w:hAnsi="Sitka Text"/>
+                          <w:sz w:val="15"/>
+                          <w:szCs w:val="15"/>
+                        </w:rPr>
+                        <w:t>mul</w:t>
+                      </w:r>
+                      <w:proofErr w:type="spellEnd"/>
+                      <w:r>
+                        <w:rPr>
+                          <w:rFonts w:ascii="Sitka Text" w:eastAsia="黑体" w:hAnsi="Sitka Text"/>
+                          <w:sz w:val="15"/>
+                          <w:szCs w:val="15"/>
+                        </w:rPr>
+                        <w:t xml:space="preserve"> t2,a1,a2</w:t>
+                      </w:r>
+                      <w:r>
+                        <w:rPr>
+                          <w:rFonts w:ascii="黑体" w:eastAsia="黑体" w:hAnsi="黑体"/>
+                          <w:sz w:val="15"/>
+                          <w:szCs w:val="15"/>
+                        </w:rPr>
+                        <w:t>得到</w:t>
+                      </w:r>
+                      <w:r>
+                        <w:rPr>
+                          <w:rFonts w:ascii="黑体" w:eastAsia="黑体" w:hAnsi="黑体" w:hint="eastAsia"/>
+                          <w:sz w:val="15"/>
+                          <w:szCs w:val="15"/>
+                        </w:rPr>
+                        <w:t>的结果相同。</w:t>
+                      </w:r>
+                    </w:p>
+                  </w:txbxContent>
+                </v:textbox>
+                <w10:wrap anchorx="margin"/>
+              </v:shape>
+            </w:pict>
+          </mc:Fallback>
+        </mc:AlternateContent>
+      </w:r>
+      <w:r>
+        <w:rPr>
+          <w:rFonts w:ascii="Times New Roman" w:eastAsia="宋体" w:hAnsi="Times New Roman" w:hint="eastAsia"/>
+          <w:szCs w:val="21"/>
+        </w:rPr>
         <w:t>法指令。要得到整数</w:t>
       </w:r>
       <w:r>
@@ -1586,7 +2847,7 @@
           <w:szCs w:val="21"/>
         </w:rPr>
         <w:drawing>
-          <wp:inline distT="0" distB="0" distL="0" distR="0" wp14:anchorId="4BE2D8C2" wp14:editId="76411183">
+          <wp:inline distT="0" distB="0" distL="0" distR="0" wp14:anchorId="4BE2D8C2" wp14:editId="24239955">
             <wp:extent cx="5274310" cy="1071880"/>
             <wp:effectExtent l="0" t="0" r="2540" b="0"/>
             <wp:docPr id="4" name="图片 4"/>
@@ -1601,7 +2862,7 @@
                     <pic:cNvPicPr/>
                   </pic:nvPicPr>
                   <pic:blipFill>
-                    <a:blip r:embed="rId7">
+                    <a:blip r:embed="rId8">
                       <a:extLst>
                         <a:ext uri="{28A0092B-C50C-407E-A947-70E740481C1C}">
                           <a14:useLocalDpi xmlns:a14="http://schemas.microsoft.com/office/drawing/2010/main" val="0"/>
@@ -1637,6 +2898,140 @@
           <w:szCs w:val="18"/>
         </w:rPr>
       </w:pPr>
+      <w:r>
+        <w:rPr>
+          <w:rFonts w:ascii="Times New Roman" w:eastAsia="宋体" w:hAnsi="Times New Roman"/>
+          <w:noProof/>
+          <w:color w:val="595959" w:themeColor="text1" w:themeTint="A6"/>
+          <w:sz w:val="24"/>
+          <w:szCs w:val="24"/>
+        </w:rPr>
+        <mc:AlternateContent>
+          <mc:Choice Requires="wps">
+            <w:drawing>
+              <wp:anchor distT="45720" distB="45720" distL="114300" distR="114300" simplePos="0" relativeHeight="251669504" behindDoc="0" locked="0" layoutInCell="1" allowOverlap="1" wp14:anchorId="2DF83BA6" wp14:editId="704F8A03">
+                <wp:simplePos x="0" y="0"/>
+                <wp:positionH relativeFrom="leftMargin">
+                  <wp:posOffset>6256867</wp:posOffset>
+                </wp:positionH>
+                <wp:positionV relativeFrom="paragraph">
+                  <wp:posOffset>533400</wp:posOffset>
+                </wp:positionV>
+                <wp:extent cx="1142789" cy="618067"/>
+                <wp:effectExtent l="0" t="0" r="635" b="0"/>
+                <wp:wrapNone/>
+                <wp:docPr id="9" name="文本框 9"/>
+                <wp:cNvGraphicFramePr>
+                  <a:graphicFrameLocks xmlns:a="http://schemas.openxmlformats.org/drawingml/2006/main"/>
+                </wp:cNvGraphicFramePr>
+                <a:graphic xmlns:a="http://schemas.openxmlformats.org/drawingml/2006/main">
+                  <a:graphicData uri="http://schemas.microsoft.com/office/word/2010/wordprocessingShape">
+                    <wps:wsp>
+                      <wps:cNvSpPr txBox="1">
+                        <a:spLocks noChangeArrowheads="1"/>
+                      </wps:cNvSpPr>
+                      <wps:spPr bwMode="auto">
+                        <a:xfrm>
+                          <a:off x="0" y="0"/>
+                          <a:ext cx="1142789" cy="618067"/>
+                        </a:xfrm>
+                        <a:prstGeom prst="rect">
+                          <a:avLst/>
+                        </a:prstGeom>
+                        <a:solidFill>
+                          <a:schemeClr val="bg2"/>
+                        </a:solidFill>
+                        <a:ln w="9525">
+                          <a:noFill/>
+                          <a:miter lim="800000"/>
+                          <a:headEnd/>
+                          <a:tailEnd/>
+                        </a:ln>
+                      </wps:spPr>
+                      <wps:txbx>
+                        <w:txbxContent>
+                          <w:p>
+                            <w:pPr>
+                              <w:spacing w:line="200" w:lineRule="exact"/>
+                              <w:rPr>
+                                <w:rFonts w:ascii="黑体" w:eastAsia="黑体" w:hAnsi="黑体" w:hint="eastAsia"/>
+                                <w:sz w:val="15"/>
+                                <w:szCs w:val="15"/>
+                              </w:rPr>
+                            </w:pPr>
+                            <w:r>
+                              <w:rPr>
+                                <w:rFonts w:ascii="Sitka Text" w:eastAsia="黑体" w:hAnsi="Sitka Text"/>
+                                <w:sz w:val="15"/>
+                                <w:szCs w:val="15"/>
+                              </w:rPr>
+                              <w:t>对于</w:t>
+                            </w:r>
+                            <w:r>
+                              <w:rPr>
+                                <w:rFonts w:ascii="Sitka Text" w:eastAsia="黑体" w:hAnsi="Sitka Text" w:hint="eastAsia"/>
+                                <w:sz w:val="15"/>
+                                <w:szCs w:val="15"/>
+                              </w:rPr>
+                              <w:t>几乎所有的处理器，乘法比移位和加法慢很多，除法比乘法慢很多。</w:t>
+                            </w:r>
+                          </w:p>
+                        </w:txbxContent>
+                      </wps:txbx>
+                      <wps:bodyPr rot="0" vert="horz" wrap="square" lIns="91440" tIns="45720" rIns="91440" bIns="45720" anchor="t" anchorCtr="0">
+                        <a:noAutofit/>
+                      </wps:bodyPr>
+                    </wps:wsp>
+                  </a:graphicData>
+                </a:graphic>
+                <wp14:sizeRelH relativeFrom="margin">
+                  <wp14:pctWidth>0</wp14:pctWidth>
+                </wp14:sizeRelH>
+                <wp14:sizeRelV relativeFrom="margin">
+                  <wp14:pctHeight>0</wp14:pctHeight>
+                </wp14:sizeRelV>
+              </wp:anchor>
+            </w:drawing>
+          </mc:Choice>
+          <mc:Fallback>
+            <w:pict>
+              <v:shape w14:anchorId="2DF83BA6" id="文本框 9" o:spid="_x0000_s1029" type="#_x0000_t202" style="position:absolute;left:0;text-align:left;margin-left:492.65pt;margin-top:42pt;width:90pt;height:48.65pt;z-index:251669504;visibility:visible;mso-wrap-style:square;mso-width-percent:0;mso-height-percent:0;mso-wrap-distance-left:9pt;mso-wrap-distance-top:3.6pt;mso-wrap-distance-right:9pt;mso-wrap-distance-bottom:3.6pt;mso-position-horizontal:absolute;mso-position-horizontal-relative:left-margin-area;mso-position-vertical:absolute;mso-position-vertical-relative:text;mso-width-percent:0;mso-height-percent:0;mso-width-relative:margin;mso-height-relative:margin;v-text-anchor:top" o:gfxdata="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" fillcolor="#e7e6e6 [3214]" stroked="f">
+                <v:textbox>
+                  <w:txbxContent>
+                    <w:p>
+                      <w:pPr>
+                        <w:spacing w:line="200" w:lineRule="exact"/>
+                        <w:rPr>
+                          <w:rFonts w:ascii="黑体" w:eastAsia="黑体" w:hAnsi="黑体" w:hint="eastAsia"/>
+                          <w:sz w:val="15"/>
+                          <w:szCs w:val="15"/>
+                        </w:rPr>
+                      </w:pPr>
+                      <w:r>
+                        <w:rPr>
+                          <w:rFonts w:ascii="Sitka Text" w:eastAsia="黑体" w:hAnsi="Sitka Text"/>
+                          <w:sz w:val="15"/>
+                          <w:szCs w:val="15"/>
+                        </w:rPr>
+                        <w:t>对于</w:t>
+                      </w:r>
+                      <w:r>
+                        <w:rPr>
+                          <w:rFonts w:ascii="Sitka Text" w:eastAsia="黑体" w:hAnsi="Sitka Text" w:hint="eastAsia"/>
+                          <w:sz w:val="15"/>
+                          <w:szCs w:val="15"/>
+                        </w:rPr>
+                        <w:t>几乎所有的处理器，乘法比移位和加法慢很多，除法比乘法慢很多。</w:t>
+                      </w:r>
+                    </w:p>
+                  </w:txbxContent>
+                </v:textbox>
+                <w10:wrap anchorx="margin"/>
+              </v:shape>
+            </w:pict>
+          </mc:Fallback>
+        </mc:AlternateContent>
+      </w:r>
       <w:r>
         <w:rPr>
           <w:rFonts w:ascii="Times New Roman" w:eastAsia="宋体" w:hAnsi="Times New Roman" w:hint="eastAsia"/>
@@ -2239,11 +3634,7 @@
           </mc:Choice>
           <mc:Fallback>
             <w:pict>
-              <v:shapetype w14:anchorId="5D361A86" id="_x0000_t202" coordsize="21600,21600" o:spt="202" path="m,l,21600r21600,l21600,xe">
-                <v:stroke joinstyle="miter"/>
-                <v:path gradientshapeok="t" o:connecttype="rect"/>
-              </v:shapetype>
-              <v:shape id="文本框 2" o:spid="_x0000_s1026" type="#_x0000_t202" style="position:absolute;left:0;text-align:left;margin-left:0;margin-top:639.9pt;width:369.75pt;height:84.15pt;z-index:251659264;visibility:visible;mso-wrap-style:square;mso-width-percent:0;mso-height-percent:200;mso-wrap-distance-left:9pt;mso-wrap-distance-top:7.2pt;mso-wrap-distance-right:9pt;mso-wrap-distance-bottom:7.2pt;mso-position-horizontal:left;mso-position-horizontal-relative:margin;mso-position-vertical:absolute;mso-position-vertical-relative:page;mso-width-percent:0;mso-height-percent:200;mso-width-relative:margin;mso-height-relative:margin;v-text-anchor:top" o:gfxdata="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" filled="f" stroked="f">
+              <v:shape w14:anchorId="5D361A86" id="_x0000_s1030" type="#_x0000_t202" style="position:absolute;left:0;text-align:left;margin-left:0;margin-top:639.9pt;width:369.75pt;height:84.15pt;z-index:251659264;visibility:visible;mso-wrap-style:square;mso-width-percent:0;mso-height-percent:200;mso-wrap-distance-left:9pt;mso-wrap-distance-top:7.2pt;mso-wrap-distance-right:9pt;mso-wrap-distance-bottom:7.2pt;mso-position-horizontal:left;mso-position-horizontal-relative:margin;mso-position-vertical:absolute;mso-position-vertical-relative:page;mso-width-percent:0;mso-height-percent:200;mso-width-relative:margin;mso-height-relative:margin;v-text-anchor:top" o:gfxdata="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" filled="f" stroked="f">
                 <v:textbox style="mso-fit-shape-to-text:t" inset=",1mm">
                   <w:txbxContent>
                     <w:p>
@@ -2875,7 +4266,7 @@
           </mc:Choice>
           <mc:Fallback>
             <w:pict>
-              <v:shape w14:anchorId="28BEFF4A" id="_x0000_s1027" type="#_x0000_t202" style="position:absolute;left:0;text-align:left;margin-left:0;margin-top:183.15pt;width:369.75pt;height:87.25pt;z-index:251660288;visibility:visible;mso-wrap-style:square;mso-wrap-distance-left:9pt;mso-wrap-distance-top:0;mso-wrap-distance-right:9pt;mso-wrap-distance-bottom:0;mso-position-horizontal:left;mso-position-horizontal-relative:margin;mso-position-vertical:absolute;mso-position-vertical-relative:text;v-text-anchor:top" o:gfxdata="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" filled="f" stroked="f">
+              <v:shape w14:anchorId="28BEFF4A" id="_x0000_s1031" type="#_x0000_t202" style="position:absolute;left:0;text-align:left;margin-left:0;margin-top:183.15pt;width:369.75pt;height:87.25pt;z-index:251660288;visibility:visible;mso-wrap-style:square;mso-wrap-distance-left:9pt;mso-wrap-distance-top:0;mso-wrap-distance-right:9pt;mso-wrap-distance-bottom:0;mso-position-horizontal:left;mso-position-horizontal-relative:margin;mso-position-vertical:absolute;mso-position-vertical-relative:text;v-text-anchor:top" o:gfxdata="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" filled="f" stroked="f">
                 <v:textbox inset=",1mm">
                   <w:txbxContent>
                     <w:p>
@@ -3191,7 +4582,18 @@
                                 <w:sz w:val="18"/>
                                 <w:szCs w:val="18"/>
                               </w:rPr>
-                              <w:t>乘积的上半部分。当乘数的最高有效字（包含符号位）与被乘数的较低有效字（无符号）相乘时，它是多字有符号乘法的子步骤。该指令将多字乘法</w:t>
+                              <w:t>乘积的上半部分。当乘数的最高有效字（包含符号位）与被乘数的较低有效字（无符号）相乘时，它</w:t>
+                            </w:r>
+                            <w:bookmarkStart w:id="0" w:name="_GoBack"/>
+                            <w:r>
+                              <w:rPr>
+                                <w:rFonts w:ascii="宋体" w:eastAsia="宋体" w:hAnsi="宋体" w:hint="eastAsia"/>
+                                <w:iCs/>
+                                <w:color w:val="000000" w:themeColor="text1"/>
+                                <w:sz w:val="18"/>
+                                <w:szCs w:val="18"/>
+                              </w:rPr>
+                              <w:t>是多字有符号乘法的子步骤。该指令将多字乘法</w:t>
                             </w:r>
                             <w:r>
                               <w:rPr>
@@ -3233,6 +4635,7 @@
                               </w:rPr>
                               <w:t>。</w:t>
                             </w:r>
+                            <w:bookmarkEnd w:id="0"/>
                           </w:p>
                         </w:txbxContent>
                       </wps:txbx>
@@ -3247,7 +4650,7 @@
           </mc:Choice>
           <mc:Fallback>
             <w:pict>
-              <v:shape w14:anchorId="61DC9FD0" id="_x0000_s1028" type="#_x0000_t202" style="position:absolute;left:0;text-align:left;margin-left:0;margin-top:87.05pt;width:369.75pt;height:83.45pt;z-index:251661312;visibility:visible;mso-wrap-style:square;mso-wrap-distance-left:9pt;mso-wrap-distance-top:0;mso-wrap-distance-right:9pt;mso-wrap-distance-bottom:0;mso-position-horizontal:left;mso-position-horizontal-relative:margin;mso-position-vertical:absolute;mso-position-vertical-relative:text;v-text-anchor:top" o:gfxdata="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" filled="f" stroked="f">
+              <v:shape w14:anchorId="61DC9FD0" id="_x0000_s1032" type="#_x0000_t202" style="position:absolute;left:0;text-align:left;margin-left:0;margin-top:87.05pt;width:369.75pt;height:83.45pt;z-index:251661312;visibility:visible;mso-wrap-style:square;mso-wrap-distance-left:9pt;mso-wrap-distance-top:0;mso-wrap-distance-right:9pt;mso-wrap-distance-bottom:0;mso-position-horizontal:left;mso-position-horizontal-relative:margin;mso-position-vertical:absolute;mso-position-vertical-relative:text;v-text-anchor:top" o:gfxdata="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" filled="f" stroked="f">
                 <v:textbox inset=",1mm">
                   <w:txbxContent>
                     <w:p>
@@ -3363,7 +4766,18 @@
                           <w:sz w:val="18"/>
                           <w:szCs w:val="18"/>
                         </w:rPr>
-                        <w:t>乘积的上半部分。当乘数的最高有效字（包含符号位）与被乘数的较低有效字（无符号）相乘时，它是多字有符号乘法的子步骤。该指令将多字乘法</w:t>
+                        <w:t>乘积的上半部分。当乘数的最高有效字（包含符号位）与被乘数的较低有效字（无符号）相乘时，它</w:t>
+                      </w:r>
+                      <w:bookmarkStart w:id="1" w:name="_GoBack"/>
+                      <w:r>
+                        <w:rPr>
+                          <w:rFonts w:ascii="宋体" w:eastAsia="宋体" w:hAnsi="宋体" w:hint="eastAsia"/>
+                          <w:iCs/>
+                          <w:color w:val="000000" w:themeColor="text1"/>
+                          <w:sz w:val="18"/>
+                          <w:szCs w:val="18"/>
+                        </w:rPr>
+                        <w:t>是多字有符号乘法的子步骤。该指令将多字乘法</w:t>
                       </w:r>
                       <w:r>
                         <w:rPr>
@@ -3405,6 +4819,7 @@
                         </w:rPr>
                         <w:t>。</w:t>
                       </w:r>
+                      <w:bookmarkEnd w:id="1"/>
                     </w:p>
                   </w:txbxContent>
                 </v:textbox>
@@ -3596,23 +5011,7 @@
           <w:rFonts w:ascii="Times New Roman" w:eastAsia="宋体" w:hAnsi="Times New Roman" w:hint="eastAsia"/>
           <w:szCs w:val="21"/>
         </w:rPr>
-        <w:t>寄存器也会</w:t>
-      </w:r>
-      <w:bookmarkStart w:id="0" w:name="_GoBack"/>
-      <w:r>
-        <w:rPr>
-          <w:rFonts w:ascii="Times New Roman" w:eastAsia="宋体" w:hAnsi="Times New Roman" w:hint="eastAsia"/>
-          <w:szCs w:val="21"/>
-        </w:rPr>
-        <w:t>增加架构状态</w:t>
-      </w:r>
-      <w:bookmarkEnd w:id="0"/>
-      <w:r>
-        <w:rPr>
-          <w:rFonts w:ascii="Times New Roman" w:eastAsia="宋体" w:hAnsi="Times New Roman" w:hint="eastAsia"/>
-          <w:szCs w:val="21"/>
-        </w:rPr>
-        <w:t>，使得在</w:t>
+        <w:t>寄存器也会增加架构状态，使得在</w:t>
       </w:r>
       <w:r>
         <w:rPr>
@@ -4087,7 +5486,7 @@
     </w:p>
     <w:sectPr>
       <w:pgSz w:w="11906" w:h="16838"/>
-      <w:pgMar w:top="1440" w:right="1800" w:bottom="1440" w:left="1800" w:header="851" w:footer="992" w:gutter="0"/>
+      <w:pgMar w:top="1440" w:right="1230" w:bottom="1440" w:left="2364" w:header="851" w:footer="992" w:gutter="0"/>
       <w:cols w:space="425"/>
       <w:docGrid w:type="lines" w:linePitch="312"/>
     </w:sectPr>
@@ -4927,7 +6326,7 @@
 </file>
 
 <file path=customXml/itemProps1.xml><?xml version="1.0" encoding="utf-8"?>
-<ds:datastoreItem xmlns:ds="http://schemas.openxmlformats.org/officeDocument/2006/customXml" ds:itemID="{B257AB77-5149-474A-B1C1-AC5A4F4F0F11}">
+<ds:datastoreItem xmlns:ds="http://schemas.openxmlformats.org/officeDocument/2006/customXml" ds:itemID="{641D5719-B6EC-4969-807C-AB0086EDCD28}">
   <ds:schemaRefs>
     <ds:schemaRef ds:uri="http://schemas.openxmlformats.org/officeDocument/2006/bibliography"/>
   </ds:schemaRefs>

--- a/docx version/Chapter 4.docx
+++ b/docx version/Chapter 4.docx
@@ -1,6 +1,6 @@
 
 <file path=word/document.xml><?xml version="1.0" encoding="utf-8"?>
-<w:document xmlns:wpc="http://schemas.microsoft.com/office/word/2010/wordprocessingCanvas" xmlns:cx="http://schemas.microsoft.com/office/drawing/2014/chartex" xmlns:cx1="http://schemas.microsoft.com/office/drawing/2015/9/8/chartex" xmlns:cx2="http://schemas.microsoft.com/office/drawing/2015/10/21/chartex" xmlns:cx3="http://schemas.microsoft.com/office/drawing/2016/5/9/chartex" xmlns:cx4="http://schemas.microsoft.com/office/drawing/2016/5/10/chartex" xmlns:cx5="http://schemas.microsoft.com/office/drawing/2016/5/11/chartex" xmlns:cx6="http://schemas.microsoft.com/office/drawing/2016/5/12/chartex" xmlns:cx7="http://schemas.microsoft.com/office/drawing/2016/5/13/chartex" xmlns:cx8="http://schemas.microsoft.com/office/drawing/2016/5/14/chartex" xmlns:mc="http://schemas.openxmlformats.org/markup-compatibility/2006" xmlns:aink="http://schemas.microsoft.com/office/drawing/2016/ink" xmlns:am3d="http://schemas.microsoft.com/office/drawing/2017/model3d" xmlns:o="urn:schemas-microsoft-com:office:office" xmlns:r="http://schemas.openxmlformats.org/officeDocument/2006/relationships" xmlns:m="http://schemas.openxmlformats.org/officeDocument/2006/math" xmlns:v="urn:schemas-microsoft-com:vml" xmlns:wp14="http://schemas.microsoft.com/office/word/2010/wordprocessingDrawing" xmlns:wp="http://schemas.openxmlformats.org/drawingml/2006/wordprocessingDrawing" xmlns:w10="urn:schemas-microsoft-com:office:word" xmlns:w="http://schemas.openxmlformats.org/wordprocessingml/2006/main" xmlns:w14="http://schemas.microsoft.com/office/word/2010/wordml" xmlns:w15="http://schemas.microsoft.com/office/word/2012/wordml" xmlns:w16cid="http://schemas.microsoft.com/office/word/2016/wordml/cid" xmlns:w16se="http://schemas.microsoft.com/office/word/2015/wordml/symex" xmlns:wpg="http://schemas.microsoft.com/office/word/2010/wordprocessingGroup" xmlns:wpi="http://schemas.microsoft.com/office/word/2010/wordprocessingInk" xmlns:wne="http://schemas.microsoft.com/office/word/2006/wordml" xmlns:wps="http://schemas.microsoft.com/office/word/2010/wordprocessingShape" mc:Ignorable="w14 w15 w16se w16cid wp14">
+<w:document xmlns:wpc="http://schemas.microsoft.com/office/word/2010/wordprocessingCanvas" xmlns:cx="http://schemas.microsoft.com/office/drawing/2014/chartex" xmlns:mc="http://schemas.openxmlformats.org/markup-compatibility/2006" xmlns:o="urn:schemas-microsoft-com:office:office" xmlns:r="http://schemas.openxmlformats.org/officeDocument/2006/relationships" xmlns:m="http://schemas.openxmlformats.org/officeDocument/2006/math" xmlns:v="urn:schemas-microsoft-com:vml" xmlns:wp14="http://schemas.microsoft.com/office/word/2010/wordprocessingDrawing" xmlns:wp="http://schemas.openxmlformats.org/drawingml/2006/wordprocessingDrawing" xmlns:w10="urn:schemas-microsoft-com:office:word" xmlns:w="http://schemas.openxmlformats.org/wordprocessingml/2006/main" xmlns:w14="http://schemas.microsoft.com/office/word/2010/wordml" xmlns:w15="http://schemas.microsoft.com/office/word/2012/wordml" xmlns:w16se="http://schemas.microsoft.com/office/word/2015/wordml/symex" xmlns:wpg="http://schemas.microsoft.com/office/word/2010/wordprocessingGroup" xmlns:wpi="http://schemas.microsoft.com/office/word/2010/wordprocessingInk" xmlns:wne="http://schemas.microsoft.com/office/word/2006/wordml" xmlns:wps="http://schemas.microsoft.com/office/word/2010/wordprocessingShape" mc:Ignorable="w14 w15 w16se wp14">
   <w:body>
     <w:p>
       <w:pPr>
@@ -120,7 +120,27 @@
                                 <w:sz w:val="15"/>
                                 <w:szCs w:val="15"/>
                               </w:rPr>
-                              <w:t>奥卡姆的威廉</w:t>
+                              <w:t>奥卡</w:t>
+                            </w:r>
+                            <w:proofErr w:type="gramStart"/>
+                            <w:r>
+                              <w:rPr>
+                                <w:rFonts w:ascii="黑体" w:eastAsia="黑体" w:hAnsi="黑体" w:hint="eastAsia"/>
+                                <w:b/>
+                                <w:sz w:val="15"/>
+                                <w:szCs w:val="15"/>
+                              </w:rPr>
+                              <w:t>姆</w:t>
+                            </w:r>
+                            <w:proofErr w:type="gramEnd"/>
+                            <w:r>
+                              <w:rPr>
+                                <w:rFonts w:ascii="黑体" w:eastAsia="黑体" w:hAnsi="黑体" w:hint="eastAsia"/>
+                                <w:b/>
+                                <w:sz w:val="15"/>
+                                <w:szCs w:val="15"/>
+                              </w:rPr>
+                              <w:t>的威廉</w:t>
                             </w:r>
                             <w:r>
                               <w:rPr>
@@ -144,7 +164,25 @@
                                 <w:sz w:val="15"/>
                                 <w:szCs w:val="15"/>
                               </w:rPr>
-                              <w:t>是一位英国神学家，他推广了现在所谓的“奥卡姆剃刀”</w:t>
+                              <w:t>是一位英国神学家，他推广了现在所谓的“奥卡</w:t>
+                            </w:r>
+                            <w:proofErr w:type="gramStart"/>
+                            <w:r>
+                              <w:rPr>
+                                <w:rFonts w:ascii="黑体" w:eastAsia="黑体" w:hAnsi="黑体" w:hint="eastAsia"/>
+                                <w:sz w:val="15"/>
+                                <w:szCs w:val="15"/>
+                              </w:rPr>
+                              <w:t>姆</w:t>
+                            </w:r>
+                            <w:proofErr w:type="gramEnd"/>
+                            <w:r>
+                              <w:rPr>
+                                <w:rFonts w:ascii="黑体" w:eastAsia="黑体" w:hAnsi="黑体" w:hint="eastAsia"/>
+                                <w:sz w:val="15"/>
+                                <w:szCs w:val="15"/>
+                              </w:rPr>
+                              <w:t>剃刀”</w:t>
                             </w:r>
                             <w:r>
                               <w:rPr>
@@ -247,7 +285,7 @@
               </wp:anchor>
             </w:drawing>
           </mc:Choice>
-          <mc:Fallback>
+          <mc:Fallback xmlns:w16cid="http://schemas.microsoft.com/office/word/2016/wordml/cid" xmlns:am3d="http://schemas.microsoft.com/office/drawing/2017/model3d" xmlns:aink="http://schemas.microsoft.com/office/drawing/2016/ink" xmlns:cx8="http://schemas.microsoft.com/office/drawing/2016/5/14/chartex" xmlns:cx7="http://schemas.microsoft.com/office/drawing/2016/5/13/chartex" xmlns:cx6="http://schemas.microsoft.com/office/drawing/2016/5/12/chartex" xmlns:cx5="http://schemas.microsoft.com/office/drawing/2016/5/11/chartex" xmlns:cx4="http://schemas.microsoft.com/office/drawing/2016/5/10/chartex" xmlns:cx3="http://schemas.microsoft.com/office/drawing/2016/5/9/chartex" xmlns:cx2="http://schemas.microsoft.com/office/drawing/2015/10/21/chartex" xmlns:cx1="http://schemas.microsoft.com/office/drawing/2015/9/8/chartex">
             <w:pict>
               <v:shapetype w14:anchorId="7C5BC6D7" id="_x0000_t202" coordsize="21600,21600" o:spt="202" path="m,l,21600r21600,l21600,xe">
                 <v:stroke joinstyle="miter"/>
@@ -350,7 +388,7 @@
                                     </pic:cNvPicPr>
                                   </pic:nvPicPr>
                                   <pic:blipFill>
-                                    <a:blip r:embed="rId5">
+                                    <a:blip r:embed="rId6">
                                       <a:extLst>
                                         <a:ext uri="{28A0092B-C50C-407E-A947-70E740481C1C}">
                                           <a14:useLocalDpi xmlns:a14="http://schemas.microsoft.com/office/drawing/2010/main" val="0"/>
@@ -416,7 +454,25 @@
           <w:sz w:val="18"/>
           <w:szCs w:val="18"/>
         </w:rPr>
-        <w:t>奥卡姆的威廉（</w:t>
+        <w:t>奥卡</w:t>
+      </w:r>
+      <w:proofErr w:type="gramStart"/>
+      <w:r>
+        <w:rPr>
+          <w:rFonts w:ascii="Times New Roman" w:eastAsia="宋体" w:hAnsi="Times New Roman" w:hint="eastAsia"/>
+          <w:sz w:val="18"/>
+          <w:szCs w:val="18"/>
+        </w:rPr>
+        <w:t>姆</w:t>
+      </w:r>
+      <w:proofErr w:type="gramEnd"/>
+      <w:r>
+        <w:rPr>
+          <w:rFonts w:ascii="Times New Roman" w:eastAsia="宋体" w:hAnsi="Times New Roman" w:hint="eastAsia"/>
+          <w:sz w:val="18"/>
+          <w:szCs w:val="18"/>
+        </w:rPr>
+        <w:t>的威廉（</w:t>
       </w:r>
       <w:r>
         <w:rPr>
@@ -648,7 +704,23 @@
           <w:rFonts w:ascii="Times New Roman" w:eastAsia="宋体" w:hAnsi="Times New Roman" w:hint="eastAsia"/>
           <w:szCs w:val="21"/>
         </w:rPr>
-        <w:t>除法是直截了当的。可以回想起如下的式子：</w:t>
+        <w:t>除法是直截了当的。可以回想</w:t>
+      </w:r>
+      <w:proofErr w:type="gramStart"/>
+      <w:r>
+        <w:rPr>
+          <w:rFonts w:ascii="Times New Roman" w:eastAsia="宋体" w:hAnsi="Times New Roman" w:hint="eastAsia"/>
+          <w:szCs w:val="21"/>
+        </w:rPr>
+        <w:t>起如下</w:t>
+      </w:r>
+      <w:proofErr w:type="gramEnd"/>
+      <w:r>
+        <w:rPr>
+          <w:rFonts w:ascii="Times New Roman" w:eastAsia="宋体" w:hAnsi="Times New Roman" w:hint="eastAsia"/>
+          <w:szCs w:val="21"/>
+        </w:rPr>
+        <w:t>的式子：</w:t>
       </w:r>
     </w:p>
     <w:p>
@@ -1010,7 +1082,7 @@
                             <w:pPr>
                               <w:spacing w:line="200" w:lineRule="exact"/>
                               <w:rPr>
-                                <w:rFonts w:ascii="黑体" w:eastAsia="黑体" w:hAnsi="黑体" w:hint="eastAsia"/>
+                                <w:rFonts w:ascii="黑体" w:eastAsia="黑体" w:hAnsi="黑体"/>
                                 <w:sz w:val="15"/>
                                 <w:szCs w:val="15"/>
                               </w:rPr>
@@ -1185,7 +1257,7 @@
               </wp:anchor>
             </w:drawing>
           </mc:Choice>
-          <mc:Fallback>
+          <mc:Fallback xmlns:w16cid="http://schemas.microsoft.com/office/word/2016/wordml/cid" xmlns:am3d="http://schemas.microsoft.com/office/drawing/2017/model3d" xmlns:aink="http://schemas.microsoft.com/office/drawing/2016/ink" xmlns:cx8="http://schemas.microsoft.com/office/drawing/2016/5/14/chartex" xmlns:cx7="http://schemas.microsoft.com/office/drawing/2016/5/13/chartex" xmlns:cx6="http://schemas.microsoft.com/office/drawing/2016/5/12/chartex" xmlns:cx5="http://schemas.microsoft.com/office/drawing/2016/5/11/chartex" xmlns:cx4="http://schemas.microsoft.com/office/drawing/2016/5/10/chartex" xmlns:cx3="http://schemas.microsoft.com/office/drawing/2016/5/9/chartex" xmlns:cx2="http://schemas.microsoft.com/office/drawing/2015/10/21/chartex" xmlns:cx1="http://schemas.microsoft.com/office/drawing/2015/9/8/chartex">
             <w:pict>
               <v:shape w14:anchorId="4DFE78FE" id="文本框 7" o:spid="_x0000_s1027" type="#_x0000_t202" style="position:absolute;margin-left:22.25pt;margin-top:7.1pt;width:90pt;height:67.8pt;z-index:251665408;visibility:visible;mso-wrap-style:square;mso-width-percent:0;mso-height-percent:0;mso-wrap-distance-left:9pt;mso-wrap-distance-top:3.6pt;mso-wrap-distance-right:9pt;mso-wrap-distance-bottom:3.6pt;mso-position-horizontal:absolute;mso-position-horizontal-relative:left-margin-area;mso-position-vertical:absolute;mso-position-vertical-relative:text;mso-width-percent:0;mso-height-percent:0;mso-width-relative:margin;mso-height-relative:margin;v-text-anchor:top" o:gfxdata="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" fillcolor="#e7e6e6 [3214]" stroked="f">
                 <v:textbox>
@@ -1379,7 +1451,23 @@
           <w:rFonts w:ascii="Times New Roman" w:eastAsia="宋体" w:hAnsi="Times New Roman" w:hint="eastAsia"/>
           <w:szCs w:val="21"/>
         </w:rPr>
-        <w:t>具有有符号和无符号整数的除法指令：</w:t>
+        <w:t>具有</w:t>
+      </w:r>
+      <w:proofErr w:type="gramStart"/>
+      <w:r>
+        <w:rPr>
+          <w:rFonts w:ascii="Times New Roman" w:eastAsia="宋体" w:hAnsi="Times New Roman" w:hint="eastAsia"/>
+          <w:szCs w:val="21"/>
+        </w:rPr>
+        <w:t>有</w:t>
+      </w:r>
+      <w:proofErr w:type="gramEnd"/>
+      <w:r>
+        <w:rPr>
+          <w:rFonts w:ascii="Times New Roman" w:eastAsia="宋体" w:hAnsi="Times New Roman" w:hint="eastAsia"/>
+          <w:szCs w:val="21"/>
+        </w:rPr>
+        <w:t>符号和无符号整数的除法指令：</w:t>
       </w:r>
       <w:r>
         <w:rPr>
@@ -1535,7 +1623,7 @@
                     <pic:cNvPicPr/>
                   </pic:nvPicPr>
                   <pic:blipFill rotWithShape="1">
-                    <a:blip r:embed="rId6" cstate="print">
+                    <a:blip r:embed="rId7" cstate="print">
                       <a:extLst>
                         <a:ext uri="{28A0092B-C50C-407E-A947-70E740481C1C}">
                           <a14:useLocalDpi xmlns:a14="http://schemas.microsoft.com/office/drawing/2010/main" val="0"/>
@@ -1668,7 +1756,7 @@
                     <pic:cNvPicPr/>
                   </pic:nvPicPr>
                   <pic:blipFill>
-                    <a:blip r:embed="rId7" cstate="print">
+                    <a:blip r:embed="rId8" cstate="print">
                       <a:extLst>
                         <a:ext uri="{28A0092B-C50C-407E-A947-70E740481C1C}">
                           <a14:useLocalDpi xmlns:a14="http://schemas.microsoft.com/office/drawing/2010/main" val="0"/>
@@ -1930,7 +2018,23 @@
           <w:rFonts w:ascii="Times New Roman" w:eastAsia="宋体" w:hAnsi="Times New Roman" w:hint="eastAsia"/>
           <w:szCs w:val="21"/>
         </w:rPr>
-        <w:t>复杂，是因为积的长度是乘数和被乘数长度的和。将两个</w:t>
+        <w:t>复杂，是因为积的长度是乘数和被乘数长度的</w:t>
+      </w:r>
+      <w:proofErr w:type="gramStart"/>
+      <w:r>
+        <w:rPr>
+          <w:rFonts w:ascii="Times New Roman" w:eastAsia="宋体" w:hAnsi="Times New Roman" w:hint="eastAsia"/>
+          <w:szCs w:val="21"/>
+        </w:rPr>
+        <w:t>和</w:t>
+      </w:r>
+      <w:proofErr w:type="gramEnd"/>
+      <w:r>
+        <w:rPr>
+          <w:rFonts w:ascii="Times New Roman" w:eastAsia="宋体" w:hAnsi="Times New Roman" w:hint="eastAsia"/>
+          <w:szCs w:val="21"/>
+        </w:rPr>
+        <w:t>。将两个</w:t>
       </w:r>
       <w:r>
         <w:rPr>
@@ -2045,60 +2149,44 @@
                             <w:pPr>
                               <w:spacing w:line="200" w:lineRule="exact"/>
                               <w:rPr>
+                                <w:rFonts w:ascii="黑体" w:eastAsia="黑体" w:hAnsi="黑体"/>
+                                <w:sz w:val="15"/>
+                                <w:szCs w:val="15"/>
+                              </w:rPr>
+                            </w:pPr>
+                            <w:proofErr w:type="spellStart"/>
+                            <w:r>
+                              <w:rPr>
+                                <w:rFonts w:ascii="Sitka Text" w:eastAsia="黑体" w:hAnsi="Sitka Text"/>
+                                <w:sz w:val="15"/>
+                                <w:szCs w:val="15"/>
+                              </w:rPr>
+                              <w:t>s</w:t>
+                            </w:r>
+                            <w:r>
+                              <w:rPr>
+                                <w:rFonts w:ascii="Sitka Text" w:eastAsia="黑体" w:hAnsi="Sitka Text"/>
+                                <w:sz w:val="15"/>
+                                <w:szCs w:val="15"/>
+                              </w:rPr>
+                              <w:t>ll</w:t>
+                            </w:r>
+                            <w:proofErr w:type="spellEnd"/>
+                            <w:r>
+                              <w:rPr>
+                                <w:rFonts w:ascii="黑体" w:eastAsia="黑体" w:hAnsi="黑体"/>
+                                <w:sz w:val="15"/>
+                                <w:szCs w:val="15"/>
+                              </w:rPr>
+                              <w:t>可以</w:t>
+                            </w:r>
+                            <w:r>
+                              <w:rPr>
                                 <w:rFonts w:ascii="黑体" w:eastAsia="黑体" w:hAnsi="黑体" w:hint="eastAsia"/>
                                 <w:sz w:val="15"/>
                                 <w:szCs w:val="15"/>
                               </w:rPr>
-                            </w:pPr>
-                            <w:proofErr w:type="spellStart"/>
-                            <w:r>
-                              <w:rPr>
-                                <w:rFonts w:ascii="Sitka Text" w:eastAsia="黑体" w:hAnsi="Sitka Text"/>
-                                <w:sz w:val="15"/>
-                                <w:szCs w:val="15"/>
-                              </w:rPr>
-                              <w:t>s</w:t>
-                            </w:r>
-                            <w:r>
-                              <w:rPr>
-                                <w:rFonts w:ascii="Sitka Text" w:eastAsia="黑体" w:hAnsi="Sitka Text"/>
-                                <w:sz w:val="15"/>
-                                <w:szCs w:val="15"/>
-                              </w:rPr>
-                              <w:t>ll</w:t>
-                            </w:r>
-                            <w:proofErr w:type="spellEnd"/>
-                            <w:r>
-                              <w:rPr>
-                                <w:rFonts w:ascii="黑体" w:eastAsia="黑体" w:hAnsi="黑体"/>
-                                <w:sz w:val="15"/>
-                                <w:szCs w:val="15"/>
-                              </w:rPr>
-                              <w:t>可以</w:t>
-                            </w:r>
-                            <w:r>
-                              <w:rPr>
-                                <w:rFonts w:ascii="黑体" w:eastAsia="黑体" w:hAnsi="黑体" w:hint="eastAsia"/>
-                                <w:sz w:val="15"/>
-                                <w:szCs w:val="15"/>
-                              </w:rPr>
-                              <w:t>做</w:t>
-                            </w:r>
-                            <w:r>
-                              <w:rPr>
-                                <w:rFonts w:ascii="黑体" w:eastAsia="黑体" w:hAnsi="黑体" w:hint="eastAsia"/>
-                                <w:sz w:val="15"/>
-                                <w:szCs w:val="15"/>
-                              </w:rPr>
-                              <w:t>乘</w:t>
-                            </w:r>
-                            <w:r>
-                              <w:rPr>
-                                <w:rFonts w:ascii="黑体" w:eastAsia="黑体" w:hAnsi="黑体" w:hint="eastAsia"/>
-                                <w:sz w:val="15"/>
-                                <w:szCs w:val="15"/>
-                              </w:rPr>
-                              <w:t>数为2</w:t>
+                              <w:t>做乘数为2</w:t>
                             </w:r>
                             <w:r>
                               <w:rPr>
@@ -2123,23 +2211,7 @@
                                 <w:sz w:val="15"/>
                                 <w:szCs w:val="15"/>
                               </w:rPr>
-                              <w:t>无符号</w:t>
-                            </w:r>
-                            <w:r>
-                              <w:rPr>
-                                <w:rFonts w:ascii="黑体" w:eastAsia="黑体" w:hAnsi="黑体" w:hint="eastAsia"/>
-                                <w:sz w:val="15"/>
-                                <w:szCs w:val="15"/>
-                              </w:rPr>
-                              <w:t>乘</w:t>
-                            </w:r>
-                            <w:r>
-                              <w:rPr>
-                                <w:rFonts w:ascii="黑体" w:eastAsia="黑体" w:hAnsi="黑体" w:hint="eastAsia"/>
-                                <w:sz w:val="15"/>
-                                <w:szCs w:val="15"/>
-                              </w:rPr>
-                              <w:t>法。例如，如果a</w:t>
+                              <w:t>无符号乘法。例如，如果a</w:t>
                             </w:r>
                             <w:r>
                               <w:rPr>
@@ -2276,7 +2348,7 @@
               </wp:anchor>
             </w:drawing>
           </mc:Choice>
-          <mc:Fallback>
+          <mc:Fallback xmlns:w16cid="http://schemas.microsoft.com/office/word/2016/wordml/cid" xmlns:am3d="http://schemas.microsoft.com/office/drawing/2017/model3d" xmlns:aink="http://schemas.microsoft.com/office/drawing/2016/ink" xmlns:cx8="http://schemas.microsoft.com/office/drawing/2016/5/14/chartex" xmlns:cx7="http://schemas.microsoft.com/office/drawing/2016/5/13/chartex" xmlns:cx6="http://schemas.microsoft.com/office/drawing/2016/5/12/chartex" xmlns:cx5="http://schemas.microsoft.com/office/drawing/2016/5/11/chartex" xmlns:cx4="http://schemas.microsoft.com/office/drawing/2016/5/10/chartex" xmlns:cx3="http://schemas.microsoft.com/office/drawing/2016/5/9/chartex" xmlns:cx2="http://schemas.microsoft.com/office/drawing/2015/10/21/chartex" xmlns:cx1="http://schemas.microsoft.com/office/drawing/2015/9/8/chartex">
             <w:pict>
               <v:shape w14:anchorId="5C6A9C98" id="文本框 8" o:spid="_x0000_s1028" type="#_x0000_t202" style="position:absolute;left:0;text-align:left;margin-left:485.55pt;margin-top:10.7pt;width:90pt;height:67.8pt;z-index:251667456;visibility:visible;mso-wrap-style:square;mso-width-percent:0;mso-height-percent:0;mso-wrap-distance-left:9pt;mso-wrap-distance-top:3.6pt;mso-wrap-distance-right:9pt;mso-wrap-distance-bottom:3.6pt;mso-position-horizontal:absolute;mso-position-horizontal-relative:left-margin-area;mso-position-vertical:absolute;mso-position-vertical-relative:text;mso-width-percent:0;mso-height-percent:0;mso-width-relative:margin;mso-height-relative:margin;v-text-anchor:top" o:gfxdata="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" fillcolor="#e7e6e6 [3214]" stroked="f">
                 <v:textbox>
@@ -2759,15 +2831,40 @@
           <w:rFonts w:ascii="Times New Roman" w:eastAsia="宋体" w:hAnsi="Times New Roman" w:hint="eastAsia"/>
           <w:szCs w:val="21"/>
         </w:rPr>
-        <w:t>的幂次的无符号除法可以用右移来代替。事实证明，</w:t>
-      </w:r>
-      <w:r>
-        <w:rPr>
-          <w:rFonts w:ascii="Times New Roman" w:eastAsia="宋体" w:hAnsi="Times New Roman" w:hint="eastAsia"/>
-          <w:szCs w:val="21"/>
-        </w:rPr>
-        <w:t>通过乘以近似倒数再</w:t>
-      </w:r>
+        <w:t>的</w:t>
+      </w:r>
+      <w:proofErr w:type="gramStart"/>
+      <w:r>
+        <w:rPr>
+          <w:rFonts w:ascii="Times New Roman" w:eastAsia="宋体" w:hAnsi="Times New Roman" w:hint="eastAsia"/>
+          <w:szCs w:val="21"/>
+        </w:rPr>
+        <w:t>幂</w:t>
+      </w:r>
+      <w:proofErr w:type="gramEnd"/>
+      <w:r>
+        <w:rPr>
+          <w:rFonts w:ascii="Times New Roman" w:eastAsia="宋体" w:hAnsi="Times New Roman" w:hint="eastAsia"/>
+          <w:szCs w:val="21"/>
+        </w:rPr>
+        <w:t>次的无符号除法可以用右移来代替。事实证明，</w:t>
+      </w:r>
+      <w:r>
+        <w:rPr>
+          <w:rFonts w:ascii="Times New Roman" w:eastAsia="宋体" w:hAnsi="Times New Roman" w:hint="eastAsia"/>
+          <w:szCs w:val="21"/>
+        </w:rPr>
+        <w:t>通过乘以近似</w:t>
+      </w:r>
+      <w:proofErr w:type="gramStart"/>
+      <w:r>
+        <w:rPr>
+          <w:rFonts w:ascii="Times New Roman" w:eastAsia="宋体" w:hAnsi="Times New Roman" w:hint="eastAsia"/>
+          <w:szCs w:val="21"/>
+        </w:rPr>
+        <w:t>倒数再</w:t>
+      </w:r>
+      <w:proofErr w:type="gramEnd"/>
       <w:r>
         <w:rPr>
           <w:rFonts w:ascii="Times New Roman" w:eastAsia="宋体" w:hAnsi="Times New Roman" w:hint="eastAsia"/>
@@ -2862,7 +2959,7 @@
                     <pic:cNvPicPr/>
                   </pic:nvPicPr>
                   <pic:blipFill>
-                    <a:blip r:embed="rId8">
+                    <a:blip r:embed="rId9">
                       <a:extLst>
                         <a:ext uri="{28A0092B-C50C-407E-A947-70E740481C1C}">
                           <a14:useLocalDpi xmlns:a14="http://schemas.microsoft.com/office/drawing/2010/main" val="0"/>
@@ -2954,7 +3051,7 @@
                             <w:pPr>
                               <w:spacing w:line="200" w:lineRule="exact"/>
                               <w:rPr>
-                                <w:rFonts w:ascii="黑体" w:eastAsia="黑体" w:hAnsi="黑体" w:hint="eastAsia"/>
+                                <w:rFonts w:ascii="黑体" w:eastAsia="黑体" w:hAnsi="黑体"/>
                                 <w:sz w:val="15"/>
                                 <w:szCs w:val="15"/>
                               </w:rPr>
@@ -2993,7 +3090,7 @@
               </wp:anchor>
             </w:drawing>
           </mc:Choice>
-          <mc:Fallback>
+          <mc:Fallback xmlns:w16cid="http://schemas.microsoft.com/office/word/2016/wordml/cid" xmlns:am3d="http://schemas.microsoft.com/office/drawing/2017/model3d" xmlns:aink="http://schemas.microsoft.com/office/drawing/2016/ink" xmlns:cx8="http://schemas.microsoft.com/office/drawing/2016/5/14/chartex" xmlns:cx7="http://schemas.microsoft.com/office/drawing/2016/5/13/chartex" xmlns:cx6="http://schemas.microsoft.com/office/drawing/2016/5/12/chartex" xmlns:cx5="http://schemas.microsoft.com/office/drawing/2016/5/11/chartex" xmlns:cx4="http://schemas.microsoft.com/office/drawing/2016/5/10/chartex" xmlns:cx3="http://schemas.microsoft.com/office/drawing/2016/5/9/chartex" xmlns:cx2="http://schemas.microsoft.com/office/drawing/2015/10/21/chartex" xmlns:cx1="http://schemas.microsoft.com/office/drawing/2015/9/8/chartex">
             <w:pict>
               <v:shape w14:anchorId="2DF83BA6" id="文本框 9" o:spid="_x0000_s1029" type="#_x0000_t202" style="position:absolute;left:0;text-align:left;margin-left:492.65pt;margin-top:42pt;width:90pt;height:48.65pt;z-index:251669504;visibility:visible;mso-wrap-style:square;mso-width-percent:0;mso-height-percent:0;mso-wrap-distance-left:9pt;mso-wrap-distance-top:3.6pt;mso-wrap-distance-right:9pt;mso-wrap-distance-bottom:3.6pt;mso-position-horizontal:absolute;mso-position-horizontal-relative:left-margin-area;mso-position-vertical:absolute;mso-position-vertical-relative:text;mso-width-percent:0;mso-height-percent:0;mso-width-relative:margin;mso-height-relative:margin;v-text-anchor:top" o:gfxdata="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" fillcolor="#e7e6e6 [3214]" stroked="f">
                 <v:textbox>
@@ -3632,7 +3729,7 @@
               </wp:anchor>
             </w:drawing>
           </mc:Choice>
-          <mc:Fallback>
+          <mc:Fallback xmlns:w16cid="http://schemas.microsoft.com/office/word/2016/wordml/cid" xmlns:am3d="http://schemas.microsoft.com/office/drawing/2017/model3d" xmlns:aink="http://schemas.microsoft.com/office/drawing/2016/ink" xmlns:cx8="http://schemas.microsoft.com/office/drawing/2016/5/14/chartex" xmlns:cx7="http://schemas.microsoft.com/office/drawing/2016/5/13/chartex" xmlns:cx6="http://schemas.microsoft.com/office/drawing/2016/5/12/chartex" xmlns:cx5="http://schemas.microsoft.com/office/drawing/2016/5/11/chartex" xmlns:cx4="http://schemas.microsoft.com/office/drawing/2016/5/10/chartex" xmlns:cx3="http://schemas.microsoft.com/office/drawing/2016/5/9/chartex" xmlns:cx2="http://schemas.microsoft.com/office/drawing/2015/10/21/chartex" xmlns:cx1="http://schemas.microsoft.com/office/drawing/2015/9/8/chartex">
             <w:pict>
               <v:shape w14:anchorId="5D361A86" id="_x0000_s1030" type="#_x0000_t202" style="position:absolute;left:0;text-align:left;margin-left:0;margin-top:639.9pt;width:369.75pt;height:84.15pt;z-index:251659264;visibility:visible;mso-wrap-style:square;mso-width-percent:0;mso-height-percent:200;mso-wrap-distance-left:9pt;mso-wrap-distance-top:7.2pt;mso-wrap-distance-right:9pt;mso-wrap-distance-bottom:7.2pt;mso-position-horizontal:left;mso-position-horizontal-relative:margin;mso-position-vertical:absolute;mso-position-vertical-relative:page;mso-width-percent:0;mso-height-percent:200;mso-width-relative:margin;mso-height-relative:margin;v-text-anchor:top" o:gfxdata="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" filled="f" stroked="f">
                 <v:textbox style="mso-fit-shape-to-text:t" inset=",1mm">
@@ -4144,6 +4241,7 @@
                               </w:rPr>
                               <w:t>检查</w:t>
                             </w:r>
+                            <w:proofErr w:type="gramStart"/>
                             <w:r>
                               <w:rPr>
                                 <w:rFonts w:ascii="黑体" w:eastAsia="黑体" w:hAnsi="黑体" w:hint="eastAsia"/>
@@ -4152,7 +4250,18 @@
                                 <w:sz w:val="18"/>
                                 <w:szCs w:val="18"/>
                               </w:rPr>
-                              <w:t>是否除零也很简单</w:t>
+                              <w:t>是否除零也</w:t>
+                            </w:r>
+                            <w:proofErr w:type="gramEnd"/>
+                            <w:r>
+                              <w:rPr>
+                                <w:rFonts w:ascii="黑体" w:eastAsia="黑体" w:hAnsi="黑体" w:hint="eastAsia"/>
+                                <w:iCs/>
+                                <w:color w:val="000000" w:themeColor="text1"/>
+                                <w:sz w:val="18"/>
+                                <w:szCs w:val="18"/>
+                              </w:rPr>
+                              <w:t>很简单</w:t>
                             </w:r>
                           </w:p>
                           <w:p>
@@ -4232,6 +4341,7 @@
                               </w:rPr>
                               <w:t>不会因为</w:t>
                             </w:r>
+                            <w:proofErr w:type="gramStart"/>
                             <w:r>
                               <w:rPr>
                                 <w:rFonts w:ascii="宋体" w:eastAsia="宋体" w:hAnsi="宋体" w:hint="eastAsia"/>
@@ -4242,6 +4352,7 @@
                               </w:rPr>
                               <w:t>除零操作</w:t>
                             </w:r>
+                            <w:proofErr w:type="gramEnd"/>
                             <w:r>
                               <w:rPr>
                                 <w:rFonts w:ascii="宋体" w:eastAsia="宋体" w:hAnsi="宋体" w:hint="eastAsia"/>
@@ -4264,7 +4375,7 @@
               </wp:anchor>
             </w:drawing>
           </mc:Choice>
-          <mc:Fallback>
+          <mc:Fallback xmlns:w16cid="http://schemas.microsoft.com/office/word/2016/wordml/cid" xmlns:am3d="http://schemas.microsoft.com/office/drawing/2017/model3d" xmlns:aink="http://schemas.microsoft.com/office/drawing/2016/ink" xmlns:cx8="http://schemas.microsoft.com/office/drawing/2016/5/14/chartex" xmlns:cx7="http://schemas.microsoft.com/office/drawing/2016/5/13/chartex" xmlns:cx6="http://schemas.microsoft.com/office/drawing/2016/5/12/chartex" xmlns:cx5="http://schemas.microsoft.com/office/drawing/2016/5/11/chartex" xmlns:cx4="http://schemas.microsoft.com/office/drawing/2016/5/10/chartex" xmlns:cx3="http://schemas.microsoft.com/office/drawing/2016/5/9/chartex" xmlns:cx2="http://schemas.microsoft.com/office/drawing/2015/10/21/chartex" xmlns:cx1="http://schemas.microsoft.com/office/drawing/2015/9/8/chartex">
             <w:pict>
               <v:shape w14:anchorId="28BEFF4A" id="_x0000_s1031" type="#_x0000_t202" style="position:absolute;left:0;text-align:left;margin-left:0;margin-top:183.15pt;width:369.75pt;height:87.25pt;z-index:251660288;visibility:visible;mso-wrap-style:square;mso-wrap-distance-left:9pt;mso-wrap-distance-top:0;mso-wrap-distance-right:9pt;mso-wrap-distance-bottom:0;mso-position-horizontal:left;mso-position-horizontal-relative:margin;mso-position-vertical:absolute;mso-position-vertical-relative:text;v-text-anchor:top" o:gfxdata="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" filled="f" stroked="f">
                 <v:textbox inset=",1mm">
@@ -4582,9 +4693,18 @@
                                 <w:sz w:val="18"/>
                                 <w:szCs w:val="18"/>
                               </w:rPr>
-                              <w:t>乘积的上半部分。当乘数的最高有效字（包含符号位）与被乘数的较低有效字（无符号）相乘时，它</w:t>
-                            </w:r>
-                            <w:bookmarkStart w:id="0" w:name="_GoBack"/>
+                              <w:t>乘积的上半部分。当乘数的最高有效字（包含符号位）与被乘数的较低有效字（无符号）相乘时，它是多字有符号乘法的子步骤。该指令将多字乘法</w:t>
+                            </w:r>
+                            <w:r>
+                              <w:rPr>
+                                <w:rFonts w:ascii="宋体" w:eastAsia="宋体" w:hAnsi="宋体"/>
+                                <w:iCs/>
+                                <w:color w:val="000000" w:themeColor="text1"/>
+                                <w:sz w:val="18"/>
+                                <w:szCs w:val="18"/>
+                              </w:rPr>
+                              <w:t>的</w:t>
+                            </w:r>
                             <w:r>
                               <w:rPr>
                                 <w:rFonts w:ascii="宋体" w:eastAsia="宋体" w:hAnsi="宋体" w:hint="eastAsia"/>
@@ -4593,7 +4713,7 @@
                                 <w:sz w:val="18"/>
                                 <w:szCs w:val="18"/>
                               </w:rPr>
-                              <w:t>是多字有符号乘法的子步骤。该指令将多字乘法</w:t>
+                              <w:t>性能提高了约1</w:t>
                             </w:r>
                             <w:r>
                               <w:rPr>
@@ -4603,7 +4723,7 @@
                                 <w:sz w:val="18"/>
                                 <w:szCs w:val="18"/>
                               </w:rPr>
-                              <w:t>的</w:t>
+                              <w:t>5%</w:t>
                             </w:r>
                             <w:r>
                               <w:rPr>
@@ -4613,29 +4733,8 @@
                                 <w:sz w:val="18"/>
                                 <w:szCs w:val="18"/>
                               </w:rPr>
-                              <w:t>性能提高了约1</w:t>
-                            </w:r>
-                            <w:r>
-                              <w:rPr>
-                                <w:rFonts w:ascii="宋体" w:eastAsia="宋体" w:hAnsi="宋体"/>
-                                <w:iCs/>
-                                <w:color w:val="000000" w:themeColor="text1"/>
-                                <w:sz w:val="18"/>
-                                <w:szCs w:val="18"/>
-                              </w:rPr>
-                              <w:t>5%</w:t>
-                            </w:r>
-                            <w:r>
-                              <w:rPr>
-                                <w:rFonts w:ascii="宋体" w:eastAsia="宋体" w:hAnsi="宋体" w:hint="eastAsia"/>
-                                <w:iCs/>
-                                <w:color w:val="000000" w:themeColor="text1"/>
-                                <w:sz w:val="18"/>
-                                <w:szCs w:val="18"/>
-                              </w:rPr>
                               <w:t>。</w:t>
                             </w:r>
-                            <w:bookmarkEnd w:id="0"/>
                           </w:p>
                         </w:txbxContent>
                       </wps:txbx>
@@ -4648,7 +4747,7 @@
               </wp:anchor>
             </w:drawing>
           </mc:Choice>
-          <mc:Fallback>
+          <mc:Fallback xmlns:w16cid="http://schemas.microsoft.com/office/word/2016/wordml/cid" xmlns:am3d="http://schemas.microsoft.com/office/drawing/2017/model3d" xmlns:aink="http://schemas.microsoft.com/office/drawing/2016/ink" xmlns:cx8="http://schemas.microsoft.com/office/drawing/2016/5/14/chartex" xmlns:cx7="http://schemas.microsoft.com/office/drawing/2016/5/13/chartex" xmlns:cx6="http://schemas.microsoft.com/office/drawing/2016/5/12/chartex" xmlns:cx5="http://schemas.microsoft.com/office/drawing/2016/5/11/chartex" xmlns:cx4="http://schemas.microsoft.com/office/drawing/2016/5/10/chartex" xmlns:cx3="http://schemas.microsoft.com/office/drawing/2016/5/9/chartex" xmlns:cx2="http://schemas.microsoft.com/office/drawing/2015/10/21/chartex" xmlns:cx1="http://schemas.microsoft.com/office/drawing/2015/9/8/chartex">
             <w:pict>
               <v:shape w14:anchorId="61DC9FD0" id="_x0000_s1032" type="#_x0000_t202" style="position:absolute;left:0;text-align:left;margin-left:0;margin-top:87.05pt;width:369.75pt;height:83.45pt;z-index:251661312;visibility:visible;mso-wrap-style:square;mso-wrap-distance-left:9pt;mso-wrap-distance-top:0;mso-wrap-distance-right:9pt;mso-wrap-distance-bottom:0;mso-position-horizontal:left;mso-position-horizontal-relative:margin;mso-position-vertical:absolute;mso-position-vertical-relative:text;v-text-anchor:top" o:gfxdata="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" filled="f" stroked="f">
                 <v:textbox inset=",1mm">
@@ -5240,7 +5339,30 @@
           <w:rFonts w:ascii="Times New Roman" w:eastAsia="宋体" w:hAnsi="Times New Roman" w:hint="eastAsia"/>
           <w:szCs w:val="21"/>
         </w:rPr>
-        <w:t>的第一个可选标准扩展的一部分。然而，许多</w:t>
+        <w:t>的第一个可选标准扩展的一部分</w:t>
+      </w:r>
+      <w:r>
+        <w:rPr>
+          <w:rFonts w:ascii="Times New Roman" w:eastAsia="宋体" w:hAnsi="Times New Roman" w:hint="eastAsia"/>
+          <w:szCs w:val="21"/>
+        </w:rPr>
+        <w:t>RV32M</w:t>
+      </w:r>
+      <w:bookmarkStart w:id="0" w:name="_GoBack"/>
+      <w:bookmarkEnd w:id="0"/>
+      <w:r>
+        <w:rPr>
+          <w:rFonts w:ascii="Times New Roman" w:eastAsia="宋体" w:hAnsi="Times New Roman" w:hint="eastAsia"/>
+          <w:szCs w:val="21"/>
+        </w:rPr>
+        <w:t>。</w:t>
+      </w:r>
+      <w:r>
+        <w:rPr>
+          <w:rFonts w:ascii="Times New Roman" w:eastAsia="宋体" w:hAnsi="Times New Roman" w:hint="eastAsia"/>
+          <w:szCs w:val="21"/>
+        </w:rPr>
+        <w:t>许多</w:t>
       </w:r>
       <w:r>
         <w:rPr>
@@ -5495,7 +5617,7 @@
 </file>
 
 <file path=word/styles.xml><?xml version="1.0" encoding="utf-8"?>
-<w:styles xmlns:mc="http://schemas.openxmlformats.org/markup-compatibility/2006" xmlns:r="http://schemas.openxmlformats.org/officeDocument/2006/relationships" xmlns:w="http://schemas.openxmlformats.org/wordprocessingml/2006/main" xmlns:w14="http://schemas.microsoft.com/office/word/2010/wordml" xmlns:w15="http://schemas.microsoft.com/office/word/2012/wordml" xmlns:w16cid="http://schemas.microsoft.com/office/word/2016/wordml/cid" xmlns:w16se="http://schemas.microsoft.com/office/word/2015/wordml/symex" mc:Ignorable="w14 w15 w16se w16cid">
+<w:styles xmlns:mc="http://schemas.openxmlformats.org/markup-compatibility/2006" xmlns:r="http://schemas.openxmlformats.org/officeDocument/2006/relationships" xmlns:w="http://schemas.openxmlformats.org/wordprocessingml/2006/main" xmlns:w14="http://schemas.microsoft.com/office/word/2010/wordml" xmlns:w15="http://schemas.microsoft.com/office/word/2012/wordml" xmlns:w16se="http://schemas.microsoft.com/office/word/2015/wordml/symex" mc:Ignorable="w14 w15 w16se">
   <w:docDefaults>
     <w:rPrDefault>
       <w:rPr>
@@ -5508,7 +5630,7 @@
     </w:rPrDefault>
     <w:pPrDefault/>
   </w:docDefaults>
-  <w:latentStyles w:defLockedState="0" w:defUIPriority="99" w:defSemiHidden="0" w:defUnhideWhenUsed="0" w:defQFormat="0" w:count="375">
+  <w:latentStyles w:defLockedState="0" w:defUIPriority="99" w:defSemiHidden="0" w:defUnhideWhenUsed="0" w:defQFormat="0" w:count="371">
     <w:lsdException w:name="Normal" w:uiPriority="0" w:qFormat="1"/>
     <w:lsdException w:name="heading 1" w:uiPriority="9" w:qFormat="1"/>
     <w:lsdException w:name="heading 2" w:semiHidden="1" w:uiPriority="9" w:unhideWhenUsed="1" w:qFormat="1"/>
@@ -5880,10 +6002,6 @@
     <w:lsdException w:name="List Table 5 Dark Accent 6" w:uiPriority="50"/>
     <w:lsdException w:name="List Table 6 Colorful Accent 6" w:uiPriority="51"/>
     <w:lsdException w:name="List Table 7 Colorful Accent 6" w:uiPriority="52"/>
-    <w:lsdException w:name="Mention" w:semiHidden="1" w:unhideWhenUsed="1"/>
-    <w:lsdException w:name="Smart Hyperlink" w:semiHidden="1" w:unhideWhenUsed="1"/>
-    <w:lsdException w:name="Hashtag" w:semiHidden="1" w:unhideWhenUsed="1"/>
-    <w:lsdException w:name="Unresolved Mention" w:semiHidden="1" w:unhideWhenUsed="1"/>
   </w:latentStyles>
   <w:style w:type="paragraph" w:default="1" w:styleId="a">
     <w:name w:val="Normal"/>
@@ -6326,7 +6444,7 @@
 </file>
 
 <file path=customXml/itemProps1.xml><?xml version="1.0" encoding="utf-8"?>
-<ds:datastoreItem xmlns:ds="http://schemas.openxmlformats.org/officeDocument/2006/customXml" ds:itemID="{641D5719-B6EC-4969-807C-AB0086EDCD28}">
+<ds:datastoreItem xmlns:ds="http://schemas.openxmlformats.org/officeDocument/2006/customXml" ds:itemID="{4F6D635F-EEE1-4F68-AAE3-C1B06FB5F09E}">
   <ds:schemaRefs>
     <ds:schemaRef ds:uri="http://schemas.openxmlformats.org/officeDocument/2006/bibliography"/>
   </ds:schemaRefs>

--- a/docx version/Chapter 4.docx
+++ b/docx version/Chapter 4.docx
@@ -1,6 +1,6 @@
 
 <file path=word/document.xml><?xml version="1.0" encoding="utf-8"?>
-<w:document xmlns:wpc="http://schemas.microsoft.com/office/word/2010/wordprocessingCanvas" xmlns:cx="http://schemas.microsoft.com/office/drawing/2014/chartex" xmlns:mc="http://schemas.openxmlformats.org/markup-compatibility/2006" xmlns:o="urn:schemas-microsoft-com:office:office" xmlns:r="http://schemas.openxmlformats.org/officeDocument/2006/relationships" xmlns:m="http://schemas.openxmlformats.org/officeDocument/2006/math" xmlns:v="urn:schemas-microsoft-com:vml" xmlns:wp14="http://schemas.microsoft.com/office/word/2010/wordprocessingDrawing" xmlns:wp="http://schemas.openxmlformats.org/drawingml/2006/wordprocessingDrawing" xmlns:w10="urn:schemas-microsoft-com:office:word" xmlns:w="http://schemas.openxmlformats.org/wordprocessingml/2006/main" xmlns:w14="http://schemas.microsoft.com/office/word/2010/wordml" xmlns:w15="http://schemas.microsoft.com/office/word/2012/wordml" xmlns:w16se="http://schemas.microsoft.com/office/word/2015/wordml/symex" xmlns:wpg="http://schemas.microsoft.com/office/word/2010/wordprocessingGroup" xmlns:wpi="http://schemas.microsoft.com/office/word/2010/wordprocessingInk" xmlns:wne="http://schemas.microsoft.com/office/word/2006/wordml" xmlns:wps="http://schemas.microsoft.com/office/word/2010/wordprocessingShape" mc:Ignorable="w14 w15 w16se wp14">
+<w:document xmlns:wpc="http://schemas.microsoft.com/office/word/2010/wordprocessingCanvas" xmlns:cx="http://schemas.microsoft.com/office/drawing/2014/chartex" xmlns:cx1="http://schemas.microsoft.com/office/drawing/2015/9/8/chartex" xmlns:cx2="http://schemas.microsoft.com/office/drawing/2015/10/21/chartex" xmlns:cx3="http://schemas.microsoft.com/office/drawing/2016/5/9/chartex" xmlns:cx4="http://schemas.microsoft.com/office/drawing/2016/5/10/chartex" xmlns:cx5="http://schemas.microsoft.com/office/drawing/2016/5/11/chartex" xmlns:cx6="http://schemas.microsoft.com/office/drawing/2016/5/12/chartex" xmlns:cx7="http://schemas.microsoft.com/office/drawing/2016/5/13/chartex" xmlns:cx8="http://schemas.microsoft.com/office/drawing/2016/5/14/chartex" xmlns:mc="http://schemas.openxmlformats.org/markup-compatibility/2006" xmlns:aink="http://schemas.microsoft.com/office/drawing/2016/ink" xmlns:am3d="http://schemas.microsoft.com/office/drawing/2017/model3d" xmlns:o="urn:schemas-microsoft-com:office:office" xmlns:r="http://schemas.openxmlformats.org/officeDocument/2006/relationships" xmlns:m="http://schemas.openxmlformats.org/officeDocument/2006/math" xmlns:v="urn:schemas-microsoft-com:vml" xmlns:wp14="http://schemas.microsoft.com/office/word/2010/wordprocessingDrawing" xmlns:wp="http://schemas.openxmlformats.org/drawingml/2006/wordprocessingDrawing" xmlns:w10="urn:schemas-microsoft-com:office:word" xmlns:w="http://schemas.openxmlformats.org/wordprocessingml/2006/main" xmlns:w14="http://schemas.microsoft.com/office/word/2010/wordml" xmlns:w15="http://schemas.microsoft.com/office/word/2012/wordml" xmlns:w16cid="http://schemas.microsoft.com/office/word/2016/wordml/cid" xmlns:w16se="http://schemas.microsoft.com/office/word/2015/wordml/symex" xmlns:wpg="http://schemas.microsoft.com/office/word/2010/wordprocessingGroup" xmlns:wpi="http://schemas.microsoft.com/office/word/2010/wordprocessingInk" xmlns:wne="http://schemas.microsoft.com/office/word/2006/wordml" xmlns:wps="http://schemas.microsoft.com/office/word/2010/wordprocessingShape" mc:Ignorable="w14 w15 w16se w16cid wp14">
   <w:body>
     <w:p>
       <w:pPr>
@@ -236,7 +236,7 @@
                                           </pic:cNvPicPr>
                                         </pic:nvPicPr>
                                         <pic:blipFill>
-                                          <a:blip r:embed="rId5">
+                                          <a:blip r:embed="rId7">
                                             <a:extLst>
                                               <a:ext uri="{28A0092B-C50C-407E-A947-70E740481C1C}">
                                                 <a14:useLocalDpi xmlns:a14="http://schemas.microsoft.com/office/drawing/2010/main" val="0"/>
@@ -285,7 +285,7 @@
               </wp:anchor>
             </w:drawing>
           </mc:Choice>
-          <mc:Fallback xmlns:w16cid="http://schemas.microsoft.com/office/word/2016/wordml/cid" xmlns:am3d="http://schemas.microsoft.com/office/drawing/2017/model3d" xmlns:aink="http://schemas.microsoft.com/office/drawing/2016/ink" xmlns:cx8="http://schemas.microsoft.com/office/drawing/2016/5/14/chartex" xmlns:cx7="http://schemas.microsoft.com/office/drawing/2016/5/13/chartex" xmlns:cx6="http://schemas.microsoft.com/office/drawing/2016/5/12/chartex" xmlns:cx5="http://schemas.microsoft.com/office/drawing/2016/5/11/chartex" xmlns:cx4="http://schemas.microsoft.com/office/drawing/2016/5/10/chartex" xmlns:cx3="http://schemas.microsoft.com/office/drawing/2016/5/9/chartex" xmlns:cx2="http://schemas.microsoft.com/office/drawing/2015/10/21/chartex" xmlns:cx1="http://schemas.microsoft.com/office/drawing/2015/9/8/chartex">
+          <mc:Fallback>
             <w:pict>
               <v:shapetype w14:anchorId="7C5BC6D7" id="_x0000_t202" coordsize="21600,21600" o:spt="202" path="m,l,21600r21600,l21600,xe">
                 <v:stroke joinstyle="miter"/>
@@ -388,7 +388,7 @@
                                     </pic:cNvPicPr>
                                   </pic:nvPicPr>
                                   <pic:blipFill>
-                                    <a:blip r:embed="rId6">
+                                    <a:blip r:embed="rId8">
                                       <a:extLst>
                                         <a:ext uri="{28A0092B-C50C-407E-A947-70E740481C1C}">
                                           <a14:useLocalDpi xmlns:a14="http://schemas.microsoft.com/office/drawing/2010/main" val="0"/>
@@ -1257,7 +1257,7 @@
               </wp:anchor>
             </w:drawing>
           </mc:Choice>
-          <mc:Fallback xmlns:w16cid="http://schemas.microsoft.com/office/word/2016/wordml/cid" xmlns:am3d="http://schemas.microsoft.com/office/drawing/2017/model3d" xmlns:aink="http://schemas.microsoft.com/office/drawing/2016/ink" xmlns:cx8="http://schemas.microsoft.com/office/drawing/2016/5/14/chartex" xmlns:cx7="http://schemas.microsoft.com/office/drawing/2016/5/13/chartex" xmlns:cx6="http://schemas.microsoft.com/office/drawing/2016/5/12/chartex" xmlns:cx5="http://schemas.microsoft.com/office/drawing/2016/5/11/chartex" xmlns:cx4="http://schemas.microsoft.com/office/drawing/2016/5/10/chartex" xmlns:cx3="http://schemas.microsoft.com/office/drawing/2016/5/9/chartex" xmlns:cx2="http://schemas.microsoft.com/office/drawing/2015/10/21/chartex" xmlns:cx1="http://schemas.microsoft.com/office/drawing/2015/9/8/chartex">
+          <mc:Fallback>
             <w:pict>
               <v:shape w14:anchorId="4DFE78FE" id="文本框 7" o:spid="_x0000_s1027" type="#_x0000_t202" style="position:absolute;margin-left:22.25pt;margin-top:7.1pt;width:90pt;height:67.8pt;z-index:251665408;visibility:visible;mso-wrap-style:square;mso-width-percent:0;mso-height-percent:0;mso-wrap-distance-left:9pt;mso-wrap-distance-top:3.6pt;mso-wrap-distance-right:9pt;mso-wrap-distance-bottom:3.6pt;mso-position-horizontal:absolute;mso-position-horizontal-relative:left-margin-area;mso-position-vertical:absolute;mso-position-vertical-relative:text;mso-width-percent:0;mso-height-percent:0;mso-width-relative:margin;mso-height-relative:margin;v-text-anchor:top" o:gfxdata="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" fillcolor="#e7e6e6 [3214]" stroked="f">
                 <v:textbox>
@@ -1481,7 +1481,24 @@
           <w:rFonts w:ascii="Times New Roman" w:eastAsia="宋体" w:hAnsi="Times New Roman"/>
           <w:szCs w:val="21"/>
         </w:rPr>
-        <w:t>ivide(div)</w:t>
+        <w:t>ivide(</w:t>
+      </w:r>
+      <w:r>
+        <w:rPr>
+          <w:rFonts w:ascii="Sitka Text" w:eastAsia="宋体" w:hAnsi="Sitka Text" w:cs="Arial"/>
+          <w:color w:val="000000" w:themeColor="text1"/>
+          <w:kern w:val="0"/>
+          <w:szCs w:val="21"/>
+          <w:shd w:val="clear" w:color="auto" w:fill="FFFFFF"/>
+        </w:rPr>
+        <w:t>div</w:t>
+      </w:r>
+      <w:r>
+        <w:rPr>
+          <w:rFonts w:ascii="Times New Roman" w:eastAsia="宋体" w:hAnsi="Times New Roman"/>
+          <w:szCs w:val="21"/>
+        </w:rPr>
+        <w:t>)</w:t>
       </w:r>
       <w:r>
         <w:rPr>
@@ -1507,8 +1524,11 @@
       <w:proofErr w:type="spellStart"/>
       <w:r>
         <w:rPr>
-          <w:rFonts w:ascii="Times New Roman" w:eastAsia="宋体" w:hAnsi="Times New Roman"/>
-          <w:szCs w:val="21"/>
+          <w:rFonts w:ascii="Sitka Text" w:eastAsia="宋体" w:hAnsi="Sitka Text" w:cs="Arial"/>
+          <w:color w:val="000000" w:themeColor="text1"/>
+          <w:kern w:val="0"/>
+          <w:szCs w:val="21"/>
+          <w:shd w:val="clear" w:color="auto" w:fill="FFFFFF"/>
         </w:rPr>
         <w:t>divu</w:t>
       </w:r>
@@ -1553,7 +1573,24 @@
           <w:rFonts w:ascii="Times New Roman" w:eastAsia="宋体" w:hAnsi="Times New Roman"/>
           <w:szCs w:val="21"/>
         </w:rPr>
-        <w:t>emainder(rem)</w:t>
+        <w:t>emainder(</w:t>
+      </w:r>
+      <w:r>
+        <w:rPr>
+          <w:rFonts w:ascii="Sitka Text" w:eastAsia="宋体" w:hAnsi="Sitka Text" w:cs="Arial"/>
+          <w:color w:val="000000" w:themeColor="text1"/>
+          <w:kern w:val="0"/>
+          <w:szCs w:val="21"/>
+          <w:shd w:val="clear" w:color="auto" w:fill="FFFFFF"/>
+        </w:rPr>
+        <w:t>rem</w:t>
+      </w:r>
+      <w:r>
+        <w:rPr>
+          <w:rFonts w:ascii="Times New Roman" w:eastAsia="宋体" w:hAnsi="Times New Roman"/>
+          <w:szCs w:val="21"/>
+        </w:rPr>
+        <w:t>)</w:t>
       </w:r>
       <w:r>
         <w:rPr>
@@ -1572,8 +1609,11 @@
       <w:proofErr w:type="spellStart"/>
       <w:r>
         <w:rPr>
-          <w:rFonts w:ascii="Times New Roman" w:eastAsia="宋体" w:hAnsi="Times New Roman"/>
-          <w:szCs w:val="21"/>
+          <w:rFonts w:ascii="Sitka Text" w:eastAsia="宋体" w:hAnsi="Sitka Text" w:cs="Arial"/>
+          <w:color w:val="000000" w:themeColor="text1"/>
+          <w:kern w:val="0"/>
+          <w:szCs w:val="21"/>
+          <w:shd w:val="clear" w:color="auto" w:fill="FFFFFF"/>
         </w:rPr>
         <w:t>remu</w:t>
       </w:r>
@@ -1623,7 +1663,7 @@
                     <pic:cNvPicPr/>
                   </pic:nvPicPr>
                   <pic:blipFill rotWithShape="1">
-                    <a:blip r:embed="rId7" cstate="print">
+                    <a:blip r:embed="rId9" cstate="print">
                       <a:extLst>
                         <a:ext uri="{28A0092B-C50C-407E-A947-70E740481C1C}">
                           <a14:useLocalDpi xmlns:a14="http://schemas.microsoft.com/office/drawing/2010/main" val="0"/>
@@ -1756,7 +1796,7 @@
                     <pic:cNvPicPr/>
                   </pic:nvPicPr>
                   <pic:blipFill>
-                    <a:blip r:embed="rId8" cstate="print">
+                    <a:blip r:embed="rId10" cstate="print">
                       <a:extLst>
                         <a:ext uri="{28A0092B-C50C-407E-A947-70E740481C1C}">
                           <a14:useLocalDpi xmlns:a14="http://schemas.microsoft.com/office/drawing/2010/main" val="0"/>
@@ -2348,7 +2388,7 @@
               </wp:anchor>
             </w:drawing>
           </mc:Choice>
-          <mc:Fallback xmlns:w16cid="http://schemas.microsoft.com/office/word/2016/wordml/cid" xmlns:am3d="http://schemas.microsoft.com/office/drawing/2017/model3d" xmlns:aink="http://schemas.microsoft.com/office/drawing/2016/ink" xmlns:cx8="http://schemas.microsoft.com/office/drawing/2016/5/14/chartex" xmlns:cx7="http://schemas.microsoft.com/office/drawing/2016/5/13/chartex" xmlns:cx6="http://schemas.microsoft.com/office/drawing/2016/5/12/chartex" xmlns:cx5="http://schemas.microsoft.com/office/drawing/2016/5/11/chartex" xmlns:cx4="http://schemas.microsoft.com/office/drawing/2016/5/10/chartex" xmlns:cx3="http://schemas.microsoft.com/office/drawing/2016/5/9/chartex" xmlns:cx2="http://schemas.microsoft.com/office/drawing/2015/10/21/chartex" xmlns:cx1="http://schemas.microsoft.com/office/drawing/2015/9/8/chartex">
+          <mc:Fallback>
             <w:pict>
               <v:shape w14:anchorId="5C6A9C98" id="文本框 8" o:spid="_x0000_s1028" type="#_x0000_t202" style="position:absolute;left:0;text-align:left;margin-left:485.55pt;margin-top:10.7pt;width:90pt;height:67.8pt;z-index:251667456;visibility:visible;mso-wrap-style:square;mso-width-percent:0;mso-height-percent:0;mso-wrap-distance-left:9pt;mso-wrap-distance-top:3.6pt;mso-wrap-distance-right:9pt;mso-wrap-distance-bottom:3.6pt;mso-position-horizontal:absolute;mso-position-horizontal-relative:left-margin-area;mso-position-vertical:absolute;mso-position-vertical-relative:text;mso-width-percent:0;mso-height-percent:0;mso-width-relative:margin;mso-height-relative:margin;v-text-anchor:top" o:gfxdata="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" fillcolor="#e7e6e6 [3214]" stroked="f">
                 <v:textbox>
@@ -2631,8 +2671,11 @@
       <w:proofErr w:type="spellStart"/>
       <w:r>
         <w:rPr>
-          <w:rFonts w:ascii="Times New Roman" w:eastAsia="宋体" w:hAnsi="Times New Roman" w:hint="eastAsia"/>
-          <w:szCs w:val="21"/>
+          <w:rFonts w:ascii="Sitka Text" w:eastAsia="宋体" w:hAnsi="Sitka Text" w:cs="Arial" w:hint="eastAsia"/>
+          <w:color w:val="000000" w:themeColor="text1"/>
+          <w:kern w:val="0"/>
+          <w:szCs w:val="21"/>
+          <w:shd w:val="clear" w:color="auto" w:fill="FFFFFF"/>
         </w:rPr>
         <w:t>mul</w:t>
       </w:r>
@@ -2661,8 +2704,11 @@
       <w:proofErr w:type="spellStart"/>
       <w:r>
         <w:rPr>
-          <w:rFonts w:ascii="Times New Roman" w:eastAsia="宋体" w:hAnsi="Times New Roman" w:hint="eastAsia"/>
-          <w:szCs w:val="21"/>
+          <w:rFonts w:ascii="Sitka Text" w:eastAsia="宋体" w:hAnsi="Sitka Text" w:cs="Arial" w:hint="eastAsia"/>
+          <w:color w:val="000000" w:themeColor="text1"/>
+          <w:kern w:val="0"/>
+          <w:szCs w:val="21"/>
+          <w:shd w:val="clear" w:color="auto" w:fill="FFFFFF"/>
         </w:rPr>
         <w:t>mulh</w:t>
       </w:r>
@@ -2677,8 +2723,11 @@
       <w:proofErr w:type="spellStart"/>
       <w:r>
         <w:rPr>
-          <w:rFonts w:ascii="Times New Roman" w:eastAsia="宋体" w:hAnsi="Times New Roman" w:hint="eastAsia"/>
-          <w:szCs w:val="21"/>
+          <w:rFonts w:ascii="Sitka Text" w:eastAsia="宋体" w:hAnsi="Sitka Text" w:cs="Arial" w:hint="eastAsia"/>
+          <w:color w:val="000000" w:themeColor="text1"/>
+          <w:kern w:val="0"/>
+          <w:szCs w:val="21"/>
+          <w:shd w:val="clear" w:color="auto" w:fill="FFFFFF"/>
         </w:rPr>
         <w:t>mulhu</w:t>
       </w:r>
@@ -2693,8 +2742,11 @@
       <w:proofErr w:type="spellStart"/>
       <w:r>
         <w:rPr>
-          <w:rFonts w:ascii="Times New Roman" w:eastAsia="宋体" w:hAnsi="Times New Roman" w:hint="eastAsia"/>
-          <w:szCs w:val="21"/>
+          <w:rFonts w:ascii="Sitka Text" w:eastAsia="宋体" w:hAnsi="Sitka Text" w:cs="Arial" w:hint="eastAsia"/>
+          <w:color w:val="000000" w:themeColor="text1"/>
+          <w:kern w:val="0"/>
+          <w:szCs w:val="21"/>
+          <w:shd w:val="clear" w:color="auto" w:fill="FFFFFF"/>
         </w:rPr>
         <w:t>mulhsu</w:t>
       </w:r>
@@ -2777,6 +2829,66 @@
           <w:szCs w:val="21"/>
         </w:rPr>
       </w:pPr>
+      <w:r>
+        <w:rPr>
+          <w:noProof/>
+        </w:rPr>
+        <w:drawing>
+          <wp:anchor distT="0" distB="0" distL="114300" distR="114300" simplePos="0" relativeHeight="251671552" behindDoc="0" locked="0" layoutInCell="1" allowOverlap="1" wp14:anchorId="666F559A" wp14:editId="38E6DB7C">
+            <wp:simplePos x="0" y="0"/>
+            <wp:positionH relativeFrom="column">
+              <wp:posOffset>5579110</wp:posOffset>
+            </wp:positionH>
+            <wp:positionV relativeFrom="paragraph">
+              <wp:posOffset>116205</wp:posOffset>
+            </wp:positionV>
+            <wp:extent cx="716280" cy="401320"/>
+            <wp:effectExtent l="0" t="0" r="7620" b="0"/>
+            <wp:wrapNone/>
+            <wp:docPr id="26" name="图片 26"/>
+            <wp:cNvGraphicFramePr>
+              <a:graphicFrameLocks xmlns:a="http://schemas.openxmlformats.org/drawingml/2006/main" noChangeAspect="1"/>
+            </wp:cNvGraphicFramePr>
+            <a:graphic xmlns:a="http://schemas.openxmlformats.org/drawingml/2006/main">
+              <a:graphicData uri="http://schemas.openxmlformats.org/drawingml/2006/picture">
+                <pic:pic xmlns:pic="http://schemas.openxmlformats.org/drawingml/2006/picture">
+                  <pic:nvPicPr>
+                    <pic:cNvPr id="26" name="speedometer.PNG"/>
+                    <pic:cNvPicPr/>
+                  </pic:nvPicPr>
+                  <pic:blipFill>
+                    <a:blip r:embed="rId11" cstate="print">
+                      <a:extLst>
+                        <a:ext uri="{28A0092B-C50C-407E-A947-70E740481C1C}">
+                          <a14:useLocalDpi xmlns:a14="http://schemas.microsoft.com/office/drawing/2010/main" val="0"/>
+                        </a:ext>
+                      </a:extLst>
+                    </a:blip>
+                    <a:stretch>
+                      <a:fillRect/>
+                    </a:stretch>
+                  </pic:blipFill>
+                  <pic:spPr>
+                    <a:xfrm>
+                      <a:off x="0" y="0"/>
+                      <a:ext cx="716280" cy="401320"/>
+                    </a:xfrm>
+                    <a:prstGeom prst="rect">
+                      <a:avLst/>
+                    </a:prstGeom>
+                  </pic:spPr>
+                </pic:pic>
+              </a:graphicData>
+            </a:graphic>
+            <wp14:sizeRelH relativeFrom="page">
+              <wp14:pctWidth>0</wp14:pctWidth>
+            </wp14:sizeRelH>
+            <wp14:sizeRelV relativeFrom="page">
+              <wp14:pctHeight>0</wp14:pctHeight>
+            </wp14:sizeRelV>
+          </wp:anchor>
+        </w:drawing>
+      </w:r>
       <w:r>
         <w:rPr>
           <w:rFonts w:ascii="Times New Roman" w:eastAsia="宋体" w:hAnsi="Times New Roman"/>
@@ -2959,7 +3071,7 @@
                     <pic:cNvPicPr/>
                   </pic:nvPicPr>
                   <pic:blipFill>
-                    <a:blip r:embed="rId9">
+                    <a:blip r:embed="rId12">
                       <a:extLst>
                         <a:ext uri="{28A0092B-C50C-407E-A947-70E740481C1C}">
                           <a14:useLocalDpi xmlns:a14="http://schemas.microsoft.com/office/drawing/2010/main" val="0"/>
@@ -3090,7 +3202,7 @@
               </wp:anchor>
             </w:drawing>
           </mc:Choice>
-          <mc:Fallback xmlns:w16cid="http://schemas.microsoft.com/office/word/2016/wordml/cid" xmlns:am3d="http://schemas.microsoft.com/office/drawing/2017/model3d" xmlns:aink="http://schemas.microsoft.com/office/drawing/2016/ink" xmlns:cx8="http://schemas.microsoft.com/office/drawing/2016/5/14/chartex" xmlns:cx7="http://schemas.microsoft.com/office/drawing/2016/5/13/chartex" xmlns:cx6="http://schemas.microsoft.com/office/drawing/2016/5/12/chartex" xmlns:cx5="http://schemas.microsoft.com/office/drawing/2016/5/11/chartex" xmlns:cx4="http://schemas.microsoft.com/office/drawing/2016/5/10/chartex" xmlns:cx3="http://schemas.microsoft.com/office/drawing/2016/5/9/chartex" xmlns:cx2="http://schemas.microsoft.com/office/drawing/2015/10/21/chartex" xmlns:cx1="http://schemas.microsoft.com/office/drawing/2015/9/8/chartex">
+          <mc:Fallback>
             <w:pict>
               <v:shape w14:anchorId="2DF83BA6" id="文本框 9" o:spid="_x0000_s1029" type="#_x0000_t202" style="position:absolute;left:0;text-align:left;margin-left:492.65pt;margin-top:42pt;width:90pt;height:48.65pt;z-index:251669504;visibility:visible;mso-wrap-style:square;mso-width-percent:0;mso-height-percent:0;mso-wrap-distance-left:9pt;mso-wrap-distance-top:3.6pt;mso-wrap-distance-right:9pt;mso-wrap-distance-bottom:3.6pt;mso-position-horizontal:absolute;mso-position-horizontal-relative:left-margin-area;mso-position-vertical:absolute;mso-position-vertical-relative:text;mso-width-percent:0;mso-height-percent:0;mso-width-relative:margin;mso-height-relative:margin;v-text-anchor:top" o:gfxdata="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" fillcolor="#e7e6e6 [3214]" stroked="f">
                 <v:textbox>
@@ -3250,6 +3362,220 @@
       </w:pPr>
       <w:r>
         <w:rPr>
+          <w:rFonts w:ascii="Times New Roman" w:eastAsia="宋体" w:hAnsi="Times New Roman" w:hint="eastAsia"/>
+          <w:b/>
+          <w:szCs w:val="21"/>
+        </w:rPr>
+        <w:t>有什么不同之处？</w:t>
+      </w:r>
+      <w:r>
+        <w:rPr>
+          <w:rFonts w:ascii="Times New Roman" w:eastAsia="宋体" w:hAnsi="Times New Roman" w:hint="eastAsia"/>
+          <w:b/>
+          <w:szCs w:val="21"/>
+        </w:rPr>
+        <w:t xml:space="preserve"> </w:t>
+      </w:r>
+      <w:r>
+        <w:rPr>
+          <w:rFonts w:ascii="Times New Roman" w:eastAsia="宋体" w:hAnsi="Times New Roman" w:hint="eastAsia"/>
+          <w:szCs w:val="21"/>
+        </w:rPr>
+        <w:t>长期以来，</w:t>
+      </w:r>
+      <w:r>
+        <w:rPr>
+          <w:rFonts w:ascii="Times New Roman" w:eastAsia="宋体" w:hAnsi="Times New Roman" w:hint="eastAsia"/>
+          <w:szCs w:val="21"/>
+        </w:rPr>
+        <w:t>ARM-32</w:t>
+      </w:r>
+      <w:r>
+        <w:rPr>
+          <w:rFonts w:ascii="Times New Roman" w:eastAsia="宋体" w:hAnsi="Times New Roman" w:hint="eastAsia"/>
+          <w:szCs w:val="21"/>
+        </w:rPr>
+        <w:t>只有乘法而无除法指令。直到第一台</w:t>
+      </w:r>
+      <w:r>
+        <w:rPr>
+          <w:rFonts w:ascii="Times New Roman" w:eastAsia="宋体" w:hAnsi="Times New Roman" w:hint="eastAsia"/>
+          <w:szCs w:val="21"/>
+        </w:rPr>
+        <w:t>ARM</w:t>
+      </w:r>
+      <w:r>
+        <w:rPr>
+          <w:rFonts w:ascii="Times New Roman" w:eastAsia="宋体" w:hAnsi="Times New Roman" w:hint="eastAsia"/>
+          <w:szCs w:val="21"/>
+        </w:rPr>
+        <w:t>处理器诞生的大约</w:t>
+      </w:r>
+      <w:r>
+        <w:rPr>
+          <w:rFonts w:ascii="Times New Roman" w:eastAsia="宋体" w:hAnsi="Times New Roman" w:hint="eastAsia"/>
+          <w:szCs w:val="21"/>
+        </w:rPr>
+        <w:t>20</w:t>
+      </w:r>
+      <w:r>
+        <w:rPr>
+          <w:rFonts w:ascii="Times New Roman" w:eastAsia="宋体" w:hAnsi="Times New Roman" w:hint="eastAsia"/>
+          <w:szCs w:val="21"/>
+        </w:rPr>
+        <w:t>年后（</w:t>
+      </w:r>
+      <w:r>
+        <w:rPr>
+          <w:rFonts w:ascii="Times New Roman" w:eastAsia="宋体" w:hAnsi="Times New Roman" w:hint="eastAsia"/>
+          <w:szCs w:val="21"/>
+        </w:rPr>
+        <w:t>2005</w:t>
+      </w:r>
+      <w:r>
+        <w:rPr>
+          <w:rFonts w:ascii="Times New Roman" w:eastAsia="宋体" w:hAnsi="Times New Roman" w:hint="eastAsia"/>
+          <w:szCs w:val="21"/>
+        </w:rPr>
+        <w:t>年），除法指令才成为</w:t>
+      </w:r>
+      <w:r>
+        <w:rPr>
+          <w:rFonts w:ascii="Times New Roman" w:eastAsia="宋体" w:hAnsi="Times New Roman" w:hint="eastAsia"/>
+          <w:szCs w:val="21"/>
+        </w:rPr>
+        <w:t>ARM</w:t>
+      </w:r>
+      <w:r>
+        <w:rPr>
+          <w:rFonts w:ascii="Times New Roman" w:eastAsia="宋体" w:hAnsi="Times New Roman" w:hint="eastAsia"/>
+          <w:szCs w:val="21"/>
+        </w:rPr>
+        <w:t>的必要组成部分。</w:t>
+      </w:r>
+      <w:r>
+        <w:rPr>
+          <w:rFonts w:ascii="Times New Roman" w:eastAsia="宋体" w:hAnsi="Times New Roman" w:hint="eastAsia"/>
+          <w:szCs w:val="21"/>
+        </w:rPr>
+        <w:t>MIPS-32</w:t>
+      </w:r>
+      <w:r>
+        <w:rPr>
+          <w:rFonts w:ascii="Times New Roman" w:eastAsia="宋体" w:hAnsi="Times New Roman" w:hint="eastAsia"/>
+          <w:szCs w:val="21"/>
+        </w:rPr>
+        <w:t>使用特殊寄存器（</w:t>
+      </w:r>
+      <w:r>
+        <w:rPr>
+          <w:rFonts w:ascii="Times New Roman" w:eastAsia="宋体" w:hAnsi="Times New Roman" w:hint="eastAsia"/>
+          <w:szCs w:val="21"/>
+        </w:rPr>
+        <w:t>HI</w:t>
+      </w:r>
+      <w:r>
+        <w:rPr>
+          <w:rFonts w:ascii="Times New Roman" w:eastAsia="宋体" w:hAnsi="Times New Roman" w:hint="eastAsia"/>
+          <w:szCs w:val="21"/>
+        </w:rPr>
+        <w:t>和</w:t>
+      </w:r>
+      <w:r>
+        <w:rPr>
+          <w:rFonts w:ascii="Times New Roman" w:eastAsia="宋体" w:hAnsi="Times New Roman" w:hint="eastAsia"/>
+          <w:szCs w:val="21"/>
+        </w:rPr>
+        <w:t>LO</w:t>
+      </w:r>
+      <w:r>
+        <w:rPr>
+          <w:rFonts w:ascii="Times New Roman" w:eastAsia="宋体" w:hAnsi="Times New Roman" w:hint="eastAsia"/>
+          <w:szCs w:val="21"/>
+        </w:rPr>
+        <w:t>）作为乘法和除法指令的唯一目标寄存器。虽然这种设计降低了早期</w:t>
+      </w:r>
+      <w:r>
+        <w:rPr>
+          <w:rFonts w:ascii="Times New Roman" w:eastAsia="宋体" w:hAnsi="Times New Roman" w:hint="eastAsia"/>
+          <w:szCs w:val="21"/>
+        </w:rPr>
+        <w:t>MIPS</w:t>
+      </w:r>
+      <w:r>
+        <w:rPr>
+          <w:rFonts w:ascii="Times New Roman" w:eastAsia="宋体" w:hAnsi="Times New Roman" w:hint="eastAsia"/>
+          <w:szCs w:val="21"/>
+        </w:rPr>
+        <w:t>处理器实现的复杂性，但它需要额外的移动指令</w:t>
+      </w:r>
+      <w:r>
+        <w:rPr>
+          <w:rFonts w:ascii="Times New Roman" w:eastAsia="宋体" w:hAnsi="Times New Roman" w:hint="eastAsia"/>
+          <w:szCs w:val="21"/>
+        </w:rPr>
+        <w:t>以使用乘法或除法的结果，这可能会降低性能。</w:t>
+      </w:r>
+      <w:r>
+        <w:rPr>
+          <w:rFonts w:ascii="Times New Roman" w:eastAsia="宋体" w:hAnsi="Times New Roman" w:hint="eastAsia"/>
+          <w:szCs w:val="21"/>
+        </w:rPr>
+        <w:t>HI</w:t>
+      </w:r>
+      <w:r>
+        <w:rPr>
+          <w:rFonts w:ascii="Times New Roman" w:eastAsia="宋体" w:hAnsi="Times New Roman" w:hint="eastAsia"/>
+          <w:szCs w:val="21"/>
+        </w:rPr>
+        <w:t>和</w:t>
+      </w:r>
+      <w:r>
+        <w:rPr>
+          <w:rFonts w:ascii="Times New Roman" w:eastAsia="宋体" w:hAnsi="Times New Roman" w:hint="eastAsia"/>
+          <w:szCs w:val="21"/>
+        </w:rPr>
+        <w:t>LO</w:t>
+      </w:r>
+      <w:r>
+        <w:rPr>
+          <w:rFonts w:ascii="Times New Roman" w:eastAsia="宋体" w:hAnsi="Times New Roman" w:hint="eastAsia"/>
+          <w:szCs w:val="21"/>
+        </w:rPr>
+        <w:t>寄存器也会增加架构状态，使得在</w:t>
+      </w:r>
+      <w:r>
+        <w:rPr>
+          <w:rFonts w:ascii="Times New Roman" w:eastAsia="宋体" w:hAnsi="Times New Roman" w:hint="eastAsia"/>
+          <w:szCs w:val="21"/>
+        </w:rPr>
+        <w:t>任务</w:t>
+      </w:r>
+      <w:r>
+        <w:rPr>
+          <w:rFonts w:ascii="Times New Roman" w:eastAsia="宋体" w:hAnsi="Times New Roman" w:hint="eastAsia"/>
+          <w:szCs w:val="21"/>
+        </w:rPr>
+        <w:t>之间切换的速度稍慢</w:t>
+      </w:r>
+      <w:r>
+        <w:rPr>
+          <w:rFonts w:ascii="Times New Roman" w:eastAsia="宋体" w:hAnsi="Times New Roman" w:hint="eastAsia"/>
+          <w:szCs w:val="21"/>
+        </w:rPr>
+        <w:t>。</w:t>
+      </w:r>
+    </w:p>
+    <w:p>
+      <w:pPr>
+        <w:rPr>
+          <w:rFonts w:ascii="Times New Roman" w:eastAsia="宋体" w:hAnsi="Times New Roman"/>
+          <w:sz w:val="18"/>
+          <w:szCs w:val="18"/>
+        </w:rPr>
+      </w:pPr>
+      <w:r>
+        <w:rPr>
           <w:rFonts w:ascii="Times New Roman" w:eastAsia="宋体" w:hAnsi="Times New Roman" w:cs="Times New Roman"/>
           <w:noProof/>
           <w:szCs w:val="21"/>
@@ -3257,13 +3583,13 @@
         <mc:AlternateContent>
           <mc:Choice Requires="wps">
             <w:drawing>
-              <wp:anchor distT="91440" distB="91440" distL="114300" distR="114300" simplePos="0" relativeHeight="251659264" behindDoc="0" locked="0" layoutInCell="1" allowOverlap="1" wp14:anchorId="5D361A86" wp14:editId="0BE1495C">
+              <wp:anchor distT="91440" distB="91440" distL="114300" distR="114300" simplePos="0" relativeHeight="251659264" behindDoc="0" locked="0" layoutInCell="1" allowOverlap="1" wp14:anchorId="5D361A86" wp14:editId="34E0E063">
                 <wp:simplePos x="0" y="0"/>
                 <wp:positionH relativeFrom="margin">
-                  <wp:align>left</wp:align>
+                  <wp:align>center</wp:align>
                 </wp:positionH>
                 <wp:positionV relativeFrom="page">
-                  <wp:posOffset>8126846</wp:posOffset>
+                  <wp:posOffset>8135197</wp:posOffset>
                 </wp:positionV>
                 <wp:extent cx="4695825" cy="1068705"/>
                 <wp:effectExtent l="0" t="0" r="0" b="0"/>
@@ -3324,29 +3650,29 @@
                             <w:proofErr w:type="spellStart"/>
                             <w:r>
                               <w:rPr>
+                                <w:rFonts w:ascii="Sitka Text" w:eastAsia="黑体" w:hAnsi="Sitka Text"/>
+                                <w:iCs/>
+                                <w:color w:val="000000" w:themeColor="text1"/>
+                                <w:sz w:val="18"/>
+                                <w:szCs w:val="18"/>
+                              </w:rPr>
+                              <w:t>mulh</w:t>
+                            </w:r>
+                            <w:proofErr w:type="spellEnd"/>
+                            <w:r>
+                              <w:rPr>
                                 <w:rFonts w:ascii="黑体" w:eastAsia="黑体" w:hAnsi="黑体"/>
                                 <w:iCs/>
                                 <w:color w:val="000000" w:themeColor="text1"/>
                                 <w:sz w:val="18"/>
                                 <w:szCs w:val="18"/>
                               </w:rPr>
-                              <w:t>mulh</w:t>
-                            </w:r>
-                            <w:proofErr w:type="spellEnd"/>
-                            <w:r>
-                              <w:rPr>
-                                <w:rFonts w:ascii="黑体" w:eastAsia="黑体" w:hAnsi="黑体"/>
-                                <w:iCs/>
-                                <w:color w:val="000000" w:themeColor="text1"/>
-                                <w:sz w:val="18"/>
-                                <w:szCs w:val="18"/>
-                              </w:rPr>
                               <w:t>和</w:t>
                             </w:r>
                             <w:proofErr w:type="spellStart"/>
                             <w:r>
                               <w:rPr>
-                                <w:rFonts w:ascii="黑体" w:eastAsia="黑体" w:hAnsi="黑体" w:hint="eastAsia"/>
+                                <w:rFonts w:ascii="Sitka Text" w:eastAsia="黑体" w:hAnsi="Sitka Text"/>
                                 <w:iCs/>
                                 <w:color w:val="000000" w:themeColor="text1"/>
                                 <w:sz w:val="18"/>
@@ -3404,13 +3730,45 @@
                             <w:proofErr w:type="spellStart"/>
                             <w:r>
                               <w:rPr>
+                                <w:rFonts w:ascii="Sitka Text" w:eastAsia="宋体" w:hAnsi="Sitka Text"/>
+                                <w:iCs/>
+                                <w:color w:val="000000" w:themeColor="text1"/>
+                                <w:sz w:val="18"/>
+                                <w:szCs w:val="18"/>
+                              </w:rPr>
+                              <w:t>mulhu</w:t>
+                            </w:r>
+                            <w:proofErr w:type="spellEnd"/>
+                            <w:r>
+                              <w:rPr>
+                                <w:rFonts w:ascii="宋体" w:eastAsia="宋体" w:hAnsi="宋体"/>
+                                <w:iCs/>
+                                <w:color w:val="000000" w:themeColor="text1"/>
+                                <w:sz w:val="18"/>
+                                <w:szCs w:val="18"/>
+                              </w:rPr>
+                              <w:t>的</w:t>
+                            </w:r>
+                            <w:r>
+                              <w:rPr>
                                 <w:rFonts w:ascii="宋体" w:eastAsia="宋体" w:hAnsi="宋体" w:hint="eastAsia"/>
                                 <w:iCs/>
                                 <w:color w:val="000000" w:themeColor="text1"/>
                                 <w:sz w:val="18"/>
                                 <w:szCs w:val="18"/>
                               </w:rPr>
-                              <w:t>mulhu</w:t>
+                              <w:t>结果为零，则在使用</w:t>
+                            </w:r>
+                            <w:proofErr w:type="spellStart"/>
+                            <w:r>
+                              <w:rPr>
+                                <w:rFonts w:ascii="Sitka Text" w:eastAsia="宋体" w:hAnsi="Sitka Text"/>
+                                <w:iCs/>
+                                <w:color w:val="000000" w:themeColor="text1"/>
+                                <w:sz w:val="18"/>
+                                <w:szCs w:val="18"/>
+                              </w:rPr>
+                              <w:t>mul</w:t>
                             </w:r>
                             <w:proofErr w:type="spellEnd"/>
                             <w:r>
@@ -3421,7 +3779,7 @@
                                 <w:sz w:val="18"/>
                                 <w:szCs w:val="18"/>
                               </w:rPr>
-                              <w:t>的</w:t>
+                              <w:t>进行</w:t>
                             </w:r>
                             <w:r>
                               <w:rPr>
@@ -3431,9 +3789,30 @@
                                 <w:sz w:val="18"/>
                                 <w:szCs w:val="18"/>
                               </w:rPr>
-                              <w:t>结果为零，则在使用</w:t>
+                              <w:t>无符号乘法时不会溢出。类似地，如果</w:t>
                             </w:r>
                             <w:proofErr w:type="spellStart"/>
+                            <w:r>
+                              <w:rPr>
+                                <w:rFonts w:ascii="Sitka Text" w:eastAsia="宋体" w:hAnsi="Sitka Text"/>
+                                <w:iCs/>
+                                <w:color w:val="000000" w:themeColor="text1"/>
+                                <w:sz w:val="18"/>
+                                <w:szCs w:val="18"/>
+                              </w:rPr>
+                              <w:t>mulh</w:t>
+                            </w:r>
+                            <w:proofErr w:type="spellEnd"/>
+                            <w:r>
+                              <w:rPr>
+                                <w:rFonts w:ascii="宋体" w:eastAsia="宋体" w:hAnsi="宋体"/>
+                                <w:iCs/>
+                                <w:color w:val="000000" w:themeColor="text1"/>
+                                <w:sz w:val="18"/>
+                                <w:szCs w:val="18"/>
+                              </w:rPr>
+                              <w:t>结果中</w:t>
+                            </w:r>
                             <w:r>
                               <w:rPr>
                                 <w:rFonts w:ascii="宋体" w:eastAsia="宋体" w:hAnsi="宋体" w:hint="eastAsia"/>
@@ -3442,6 +3821,17 @@
                                 <w:sz w:val="18"/>
                                 <w:szCs w:val="18"/>
                               </w:rPr>
+                              <w:t>的所有位与</w:t>
+                            </w:r>
+                            <w:proofErr w:type="spellStart"/>
+                            <w:r>
+                              <w:rPr>
+                                <w:rFonts w:ascii="Sitka Text" w:eastAsia="宋体" w:hAnsi="Sitka Text"/>
+                                <w:iCs/>
+                                <w:color w:val="000000" w:themeColor="text1"/>
+                                <w:sz w:val="18"/>
+                                <w:szCs w:val="18"/>
+                              </w:rPr>
                               <w:t>mul</w:t>
                             </w:r>
                             <w:proofErr w:type="spellEnd"/>
@@ -3453,7 +3843,7 @@
                                 <w:sz w:val="18"/>
                                 <w:szCs w:val="18"/>
                               </w:rPr>
-                              <w:t>进行</w:t>
+                              <w:t>结果</w:t>
                             </w:r>
                             <w:r>
                               <w:rPr>
@@ -3463,9 +3853,20 @@
                                 <w:sz w:val="18"/>
                                 <w:szCs w:val="18"/>
                               </w:rPr>
-                              <w:t>无符号乘法时不会溢出。类似地，如果</w:t>
+                              <w:t>的符号位匹配（即当</w:t>
                             </w:r>
                             <w:proofErr w:type="spellStart"/>
+                            <w:r>
+                              <w:rPr>
+                                <w:rFonts w:ascii="Sitka Text" w:eastAsia="宋体" w:hAnsi="Sitka Text"/>
+                                <w:iCs/>
+                                <w:color w:val="000000" w:themeColor="text1"/>
+                                <w:sz w:val="18"/>
+                                <w:szCs w:val="18"/>
+                              </w:rPr>
+                              <w:t>mul</w:t>
+                            </w:r>
+                            <w:proofErr w:type="spellEnd"/>
                             <w:r>
                               <w:rPr>
                                 <w:rFonts w:ascii="宋体" w:eastAsia="宋体" w:hAnsi="宋体" w:hint="eastAsia"/>
@@ -3474,6 +3875,17 @@
                                 <w:sz w:val="18"/>
                                 <w:szCs w:val="18"/>
                               </w:rPr>
+                              <w:t>结果为正时</w:t>
+                            </w:r>
+                            <w:proofErr w:type="spellStart"/>
+                            <w:r>
+                              <w:rPr>
+                                <w:rFonts w:ascii="Sitka Text" w:eastAsia="宋体" w:hAnsi="Sitka Text"/>
+                                <w:iCs/>
+                                <w:color w:val="000000" w:themeColor="text1"/>
+                                <w:sz w:val="18"/>
+                                <w:szCs w:val="18"/>
+                              </w:rPr>
                               <w:t>mulh</w:t>
                             </w:r>
                             <w:proofErr w:type="spellEnd"/>
@@ -3485,7 +3897,7 @@
                                 <w:sz w:val="18"/>
                                 <w:szCs w:val="18"/>
                               </w:rPr>
-                              <w:t>结果中</w:t>
+                              <w:t>结果为</w:t>
                             </w:r>
                             <w:r>
                               <w:rPr>
@@ -3495,9 +3907,30 @@
                                 <w:sz w:val="18"/>
                                 <w:szCs w:val="18"/>
                               </w:rPr>
-                              <w:t>的所有位与</w:t>
+                              <w:t>0，</w:t>
                             </w:r>
                             <w:proofErr w:type="spellStart"/>
+                            <w:r>
+                              <w:rPr>
+                                <w:rFonts w:ascii="Sitka Text" w:eastAsia="宋体" w:hAnsi="Sitka Text"/>
+                                <w:iCs/>
+                                <w:color w:val="000000" w:themeColor="text1"/>
+                                <w:sz w:val="18"/>
+                                <w:szCs w:val="18"/>
+                              </w:rPr>
+                              <w:t>mul</w:t>
+                            </w:r>
+                            <w:proofErr w:type="spellEnd"/>
+                            <w:r>
+                              <w:rPr>
+                                <w:rFonts w:ascii="宋体" w:eastAsia="宋体" w:hAnsi="宋体"/>
+                                <w:iCs/>
+                                <w:color w:val="000000" w:themeColor="text1"/>
+                                <w:sz w:val="18"/>
+                                <w:szCs w:val="18"/>
+                              </w:rPr>
+                              <w:t>结果为</w:t>
+                            </w:r>
                             <w:r>
                               <w:rPr>
                                 <w:rFonts w:ascii="宋体" w:eastAsia="宋体" w:hAnsi="宋体" w:hint="eastAsia"/>
@@ -3506,7 +3939,18 @@
                                 <w:sz w:val="18"/>
                                 <w:szCs w:val="18"/>
                               </w:rPr>
-                              <w:t>mul</w:t>
+                              <w:t>负时</w:t>
+                            </w:r>
+                            <w:proofErr w:type="spellStart"/>
+                            <w:r>
+                              <w:rPr>
+                                <w:rFonts w:ascii="Sitka Text" w:eastAsia="宋体" w:hAnsi="Sitka Text"/>
+                                <w:iCs/>
+                                <w:color w:val="000000" w:themeColor="text1"/>
+                                <w:sz w:val="18"/>
+                                <w:szCs w:val="18"/>
+                              </w:rPr>
+                              <w:t>mulh</w:t>
                             </w:r>
                             <w:proofErr w:type="spellEnd"/>
                             <w:r>
@@ -3527,9 +3971,20 @@
                                 <w:sz w:val="18"/>
                                 <w:szCs w:val="18"/>
                               </w:rPr>
-                              <w:t>的符号位匹配（即当</w:t>
+                              <w:t>为十六进制的</w:t>
                             </w:r>
                             <w:proofErr w:type="spellStart"/>
+                            <w:r>
+                              <w:rPr>
+                                <w:rFonts w:ascii="Times New Roman" w:eastAsia="宋体" w:hAnsi="Times New Roman" w:cs="Times New Roman"/>
+                                <w:iCs/>
+                                <w:color w:val="000000" w:themeColor="text1"/>
+                                <w:sz w:val="18"/>
+                                <w:szCs w:val="18"/>
+                              </w:rPr>
+                              <w:t>ffffffff</w:t>
+                            </w:r>
+                            <w:proofErr w:type="spellEnd"/>
                             <w:r>
                               <w:rPr>
                                 <w:rFonts w:ascii="宋体" w:eastAsia="宋体" w:hAnsi="宋体" w:hint="eastAsia"/>
@@ -3538,151 +3993,12 @@
                                 <w:sz w:val="18"/>
                                 <w:szCs w:val="18"/>
                               </w:rPr>
-                              <w:t>mu</w:t>
-                            </w:r>
-                            <w:r>
-                              <w:rPr>
-                                <w:rFonts w:ascii="宋体" w:eastAsia="宋体" w:hAnsi="宋体"/>
-                                <w:iCs/>
-                                <w:color w:val="000000" w:themeColor="text1"/>
-                                <w:sz w:val="18"/>
-                                <w:szCs w:val="18"/>
-                              </w:rPr>
-                              <w:t>l</w:t>
-                            </w:r>
-                            <w:proofErr w:type="spellEnd"/>
-                            <w:r>
-                              <w:rPr>
-                                <w:rFonts w:ascii="宋体" w:eastAsia="宋体" w:hAnsi="宋体" w:hint="eastAsia"/>
-                                <w:iCs/>
-                                <w:color w:val="000000" w:themeColor="text1"/>
-                                <w:sz w:val="18"/>
-                                <w:szCs w:val="18"/>
-                              </w:rPr>
-                              <w:t>结果为正时</w:t>
+                              <w:t>），则使用</w:t>
                             </w:r>
                             <w:proofErr w:type="spellStart"/>
                             <w:r>
                               <w:rPr>
-                                <w:rFonts w:ascii="宋体" w:eastAsia="宋体" w:hAnsi="宋体" w:hint="eastAsia"/>
-                                <w:iCs/>
-                                <w:color w:val="000000" w:themeColor="text1"/>
-                                <w:sz w:val="18"/>
-                                <w:szCs w:val="18"/>
-                              </w:rPr>
-                              <w:t>mulh</w:t>
-                            </w:r>
-                            <w:proofErr w:type="spellEnd"/>
-                            <w:r>
-                              <w:rPr>
-                                <w:rFonts w:ascii="宋体" w:eastAsia="宋体" w:hAnsi="宋体"/>
-                                <w:iCs/>
-                                <w:color w:val="000000" w:themeColor="text1"/>
-                                <w:sz w:val="18"/>
-                                <w:szCs w:val="18"/>
-                              </w:rPr>
-                              <w:t>结果为</w:t>
-                            </w:r>
-                            <w:r>
-                              <w:rPr>
-                                <w:rFonts w:ascii="宋体" w:eastAsia="宋体" w:hAnsi="宋体" w:hint="eastAsia"/>
-                                <w:iCs/>
-                                <w:color w:val="000000" w:themeColor="text1"/>
-                                <w:sz w:val="18"/>
-                                <w:szCs w:val="18"/>
-                              </w:rPr>
-                              <w:t>0，</w:t>
-                            </w:r>
-                            <w:proofErr w:type="spellStart"/>
-                            <w:r>
-                              <w:rPr>
-                                <w:rFonts w:ascii="宋体" w:eastAsia="宋体" w:hAnsi="宋体" w:hint="eastAsia"/>
-                                <w:iCs/>
-                                <w:color w:val="000000" w:themeColor="text1"/>
-                                <w:sz w:val="18"/>
-                                <w:szCs w:val="18"/>
-                              </w:rPr>
-                              <w:t>mul</w:t>
-                            </w:r>
-                            <w:proofErr w:type="spellEnd"/>
-                            <w:r>
-                              <w:rPr>
-                                <w:rFonts w:ascii="宋体" w:eastAsia="宋体" w:hAnsi="宋体"/>
-                                <w:iCs/>
-                                <w:color w:val="000000" w:themeColor="text1"/>
-                                <w:sz w:val="18"/>
-                                <w:szCs w:val="18"/>
-                              </w:rPr>
-                              <w:t>结果为</w:t>
-                            </w:r>
-                            <w:r>
-                              <w:rPr>
-                                <w:rFonts w:ascii="宋体" w:eastAsia="宋体" w:hAnsi="宋体" w:hint="eastAsia"/>
-                                <w:iCs/>
-                                <w:color w:val="000000" w:themeColor="text1"/>
-                                <w:sz w:val="18"/>
-                                <w:szCs w:val="18"/>
-                              </w:rPr>
-                              <w:t>负时</w:t>
-                            </w:r>
-                            <w:proofErr w:type="spellStart"/>
-                            <w:r>
-                              <w:rPr>
-                                <w:rFonts w:ascii="宋体" w:eastAsia="宋体" w:hAnsi="宋体" w:hint="eastAsia"/>
-                                <w:iCs/>
-                                <w:color w:val="000000" w:themeColor="text1"/>
-                                <w:sz w:val="18"/>
-                                <w:szCs w:val="18"/>
-                              </w:rPr>
-                              <w:t>mulh</w:t>
-                            </w:r>
-                            <w:proofErr w:type="spellEnd"/>
-                            <w:r>
-                              <w:rPr>
-                                <w:rFonts w:ascii="宋体" w:eastAsia="宋体" w:hAnsi="宋体"/>
-                                <w:iCs/>
-                                <w:color w:val="000000" w:themeColor="text1"/>
-                                <w:sz w:val="18"/>
-                                <w:szCs w:val="18"/>
-                              </w:rPr>
-                              <w:t>结果</w:t>
-                            </w:r>
-                            <w:r>
-                              <w:rPr>
-                                <w:rFonts w:ascii="宋体" w:eastAsia="宋体" w:hAnsi="宋体" w:hint="eastAsia"/>
-                                <w:iCs/>
-                                <w:color w:val="000000" w:themeColor="text1"/>
-                                <w:sz w:val="18"/>
-                                <w:szCs w:val="18"/>
-                              </w:rPr>
-                              <w:t>为十六进制的</w:t>
-                            </w:r>
-                            <w:proofErr w:type="spellStart"/>
-                            <w:r>
-                              <w:rPr>
-                                <w:rFonts w:ascii="宋体" w:eastAsia="宋体" w:hAnsi="宋体" w:hint="eastAsia"/>
-                                <w:iCs/>
-                                <w:color w:val="000000" w:themeColor="text1"/>
-                                <w:sz w:val="18"/>
-                                <w:szCs w:val="18"/>
-                              </w:rPr>
-                              <w:t>ffffffff</w:t>
-                            </w:r>
-                            <w:proofErr w:type="spellEnd"/>
-                            <w:r>
-                              <w:rPr>
-                                <w:rFonts w:ascii="宋体" w:eastAsia="宋体" w:hAnsi="宋体" w:hint="eastAsia"/>
-                                <w:iCs/>
-                                <w:color w:val="000000" w:themeColor="text1"/>
-                                <w:sz w:val="18"/>
-                                <w:szCs w:val="18"/>
-                              </w:rPr>
-                              <w:t>），则使用</w:t>
-                            </w:r>
-                            <w:proofErr w:type="spellStart"/>
-                            <w:r>
-                              <w:rPr>
-                                <w:rFonts w:ascii="宋体" w:eastAsia="宋体" w:hAnsi="宋体" w:hint="eastAsia"/>
+                                <w:rFonts w:ascii="Sitka Text" w:eastAsia="宋体" w:hAnsi="Sitka Text"/>
                                 <w:iCs/>
                                 <w:color w:val="000000" w:themeColor="text1"/>
                                 <w:sz w:val="18"/>
@@ -3729,9 +4045,13 @@
               </wp:anchor>
             </w:drawing>
           </mc:Choice>
-          <mc:Fallback xmlns:w16cid="http://schemas.microsoft.com/office/word/2016/wordml/cid" xmlns:am3d="http://schemas.microsoft.com/office/drawing/2017/model3d" xmlns:aink="http://schemas.microsoft.com/office/drawing/2016/ink" xmlns:cx8="http://schemas.microsoft.com/office/drawing/2016/5/14/chartex" xmlns:cx7="http://schemas.microsoft.com/office/drawing/2016/5/13/chartex" xmlns:cx6="http://schemas.microsoft.com/office/drawing/2016/5/12/chartex" xmlns:cx5="http://schemas.microsoft.com/office/drawing/2016/5/11/chartex" xmlns:cx4="http://schemas.microsoft.com/office/drawing/2016/5/10/chartex" xmlns:cx3="http://schemas.microsoft.com/office/drawing/2016/5/9/chartex" xmlns:cx2="http://schemas.microsoft.com/office/drawing/2015/10/21/chartex" xmlns:cx1="http://schemas.microsoft.com/office/drawing/2015/9/8/chartex">
+          <mc:Fallback>
             <w:pict>
-              <v:shape w14:anchorId="5D361A86" id="_x0000_s1030" type="#_x0000_t202" style="position:absolute;left:0;text-align:left;margin-left:0;margin-top:639.9pt;width:369.75pt;height:84.15pt;z-index:251659264;visibility:visible;mso-wrap-style:square;mso-width-percent:0;mso-height-percent:200;mso-wrap-distance-left:9pt;mso-wrap-distance-top:7.2pt;mso-wrap-distance-right:9pt;mso-wrap-distance-bottom:7.2pt;mso-position-horizontal:left;mso-position-horizontal-relative:margin;mso-position-vertical:absolute;mso-position-vertical-relative:page;mso-width-percent:0;mso-height-percent:200;mso-width-relative:margin;mso-height-relative:margin;v-text-anchor:top" o:gfxdata="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" filled="f" stroked="f">
+              <v:shapetype w14:anchorId="5D361A86" id="_x0000_t202" coordsize="21600,21600" o:spt="202" path="m,l,21600r21600,l21600,xe">
+                <v:stroke joinstyle="miter"/>
+                <v:path gradientshapeok="t" o:connecttype="rect"/>
+              </v:shapetype>
+              <v:shape id="_x0000_s1030" type="#_x0000_t202" style="position:absolute;left:0;text-align:left;margin-left:0;margin-top:640.55pt;width:369.75pt;height:84.15pt;z-index:251659264;visibility:visible;mso-wrap-style:square;mso-width-percent:0;mso-height-percent:200;mso-wrap-distance-left:9pt;mso-wrap-distance-top:7.2pt;mso-wrap-distance-right:9pt;mso-wrap-distance-bottom:7.2pt;mso-position-horizontal:center;mso-position-horizontal-relative:margin;mso-position-vertical:absolute;mso-position-vertical-relative:page;mso-width-percent:0;mso-height-percent:200;mso-width-relative:margin;mso-height-relative:margin;v-text-anchor:top" o:gfxdata="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" filled="f" stroked="f">
                 <v:textbox style="mso-fit-shape-to-text:t" inset=",1mm">
                   <w:txbxContent>
                     <w:p>
@@ -3762,29 +4082,29 @@
                       <w:proofErr w:type="spellStart"/>
                       <w:r>
                         <w:rPr>
+                          <w:rFonts w:ascii="Sitka Text" w:eastAsia="黑体" w:hAnsi="Sitka Text"/>
+                          <w:iCs/>
+                          <w:color w:val="000000" w:themeColor="text1"/>
+                          <w:sz w:val="18"/>
+                          <w:szCs w:val="18"/>
+                        </w:rPr>
+                        <w:t>mulh</w:t>
+                      </w:r>
+                      <w:proofErr w:type="spellEnd"/>
+                      <w:r>
+                        <w:rPr>
                           <w:rFonts w:ascii="黑体" w:eastAsia="黑体" w:hAnsi="黑体"/>
                           <w:iCs/>
                           <w:color w:val="000000" w:themeColor="text1"/>
                           <w:sz w:val="18"/>
                           <w:szCs w:val="18"/>
                         </w:rPr>
-                        <w:t>mulh</w:t>
-                      </w:r>
-                      <w:proofErr w:type="spellEnd"/>
-                      <w:r>
-                        <w:rPr>
-                          <w:rFonts w:ascii="黑体" w:eastAsia="黑体" w:hAnsi="黑体"/>
-                          <w:iCs/>
-                          <w:color w:val="000000" w:themeColor="text1"/>
-                          <w:sz w:val="18"/>
-                          <w:szCs w:val="18"/>
-                        </w:rPr>
                         <w:t>和</w:t>
                       </w:r>
                       <w:proofErr w:type="spellStart"/>
                       <w:r>
                         <w:rPr>
-                          <w:rFonts w:ascii="黑体" w:eastAsia="黑体" w:hAnsi="黑体" w:hint="eastAsia"/>
+                          <w:rFonts w:ascii="Sitka Text" w:eastAsia="黑体" w:hAnsi="Sitka Text"/>
                           <w:iCs/>
                           <w:color w:val="000000" w:themeColor="text1"/>
                           <w:sz w:val="18"/>
@@ -3842,13 +4162,45 @@
                       <w:proofErr w:type="spellStart"/>
                       <w:r>
                         <w:rPr>
+                          <w:rFonts w:ascii="Sitka Text" w:eastAsia="宋体" w:hAnsi="Sitka Text"/>
+                          <w:iCs/>
+                          <w:color w:val="000000" w:themeColor="text1"/>
+                          <w:sz w:val="18"/>
+                          <w:szCs w:val="18"/>
+                        </w:rPr>
+                        <w:t>mulhu</w:t>
+                      </w:r>
+                      <w:proofErr w:type="spellEnd"/>
+                      <w:r>
+                        <w:rPr>
+                          <w:rFonts w:ascii="宋体" w:eastAsia="宋体" w:hAnsi="宋体"/>
+                          <w:iCs/>
+                          <w:color w:val="000000" w:themeColor="text1"/>
+                          <w:sz w:val="18"/>
+                          <w:szCs w:val="18"/>
+                        </w:rPr>
+                        <w:t>的</w:t>
+                      </w:r>
+                      <w:r>
+                        <w:rPr>
                           <w:rFonts w:ascii="宋体" w:eastAsia="宋体" w:hAnsi="宋体" w:hint="eastAsia"/>
                           <w:iCs/>
                           <w:color w:val="000000" w:themeColor="text1"/>
                           <w:sz w:val="18"/>
                           <w:szCs w:val="18"/>
                         </w:rPr>
-                        <w:t>mulhu</w:t>
+                        <w:t>结果为零，则在使用</w:t>
+                      </w:r>
+                      <w:proofErr w:type="spellStart"/>
+                      <w:r>
+                        <w:rPr>
+                          <w:rFonts w:ascii="Sitka Text" w:eastAsia="宋体" w:hAnsi="Sitka Text"/>
+                          <w:iCs/>
+                          <w:color w:val="000000" w:themeColor="text1"/>
+                          <w:sz w:val="18"/>
+                          <w:szCs w:val="18"/>
+                        </w:rPr>
+                        <w:t>mul</w:t>
                       </w:r>
                       <w:proofErr w:type="spellEnd"/>
                       <w:r>
@@ -3859,7 +4211,7 @@
                           <w:sz w:val="18"/>
                           <w:szCs w:val="18"/>
                         </w:rPr>
-                        <w:t>的</w:t>
+                        <w:t>进行</w:t>
                       </w:r>
                       <w:r>
                         <w:rPr>
@@ -3869,9 +4221,30 @@
                           <w:sz w:val="18"/>
                           <w:szCs w:val="18"/>
                         </w:rPr>
-                        <w:t>结果为零，则在使用</w:t>
+                        <w:t>无符号乘法时不会溢出。类似地，如果</w:t>
                       </w:r>
                       <w:proofErr w:type="spellStart"/>
+                      <w:r>
+                        <w:rPr>
+                          <w:rFonts w:ascii="Sitka Text" w:eastAsia="宋体" w:hAnsi="Sitka Text"/>
+                          <w:iCs/>
+                          <w:color w:val="000000" w:themeColor="text1"/>
+                          <w:sz w:val="18"/>
+                          <w:szCs w:val="18"/>
+                        </w:rPr>
+                        <w:t>mulh</w:t>
+                      </w:r>
+                      <w:proofErr w:type="spellEnd"/>
+                      <w:r>
+                        <w:rPr>
+                          <w:rFonts w:ascii="宋体" w:eastAsia="宋体" w:hAnsi="宋体"/>
+                          <w:iCs/>
+                          <w:color w:val="000000" w:themeColor="text1"/>
+                          <w:sz w:val="18"/>
+                          <w:szCs w:val="18"/>
+                        </w:rPr>
+                        <w:t>结果中</w:t>
+                      </w:r>
                       <w:r>
                         <w:rPr>
                           <w:rFonts w:ascii="宋体" w:eastAsia="宋体" w:hAnsi="宋体" w:hint="eastAsia"/>
@@ -3880,6 +4253,17 @@
                           <w:sz w:val="18"/>
                           <w:szCs w:val="18"/>
                         </w:rPr>
+                        <w:t>的所有位与</w:t>
+                      </w:r>
+                      <w:proofErr w:type="spellStart"/>
+                      <w:r>
+                        <w:rPr>
+                          <w:rFonts w:ascii="Sitka Text" w:eastAsia="宋体" w:hAnsi="Sitka Text"/>
+                          <w:iCs/>
+                          <w:color w:val="000000" w:themeColor="text1"/>
+                          <w:sz w:val="18"/>
+                          <w:szCs w:val="18"/>
+                        </w:rPr>
                         <w:t>mul</w:t>
                       </w:r>
                       <w:proofErr w:type="spellEnd"/>
@@ -3891,7 +4275,7 @@
                           <w:sz w:val="18"/>
                           <w:szCs w:val="18"/>
                         </w:rPr>
-                        <w:t>进行</w:t>
+                        <w:t>结果</w:t>
                       </w:r>
                       <w:r>
                         <w:rPr>
@@ -3901,9 +4285,20 @@
                           <w:sz w:val="18"/>
                           <w:szCs w:val="18"/>
                         </w:rPr>
-                        <w:t>无符号乘法时不会溢出。类似地，如果</w:t>
+                        <w:t>的符号位匹配（即当</w:t>
                       </w:r>
                       <w:proofErr w:type="spellStart"/>
+                      <w:r>
+                        <w:rPr>
+                          <w:rFonts w:ascii="Sitka Text" w:eastAsia="宋体" w:hAnsi="Sitka Text"/>
+                          <w:iCs/>
+                          <w:color w:val="000000" w:themeColor="text1"/>
+                          <w:sz w:val="18"/>
+                          <w:szCs w:val="18"/>
+                        </w:rPr>
+                        <w:t>mul</w:t>
+                      </w:r>
+                      <w:proofErr w:type="spellEnd"/>
                       <w:r>
                         <w:rPr>
                           <w:rFonts w:ascii="宋体" w:eastAsia="宋体" w:hAnsi="宋体" w:hint="eastAsia"/>
@@ -3912,6 +4307,17 @@
                           <w:sz w:val="18"/>
                           <w:szCs w:val="18"/>
                         </w:rPr>
+                        <w:t>结果为正时</w:t>
+                      </w:r>
+                      <w:proofErr w:type="spellStart"/>
+                      <w:r>
+                        <w:rPr>
+                          <w:rFonts w:ascii="Sitka Text" w:eastAsia="宋体" w:hAnsi="Sitka Text"/>
+                          <w:iCs/>
+                          <w:color w:val="000000" w:themeColor="text1"/>
+                          <w:sz w:val="18"/>
+                          <w:szCs w:val="18"/>
+                        </w:rPr>
                         <w:t>mulh</w:t>
                       </w:r>
                       <w:proofErr w:type="spellEnd"/>
@@ -3923,7 +4329,7 @@
                           <w:sz w:val="18"/>
                           <w:szCs w:val="18"/>
                         </w:rPr>
-                        <w:t>结果中</w:t>
+                        <w:t>结果为</w:t>
                       </w:r>
                       <w:r>
                         <w:rPr>
@@ -3933,9 +4339,30 @@
                           <w:sz w:val="18"/>
                           <w:szCs w:val="18"/>
                         </w:rPr>
-                        <w:t>的所有位与</w:t>
+                        <w:t>0，</w:t>
                       </w:r>
                       <w:proofErr w:type="spellStart"/>
+                      <w:r>
+                        <w:rPr>
+                          <w:rFonts w:ascii="Sitka Text" w:eastAsia="宋体" w:hAnsi="Sitka Text"/>
+                          <w:iCs/>
+                          <w:color w:val="000000" w:themeColor="text1"/>
+                          <w:sz w:val="18"/>
+                          <w:szCs w:val="18"/>
+                        </w:rPr>
+                        <w:t>mul</w:t>
+                      </w:r>
+                      <w:proofErr w:type="spellEnd"/>
+                      <w:r>
+                        <w:rPr>
+                          <w:rFonts w:ascii="宋体" w:eastAsia="宋体" w:hAnsi="宋体"/>
+                          <w:iCs/>
+                          <w:color w:val="000000" w:themeColor="text1"/>
+                          <w:sz w:val="18"/>
+                          <w:szCs w:val="18"/>
+                        </w:rPr>
+                        <w:t>结果为</w:t>
+                      </w:r>
                       <w:r>
                         <w:rPr>
                           <w:rFonts w:ascii="宋体" w:eastAsia="宋体" w:hAnsi="宋体" w:hint="eastAsia"/>
@@ -3944,7 +4371,18 @@
                           <w:sz w:val="18"/>
                           <w:szCs w:val="18"/>
                         </w:rPr>
-                        <w:t>mul</w:t>
+                        <w:t>负时</w:t>
+                      </w:r>
+                      <w:proofErr w:type="spellStart"/>
+                      <w:r>
+                        <w:rPr>
+                          <w:rFonts w:ascii="Sitka Text" w:eastAsia="宋体" w:hAnsi="Sitka Text"/>
+                          <w:iCs/>
+                          <w:color w:val="000000" w:themeColor="text1"/>
+                          <w:sz w:val="18"/>
+                          <w:szCs w:val="18"/>
+                        </w:rPr>
+                        <w:t>mulh</w:t>
                       </w:r>
                       <w:proofErr w:type="spellEnd"/>
                       <w:r>
@@ -3965,9 +4403,20 @@
                           <w:sz w:val="18"/>
                           <w:szCs w:val="18"/>
                         </w:rPr>
-                        <w:t>的符号位匹配（即当</w:t>
+                        <w:t>为十六进制的</w:t>
                       </w:r>
                       <w:proofErr w:type="spellStart"/>
+                      <w:r>
+                        <w:rPr>
+                          <w:rFonts w:ascii="Times New Roman" w:eastAsia="宋体" w:hAnsi="Times New Roman" w:cs="Times New Roman"/>
+                          <w:iCs/>
+                          <w:color w:val="000000" w:themeColor="text1"/>
+                          <w:sz w:val="18"/>
+                          <w:szCs w:val="18"/>
+                        </w:rPr>
+                        <w:t>ffffffff</w:t>
+                      </w:r>
+                      <w:proofErr w:type="spellEnd"/>
                       <w:r>
                         <w:rPr>
                           <w:rFonts w:ascii="宋体" w:eastAsia="宋体" w:hAnsi="宋体" w:hint="eastAsia"/>
@@ -3976,151 +4425,12 @@
                           <w:sz w:val="18"/>
                           <w:szCs w:val="18"/>
                         </w:rPr>
-                        <w:t>mu</w:t>
-                      </w:r>
-                      <w:r>
-                        <w:rPr>
-                          <w:rFonts w:ascii="宋体" w:eastAsia="宋体" w:hAnsi="宋体"/>
-                          <w:iCs/>
-                          <w:color w:val="000000" w:themeColor="text1"/>
-                          <w:sz w:val="18"/>
-                          <w:szCs w:val="18"/>
-                        </w:rPr>
-                        <w:t>l</w:t>
-                      </w:r>
-                      <w:proofErr w:type="spellEnd"/>
-                      <w:r>
-                        <w:rPr>
-                          <w:rFonts w:ascii="宋体" w:eastAsia="宋体" w:hAnsi="宋体" w:hint="eastAsia"/>
-                          <w:iCs/>
-                          <w:color w:val="000000" w:themeColor="text1"/>
-                          <w:sz w:val="18"/>
-                          <w:szCs w:val="18"/>
-                        </w:rPr>
-                        <w:t>结果为正时</w:t>
+                        <w:t>），则使用</w:t>
                       </w:r>
                       <w:proofErr w:type="spellStart"/>
                       <w:r>
                         <w:rPr>
-                          <w:rFonts w:ascii="宋体" w:eastAsia="宋体" w:hAnsi="宋体" w:hint="eastAsia"/>
-                          <w:iCs/>
-                          <w:color w:val="000000" w:themeColor="text1"/>
-                          <w:sz w:val="18"/>
-                          <w:szCs w:val="18"/>
-                        </w:rPr>
-                        <w:t>mulh</w:t>
-                      </w:r>
-                      <w:proofErr w:type="spellEnd"/>
-                      <w:r>
-                        <w:rPr>
-                          <w:rFonts w:ascii="宋体" w:eastAsia="宋体" w:hAnsi="宋体"/>
-                          <w:iCs/>
-                          <w:color w:val="000000" w:themeColor="text1"/>
-                          <w:sz w:val="18"/>
-                          <w:szCs w:val="18"/>
-                        </w:rPr>
-                        <w:t>结果为</w:t>
-                      </w:r>
-                      <w:r>
-                        <w:rPr>
-                          <w:rFonts w:ascii="宋体" w:eastAsia="宋体" w:hAnsi="宋体" w:hint="eastAsia"/>
-                          <w:iCs/>
-                          <w:color w:val="000000" w:themeColor="text1"/>
-                          <w:sz w:val="18"/>
-                          <w:szCs w:val="18"/>
-                        </w:rPr>
-                        <w:t>0，</w:t>
-                      </w:r>
-                      <w:proofErr w:type="spellStart"/>
-                      <w:r>
-                        <w:rPr>
-                          <w:rFonts w:ascii="宋体" w:eastAsia="宋体" w:hAnsi="宋体" w:hint="eastAsia"/>
-                          <w:iCs/>
-                          <w:color w:val="000000" w:themeColor="text1"/>
-                          <w:sz w:val="18"/>
-                          <w:szCs w:val="18"/>
-                        </w:rPr>
-                        <w:t>mul</w:t>
-                      </w:r>
-                      <w:proofErr w:type="spellEnd"/>
-                      <w:r>
-                        <w:rPr>
-                          <w:rFonts w:ascii="宋体" w:eastAsia="宋体" w:hAnsi="宋体"/>
-                          <w:iCs/>
-                          <w:color w:val="000000" w:themeColor="text1"/>
-                          <w:sz w:val="18"/>
-                          <w:szCs w:val="18"/>
-                        </w:rPr>
-                        <w:t>结果为</w:t>
-                      </w:r>
-                      <w:r>
-                        <w:rPr>
-                          <w:rFonts w:ascii="宋体" w:eastAsia="宋体" w:hAnsi="宋体" w:hint="eastAsia"/>
-                          <w:iCs/>
-                          <w:color w:val="000000" w:themeColor="text1"/>
-                          <w:sz w:val="18"/>
-                          <w:szCs w:val="18"/>
-                        </w:rPr>
-                        <w:t>负时</w:t>
-                      </w:r>
-                      <w:proofErr w:type="spellStart"/>
-                      <w:r>
-                        <w:rPr>
-                          <w:rFonts w:ascii="宋体" w:eastAsia="宋体" w:hAnsi="宋体" w:hint="eastAsia"/>
-                          <w:iCs/>
-                          <w:color w:val="000000" w:themeColor="text1"/>
-                          <w:sz w:val="18"/>
-                          <w:szCs w:val="18"/>
-                        </w:rPr>
-                        <w:t>mulh</w:t>
-                      </w:r>
-                      <w:proofErr w:type="spellEnd"/>
-                      <w:r>
-                        <w:rPr>
-                          <w:rFonts w:ascii="宋体" w:eastAsia="宋体" w:hAnsi="宋体"/>
-                          <w:iCs/>
-                          <w:color w:val="000000" w:themeColor="text1"/>
-                          <w:sz w:val="18"/>
-                          <w:szCs w:val="18"/>
-                        </w:rPr>
-                        <w:t>结果</w:t>
-                      </w:r>
-                      <w:r>
-                        <w:rPr>
-                          <w:rFonts w:ascii="宋体" w:eastAsia="宋体" w:hAnsi="宋体" w:hint="eastAsia"/>
-                          <w:iCs/>
-                          <w:color w:val="000000" w:themeColor="text1"/>
-                          <w:sz w:val="18"/>
-                          <w:szCs w:val="18"/>
-                        </w:rPr>
-                        <w:t>为十六进制的</w:t>
-                      </w:r>
-                      <w:proofErr w:type="spellStart"/>
-                      <w:r>
-                        <w:rPr>
-                          <w:rFonts w:ascii="宋体" w:eastAsia="宋体" w:hAnsi="宋体" w:hint="eastAsia"/>
-                          <w:iCs/>
-                          <w:color w:val="000000" w:themeColor="text1"/>
-                          <w:sz w:val="18"/>
-                          <w:szCs w:val="18"/>
-                        </w:rPr>
-                        <w:t>ffffffff</w:t>
-                      </w:r>
-                      <w:proofErr w:type="spellEnd"/>
-                      <w:r>
-                        <w:rPr>
-                          <w:rFonts w:ascii="宋体" w:eastAsia="宋体" w:hAnsi="宋体" w:hint="eastAsia"/>
-                          <w:iCs/>
-                          <w:color w:val="000000" w:themeColor="text1"/>
-                          <w:sz w:val="18"/>
-                          <w:szCs w:val="18"/>
-                        </w:rPr>
-                        <w:t>），则使用</w:t>
-                      </w:r>
-                      <w:proofErr w:type="spellStart"/>
-                      <w:r>
-                        <w:rPr>
-                          <w:rFonts w:ascii="宋体" w:eastAsia="宋体" w:hAnsi="宋体" w:hint="eastAsia"/>
+                          <w:rFonts w:ascii="Sitka Text" w:eastAsia="宋体" w:hAnsi="Sitka Text"/>
                           <w:iCs/>
                           <w:color w:val="000000" w:themeColor="text1"/>
                           <w:sz w:val="18"/>
@@ -4167,13 +4477,13 @@
         <mc:AlternateContent>
           <mc:Choice Requires="wps">
             <w:drawing>
-              <wp:anchor distT="0" distB="0" distL="114300" distR="114300" simplePos="0" relativeHeight="251660288" behindDoc="0" locked="0" layoutInCell="1" allowOverlap="1" wp14:anchorId="28BEFF4A" wp14:editId="39F83854">
+              <wp:anchor distT="0" distB="0" distL="114300" distR="114300" simplePos="0" relativeHeight="251660288" behindDoc="0" locked="0" layoutInCell="1" allowOverlap="1" wp14:anchorId="28BEFF4A" wp14:editId="1AE1BD85">
                 <wp:simplePos x="0" y="0"/>
                 <wp:positionH relativeFrom="margin">
-                  <wp:align>left</wp:align>
+                  <wp:align>center</wp:align>
                 </wp:positionH>
                 <wp:positionV relativeFrom="paragraph">
-                  <wp:posOffset>2326120</wp:posOffset>
+                  <wp:posOffset>1377738</wp:posOffset>
                 </wp:positionV>
                 <wp:extent cx="4695825" cy="1108075"/>
                 <wp:effectExtent l="0" t="0" r="0" b="0"/>
@@ -4272,13 +4582,45 @@
                               </w:pBdr>
                               <w:spacing w:line="260" w:lineRule="exact"/>
                               <w:rPr>
+                                <w:rFonts w:ascii="Times New Roman" w:eastAsia="宋体" w:hAnsi="Times New Roman" w:cs="Times New Roman"/>
+                                <w:iCs/>
+                                <w:color w:val="000000" w:themeColor="text1"/>
+                                <w:sz w:val="18"/>
+                                <w:szCs w:val="18"/>
+                              </w:rPr>
+                            </w:pPr>
+                            <w:r>
+                              <w:rPr>
+                                <w:rFonts w:ascii="宋体" w:eastAsia="宋体" w:hAnsi="宋体" w:hint="eastAsia"/>
+                                <w:iCs/>
+                                <w:color w:val="000000" w:themeColor="text1"/>
+                                <w:sz w:val="18"/>
+                                <w:szCs w:val="18"/>
+                              </w:rPr>
+                              <w:t>要测试除数是否为零，只需要在除法操作之前加入一条用于测试的</w:t>
+                            </w:r>
+                            <w:proofErr w:type="spellStart"/>
+                            <w:r>
+                              <w:rPr>
+                                <w:rFonts w:ascii="Sitka Text" w:eastAsia="宋体" w:hAnsi="Sitka Text" w:cs="Times New Roman"/>
+                                <w:iCs/>
+                                <w:color w:val="000000" w:themeColor="text1"/>
+                                <w:sz w:val="18"/>
+                                <w:szCs w:val="18"/>
+                              </w:rPr>
+                              <w:t>beqz</w:t>
+                            </w:r>
+                            <w:proofErr w:type="spellEnd"/>
+                            <w:r>
+                              <w:rPr>
                                 <w:rFonts w:ascii="宋体" w:eastAsia="宋体" w:hAnsi="宋体"/>
                                 <w:iCs/>
                                 <w:color w:val="000000" w:themeColor="text1"/>
                                 <w:sz w:val="18"/>
                                 <w:szCs w:val="18"/>
                               </w:rPr>
-                            </w:pPr>
+                              <w:t>指令</w:t>
+                            </w:r>
                             <w:r>
                               <w:rPr>
                                 <w:rFonts w:ascii="宋体" w:eastAsia="宋体" w:hAnsi="宋体" w:hint="eastAsia"/>
@@ -4287,81 +4629,69 @@
                                 <w:sz w:val="18"/>
                                 <w:szCs w:val="18"/>
                               </w:rPr>
-                              <w:t>要测试除数是否为零，只需要在除法操作之前加入一条用于测试的</w:t>
-                            </w:r>
-                            <w:proofErr w:type="spellStart"/>
-                            <w:r>
-                              <w:rPr>
-                                <w:rFonts w:ascii="宋体" w:eastAsia="宋体" w:hAnsi="宋体" w:hint="eastAsia"/>
+                              <w:t>。</w:t>
+                            </w:r>
+                            <w:r>
+                              <w:rPr>
+                                <w:rFonts w:ascii="Times New Roman" w:eastAsia="宋体" w:hAnsi="Times New Roman" w:cs="Times New Roman"/>
                                 <w:iCs/>
                                 <w:color w:val="000000" w:themeColor="text1"/>
                                 <w:sz w:val="18"/>
                                 <w:szCs w:val="18"/>
                               </w:rPr>
-                              <w:t>beqz</w:t>
-                            </w:r>
-                            <w:proofErr w:type="spellEnd"/>
-                            <w:r>
-                              <w:rPr>
-                                <w:rFonts w:ascii="宋体" w:eastAsia="宋体" w:hAnsi="宋体"/>
+                              <w:t>RV32I</w:t>
+                            </w:r>
+                            <w:r>
+                              <w:rPr>
+                                <w:rFonts w:ascii="Times New Roman" w:eastAsia="宋体" w:hAnsi="Times New Roman" w:cs="Times New Roman"/>
                                 <w:iCs/>
                                 <w:color w:val="000000" w:themeColor="text1"/>
                                 <w:sz w:val="18"/>
                                 <w:szCs w:val="18"/>
                               </w:rPr>
-                              <w:t>指令</w:t>
-                            </w:r>
-                            <w:r>
-                              <w:rPr>
-                                <w:rFonts w:ascii="宋体" w:eastAsia="宋体" w:hAnsi="宋体" w:hint="eastAsia"/>
+                              <w:t>不会因为</w:t>
+                            </w:r>
+                            <w:proofErr w:type="gramStart"/>
+                            <w:r>
+                              <w:rPr>
+                                <w:rFonts w:ascii="Times New Roman" w:eastAsia="宋体" w:hAnsi="Times New Roman" w:cs="Times New Roman"/>
                                 <w:iCs/>
                                 <w:color w:val="000000" w:themeColor="text1"/>
                                 <w:sz w:val="18"/>
                                 <w:szCs w:val="18"/>
                               </w:rPr>
-                              <w:t>。RV</w:t>
-                            </w:r>
-                            <w:r>
-                              <w:rPr>
-                                <w:rFonts w:ascii="宋体" w:eastAsia="宋体" w:hAnsi="宋体"/>
+                              <w:t>除零操作</w:t>
+                            </w:r>
+                            <w:proofErr w:type="gramEnd"/>
+                            <w:r>
+                              <w:rPr>
+                                <w:rFonts w:ascii="Times New Roman" w:eastAsia="宋体" w:hAnsi="Times New Roman" w:cs="Times New Roman"/>
                                 <w:iCs/>
                                 <w:color w:val="000000" w:themeColor="text1"/>
                                 <w:sz w:val="18"/>
                                 <w:szCs w:val="18"/>
                               </w:rPr>
-                              <w:t>32I</w:t>
-                            </w:r>
-                            <w:r>
-                              <w:rPr>
-                                <w:rFonts w:ascii="宋体" w:eastAsia="宋体" w:hAnsi="宋体" w:hint="eastAsia"/>
+                              <w:t>而</w:t>
+                            </w:r>
+                            <w:r>
+                              <w:rPr>
+                                <w:rFonts w:ascii="Times New Roman" w:eastAsia="宋体" w:hAnsi="Times New Roman" w:cs="Times New Roman"/>
                                 <w:iCs/>
                                 <w:color w:val="000000" w:themeColor="text1"/>
                                 <w:sz w:val="18"/>
                                 <w:szCs w:val="18"/>
                               </w:rPr>
-                              <w:t>不会因为</w:t>
-                            </w:r>
-                            <w:proofErr w:type="gramStart"/>
-                            <w:r>
-                              <w:rPr>
-                                <w:rFonts w:ascii="宋体" w:eastAsia="宋体" w:hAnsi="宋体" w:hint="eastAsia"/>
+                              <w:t>trap</w:t>
+                            </w:r>
+                            <w:r>
+                              <w:rPr>
+                                <w:rFonts w:ascii="Times New Roman" w:eastAsia="宋体" w:hAnsi="Times New Roman" w:cs="Times New Roman"/>
                                 <w:iCs/>
                                 <w:color w:val="000000" w:themeColor="text1"/>
                                 <w:sz w:val="18"/>
                                 <w:szCs w:val="18"/>
                               </w:rPr>
-                              <w:t>除零操作</w:t>
-                            </w:r>
-                            <w:proofErr w:type="gramEnd"/>
-                            <w:r>
-                              <w:rPr>
-                                <w:rFonts w:ascii="宋体" w:eastAsia="宋体" w:hAnsi="宋体" w:hint="eastAsia"/>
-                                <w:iCs/>
-                                <w:color w:val="000000" w:themeColor="text1"/>
-                                <w:sz w:val="18"/>
-                                <w:szCs w:val="18"/>
-                              </w:rPr>
-                              <w:t>而trap，因为极少数程序需要这种行为，而且在那些软件中可以很容易地检查是否除零。当然，除以其它常数永远不需要检查。</w:t>
+                              <w:t>，因为极少数程序需要这种行为，而且在那些软件中可以很容易地检查是否除零。当然，除以其它常数永远不需要检查。</w:t>
                             </w:r>
                           </w:p>
                         </w:txbxContent>
@@ -4375,9 +4705,9 @@
               </wp:anchor>
             </w:drawing>
           </mc:Choice>
-          <mc:Fallback xmlns:w16cid="http://schemas.microsoft.com/office/word/2016/wordml/cid" xmlns:am3d="http://schemas.microsoft.com/office/drawing/2017/model3d" xmlns:aink="http://schemas.microsoft.com/office/drawing/2016/ink" xmlns:cx8="http://schemas.microsoft.com/office/drawing/2016/5/14/chartex" xmlns:cx7="http://schemas.microsoft.com/office/drawing/2016/5/13/chartex" xmlns:cx6="http://schemas.microsoft.com/office/drawing/2016/5/12/chartex" xmlns:cx5="http://schemas.microsoft.com/office/drawing/2016/5/11/chartex" xmlns:cx4="http://schemas.microsoft.com/office/drawing/2016/5/10/chartex" xmlns:cx3="http://schemas.microsoft.com/office/drawing/2016/5/9/chartex" xmlns:cx2="http://schemas.microsoft.com/office/drawing/2015/10/21/chartex" xmlns:cx1="http://schemas.microsoft.com/office/drawing/2015/9/8/chartex">
+          <mc:Fallback>
             <w:pict>
-              <v:shape w14:anchorId="28BEFF4A" id="_x0000_s1031" type="#_x0000_t202" style="position:absolute;left:0;text-align:left;margin-left:0;margin-top:183.15pt;width:369.75pt;height:87.25pt;z-index:251660288;visibility:visible;mso-wrap-style:square;mso-wrap-distance-left:9pt;mso-wrap-distance-top:0;mso-wrap-distance-right:9pt;mso-wrap-distance-bottom:0;mso-position-horizontal:left;mso-position-horizontal-relative:margin;mso-position-vertical:absolute;mso-position-vertical-relative:text;v-text-anchor:top" o:gfxdata="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" filled="f" stroked="f">
+              <v:shape w14:anchorId="28BEFF4A" id="_x0000_s1031" type="#_x0000_t202" style="position:absolute;left:0;text-align:left;margin-left:0;margin-top:108.5pt;width:369.75pt;height:87.25pt;z-index:251660288;visibility:visible;mso-wrap-style:square;mso-wrap-distance-left:9pt;mso-wrap-distance-top:0;mso-wrap-distance-right:9pt;mso-wrap-distance-bottom:0;mso-position-horizontal:center;mso-position-horizontal-relative:margin;mso-position-vertical:absolute;mso-position-vertical-relative:text;v-text-anchor:top" o:gfxdata="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" filled="f" stroked="f">
                 <v:textbox inset=",1mm">
                   <w:txbxContent>
                     <w:p>
@@ -4415,6 +4745,7 @@
                         </w:rPr>
                         <w:t>检查</w:t>
                       </w:r>
+                      <w:proofErr w:type="gramStart"/>
                       <w:r>
                         <w:rPr>
                           <w:rFonts w:ascii="黑体" w:eastAsia="黑体" w:hAnsi="黑体" w:hint="eastAsia"/>
@@ -4423,7 +4754,18 @@
                           <w:sz w:val="18"/>
                           <w:szCs w:val="18"/>
                         </w:rPr>
-                        <w:t>是否除零也很简单</w:t>
+                        <w:t>是否除零也</w:t>
+                      </w:r>
+                      <w:proofErr w:type="gramEnd"/>
+                      <w:r>
+                        <w:rPr>
+                          <w:rFonts w:ascii="黑体" w:eastAsia="黑体" w:hAnsi="黑体" w:hint="eastAsia"/>
+                          <w:iCs/>
+                          <w:color w:val="000000" w:themeColor="text1"/>
+                          <w:sz w:val="18"/>
+                          <w:szCs w:val="18"/>
+                        </w:rPr>
+                        <w:t>很简单</w:t>
                       </w:r>
                     </w:p>
                     <w:p>
@@ -4434,13 +4776,45 @@
                         </w:pBdr>
                         <w:spacing w:line="260" w:lineRule="exact"/>
                         <w:rPr>
+                          <w:rFonts w:ascii="Times New Roman" w:eastAsia="宋体" w:hAnsi="Times New Roman" w:cs="Times New Roman"/>
+                          <w:iCs/>
+                          <w:color w:val="000000" w:themeColor="text1"/>
+                          <w:sz w:val="18"/>
+                          <w:szCs w:val="18"/>
+                        </w:rPr>
+                      </w:pPr>
+                      <w:r>
+                        <w:rPr>
+                          <w:rFonts w:ascii="宋体" w:eastAsia="宋体" w:hAnsi="宋体" w:hint="eastAsia"/>
+                          <w:iCs/>
+                          <w:color w:val="000000" w:themeColor="text1"/>
+                          <w:sz w:val="18"/>
+                          <w:szCs w:val="18"/>
+                        </w:rPr>
+                        <w:t>要测试除数是否为零，只需要在除法操作之前加入一条用于测试的</w:t>
+                      </w:r>
+                      <w:proofErr w:type="spellStart"/>
+                      <w:r>
+                        <w:rPr>
+                          <w:rFonts w:ascii="Sitka Text" w:eastAsia="宋体" w:hAnsi="Sitka Text" w:cs="Times New Roman"/>
+                          <w:iCs/>
+                          <w:color w:val="000000" w:themeColor="text1"/>
+                          <w:sz w:val="18"/>
+                          <w:szCs w:val="18"/>
+                        </w:rPr>
+                        <w:t>beqz</w:t>
+                      </w:r>
+                      <w:proofErr w:type="spellEnd"/>
+                      <w:r>
+                        <w:rPr>
                           <w:rFonts w:ascii="宋体" w:eastAsia="宋体" w:hAnsi="宋体"/>
                           <w:iCs/>
                           <w:color w:val="000000" w:themeColor="text1"/>
                           <w:sz w:val="18"/>
                           <w:szCs w:val="18"/>
                         </w:rPr>
-                      </w:pPr>
+                        <w:t>指令</w:t>
+                      </w:r>
                       <w:r>
                         <w:rPr>
                           <w:rFonts w:ascii="宋体" w:eastAsia="宋体" w:hAnsi="宋体" w:hint="eastAsia"/>
@@ -4449,79 +4823,69 @@
                           <w:sz w:val="18"/>
                           <w:szCs w:val="18"/>
                         </w:rPr>
-                        <w:t>要测试除数是否为零，只需要在除法操作之前加入一条用于测试的</w:t>
-                      </w:r>
-                      <w:proofErr w:type="spellStart"/>
-                      <w:r>
-                        <w:rPr>
-                          <w:rFonts w:ascii="宋体" w:eastAsia="宋体" w:hAnsi="宋体" w:hint="eastAsia"/>
+                        <w:t>。</w:t>
+                      </w:r>
+                      <w:r>
+                        <w:rPr>
+                          <w:rFonts w:ascii="Times New Roman" w:eastAsia="宋体" w:hAnsi="Times New Roman" w:cs="Times New Roman"/>
                           <w:iCs/>
                           <w:color w:val="000000" w:themeColor="text1"/>
                           <w:sz w:val="18"/>
                           <w:szCs w:val="18"/>
                         </w:rPr>
-                        <w:t>beqz</w:t>
-                      </w:r>
-                      <w:proofErr w:type="spellEnd"/>
-                      <w:r>
-                        <w:rPr>
-                          <w:rFonts w:ascii="宋体" w:eastAsia="宋体" w:hAnsi="宋体"/>
+                        <w:t>RV32I</w:t>
+                      </w:r>
+                      <w:r>
+                        <w:rPr>
+                          <w:rFonts w:ascii="Times New Roman" w:eastAsia="宋体" w:hAnsi="Times New Roman" w:cs="Times New Roman"/>
                           <w:iCs/>
                           <w:color w:val="000000" w:themeColor="text1"/>
                           <w:sz w:val="18"/>
                           <w:szCs w:val="18"/>
                         </w:rPr>
-                        <w:t>指令</w:t>
-                      </w:r>
-                      <w:r>
-                        <w:rPr>
-                          <w:rFonts w:ascii="宋体" w:eastAsia="宋体" w:hAnsi="宋体" w:hint="eastAsia"/>
+                        <w:t>不会因为</w:t>
+                      </w:r>
+                      <w:proofErr w:type="gramStart"/>
+                      <w:r>
+                        <w:rPr>
+                          <w:rFonts w:ascii="Times New Roman" w:eastAsia="宋体" w:hAnsi="Times New Roman" w:cs="Times New Roman"/>
                           <w:iCs/>
                           <w:color w:val="000000" w:themeColor="text1"/>
                           <w:sz w:val="18"/>
                           <w:szCs w:val="18"/>
                         </w:rPr>
-                        <w:t>。RV</w:t>
-                      </w:r>
-                      <w:r>
-                        <w:rPr>
-                          <w:rFonts w:ascii="宋体" w:eastAsia="宋体" w:hAnsi="宋体"/>
+                        <w:t>除零操作</w:t>
+                      </w:r>
+                      <w:proofErr w:type="gramEnd"/>
+                      <w:r>
+                        <w:rPr>
+                          <w:rFonts w:ascii="Times New Roman" w:eastAsia="宋体" w:hAnsi="Times New Roman" w:cs="Times New Roman"/>
                           <w:iCs/>
                           <w:color w:val="000000" w:themeColor="text1"/>
                           <w:sz w:val="18"/>
                           <w:szCs w:val="18"/>
                         </w:rPr>
-                        <w:t>32I</w:t>
-                      </w:r>
-                      <w:r>
-                        <w:rPr>
-                          <w:rFonts w:ascii="宋体" w:eastAsia="宋体" w:hAnsi="宋体" w:hint="eastAsia"/>
+                        <w:t>而</w:t>
+                      </w:r>
+                      <w:r>
+                        <w:rPr>
+                          <w:rFonts w:ascii="Times New Roman" w:eastAsia="宋体" w:hAnsi="Times New Roman" w:cs="Times New Roman"/>
                           <w:iCs/>
                           <w:color w:val="000000" w:themeColor="text1"/>
                           <w:sz w:val="18"/>
                           <w:szCs w:val="18"/>
                         </w:rPr>
-                        <w:t>不会因为</w:t>
-                      </w:r>
-                      <w:r>
-                        <w:rPr>
-                          <w:rFonts w:ascii="宋体" w:eastAsia="宋体" w:hAnsi="宋体" w:hint="eastAsia"/>
+                        <w:t>trap</w:t>
+                      </w:r>
+                      <w:r>
+                        <w:rPr>
+                          <w:rFonts w:ascii="Times New Roman" w:eastAsia="宋体" w:hAnsi="Times New Roman" w:cs="Times New Roman"/>
                           <w:iCs/>
                           <w:color w:val="000000" w:themeColor="text1"/>
                           <w:sz w:val="18"/>
                           <w:szCs w:val="18"/>
                         </w:rPr>
-                        <w:t>除零操作</w:t>
-                      </w:r>
-                      <w:r>
-                        <w:rPr>
-                          <w:rFonts w:ascii="宋体" w:eastAsia="宋体" w:hAnsi="宋体" w:hint="eastAsia"/>
-                          <w:iCs/>
-                          <w:color w:val="000000" w:themeColor="text1"/>
-                          <w:sz w:val="18"/>
-                          <w:szCs w:val="18"/>
-                        </w:rPr>
-                        <w:t>而trap，因为极少数程序需要这种行为，而且在那些软件中可以很容易地检查是否除零。当然，除以其它常数永远不需要检查。</w:t>
+                        <w:t>，因为极少数程序需要这种行为，而且在那些软件中可以很容易地检查是否除零。当然，除以其它常数永远不需要检查。</w:t>
                       </w:r>
                     </w:p>
                   </w:txbxContent>
@@ -4541,13 +4905,13 @@
         <mc:AlternateContent>
           <mc:Choice Requires="wps">
             <w:drawing>
-              <wp:anchor distT="0" distB="0" distL="114300" distR="114300" simplePos="0" relativeHeight="251661312" behindDoc="0" locked="0" layoutInCell="1" allowOverlap="1" wp14:anchorId="61DC9FD0" wp14:editId="1288727B">
+              <wp:anchor distT="0" distB="0" distL="114300" distR="114300" simplePos="0" relativeHeight="251661312" behindDoc="0" locked="0" layoutInCell="1" allowOverlap="1" wp14:anchorId="61DC9FD0" wp14:editId="5512B25F">
                 <wp:simplePos x="0" y="0"/>
                 <wp:positionH relativeFrom="margin">
-                  <wp:align>left</wp:align>
+                  <wp:align>center</wp:align>
                 </wp:positionH>
                 <wp:positionV relativeFrom="paragraph">
-                  <wp:posOffset>1105709</wp:posOffset>
+                  <wp:posOffset>274108</wp:posOffset>
                 </wp:positionV>
                 <wp:extent cx="4695825" cy="1059815"/>
                 <wp:effectExtent l="0" t="0" r="0" b="0"/>
@@ -4588,7 +4952,7 @@
                               </w:pBdr>
                               <w:spacing w:line="320" w:lineRule="exact"/>
                               <w:rPr>
-                                <w:rFonts w:ascii="黑体" w:eastAsia="黑体" w:hAnsi="黑体"/>
+                                <w:rFonts w:ascii="Sitka Text" w:eastAsia="黑体" w:hAnsi="Sitka Text"/>
                                 <w:iCs/>
                                 <w:color w:val="000000" w:themeColor="text1"/>
                                 <w:sz w:val="18"/>
@@ -4597,7 +4961,7 @@
                             </w:pPr>
                             <w:r>
                               <w:rPr>
-                                <w:rFonts w:ascii="黑体" w:eastAsia="黑体" w:hAnsi="黑体" w:hint="eastAsia"/>
+                                <w:rFonts w:ascii="Sitka Text" w:eastAsia="黑体" w:hAnsi="Sitka Text"/>
                                 <w:iCs/>
                                 <w:color w:val="000000" w:themeColor="text1"/>
                                 <w:sz w:val="18"/>
@@ -4608,7 +4972,7 @@
                             <w:proofErr w:type="spellStart"/>
                             <w:r>
                               <w:rPr>
-                                <w:rFonts w:ascii="黑体" w:eastAsia="黑体" w:hAnsi="黑体" w:hint="eastAsia"/>
+                                <w:rFonts w:ascii="Sitka Text" w:eastAsia="黑体" w:hAnsi="Sitka Text"/>
                                 <w:iCs/>
                                 <w:color w:val="000000" w:themeColor="text1"/>
                                 <w:sz w:val="18"/>
@@ -4619,23 +4983,13 @@
                             <w:proofErr w:type="spellEnd"/>
                             <w:r>
                               <w:rPr>
-                                <w:rFonts w:ascii="黑体" w:eastAsia="黑体" w:hAnsi="黑体"/>
+                                <w:rFonts w:ascii="Sitka Text" w:eastAsia="黑体" w:hAnsi="Sitka Text"/>
                                 <w:iCs/>
                                 <w:color w:val="000000" w:themeColor="text1"/>
                                 <w:sz w:val="18"/>
                                 <w:szCs w:val="18"/>
                               </w:rPr>
-                              <w:t>对于</w:t>
-                            </w:r>
-                            <w:r>
-                              <w:rPr>
-                                <w:rFonts w:ascii="黑体" w:eastAsia="黑体" w:hAnsi="黑体" w:hint="eastAsia"/>
-                                <w:iCs/>
-                                <w:color w:val="000000" w:themeColor="text1"/>
-                                <w:sz w:val="18"/>
-                                <w:szCs w:val="18"/>
-                              </w:rPr>
-                              <w:t>多字有符号乘法很有用</w:t>
+                              <w:t>对于多字有符号乘法很有用</w:t>
                             </w:r>
                           </w:p>
                           <w:p>
@@ -4646,7 +5000,7 @@
                               </w:pBdr>
                               <w:spacing w:line="260" w:lineRule="exact"/>
                               <w:rPr>
-                                <w:rFonts w:ascii="宋体" w:eastAsia="宋体" w:hAnsi="宋体"/>
+                                <w:rFonts w:ascii="Sitka Text" w:eastAsia="宋体" w:hAnsi="Sitka Text"/>
                                 <w:iCs/>
                                 <w:color w:val="000000" w:themeColor="text1"/>
                                 <w:sz w:val="18"/>
@@ -4655,7 +5009,7 @@
                             </w:pPr>
                             <w:r>
                               <w:rPr>
-                                <w:rFonts w:ascii="宋体" w:eastAsia="宋体" w:hAnsi="宋体" w:hint="eastAsia"/>
+                                <w:rFonts w:ascii="Sitka Text" w:eastAsia="宋体" w:hAnsi="Sitka Text"/>
                                 <w:iCs/>
                                 <w:color w:val="000000" w:themeColor="text1"/>
                                 <w:sz w:val="18"/>
@@ -4666,7 +5020,7 @@
                             <w:proofErr w:type="spellStart"/>
                             <w:r>
                               <w:rPr>
-                                <w:rFonts w:ascii="宋体" w:eastAsia="宋体" w:hAnsi="宋体" w:hint="eastAsia"/>
+                                <w:rFonts w:ascii="Sitka Text" w:eastAsia="宋体" w:hAnsi="Sitka Text"/>
                                 <w:iCs/>
                                 <w:color w:val="000000" w:themeColor="text1"/>
                                 <w:sz w:val="18"/>
@@ -4677,57 +5031,27 @@
                             <w:proofErr w:type="spellEnd"/>
                             <w:r>
                               <w:rPr>
-                                <w:rFonts w:ascii="宋体" w:eastAsia="宋体" w:hAnsi="宋体"/>
+                                <w:rFonts w:ascii="Sitka Text" w:eastAsia="宋体" w:hAnsi="Sitka Text"/>
                                 <w:iCs/>
                                 <w:color w:val="000000" w:themeColor="text1"/>
                                 <w:sz w:val="18"/>
                                 <w:szCs w:val="18"/>
                               </w:rPr>
-                              <w:t>产生</w:t>
-                            </w:r>
-                            <w:r>
-                              <w:rPr>
-                                <w:rFonts w:ascii="宋体" w:eastAsia="宋体" w:hAnsi="宋体" w:hint="eastAsia"/>
+                              <w:t>产生乘积的上半部分。当乘数的最高有效字（包含符号位）与被乘数的较低有效字（无符号）相乘时，它是多字有符号乘法的子步骤。该指令将多字乘法的性能提高了约</w:t>
+                            </w:r>
+                            <w:r>
+                              <w:rPr>
+                                <w:rFonts w:ascii="Times New Roman" w:eastAsia="宋体" w:hAnsi="Times New Roman" w:cs="Times New Roman"/>
                                 <w:iCs/>
                                 <w:color w:val="000000" w:themeColor="text1"/>
                                 <w:sz w:val="18"/>
                                 <w:szCs w:val="18"/>
                               </w:rPr>
-                              <w:t>乘积的上半部分。当乘数的最高有效字（包含符号位）与被乘数的较低有效字（无符号）相乘时，它是多字有符号乘法的子步骤。该指令将多字乘法</w:t>
-                            </w:r>
-                            <w:r>
-                              <w:rPr>
-                                <w:rFonts w:ascii="宋体" w:eastAsia="宋体" w:hAnsi="宋体"/>
-                                <w:iCs/>
-                                <w:color w:val="000000" w:themeColor="text1"/>
-                                <w:sz w:val="18"/>
-                                <w:szCs w:val="18"/>
-                              </w:rPr>
-                              <w:t>的</w:t>
-                            </w:r>
-                            <w:r>
-                              <w:rPr>
-                                <w:rFonts w:ascii="宋体" w:eastAsia="宋体" w:hAnsi="宋体" w:hint="eastAsia"/>
-                                <w:iCs/>
-                                <w:color w:val="000000" w:themeColor="text1"/>
-                                <w:sz w:val="18"/>
-                                <w:szCs w:val="18"/>
-                              </w:rPr>
-                              <w:t>性能提高了约1</w:t>
-                            </w:r>
-                            <w:r>
-                              <w:rPr>
-                                <w:rFonts w:ascii="宋体" w:eastAsia="宋体" w:hAnsi="宋体"/>
-                                <w:iCs/>
-                                <w:color w:val="000000" w:themeColor="text1"/>
-                                <w:sz w:val="18"/>
-                                <w:szCs w:val="18"/>
-                              </w:rPr>
-                              <w:t>5%</w:t>
-                            </w:r>
-                            <w:r>
-                              <w:rPr>
-                                <w:rFonts w:ascii="宋体" w:eastAsia="宋体" w:hAnsi="宋体" w:hint="eastAsia"/>
+                              <w:t>15%</w:t>
+                            </w:r>
+                            <w:r>
+                              <w:rPr>
+                                <w:rFonts w:ascii="Sitka Text" w:eastAsia="宋体" w:hAnsi="Sitka Text"/>
                                 <w:iCs/>
                                 <w:color w:val="000000" w:themeColor="text1"/>
                                 <w:sz w:val="18"/>
@@ -4747,9 +5071,9 @@
               </wp:anchor>
             </w:drawing>
           </mc:Choice>
-          <mc:Fallback xmlns:w16cid="http://schemas.microsoft.com/office/word/2016/wordml/cid" xmlns:am3d="http://schemas.microsoft.com/office/drawing/2017/model3d" xmlns:aink="http://schemas.microsoft.com/office/drawing/2016/ink" xmlns:cx8="http://schemas.microsoft.com/office/drawing/2016/5/14/chartex" xmlns:cx7="http://schemas.microsoft.com/office/drawing/2016/5/13/chartex" xmlns:cx6="http://schemas.microsoft.com/office/drawing/2016/5/12/chartex" xmlns:cx5="http://schemas.microsoft.com/office/drawing/2016/5/11/chartex" xmlns:cx4="http://schemas.microsoft.com/office/drawing/2016/5/10/chartex" xmlns:cx3="http://schemas.microsoft.com/office/drawing/2016/5/9/chartex" xmlns:cx2="http://schemas.microsoft.com/office/drawing/2015/10/21/chartex" xmlns:cx1="http://schemas.microsoft.com/office/drawing/2015/9/8/chartex">
+          <mc:Fallback>
             <w:pict>
-              <v:shape w14:anchorId="61DC9FD0" id="_x0000_s1032" type="#_x0000_t202" style="position:absolute;left:0;text-align:left;margin-left:0;margin-top:87.05pt;width:369.75pt;height:83.45pt;z-index:251661312;visibility:visible;mso-wrap-style:square;mso-wrap-distance-left:9pt;mso-wrap-distance-top:0;mso-wrap-distance-right:9pt;mso-wrap-distance-bottom:0;mso-position-horizontal:left;mso-position-horizontal-relative:margin;mso-position-vertical:absolute;mso-position-vertical-relative:text;v-text-anchor:top" o:gfxdata="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" filled="f" stroked="f">
+              <v:shape w14:anchorId="61DC9FD0" id="_x0000_s1032" type="#_x0000_t202" style="position:absolute;left:0;text-align:left;margin-left:0;margin-top:21.6pt;width:369.75pt;height:83.45pt;z-index:251661312;visibility:visible;mso-wrap-style:square;mso-wrap-distance-left:9pt;mso-wrap-distance-top:0;mso-wrap-distance-right:9pt;mso-wrap-distance-bottom:0;mso-position-horizontal:center;mso-position-horizontal-relative:margin;mso-position-vertical:absolute;mso-position-vertical-relative:text;v-text-anchor:top" o:gfxdata="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" filled="f" stroked="f">
                 <v:textbox inset=",1mm">
                   <w:txbxContent>
                     <w:p>
@@ -4760,7 +5084,7 @@
                         </w:pBdr>
                         <w:spacing w:line="320" w:lineRule="exact"/>
                         <w:rPr>
-                          <w:rFonts w:ascii="黑体" w:eastAsia="黑体" w:hAnsi="黑体"/>
+                          <w:rFonts w:ascii="Sitka Text" w:eastAsia="黑体" w:hAnsi="Sitka Text"/>
                           <w:iCs/>
                           <w:color w:val="000000" w:themeColor="text1"/>
                           <w:sz w:val="18"/>
@@ -4769,7 +5093,7 @@
                       </w:pPr>
                       <w:r>
                         <w:rPr>
-                          <w:rFonts w:ascii="黑体" w:eastAsia="黑体" w:hAnsi="黑体" w:hint="eastAsia"/>
+                          <w:rFonts w:ascii="Sitka Text" w:eastAsia="黑体" w:hAnsi="Sitka Text"/>
                           <w:iCs/>
                           <w:color w:val="000000" w:themeColor="text1"/>
                           <w:sz w:val="18"/>
@@ -4780,7 +5104,7 @@
                       <w:proofErr w:type="spellStart"/>
                       <w:r>
                         <w:rPr>
-                          <w:rFonts w:ascii="黑体" w:eastAsia="黑体" w:hAnsi="黑体" w:hint="eastAsia"/>
+                          <w:rFonts w:ascii="Sitka Text" w:eastAsia="黑体" w:hAnsi="Sitka Text"/>
                           <w:iCs/>
                           <w:color w:val="000000" w:themeColor="text1"/>
                           <w:sz w:val="18"/>
@@ -4791,23 +5115,13 @@
                       <w:proofErr w:type="spellEnd"/>
                       <w:r>
                         <w:rPr>
-                          <w:rFonts w:ascii="黑体" w:eastAsia="黑体" w:hAnsi="黑体"/>
+                          <w:rFonts w:ascii="Sitka Text" w:eastAsia="黑体" w:hAnsi="Sitka Text"/>
                           <w:iCs/>
                           <w:color w:val="000000" w:themeColor="text1"/>
                           <w:sz w:val="18"/>
                           <w:szCs w:val="18"/>
                         </w:rPr>
-                        <w:t>对于</w:t>
-                      </w:r>
-                      <w:r>
-                        <w:rPr>
-                          <w:rFonts w:ascii="黑体" w:eastAsia="黑体" w:hAnsi="黑体" w:hint="eastAsia"/>
-                          <w:iCs/>
-                          <w:color w:val="000000" w:themeColor="text1"/>
-                          <w:sz w:val="18"/>
-                          <w:szCs w:val="18"/>
-                        </w:rPr>
-                        <w:t>多字有符号乘法很有用</w:t>
+                        <w:t>对于多字有符号乘法很有用</w:t>
                       </w:r>
                     </w:p>
                     <w:p>
@@ -4818,7 +5132,7 @@
                         </w:pBdr>
                         <w:spacing w:line="260" w:lineRule="exact"/>
                         <w:rPr>
-                          <w:rFonts w:ascii="宋体" w:eastAsia="宋体" w:hAnsi="宋体"/>
+                          <w:rFonts w:ascii="Sitka Text" w:eastAsia="宋体" w:hAnsi="Sitka Text"/>
                           <w:iCs/>
                           <w:color w:val="000000" w:themeColor="text1"/>
                           <w:sz w:val="18"/>
@@ -4827,7 +5141,7 @@
                       </w:pPr>
                       <w:r>
                         <w:rPr>
-                          <w:rFonts w:ascii="宋体" w:eastAsia="宋体" w:hAnsi="宋体" w:hint="eastAsia"/>
+                          <w:rFonts w:ascii="Sitka Text" w:eastAsia="宋体" w:hAnsi="Sitka Text"/>
                           <w:iCs/>
                           <w:color w:val="000000" w:themeColor="text1"/>
                           <w:sz w:val="18"/>
@@ -4838,7 +5152,7 @@
                       <w:proofErr w:type="spellStart"/>
                       <w:r>
                         <w:rPr>
-                          <w:rFonts w:ascii="宋体" w:eastAsia="宋体" w:hAnsi="宋体" w:hint="eastAsia"/>
+                          <w:rFonts w:ascii="Sitka Text" w:eastAsia="宋体" w:hAnsi="Sitka Text"/>
                           <w:iCs/>
                           <w:color w:val="000000" w:themeColor="text1"/>
                           <w:sz w:val="18"/>
@@ -4849,76 +5163,34 @@
                       <w:proofErr w:type="spellEnd"/>
                       <w:r>
                         <w:rPr>
-                          <w:rFonts w:ascii="宋体" w:eastAsia="宋体" w:hAnsi="宋体"/>
+                          <w:rFonts w:ascii="Sitka Text" w:eastAsia="宋体" w:hAnsi="Sitka Text"/>
                           <w:iCs/>
                           <w:color w:val="000000" w:themeColor="text1"/>
                           <w:sz w:val="18"/>
                           <w:szCs w:val="18"/>
                         </w:rPr>
-                        <w:t>产生</w:t>
-                      </w:r>
-                      <w:r>
-                        <w:rPr>
-                          <w:rFonts w:ascii="宋体" w:eastAsia="宋体" w:hAnsi="宋体" w:hint="eastAsia"/>
+                        <w:t>产生乘积的上半部分。当乘数的最高有效字（包含符号位）与被乘数的较低有效字（无符号）相乘时，它是多字有符号乘法的子步骤。该指令将多字乘法的性能提高了约</w:t>
+                      </w:r>
+                      <w:r>
+                        <w:rPr>
+                          <w:rFonts w:ascii="Times New Roman" w:eastAsia="宋体" w:hAnsi="Times New Roman" w:cs="Times New Roman"/>
                           <w:iCs/>
                           <w:color w:val="000000" w:themeColor="text1"/>
                           <w:sz w:val="18"/>
                           <w:szCs w:val="18"/>
                         </w:rPr>
-                        <w:t>乘积的上半部分。当乘数的最高有效字（包含符号位）与被乘数的较低有效字（无符号）相乘时，它</w:t>
-                      </w:r>
-                      <w:bookmarkStart w:id="1" w:name="_GoBack"/>
-                      <w:r>
-                        <w:rPr>
-                          <w:rFonts w:ascii="宋体" w:eastAsia="宋体" w:hAnsi="宋体" w:hint="eastAsia"/>
+                        <w:t>15%</w:t>
+                      </w:r>
+                      <w:r>
+                        <w:rPr>
+                          <w:rFonts w:ascii="Sitka Text" w:eastAsia="宋体" w:hAnsi="Sitka Text"/>
                           <w:iCs/>
                           <w:color w:val="000000" w:themeColor="text1"/>
                           <w:sz w:val="18"/>
                           <w:szCs w:val="18"/>
                         </w:rPr>
-                        <w:t>是多字有符号乘法的子步骤。该指令将多字乘法</w:t>
-                      </w:r>
-                      <w:r>
-                        <w:rPr>
-                          <w:rFonts w:ascii="宋体" w:eastAsia="宋体" w:hAnsi="宋体"/>
-                          <w:iCs/>
-                          <w:color w:val="000000" w:themeColor="text1"/>
-                          <w:sz w:val="18"/>
-                          <w:szCs w:val="18"/>
-                        </w:rPr>
-                        <w:t>的</w:t>
-                      </w:r>
-                      <w:r>
-                        <w:rPr>
-                          <w:rFonts w:ascii="宋体" w:eastAsia="宋体" w:hAnsi="宋体" w:hint="eastAsia"/>
-                          <w:iCs/>
-                          <w:color w:val="000000" w:themeColor="text1"/>
-                          <w:sz w:val="18"/>
-                          <w:szCs w:val="18"/>
-                        </w:rPr>
-                        <w:t>性能提高了约1</w:t>
-                      </w:r>
-                      <w:r>
-                        <w:rPr>
-                          <w:rFonts w:ascii="宋体" w:eastAsia="宋体" w:hAnsi="宋体"/>
-                          <w:iCs/>
-                          <w:color w:val="000000" w:themeColor="text1"/>
-                          <w:sz w:val="18"/>
-                          <w:szCs w:val="18"/>
-                        </w:rPr>
-                        <w:t>5%</w:t>
-                      </w:r>
-                      <w:r>
-                        <w:rPr>
-                          <w:rFonts w:ascii="宋体" w:eastAsia="宋体" w:hAnsi="宋体" w:hint="eastAsia"/>
-                          <w:iCs/>
-                          <w:color w:val="000000" w:themeColor="text1"/>
-                          <w:sz w:val="18"/>
-                          <w:szCs w:val="18"/>
-                        </w:rPr>
                         <w:t>。</w:t>
                       </w:r>
-                      <w:bookmarkEnd w:id="1"/>
                     </w:p>
                   </w:txbxContent>
                 </v:textbox>
@@ -4928,211 +5200,6 @@
           </mc:Fallback>
         </mc:AlternateContent>
       </w:r>
-      <w:r>
-        <w:rPr>
-          <w:rFonts w:ascii="Times New Roman" w:eastAsia="宋体" w:hAnsi="Times New Roman" w:hint="eastAsia"/>
-          <w:b/>
-          <w:szCs w:val="21"/>
-        </w:rPr>
-        <w:t>有什么不同之处？</w:t>
-      </w:r>
-      <w:r>
-        <w:rPr>
-          <w:rFonts w:ascii="Times New Roman" w:eastAsia="宋体" w:hAnsi="Times New Roman" w:hint="eastAsia"/>
-          <w:b/>
-          <w:szCs w:val="21"/>
-        </w:rPr>
-        <w:t xml:space="preserve"> </w:t>
-      </w:r>
-      <w:r>
-        <w:rPr>
-          <w:rFonts w:ascii="Times New Roman" w:eastAsia="宋体" w:hAnsi="Times New Roman" w:hint="eastAsia"/>
-          <w:szCs w:val="21"/>
-        </w:rPr>
-        <w:t>长期以来，</w:t>
-      </w:r>
-      <w:r>
-        <w:rPr>
-          <w:rFonts w:ascii="Times New Roman" w:eastAsia="宋体" w:hAnsi="Times New Roman" w:hint="eastAsia"/>
-          <w:szCs w:val="21"/>
-        </w:rPr>
-        <w:t>ARM-32</w:t>
-      </w:r>
-      <w:r>
-        <w:rPr>
-          <w:rFonts w:ascii="Times New Roman" w:eastAsia="宋体" w:hAnsi="Times New Roman" w:hint="eastAsia"/>
-          <w:szCs w:val="21"/>
-        </w:rPr>
-        <w:t>只有乘法而无除法指令。直到第一台</w:t>
-      </w:r>
-      <w:r>
-        <w:rPr>
-          <w:rFonts w:ascii="Times New Roman" w:eastAsia="宋体" w:hAnsi="Times New Roman" w:hint="eastAsia"/>
-          <w:szCs w:val="21"/>
-        </w:rPr>
-        <w:t>ARM</w:t>
-      </w:r>
-      <w:r>
-        <w:rPr>
-          <w:rFonts w:ascii="Times New Roman" w:eastAsia="宋体" w:hAnsi="Times New Roman" w:hint="eastAsia"/>
-          <w:szCs w:val="21"/>
-        </w:rPr>
-        <w:t>处理器诞生的大约</w:t>
-      </w:r>
-      <w:r>
-        <w:rPr>
-          <w:rFonts w:ascii="Times New Roman" w:eastAsia="宋体" w:hAnsi="Times New Roman" w:hint="eastAsia"/>
-          <w:szCs w:val="21"/>
-        </w:rPr>
-        <w:t>20</w:t>
-      </w:r>
-      <w:r>
-        <w:rPr>
-          <w:rFonts w:ascii="Times New Roman" w:eastAsia="宋体" w:hAnsi="Times New Roman" w:hint="eastAsia"/>
-          <w:szCs w:val="21"/>
-        </w:rPr>
-        <w:t>年后（</w:t>
-      </w:r>
-      <w:r>
-        <w:rPr>
-          <w:rFonts w:ascii="Times New Roman" w:eastAsia="宋体" w:hAnsi="Times New Roman" w:hint="eastAsia"/>
-          <w:szCs w:val="21"/>
-        </w:rPr>
-        <w:t>2005</w:t>
-      </w:r>
-      <w:r>
-        <w:rPr>
-          <w:rFonts w:ascii="Times New Roman" w:eastAsia="宋体" w:hAnsi="Times New Roman" w:hint="eastAsia"/>
-          <w:szCs w:val="21"/>
-        </w:rPr>
-        <w:t>年），除法指令才成为</w:t>
-      </w:r>
-      <w:r>
-        <w:rPr>
-          <w:rFonts w:ascii="Times New Roman" w:eastAsia="宋体" w:hAnsi="Times New Roman" w:hint="eastAsia"/>
-          <w:szCs w:val="21"/>
-        </w:rPr>
-        <w:t>ARM</w:t>
-      </w:r>
-      <w:r>
-        <w:rPr>
-          <w:rFonts w:ascii="Times New Roman" w:eastAsia="宋体" w:hAnsi="Times New Roman" w:hint="eastAsia"/>
-          <w:szCs w:val="21"/>
-        </w:rPr>
-        <w:t>的必要组成部分。</w:t>
-      </w:r>
-      <w:r>
-        <w:rPr>
-          <w:rFonts w:ascii="Times New Roman" w:eastAsia="宋体" w:hAnsi="Times New Roman" w:hint="eastAsia"/>
-          <w:szCs w:val="21"/>
-        </w:rPr>
-        <w:t>MIPS-32</w:t>
-      </w:r>
-      <w:r>
-        <w:rPr>
-          <w:rFonts w:ascii="Times New Roman" w:eastAsia="宋体" w:hAnsi="Times New Roman" w:hint="eastAsia"/>
-          <w:szCs w:val="21"/>
-        </w:rPr>
-        <w:t>使用特殊寄存器（</w:t>
-      </w:r>
-      <w:r>
-        <w:rPr>
-          <w:rFonts w:ascii="Times New Roman" w:eastAsia="宋体" w:hAnsi="Times New Roman" w:hint="eastAsia"/>
-          <w:szCs w:val="21"/>
-        </w:rPr>
-        <w:t>HI</w:t>
-      </w:r>
-      <w:r>
-        <w:rPr>
-          <w:rFonts w:ascii="Times New Roman" w:eastAsia="宋体" w:hAnsi="Times New Roman" w:hint="eastAsia"/>
-          <w:szCs w:val="21"/>
-        </w:rPr>
-        <w:t>和</w:t>
-      </w:r>
-      <w:r>
-        <w:rPr>
-          <w:rFonts w:ascii="Times New Roman" w:eastAsia="宋体" w:hAnsi="Times New Roman" w:hint="eastAsia"/>
-          <w:szCs w:val="21"/>
-        </w:rPr>
-        <w:t>LO</w:t>
-      </w:r>
-      <w:r>
-        <w:rPr>
-          <w:rFonts w:ascii="Times New Roman" w:eastAsia="宋体" w:hAnsi="Times New Roman" w:hint="eastAsia"/>
-          <w:szCs w:val="21"/>
-        </w:rPr>
-        <w:t>）作为乘法和除法指令的唯一目标寄存器。虽然这种设计降低了早期</w:t>
-      </w:r>
-      <w:r>
-        <w:rPr>
-          <w:rFonts w:ascii="Times New Roman" w:eastAsia="宋体" w:hAnsi="Times New Roman" w:hint="eastAsia"/>
-          <w:szCs w:val="21"/>
-        </w:rPr>
-        <w:t>MIPS</w:t>
-      </w:r>
-      <w:r>
-        <w:rPr>
-          <w:rFonts w:ascii="Times New Roman" w:eastAsia="宋体" w:hAnsi="Times New Roman" w:hint="eastAsia"/>
-          <w:szCs w:val="21"/>
-        </w:rPr>
-        <w:t>处理器实现的复杂性，但它需要额外的移动指令</w:t>
-      </w:r>
-      <w:r>
-        <w:rPr>
-          <w:rFonts w:ascii="Times New Roman" w:eastAsia="宋体" w:hAnsi="Times New Roman" w:hint="eastAsia"/>
-          <w:szCs w:val="21"/>
-        </w:rPr>
-        <w:t>以使用乘法或除法的结果，这可能会降低性能。</w:t>
-      </w:r>
-      <w:r>
-        <w:rPr>
-          <w:rFonts w:ascii="Times New Roman" w:eastAsia="宋体" w:hAnsi="Times New Roman" w:hint="eastAsia"/>
-          <w:szCs w:val="21"/>
-        </w:rPr>
-        <w:t>HI</w:t>
-      </w:r>
-      <w:r>
-        <w:rPr>
-          <w:rFonts w:ascii="Times New Roman" w:eastAsia="宋体" w:hAnsi="Times New Roman" w:hint="eastAsia"/>
-          <w:szCs w:val="21"/>
-        </w:rPr>
-        <w:t>和</w:t>
-      </w:r>
-      <w:r>
-        <w:rPr>
-          <w:rFonts w:ascii="Times New Roman" w:eastAsia="宋体" w:hAnsi="Times New Roman" w:hint="eastAsia"/>
-          <w:szCs w:val="21"/>
-        </w:rPr>
-        <w:t>LO</w:t>
-      </w:r>
-      <w:r>
-        <w:rPr>
-          <w:rFonts w:ascii="Times New Roman" w:eastAsia="宋体" w:hAnsi="Times New Roman" w:hint="eastAsia"/>
-          <w:szCs w:val="21"/>
-        </w:rPr>
-        <w:t>寄存器也会增加架构状态，使得在</w:t>
-      </w:r>
-      <w:r>
-        <w:rPr>
-          <w:rFonts w:ascii="Times New Roman" w:eastAsia="宋体" w:hAnsi="Times New Roman" w:hint="eastAsia"/>
-          <w:szCs w:val="21"/>
-        </w:rPr>
-        <w:t>任务</w:t>
-      </w:r>
-      <w:r>
-        <w:rPr>
-          <w:rFonts w:ascii="Times New Roman" w:eastAsia="宋体" w:hAnsi="Times New Roman" w:hint="eastAsia"/>
-          <w:szCs w:val="21"/>
-        </w:rPr>
-        <w:t>之间切换的速度稍慢</w:t>
-      </w:r>
-      <w:r>
-        <w:rPr>
-          <w:rFonts w:ascii="Times New Roman" w:eastAsia="宋体" w:hAnsi="Times New Roman" w:hint="eastAsia"/>
-          <w:szCs w:val="21"/>
-        </w:rPr>
-        <w:t>。</w:t>
-      </w:r>
     </w:p>
     <w:p>
       <w:pPr>
@@ -5146,9 +5213,65 @@
     <w:p>
       <w:pPr>
         <w:rPr>
-          <w:rFonts w:ascii="Times New Roman" w:eastAsia="宋体" w:hAnsi="Times New Roman"/>
+          <w:rFonts w:ascii="Times New Roman" w:eastAsia="宋体" w:hAnsi="Times New Roman" w:hint="eastAsia"/>
           <w:sz w:val="18"/>
           <w:szCs w:val="18"/>
+        </w:rPr>
+      </w:pPr>
+      <w:bookmarkStart w:id="0" w:name="_GoBack"/>
+      <w:bookmarkEnd w:id="0"/>
+    </w:p>
+    <w:p>
+      <w:pPr>
+        <w:pStyle w:val="a3"/>
+        <w:ind w:left="480" w:firstLineChars="0" w:hanging="480"/>
+        <w:jc w:val="left"/>
+        <w:rPr>
+          <w:rFonts w:ascii="Times New Roman" w:eastAsia="宋体" w:hAnsi="Times New Roman"/>
+          <w:color w:val="595959" w:themeColor="text1" w:themeTint="A6"/>
+          <w:sz w:val="24"/>
+          <w:szCs w:val="24"/>
+        </w:rPr>
+      </w:pPr>
+      <w:r>
+        <w:rPr>
+          <w:rFonts w:ascii="Times New Roman" w:eastAsia="宋体" w:hAnsi="Times New Roman" w:hint="eastAsia"/>
+          <w:color w:val="595959" w:themeColor="text1" w:themeTint="A6"/>
+          <w:sz w:val="24"/>
+          <w:szCs w:val="24"/>
+        </w:rPr>
+        <w:lastRenderedPageBreak/>
+        <w:t>4.2</w:t>
+      </w:r>
+      <w:r>
+        <w:rPr>
+          <w:rFonts w:ascii="Times New Roman" w:eastAsia="宋体" w:hAnsi="Times New Roman"/>
+          <w:color w:val="595959" w:themeColor="text1" w:themeTint="A6"/>
+          <w:sz w:val="24"/>
+          <w:szCs w:val="24"/>
+        </w:rPr>
+        <w:t xml:space="preserve"> </w:t>
+      </w:r>
+      <w:r>
+        <w:rPr>
+          <w:rFonts w:ascii="Times New Roman" w:eastAsia="宋体" w:hAnsi="Times New Roman" w:hint="eastAsia"/>
+          <w:color w:val="595959" w:themeColor="text1" w:themeTint="A6"/>
+          <w:sz w:val="24"/>
+          <w:szCs w:val="24"/>
+        </w:rPr>
+        <w:t>结束语</w:t>
+      </w:r>
+    </w:p>
+    <w:p>
+      <w:pPr>
+        <w:pStyle w:val="a3"/>
+        <w:ind w:left="480" w:firstLineChars="0" w:hanging="480"/>
+        <w:jc w:val="left"/>
+        <w:rPr>
+          <w:rFonts w:ascii="Times New Roman" w:eastAsia="宋体" w:hAnsi="Times New Roman"/>
+          <w:color w:val="595959" w:themeColor="text1" w:themeTint="A6"/>
+          <w:sz w:val="24"/>
+          <w:szCs w:val="24"/>
         </w:rPr>
       </w:pPr>
     </w:p>
@@ -5164,45 +5287,245 @@
           <w:szCs w:val="24"/>
         </w:rPr>
       </w:pPr>
-      <w:r>
-        <w:rPr>
-          <w:rFonts w:ascii="Times New Roman" w:eastAsia="宋体" w:hAnsi="Times New Roman" w:hint="eastAsia"/>
-          <w:color w:val="595959" w:themeColor="text1" w:themeTint="A6"/>
-          <w:sz w:val="24"/>
-          <w:szCs w:val="24"/>
-        </w:rPr>
-        <w:lastRenderedPageBreak/>
-        <w:t>4.2</w:t>
-      </w:r>
-      <w:r>
-        <w:rPr>
-          <w:rFonts w:ascii="Times New Roman" w:eastAsia="宋体" w:hAnsi="Times New Roman"/>
-          <w:color w:val="595959" w:themeColor="text1" w:themeTint="A6"/>
-          <w:sz w:val="24"/>
-          <w:szCs w:val="24"/>
-        </w:rPr>
-        <w:t xml:space="preserve"> </w:t>
-      </w:r>
-      <w:r>
-        <w:rPr>
-          <w:rFonts w:ascii="Times New Roman" w:eastAsia="宋体" w:hAnsi="Times New Roman" w:hint="eastAsia"/>
-          <w:color w:val="595959" w:themeColor="text1" w:themeTint="A6"/>
-          <w:sz w:val="24"/>
-          <w:szCs w:val="24"/>
-        </w:rPr>
-        <w:t>结束语</w:t>
-      </w:r>
     </w:p>
     <w:p>
       <w:pPr>
-        <w:pStyle w:val="a3"/>
-        <w:ind w:left="480" w:firstLineChars="0" w:hanging="480"/>
+        <w:wordWrap w:val="0"/>
+        <w:jc w:val="right"/>
+        <w:rPr>
+          <w:rFonts w:ascii="Times New Roman" w:eastAsia="楷体" w:hAnsi="Times New Roman"/>
+          <w:sz w:val="18"/>
+          <w:szCs w:val="18"/>
+        </w:rPr>
+      </w:pPr>
+      <w:r>
+        <w:rPr>
+          <w:rFonts w:ascii="Times New Roman" w:eastAsia="楷体" w:hAnsi="Times New Roman" w:hint="eastAsia"/>
+          <w:sz w:val="18"/>
+          <w:szCs w:val="18"/>
+        </w:rPr>
+        <w:t>最便宜，最快，并且最可靠的组件是那些没有出现的组件。</w:t>
+      </w:r>
+    </w:p>
+    <w:p>
+      <w:pPr>
+        <w:jc w:val="right"/>
+        <w:rPr>
+          <w:rFonts w:ascii="Times New Roman" w:eastAsia="宋体" w:hAnsi="Times New Roman"/>
+          <w:sz w:val="18"/>
+          <w:szCs w:val="18"/>
+        </w:rPr>
+      </w:pPr>
+      <w:r>
+        <w:rPr>
+          <w:rFonts w:ascii="Times New Roman" w:eastAsia="楷体" w:hAnsi="Times New Roman" w:hint="eastAsia"/>
+          <w:sz w:val="18"/>
+          <w:szCs w:val="18"/>
+        </w:rPr>
+        <w:t>——</w:t>
+      </w:r>
+      <w:r>
+        <w:rPr>
+          <w:rFonts w:ascii="Times New Roman" w:eastAsia="宋体" w:hAnsi="Times New Roman" w:hint="eastAsia"/>
+          <w:sz w:val="18"/>
+          <w:szCs w:val="18"/>
+        </w:rPr>
+        <w:t>C.</w:t>
+      </w:r>
+      <w:r>
+        <w:rPr>
+          <w:rFonts w:ascii="Times New Roman" w:eastAsia="宋体" w:hAnsi="Times New Roman"/>
+          <w:sz w:val="18"/>
+          <w:szCs w:val="18"/>
+        </w:rPr>
+        <w:t xml:space="preserve"> Gordan Bell</w:t>
+      </w:r>
+      <w:r>
+        <w:rPr>
+          <w:rFonts w:ascii="Times New Roman" w:eastAsia="宋体" w:hAnsi="Times New Roman" w:hint="eastAsia"/>
+          <w:sz w:val="18"/>
+          <w:szCs w:val="18"/>
+        </w:rPr>
+        <w:t>，著名小型计算机的架构师</w:t>
+      </w:r>
+    </w:p>
+    <w:p>
+      <w:pPr>
+        <w:jc w:val="right"/>
+        <w:rPr>
+          <w:rFonts w:ascii="Times New Roman" w:eastAsia="宋体" w:hAnsi="Times New Roman"/>
+          <w:sz w:val="18"/>
+          <w:szCs w:val="18"/>
+        </w:rPr>
+      </w:pPr>
+      <w:r>
+        <w:rPr>
+          <w:noProof/>
+        </w:rPr>
+        <w:drawing>
+          <wp:anchor distT="0" distB="0" distL="114300" distR="114300" simplePos="0" relativeHeight="251673600" behindDoc="0" locked="0" layoutInCell="1" allowOverlap="1" wp14:anchorId="05D77DB6" wp14:editId="3ED5AD23">
+            <wp:simplePos x="0" y="0"/>
+            <wp:positionH relativeFrom="margin">
+              <wp:posOffset>-1016000</wp:posOffset>
+            </wp:positionH>
+            <wp:positionV relativeFrom="paragraph">
+              <wp:posOffset>212725</wp:posOffset>
+            </wp:positionV>
+            <wp:extent cx="572770" cy="554990"/>
+            <wp:effectExtent l="0" t="0" r="0" b="0"/>
+            <wp:wrapNone/>
+            <wp:docPr id="28" name="图片 28"/>
+            <wp:cNvGraphicFramePr>
+              <a:graphicFrameLocks xmlns:a="http://schemas.openxmlformats.org/drawingml/2006/main" noChangeAspect="1"/>
+            </wp:cNvGraphicFramePr>
+            <a:graphic xmlns:a="http://schemas.openxmlformats.org/drawingml/2006/main">
+              <a:graphicData uri="http://schemas.openxmlformats.org/drawingml/2006/picture">
+                <pic:pic xmlns:pic="http://schemas.openxmlformats.org/drawingml/2006/picture">
+                  <pic:nvPicPr>
+                    <pic:cNvPr id="28" name="dollar.PNG"/>
+                    <pic:cNvPicPr/>
+                  </pic:nvPicPr>
+                  <pic:blipFill>
+                    <a:blip r:embed="rId13" cstate="print">
+                      <a:extLst>
+                        <a:ext uri="{28A0092B-C50C-407E-A947-70E740481C1C}">
+                          <a14:useLocalDpi xmlns:a14="http://schemas.microsoft.com/office/drawing/2010/main" val="0"/>
+                        </a:ext>
+                      </a:extLst>
+                    </a:blip>
+                    <a:stretch>
+                      <a:fillRect/>
+                    </a:stretch>
+                  </pic:blipFill>
+                  <pic:spPr>
+                    <a:xfrm>
+                      <a:off x="0" y="0"/>
+                      <a:ext cx="572770" cy="554990"/>
+                    </a:xfrm>
+                    <a:prstGeom prst="rect">
+                      <a:avLst/>
+                    </a:prstGeom>
+                  </pic:spPr>
+                </pic:pic>
+              </a:graphicData>
+            </a:graphic>
+            <wp14:sizeRelH relativeFrom="page">
+              <wp14:pctWidth>0</wp14:pctWidth>
+            </wp14:sizeRelH>
+            <wp14:sizeRelV relativeFrom="page">
+              <wp14:pctHeight>0</wp14:pctHeight>
+            </wp14:sizeRelV>
+          </wp:anchor>
+        </w:drawing>
+      </w:r>
+    </w:p>
+    <w:p>
+      <w:pPr>
         <w:jc w:val="left"/>
         <w:rPr>
           <w:rFonts w:ascii="Times New Roman" w:eastAsia="宋体" w:hAnsi="Times New Roman"/>
-          <w:color w:val="595959" w:themeColor="text1" w:themeTint="A6"/>
-          <w:sz w:val="24"/>
-          <w:szCs w:val="24"/>
+          <w:szCs w:val="21"/>
+        </w:rPr>
+      </w:pPr>
+      <w:r>
+        <w:rPr>
+          <w:rFonts w:ascii="Times New Roman" w:eastAsia="宋体" w:hAnsi="Times New Roman"/>
+          <w:sz w:val="18"/>
+          <w:szCs w:val="18"/>
+        </w:rPr>
+        <w:tab/>
+      </w:r>
+      <w:r>
+        <w:rPr>
+          <w:rFonts w:ascii="Times New Roman" w:eastAsia="宋体" w:hAnsi="Times New Roman" w:hint="eastAsia"/>
+          <w:szCs w:val="21"/>
+        </w:rPr>
+        <w:t>为了为嵌入式应用提供最小的</w:t>
+      </w:r>
+      <w:r>
+        <w:rPr>
+          <w:rFonts w:ascii="Times New Roman" w:eastAsia="宋体" w:hAnsi="Times New Roman" w:hint="eastAsia"/>
+          <w:szCs w:val="21"/>
+        </w:rPr>
+        <w:t>RISC-V</w:t>
+      </w:r>
+      <w:r>
+        <w:rPr>
+          <w:rFonts w:ascii="Times New Roman" w:eastAsia="宋体" w:hAnsi="Times New Roman" w:hint="eastAsia"/>
+          <w:szCs w:val="21"/>
+        </w:rPr>
+        <w:t>处理器，乘法和除法被归入</w:t>
+      </w:r>
+      <w:r>
+        <w:rPr>
+          <w:rFonts w:ascii="Times New Roman" w:eastAsia="宋体" w:hAnsi="Times New Roman" w:hint="eastAsia"/>
+          <w:szCs w:val="21"/>
+        </w:rPr>
+        <w:t>RISC-V</w:t>
+      </w:r>
+      <w:r>
+        <w:rPr>
+          <w:rFonts w:ascii="Times New Roman" w:eastAsia="宋体" w:hAnsi="Times New Roman" w:hint="eastAsia"/>
+          <w:szCs w:val="21"/>
+        </w:rPr>
+        <w:t>的第一个可选标准扩展的一部分</w:t>
+      </w:r>
+      <w:r>
+        <w:rPr>
+          <w:rFonts w:ascii="Times New Roman" w:eastAsia="宋体" w:hAnsi="Times New Roman" w:hint="eastAsia"/>
+          <w:szCs w:val="21"/>
+        </w:rPr>
+        <w:t>RV32M</w:t>
+      </w:r>
+      <w:r>
+        <w:rPr>
+          <w:rFonts w:ascii="Times New Roman" w:eastAsia="宋体" w:hAnsi="Times New Roman" w:hint="eastAsia"/>
+          <w:szCs w:val="21"/>
+        </w:rPr>
+        <w:t>。</w:t>
+      </w:r>
+      <w:r>
+        <w:rPr>
+          <w:rFonts w:ascii="Times New Roman" w:eastAsia="宋体" w:hAnsi="Times New Roman" w:hint="eastAsia"/>
+          <w:szCs w:val="21"/>
+        </w:rPr>
+        <w:t>许多</w:t>
+      </w:r>
+      <w:r>
+        <w:rPr>
+          <w:rFonts w:ascii="Times New Roman" w:eastAsia="宋体" w:hAnsi="Times New Roman" w:hint="eastAsia"/>
+          <w:szCs w:val="21"/>
+        </w:rPr>
+        <w:t>RISC-V</w:t>
+      </w:r>
+      <w:r>
+        <w:rPr>
+          <w:rFonts w:ascii="Times New Roman" w:eastAsia="宋体" w:hAnsi="Times New Roman" w:hint="eastAsia"/>
+          <w:szCs w:val="21"/>
+        </w:rPr>
+        <w:t>处理器将包括</w:t>
+      </w:r>
+      <w:r>
+        <w:rPr>
+          <w:rFonts w:ascii="Times New Roman" w:eastAsia="宋体" w:hAnsi="Times New Roman" w:hint="eastAsia"/>
+          <w:szCs w:val="21"/>
+        </w:rPr>
+        <w:t>RV32M</w:t>
+      </w:r>
+      <w:r>
+        <w:rPr>
+          <w:rFonts w:ascii="Times New Roman" w:eastAsia="宋体" w:hAnsi="Times New Roman" w:hint="eastAsia"/>
+          <w:szCs w:val="21"/>
+        </w:rPr>
+        <w:t>。</w:t>
+      </w:r>
+    </w:p>
+    <w:p>
+      <w:pPr>
+        <w:jc w:val="left"/>
+        <w:rPr>
+          <w:rFonts w:ascii="Times New Roman" w:eastAsia="宋体" w:hAnsi="Times New Roman"/>
+          <w:szCs w:val="21"/>
         </w:rPr>
       </w:pPr>
     </w:p>
@@ -5218,228 +5541,32 @@
           <w:szCs w:val="24"/>
         </w:rPr>
       </w:pPr>
-    </w:p>
-    <w:p>
-      <w:pPr>
-        <w:wordWrap w:val="0"/>
-        <w:jc w:val="right"/>
-        <w:rPr>
-          <w:rFonts w:ascii="Times New Roman" w:eastAsia="楷体" w:hAnsi="Times New Roman"/>
-          <w:sz w:val="18"/>
-          <w:szCs w:val="18"/>
-        </w:rPr>
-      </w:pPr>
-      <w:r>
-        <w:rPr>
-          <w:rFonts w:ascii="Times New Roman" w:eastAsia="楷体" w:hAnsi="Times New Roman" w:hint="eastAsia"/>
-          <w:sz w:val="18"/>
-          <w:szCs w:val="18"/>
-        </w:rPr>
-        <w:t>最便宜，最快，并且最可靠的组件是那些没有出现的组件。</w:t>
-      </w:r>
-    </w:p>
-    <w:p>
-      <w:pPr>
-        <w:jc w:val="right"/>
-        <w:rPr>
-          <w:rFonts w:ascii="Times New Roman" w:eastAsia="宋体" w:hAnsi="Times New Roman"/>
-          <w:sz w:val="18"/>
-          <w:szCs w:val="18"/>
-        </w:rPr>
-      </w:pPr>
-      <w:r>
-        <w:rPr>
-          <w:rFonts w:ascii="Times New Roman" w:eastAsia="楷体" w:hAnsi="Times New Roman" w:hint="eastAsia"/>
-          <w:sz w:val="18"/>
-          <w:szCs w:val="18"/>
-        </w:rPr>
-        <w:t>——</w:t>
-      </w:r>
-      <w:r>
-        <w:rPr>
-          <w:rFonts w:ascii="Times New Roman" w:eastAsia="宋体" w:hAnsi="Times New Roman" w:hint="eastAsia"/>
-          <w:sz w:val="18"/>
-          <w:szCs w:val="18"/>
-        </w:rPr>
-        <w:t>C.</w:t>
-      </w:r>
-      <w:r>
-        <w:rPr>
-          <w:rFonts w:ascii="Times New Roman" w:eastAsia="宋体" w:hAnsi="Times New Roman"/>
-          <w:sz w:val="18"/>
-          <w:szCs w:val="18"/>
-        </w:rPr>
-        <w:t xml:space="preserve"> Gordan Bell</w:t>
-      </w:r>
-      <w:r>
-        <w:rPr>
-          <w:rFonts w:ascii="Times New Roman" w:eastAsia="宋体" w:hAnsi="Times New Roman" w:hint="eastAsia"/>
-          <w:sz w:val="18"/>
-          <w:szCs w:val="18"/>
-        </w:rPr>
-        <w:t>，著名小型计算机的架构师</w:t>
-      </w:r>
-    </w:p>
-    <w:p>
-      <w:pPr>
-        <w:jc w:val="right"/>
-        <w:rPr>
-          <w:rFonts w:ascii="Times New Roman" w:eastAsia="宋体" w:hAnsi="Times New Roman"/>
-          <w:sz w:val="18"/>
-          <w:szCs w:val="18"/>
-        </w:rPr>
-      </w:pPr>
-    </w:p>
-    <w:p>
-      <w:pPr>
-        <w:jc w:val="left"/>
-        <w:rPr>
-          <w:rFonts w:ascii="Times New Roman" w:eastAsia="宋体" w:hAnsi="Times New Roman"/>
-          <w:szCs w:val="21"/>
-        </w:rPr>
-      </w:pPr>
-      <w:r>
-        <w:rPr>
-          <w:rFonts w:ascii="Times New Roman" w:eastAsia="宋体" w:hAnsi="Times New Roman"/>
-          <w:sz w:val="18"/>
-          <w:szCs w:val="18"/>
-        </w:rPr>
-        <w:tab/>
-      </w:r>
-      <w:r>
-        <w:rPr>
-          <w:rFonts w:ascii="Times New Roman" w:eastAsia="宋体" w:hAnsi="Times New Roman" w:hint="eastAsia"/>
-          <w:szCs w:val="21"/>
-        </w:rPr>
-        <w:t>为了为嵌入式应用提供最小的</w:t>
-      </w:r>
-      <w:r>
-        <w:rPr>
-          <w:rFonts w:ascii="Times New Roman" w:eastAsia="宋体" w:hAnsi="Times New Roman" w:hint="eastAsia"/>
-          <w:szCs w:val="21"/>
-        </w:rPr>
-        <w:t>RISC-V</w:t>
-      </w:r>
-      <w:r>
-        <w:rPr>
-          <w:rFonts w:ascii="Times New Roman" w:eastAsia="宋体" w:hAnsi="Times New Roman" w:hint="eastAsia"/>
-          <w:szCs w:val="21"/>
-        </w:rPr>
-        <w:t>处理器，乘法和除法被归入</w:t>
-      </w:r>
-      <w:r>
-        <w:rPr>
-          <w:rFonts w:ascii="Times New Roman" w:eastAsia="宋体" w:hAnsi="Times New Roman" w:hint="eastAsia"/>
-          <w:szCs w:val="21"/>
-        </w:rPr>
-        <w:t>RISC-V</w:t>
-      </w:r>
-      <w:r>
-        <w:rPr>
-          <w:rFonts w:ascii="Times New Roman" w:eastAsia="宋体" w:hAnsi="Times New Roman" w:hint="eastAsia"/>
-          <w:szCs w:val="21"/>
-        </w:rPr>
-        <w:t>的第一个可选标准扩展的一部分</w:t>
-      </w:r>
-      <w:r>
-        <w:rPr>
-          <w:rFonts w:ascii="Times New Roman" w:eastAsia="宋体" w:hAnsi="Times New Roman" w:hint="eastAsia"/>
-          <w:szCs w:val="21"/>
-        </w:rPr>
-        <w:t>RV32M</w:t>
-      </w:r>
-      <w:bookmarkStart w:id="0" w:name="_GoBack"/>
-      <w:bookmarkEnd w:id="0"/>
-      <w:r>
-        <w:rPr>
-          <w:rFonts w:ascii="Times New Roman" w:eastAsia="宋体" w:hAnsi="Times New Roman" w:hint="eastAsia"/>
-          <w:szCs w:val="21"/>
-        </w:rPr>
-        <w:t>。</w:t>
-      </w:r>
-      <w:r>
-        <w:rPr>
-          <w:rFonts w:ascii="Times New Roman" w:eastAsia="宋体" w:hAnsi="Times New Roman" w:hint="eastAsia"/>
-          <w:szCs w:val="21"/>
-        </w:rPr>
-        <w:t>许多</w:t>
-      </w:r>
-      <w:r>
-        <w:rPr>
-          <w:rFonts w:ascii="Times New Roman" w:eastAsia="宋体" w:hAnsi="Times New Roman" w:hint="eastAsia"/>
-          <w:szCs w:val="21"/>
-        </w:rPr>
-        <w:t>RISC-V</w:t>
-      </w:r>
-      <w:r>
-        <w:rPr>
-          <w:rFonts w:ascii="Times New Roman" w:eastAsia="宋体" w:hAnsi="Times New Roman" w:hint="eastAsia"/>
-          <w:szCs w:val="21"/>
-        </w:rPr>
-        <w:t>处理器将包括</w:t>
-      </w:r>
-      <w:r>
-        <w:rPr>
-          <w:rFonts w:ascii="Times New Roman" w:eastAsia="宋体" w:hAnsi="Times New Roman" w:hint="eastAsia"/>
-          <w:szCs w:val="21"/>
-        </w:rPr>
-        <w:t>RV32M</w:t>
-      </w:r>
-      <w:r>
-        <w:rPr>
-          <w:rFonts w:ascii="Times New Roman" w:eastAsia="宋体" w:hAnsi="Times New Roman" w:hint="eastAsia"/>
-          <w:szCs w:val="21"/>
-        </w:rPr>
-        <w:t>。</w:t>
-      </w:r>
-    </w:p>
-    <w:p>
-      <w:pPr>
-        <w:jc w:val="left"/>
-        <w:rPr>
-          <w:rFonts w:ascii="Times New Roman" w:eastAsia="宋体" w:hAnsi="Times New Roman"/>
-          <w:szCs w:val="21"/>
-        </w:rPr>
-      </w:pPr>
-    </w:p>
-    <w:p>
-      <w:pPr>
-        <w:pStyle w:val="a3"/>
-        <w:ind w:left="480" w:firstLineChars="0" w:hanging="480"/>
-        <w:jc w:val="left"/>
-        <w:rPr>
-          <w:rFonts w:ascii="Times New Roman" w:eastAsia="宋体" w:hAnsi="Times New Roman"/>
+      <w:r>
+        <w:rPr>
+          <w:rFonts w:ascii="Times New Roman" w:eastAsia="宋体" w:hAnsi="Times New Roman" w:hint="eastAsia"/>
           <w:color w:val="595959" w:themeColor="text1" w:themeTint="A6"/>
           <w:sz w:val="24"/>
           <w:szCs w:val="24"/>
         </w:rPr>
-      </w:pPr>
-      <w:r>
-        <w:rPr>
-          <w:rFonts w:ascii="Times New Roman" w:eastAsia="宋体" w:hAnsi="Times New Roman" w:hint="eastAsia"/>
+        <w:t>4.3</w:t>
+      </w:r>
+      <w:r>
+        <w:rPr>
+          <w:rFonts w:ascii="Times New Roman" w:eastAsia="宋体" w:hAnsi="Times New Roman"/>
           <w:color w:val="595959" w:themeColor="text1" w:themeTint="A6"/>
           <w:sz w:val="24"/>
           <w:szCs w:val="24"/>
         </w:rPr>
-        <w:t>4.3</w:t>
-      </w:r>
-      <w:r>
-        <w:rPr>
-          <w:rFonts w:ascii="Times New Roman" w:eastAsia="宋体" w:hAnsi="Times New Roman"/>
+        <w:t xml:space="preserve"> </w:t>
+      </w:r>
+      <w:r>
+        <w:rPr>
+          <w:rFonts w:ascii="Times New Roman" w:eastAsia="宋体" w:hAnsi="Times New Roman" w:hint="eastAsia"/>
           <w:color w:val="595959" w:themeColor="text1" w:themeTint="A6"/>
           <w:sz w:val="24"/>
           <w:szCs w:val="24"/>
         </w:rPr>
-        <w:t xml:space="preserve"> </w:t>
-      </w:r>
-      <w:r>
-        <w:rPr>
-          <w:rFonts w:ascii="Times New Roman" w:eastAsia="宋体" w:hAnsi="Times New Roman" w:hint="eastAsia"/>
-          <w:color w:val="595959" w:themeColor="text1" w:themeTint="A6"/>
-          <w:sz w:val="24"/>
-          <w:szCs w:val="24"/>
-        </w:rPr>
-        <w:t>更多请见</w:t>
+        <w:t>扩展阅读</w:t>
       </w:r>
     </w:p>
     <w:p>
@@ -5539,8 +5666,8 @@
         <w:spacing w:line="240" w:lineRule="exact"/>
         <w:jc w:val="left"/>
         <w:rPr>
-          <w:rFonts w:ascii="Times New Roman" w:eastAsia="宋体" w:hAnsi="Times New Roman" w:cs="Times New Roman"/>
-          <w:color w:val="595959" w:themeColor="text1" w:themeTint="A6"/>
+          <w:rFonts w:ascii="Times New Roman" w:hAnsi="Times New Roman" w:cs="Times New Roman"/>
+          <w:kern w:val="0"/>
           <w:szCs w:val="21"/>
         </w:rPr>
       </w:pPr>
@@ -5603,8 +5730,140 @@
           <w:kern w:val="0"/>
           <w:szCs w:val="21"/>
         </w:rPr>
-        <w:t>. May 2017. URL https://riscv.org/specifications/.</w:t>
-      </w:r>
+        <w:t>. May 2017. URL</w:t>
+      </w:r>
+      <w:r>
+        <w:rPr>
+          <w:rFonts w:ascii="Times New Roman" w:hAnsi="Times New Roman" w:cs="Times New Roman"/>
+          <w:kern w:val="0"/>
+          <w:szCs w:val="21"/>
+        </w:rPr>
+        <w:t xml:space="preserve"> </w:t>
+      </w:r>
+      <w:hyperlink r:id="rId14" w:history="1">
+        <w:r>
+          <w:rPr>
+            <w:rStyle w:val="af0"/>
+            <w:rFonts w:ascii="Times New Roman" w:hAnsi="Times New Roman" w:cs="Times New Roman"/>
+            <w:color w:val="auto"/>
+            <w:kern w:val="0"/>
+            <w:szCs w:val="21"/>
+            <w:u w:val="none"/>
+          </w:rPr>
+          <w:t>https://riscv.org/specifications/</w:t>
+        </w:r>
+      </w:hyperlink>
+      <w:r>
+        <w:rPr>
+          <w:rFonts w:ascii="Times New Roman" w:hAnsi="Times New Roman" w:cs="Times New Roman"/>
+          <w:kern w:val="0"/>
+          <w:szCs w:val="21"/>
+        </w:rPr>
+        <w:t>.</w:t>
+      </w:r>
+    </w:p>
+    <w:p>
+      <w:pPr>
+        <w:autoSpaceDE w:val="0"/>
+        <w:autoSpaceDN w:val="0"/>
+        <w:adjustRightInd w:val="0"/>
+        <w:spacing w:line="240" w:lineRule="exact"/>
+        <w:jc w:val="left"/>
+        <w:rPr>
+          <w:rFonts w:ascii="Times New Roman" w:eastAsia="宋体" w:hAnsi="Times New Roman" w:cs="Times New Roman"/>
+          <w:color w:val="595959" w:themeColor="text1" w:themeTint="A6"/>
+          <w:szCs w:val="21"/>
+        </w:rPr>
+      </w:pPr>
+    </w:p>
+    <w:p>
+      <w:pPr>
+        <w:autoSpaceDE w:val="0"/>
+        <w:autoSpaceDN w:val="0"/>
+        <w:adjustRightInd w:val="0"/>
+        <w:spacing w:line="240" w:lineRule="exact"/>
+        <w:jc w:val="left"/>
+        <w:rPr>
+          <w:rFonts w:ascii="Times New Roman" w:eastAsia="宋体" w:hAnsi="Times New Roman" w:cs="Times New Roman"/>
+          <w:color w:val="595959" w:themeColor="text1" w:themeTint="A6"/>
+          <w:szCs w:val="21"/>
+        </w:rPr>
+      </w:pPr>
+    </w:p>
+    <w:p>
+      <w:pPr>
+        <w:autoSpaceDE w:val="0"/>
+        <w:autoSpaceDN w:val="0"/>
+        <w:adjustRightInd w:val="0"/>
+        <w:spacing w:line="240" w:lineRule="exact"/>
+        <w:jc w:val="left"/>
+        <w:rPr>
+          <w:rFonts w:ascii="Times New Roman" w:eastAsia="宋体" w:hAnsi="Times New Roman"/>
+          <w:color w:val="595959" w:themeColor="text1" w:themeTint="A6"/>
+          <w:sz w:val="24"/>
+          <w:szCs w:val="24"/>
+        </w:rPr>
+      </w:pPr>
+      <w:r>
+        <w:rPr>
+          <w:rFonts w:ascii="Times New Roman" w:eastAsia="宋体" w:hAnsi="Times New Roman" w:hint="eastAsia"/>
+          <w:color w:val="595959" w:themeColor="text1" w:themeTint="A6"/>
+          <w:sz w:val="24"/>
+          <w:szCs w:val="24"/>
+        </w:rPr>
+        <w:t>注记</w:t>
+      </w:r>
+    </w:p>
+    <w:p>
+      <w:pPr>
+        <w:autoSpaceDE w:val="0"/>
+        <w:autoSpaceDN w:val="0"/>
+        <w:adjustRightInd w:val="0"/>
+        <w:spacing w:line="240" w:lineRule="exact"/>
+        <w:jc w:val="left"/>
+        <w:rPr>
+          <w:rFonts w:ascii="Times New Roman" w:hAnsi="Times New Roman" w:cs="Times New Roman"/>
+          <w:kern w:val="0"/>
+          <w:szCs w:val="21"/>
+        </w:rPr>
+      </w:pPr>
+    </w:p>
+    <w:p>
+      <w:pPr>
+        <w:autoSpaceDE w:val="0"/>
+        <w:autoSpaceDN w:val="0"/>
+        <w:adjustRightInd w:val="0"/>
+        <w:spacing w:line="240" w:lineRule="exact"/>
+        <w:ind w:firstLine="420"/>
+        <w:jc w:val="left"/>
+        <w:rPr>
+          <w:rFonts w:ascii="Times New Roman" w:hAnsi="Times New Roman" w:cs="Times New Roman"/>
+          <w:kern w:val="0"/>
+          <w:szCs w:val="21"/>
+        </w:rPr>
+      </w:pPr>
+      <w:r>
+        <w:rPr>
+          <w:rFonts w:ascii="Times New Roman" w:hAnsi="Times New Roman" w:cs="Times New Roman"/>
+          <w:kern w:val="0"/>
+          <w:szCs w:val="21"/>
+        </w:rPr>
+        <w:t>http://parlab.eecs.berkeley.edu</w:t>
+      </w:r>
+    </w:p>
+    <w:p>
+      <w:pPr>
+        <w:autoSpaceDE w:val="0"/>
+        <w:autoSpaceDN w:val="0"/>
+        <w:adjustRightInd w:val="0"/>
+        <w:spacing w:line="240" w:lineRule="exact"/>
+        <w:jc w:val="left"/>
+        <w:rPr>
+          <w:rFonts w:ascii="Times New Roman" w:eastAsia="宋体" w:hAnsi="Times New Roman" w:cs="Times New Roman"/>
+          <w:color w:val="595959" w:themeColor="text1" w:themeTint="A6"/>
+          <w:szCs w:val="21"/>
+        </w:rPr>
+      </w:pPr>
     </w:p>
     <w:sectPr>
       <w:pgSz w:w="11906" w:h="16838"/>
@@ -5616,8 +5875,46 @@
 </w:document>
 </file>
 
+<file path=word/endnotes.xml><?xml version="1.0" encoding="utf-8"?>
+<w:endnotes xmlns:wpc="http://schemas.microsoft.com/office/word/2010/wordprocessingCanvas" xmlns:cx="http://schemas.microsoft.com/office/drawing/2014/chartex" xmlns:cx1="http://schemas.microsoft.com/office/drawing/2015/9/8/chartex" xmlns:cx2="http://schemas.microsoft.com/office/drawing/2015/10/21/chartex" xmlns:cx3="http://schemas.microsoft.com/office/drawing/2016/5/9/chartex" xmlns:cx4="http://schemas.microsoft.com/office/drawing/2016/5/10/chartex" xmlns:cx5="http://schemas.microsoft.com/office/drawing/2016/5/11/chartex" xmlns:cx6="http://schemas.microsoft.com/office/drawing/2016/5/12/chartex" xmlns:cx7="http://schemas.microsoft.com/office/drawing/2016/5/13/chartex" xmlns:cx8="http://schemas.microsoft.com/office/drawing/2016/5/14/chartex" xmlns:mc="http://schemas.openxmlformats.org/markup-compatibility/2006" xmlns:aink="http://schemas.microsoft.com/office/drawing/2016/ink" xmlns:am3d="http://schemas.microsoft.com/office/drawing/2017/model3d" xmlns:o="urn:schemas-microsoft-com:office:office" xmlns:r="http://schemas.openxmlformats.org/officeDocument/2006/relationships" xmlns:m="http://schemas.openxmlformats.org/officeDocument/2006/math" xmlns:v="urn:schemas-microsoft-com:vml" xmlns:wp14="http://schemas.microsoft.com/office/word/2010/wordprocessingDrawing" xmlns:wp="http://schemas.openxmlformats.org/drawingml/2006/wordprocessingDrawing" xmlns:w10="urn:schemas-microsoft-com:office:word" xmlns:w="http://schemas.openxmlformats.org/wordprocessingml/2006/main" xmlns:w14="http://schemas.microsoft.com/office/word/2010/wordml" xmlns:w15="http://schemas.microsoft.com/office/word/2012/wordml" xmlns:w16cid="http://schemas.microsoft.com/office/word/2016/wordml/cid" xmlns:w16se="http://schemas.microsoft.com/office/word/2015/wordml/symex" xmlns:wpg="http://schemas.microsoft.com/office/word/2010/wordprocessingGroup" xmlns:wpi="http://schemas.microsoft.com/office/word/2010/wordprocessingInk" xmlns:wne="http://schemas.microsoft.com/office/word/2006/wordml" xmlns:wps="http://schemas.microsoft.com/office/word/2010/wordprocessingShape" mc:Ignorable="w14 w15 w16se w16cid wp14">
+  <w:endnote w:type="separator" w:id="-1">
+    <w:p>
+      <w:r>
+        <w:separator/>
+      </w:r>
+    </w:p>
+  </w:endnote>
+  <w:endnote w:type="continuationSeparator" w:id="0">
+    <w:p>
+      <w:r>
+        <w:continuationSeparator/>
+      </w:r>
+    </w:p>
+  </w:endnote>
+</w:endnotes>
+</file>
+
+<file path=word/footnotes.xml><?xml version="1.0" encoding="utf-8"?>
+<w:footnotes xmlns:wpc="http://schemas.microsoft.com/office/word/2010/wordprocessingCanvas" xmlns:cx="http://schemas.microsoft.com/office/drawing/2014/chartex" xmlns:cx1="http://schemas.microsoft.com/office/drawing/2015/9/8/chartex" xmlns:cx2="http://schemas.microsoft.com/office/drawing/2015/10/21/chartex" xmlns:cx3="http://schemas.microsoft.com/office/drawing/2016/5/9/chartex" xmlns:cx4="http://schemas.microsoft.com/office/drawing/2016/5/10/chartex" xmlns:cx5="http://schemas.microsoft.com/office/drawing/2016/5/11/chartex" xmlns:cx6="http://schemas.microsoft.com/office/drawing/2016/5/12/chartex" xmlns:cx7="http://schemas.microsoft.com/office/drawing/2016/5/13/chartex" xmlns:cx8="http://schemas.microsoft.com/office/drawing/2016/5/14/chartex" xmlns:mc="http://schemas.openxmlformats.org/markup-compatibility/2006" xmlns:aink="http://schemas.microsoft.com/office/drawing/2016/ink" xmlns:am3d="http://schemas.microsoft.com/office/drawing/2017/model3d" xmlns:o="urn:schemas-microsoft-com:office:office" xmlns:r="http://schemas.openxmlformats.org/officeDocument/2006/relationships" xmlns:m="http://schemas.openxmlformats.org/officeDocument/2006/math" xmlns:v="urn:schemas-microsoft-com:vml" xmlns:wp14="http://schemas.microsoft.com/office/word/2010/wordprocessingDrawing" xmlns:wp="http://schemas.openxmlformats.org/drawingml/2006/wordprocessingDrawing" xmlns:w10="urn:schemas-microsoft-com:office:word" xmlns:w="http://schemas.openxmlformats.org/wordprocessingml/2006/main" xmlns:w14="http://schemas.microsoft.com/office/word/2010/wordml" xmlns:w15="http://schemas.microsoft.com/office/word/2012/wordml" xmlns:w16cid="http://schemas.microsoft.com/office/word/2016/wordml/cid" xmlns:w16se="http://schemas.microsoft.com/office/word/2015/wordml/symex" xmlns:wpg="http://schemas.microsoft.com/office/word/2010/wordprocessingGroup" xmlns:wpi="http://schemas.microsoft.com/office/word/2010/wordprocessingInk" xmlns:wne="http://schemas.microsoft.com/office/word/2006/wordml" xmlns:wps="http://schemas.microsoft.com/office/word/2010/wordprocessingShape" mc:Ignorable="w14 w15 w16se w16cid wp14">
+  <w:footnote w:type="separator" w:id="-1">
+    <w:p>
+      <w:r>
+        <w:separator/>
+      </w:r>
+    </w:p>
+  </w:footnote>
+  <w:footnote w:type="continuationSeparator" w:id="0">
+    <w:p>
+      <w:r>
+        <w:continuationSeparator/>
+      </w:r>
+    </w:p>
+  </w:footnote>
+</w:footnotes>
+</file>
+
 <file path=word/styles.xml><?xml version="1.0" encoding="utf-8"?>
-<w:styles xmlns:mc="http://schemas.openxmlformats.org/markup-compatibility/2006" xmlns:r="http://schemas.openxmlformats.org/officeDocument/2006/relationships" xmlns:w="http://schemas.openxmlformats.org/wordprocessingml/2006/main" xmlns:w14="http://schemas.microsoft.com/office/word/2010/wordml" xmlns:w15="http://schemas.microsoft.com/office/word/2012/wordml" xmlns:w16se="http://schemas.microsoft.com/office/word/2015/wordml/symex" mc:Ignorable="w14 w15 w16se">
+<w:styles xmlns:mc="http://schemas.openxmlformats.org/markup-compatibility/2006" xmlns:r="http://schemas.openxmlformats.org/officeDocument/2006/relationships" xmlns:w="http://schemas.openxmlformats.org/wordprocessingml/2006/main" xmlns:w14="http://schemas.microsoft.com/office/word/2010/wordml" xmlns:w15="http://schemas.microsoft.com/office/word/2012/wordml" xmlns:w16cid="http://schemas.microsoft.com/office/word/2016/wordml/cid" xmlns:w16se="http://schemas.microsoft.com/office/word/2015/wordml/symex" mc:Ignorable="w14 w15 w16se w16cid">
   <w:docDefaults>
     <w:rPrDefault>
       <w:rPr>
@@ -5630,7 +5927,7 @@
     </w:rPrDefault>
     <w:pPrDefault/>
   </w:docDefaults>
-  <w:latentStyles w:defLockedState="0" w:defUIPriority="99" w:defSemiHidden="0" w:defUnhideWhenUsed="0" w:defQFormat="0" w:count="371">
+  <w:latentStyles w:defLockedState="0" w:defUIPriority="99" w:defSemiHidden="0" w:defUnhideWhenUsed="0" w:defQFormat="0" w:count="375">
     <w:lsdException w:name="Normal" w:uiPriority="0" w:qFormat="1"/>
     <w:lsdException w:name="heading 1" w:uiPriority="9" w:qFormat="1"/>
     <w:lsdException w:name="heading 2" w:semiHidden="1" w:uiPriority="9" w:unhideWhenUsed="1" w:qFormat="1"/>
@@ -6002,6 +6299,10 @@
     <w:lsdException w:name="List Table 5 Dark Accent 6" w:uiPriority="50"/>
     <w:lsdException w:name="List Table 6 Colorful Accent 6" w:uiPriority="51"/>
     <w:lsdException w:name="List Table 7 Colorful Accent 6" w:uiPriority="52"/>
+    <w:lsdException w:name="Mention" w:semiHidden="1" w:unhideWhenUsed="1"/>
+    <w:lsdException w:name="Smart Hyperlink" w:semiHidden="1" w:unhideWhenUsed="1"/>
+    <w:lsdException w:name="Hashtag" w:semiHidden="1" w:unhideWhenUsed="1"/>
+    <w:lsdException w:name="Unresolved Mention" w:semiHidden="1" w:unhideWhenUsed="1"/>
   </w:latentStyles>
   <w:style w:type="paragraph" w:default="1" w:styleId="a">
     <w:name w:val="Normal"/>
@@ -6139,6 +6440,94 @@
     <w:rPr>
       <w:sz w:val="18"/>
       <w:szCs w:val="18"/>
+    </w:rPr>
+  </w:style>
+  <w:style w:type="paragraph" w:styleId="ac">
+    <w:name w:val="header"/>
+    <w:basedOn w:val="a"/>
+    <w:link w:val="ad"/>
+    <w:uiPriority w:val="99"/>
+    <w:unhideWhenUsed/>
+    <w:rsid w:val="003A2AA7"/>
+    <w:pPr>
+      <w:pBdr>
+        <w:bottom w:val="single" w:sz="6" w:space="1" w:color="auto"/>
+      </w:pBdr>
+      <w:tabs>
+        <w:tab w:val="center" w:pos="4153"/>
+        <w:tab w:val="right" w:pos="8306"/>
+      </w:tabs>
+      <w:snapToGrid w:val="0"/>
+      <w:jc w:val="center"/>
+    </w:pPr>
+    <w:rPr>
+      <w:sz w:val="18"/>
+      <w:szCs w:val="18"/>
+    </w:rPr>
+  </w:style>
+  <w:style w:type="character" w:customStyle="1" w:styleId="ad">
+    <w:name w:val="页眉 字符"/>
+    <w:basedOn w:val="a0"/>
+    <w:link w:val="ac"/>
+    <w:uiPriority w:val="99"/>
+    <w:rsid w:val="003A2AA7"/>
+    <w:rPr>
+      <w:sz w:val="18"/>
+      <w:szCs w:val="18"/>
+    </w:rPr>
+  </w:style>
+  <w:style w:type="paragraph" w:styleId="ae">
+    <w:name w:val="footer"/>
+    <w:basedOn w:val="a"/>
+    <w:link w:val="af"/>
+    <w:uiPriority w:val="99"/>
+    <w:unhideWhenUsed/>
+    <w:rsid w:val="003A2AA7"/>
+    <w:pPr>
+      <w:tabs>
+        <w:tab w:val="center" w:pos="4153"/>
+        <w:tab w:val="right" w:pos="8306"/>
+      </w:tabs>
+      <w:snapToGrid w:val="0"/>
+      <w:jc w:val="left"/>
+    </w:pPr>
+    <w:rPr>
+      <w:sz w:val="18"/>
+      <w:szCs w:val="18"/>
+    </w:rPr>
+  </w:style>
+  <w:style w:type="character" w:customStyle="1" w:styleId="af">
+    <w:name w:val="页脚 字符"/>
+    <w:basedOn w:val="a0"/>
+    <w:link w:val="ae"/>
+    <w:uiPriority w:val="99"/>
+    <w:rsid w:val="003A2AA7"/>
+    <w:rPr>
+      <w:sz w:val="18"/>
+      <w:szCs w:val="18"/>
+    </w:rPr>
+  </w:style>
+  <w:style w:type="character" w:styleId="af0">
+    <w:name w:val="Hyperlink"/>
+    <w:basedOn w:val="a0"/>
+    <w:uiPriority w:val="99"/>
+    <w:unhideWhenUsed/>
+    <w:rsid w:val="00B04C6F"/>
+    <w:rPr>
+      <w:color w:val="0563C1" w:themeColor="hyperlink"/>
+      <w:u w:val="single"/>
+    </w:rPr>
+  </w:style>
+  <w:style w:type="character" w:styleId="af1">
+    <w:name w:val="Unresolved Mention"/>
+    <w:basedOn w:val="a0"/>
+    <w:uiPriority w:val="99"/>
+    <w:semiHidden/>
+    <w:unhideWhenUsed/>
+    <w:rsid w:val="00B04C6F"/>
+    <w:rPr>
+      <w:color w:val="605E5C"/>
+      <w:shd w:val="clear" w:color="auto" w:fill="E1DFDD"/>
     </w:rPr>
   </w:style>
 </w:styles>
@@ -6444,7 +6833,7 @@
 </file>
 
 <file path=customXml/itemProps1.xml><?xml version="1.0" encoding="utf-8"?>
-<ds:datastoreItem xmlns:ds="http://schemas.openxmlformats.org/officeDocument/2006/customXml" ds:itemID="{4F6D635F-EEE1-4F68-AAE3-C1B06FB5F09E}">
+<ds:datastoreItem xmlns:ds="http://schemas.openxmlformats.org/officeDocument/2006/customXml" ds:itemID="{7398B224-EC3C-46A4-909F-E55A9C204F97}">
   <ds:schemaRefs>
     <ds:schemaRef ds:uri="http://schemas.openxmlformats.org/officeDocument/2006/bibliography"/>
   </ds:schemaRefs>

--- a/docx version/Chapter 4.docx
+++ b/docx version/Chapter 4.docx
@@ -4,8 +4,31 @@
   <w:body>
     <w:p>
       <w:pPr>
-        <w:pStyle w:val="a3"/>
-        <w:ind w:left="1260" w:firstLineChars="0" w:hanging="1260"/>
+        <w:pStyle w:val="1"/>
+      </w:pPr>
+      <w:bookmarkStart w:id="0" w:name="_Toc529041987"/>
+      <w:r>
+        <w:rPr>
+          <w:rFonts w:hint="eastAsia"/>
+        </w:rPr>
+        <w:t>第四章</w:t>
+      </w:r>
+      <w:r>
+        <w:rPr>
+          <w:rFonts w:hint="eastAsia"/>
+        </w:rPr>
+        <w:t xml:space="preserve"> </w:t>
+      </w:r>
+      <w:r>
+        <w:rPr>
+          <w:rFonts w:hint="eastAsia"/>
+        </w:rPr>
+        <w:t>乘法和除法指令</w:t>
+      </w:r>
+      <w:bookmarkEnd w:id="0"/>
+    </w:p>
+    <w:p>
+      <w:pPr>
         <w:rPr>
           <w:rFonts w:ascii="Times New Roman" w:eastAsia="黑体" w:hAnsi="Times New Roman"/>
           <w:noProof/>
@@ -15,55 +38,12 @@
       </w:pPr>
       <w:r>
         <w:rPr>
-          <w:rFonts w:ascii="Times New Roman" w:eastAsia="黑体" w:hAnsi="Times New Roman" w:hint="eastAsia"/>
           <w:noProof/>
-          <w:sz w:val="36"/>
-          <w:szCs w:val="36"/>
-        </w:rPr>
-        <w:t>第四章</w:t>
-      </w:r>
-      <w:r>
-        <w:rPr>
-          <w:rFonts w:ascii="Times New Roman" w:eastAsia="黑体" w:hAnsi="Times New Roman" w:hint="eastAsia"/>
-          <w:noProof/>
-          <w:sz w:val="36"/>
-          <w:szCs w:val="36"/>
-        </w:rPr>
-        <w:t xml:space="preserve"> </w:t>
-      </w:r>
-      <w:r>
-        <w:rPr>
-          <w:rFonts w:ascii="Times New Roman" w:eastAsia="黑体" w:hAnsi="Times New Roman" w:hint="eastAsia"/>
-          <w:noProof/>
-          <w:sz w:val="36"/>
-          <w:szCs w:val="36"/>
-        </w:rPr>
-        <w:t>乘法和除法指令</w:t>
-      </w:r>
-    </w:p>
-    <w:p>
-      <w:pPr>
-        <w:pStyle w:val="a3"/>
-        <w:ind w:left="1260" w:firstLineChars="0" w:hanging="1260"/>
-        <w:rPr>
-          <w:rFonts w:ascii="Times New Roman" w:eastAsia="黑体" w:hAnsi="Times New Roman"/>
-          <w:noProof/>
-          <w:sz w:val="36"/>
-          <w:szCs w:val="36"/>
-        </w:rPr>
-      </w:pPr>
-      <w:r>
-        <w:rPr>
-          <w:rFonts w:ascii="Times New Roman" w:eastAsia="宋体" w:hAnsi="Times New Roman"/>
-          <w:noProof/>
-          <w:color w:val="595959" w:themeColor="text1" w:themeTint="A6"/>
-          <w:sz w:val="24"/>
-          <w:szCs w:val="24"/>
         </w:rPr>
         <mc:AlternateContent>
           <mc:Choice Requires="wps">
             <w:drawing>
-              <wp:anchor distT="45720" distB="45720" distL="114300" distR="114300" simplePos="0" relativeHeight="251663360" behindDoc="0" locked="0" layoutInCell="1" allowOverlap="1" wp14:anchorId="7C5BC6D7" wp14:editId="27713DFB">
+              <wp:anchor distT="45720" distB="45720" distL="114300" distR="114300" simplePos="0" relativeHeight="251662336" behindDoc="0" locked="0" layoutInCell="1" allowOverlap="1" wp14:anchorId="038535A8" wp14:editId="28680EA0">
                 <wp:simplePos x="0" y="0"/>
                 <wp:positionH relativeFrom="column">
                   <wp:posOffset>-1221740</wp:posOffset>
@@ -74,7 +54,7 @@
                 <wp:extent cx="1142789" cy="2057400"/>
                 <wp:effectExtent l="0" t="0" r="635" b="0"/>
                 <wp:wrapNone/>
-                <wp:docPr id="217" name="文本框 2"/>
+                <wp:docPr id="826" name="文本框 2"/>
                 <wp:cNvGraphicFramePr>
                   <a:graphicFrameLocks xmlns:a="http://schemas.openxmlformats.org/drawingml/2006/main"/>
                 </wp:cNvGraphicFramePr>
@@ -219,10 +199,10 @@
                                 <w:szCs w:val="18"/>
                               </w:rPr>
                               <w:drawing>
-                                <wp:inline distT="0" distB="0" distL="0" distR="0" wp14:anchorId="6A7534E6" wp14:editId="22EBE616">
+                                <wp:inline distT="0" distB="0" distL="0" distR="0" wp14:anchorId="722AC2C4" wp14:editId="6D7EC6F8">
                                   <wp:extent cx="950595" cy="1262395"/>
                                   <wp:effectExtent l="0" t="0" r="1905" b="0"/>
-                                  <wp:docPr id="5" name="图片 5"/>
+                                  <wp:docPr id="112" name="图片 112"/>
                                   <wp:cNvGraphicFramePr>
                                     <a:graphicFrameLocks xmlns:a="http://schemas.openxmlformats.org/drawingml/2006/main" noChangeAspect="1"/>
                                   </wp:cNvGraphicFramePr>
@@ -287,11 +267,11 @@
           </mc:Choice>
           <mc:Fallback>
             <w:pict>
-              <v:shapetype w14:anchorId="7C5BC6D7" id="_x0000_t202" coordsize="21600,21600" o:spt="202" path="m,l,21600r21600,l21600,xe">
+              <v:shapetype w14:anchorId="038535A8" id="_x0000_t202" coordsize="21600,21600" o:spt="202" path="m,l,21600r21600,l21600,xe">
                 <v:stroke joinstyle="miter"/>
                 <v:path gradientshapeok="t" o:connecttype="rect"/>
               </v:shapetype>
-              <v:shape id="文本框 2" o:spid="_x0000_s1026" type="#_x0000_t202" style="position:absolute;left:0;text-align:left;margin-left:-96.2pt;margin-top:33.45pt;width:90pt;height:162pt;z-index:251663360;visibility:visible;mso-wrap-style:square;mso-width-percent:0;mso-height-percent:0;mso-wrap-distance-left:9pt;mso-wrap-distance-top:3.6pt;mso-wrap-distance-right:9pt;mso-wrap-distance-bottom:3.6pt;mso-position-horizontal:absolute;mso-position-horizontal-relative:text;mso-position-vertical:absolute;mso-position-vertical-relative:text;mso-width-percent:0;mso-height-percent:0;mso-width-relative:margin;mso-height-relative:margin;v-text-anchor:top" o:gfxdata="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" fillcolor="#e7e6e6" stroked="f">
+              <v:shape id="文本框 2" o:spid="_x0000_s1026" type="#_x0000_t202" style="position:absolute;left:0;text-align:left;margin-left:-96.2pt;margin-top:33.45pt;width:90pt;height:162pt;z-index:251662336;visibility:visible;mso-wrap-style:square;mso-width-percent:0;mso-height-percent:0;mso-wrap-distance-left:9pt;mso-wrap-distance-top:3.6pt;mso-wrap-distance-right:9pt;mso-wrap-distance-bottom:3.6pt;mso-position-horizontal:absolute;mso-position-horizontal-relative:text;mso-position-vertical:absolute;mso-position-vertical-relative:text;mso-width-percent:0;mso-height-percent:0;mso-width-relative:margin;mso-height-relative:margin;v-text-anchor:top" o:gfxdata="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" fillcolor="#e7e6e6" stroked="f">
                 <v:textbox>
                   <w:txbxContent>
                     <w:p>
@@ -310,7 +290,27 @@
                           <w:sz w:val="15"/>
                           <w:szCs w:val="15"/>
                         </w:rPr>
-                        <w:t>奥卡姆的威廉</w:t>
+                        <w:t>奥卡</w:t>
+                      </w:r>
+                      <w:proofErr w:type="gramStart"/>
+                      <w:r>
+                        <w:rPr>
+                          <w:rFonts w:ascii="黑体" w:eastAsia="黑体" w:hAnsi="黑体" w:hint="eastAsia"/>
+                          <w:b/>
+                          <w:sz w:val="15"/>
+                          <w:szCs w:val="15"/>
+                        </w:rPr>
+                        <w:t>姆</w:t>
+                      </w:r>
+                      <w:proofErr w:type="gramEnd"/>
+                      <w:r>
+                        <w:rPr>
+                          <w:rFonts w:ascii="黑体" w:eastAsia="黑体" w:hAnsi="黑体" w:hint="eastAsia"/>
+                          <w:b/>
+                          <w:sz w:val="15"/>
+                          <w:szCs w:val="15"/>
+                        </w:rPr>
+                        <w:t>的威廉</w:t>
                       </w:r>
                       <w:r>
                         <w:rPr>
@@ -334,7 +334,25 @@
                           <w:sz w:val="15"/>
                           <w:szCs w:val="15"/>
                         </w:rPr>
-                        <w:t>是一位英国神学家，他推广了现在所谓的“奥卡姆剃刀”</w:t>
+                        <w:t>是一位英国神学家，他推广了现在所谓的“奥卡</w:t>
+                      </w:r>
+                      <w:proofErr w:type="gramStart"/>
+                      <w:r>
+                        <w:rPr>
+                          <w:rFonts w:ascii="黑体" w:eastAsia="黑体" w:hAnsi="黑体" w:hint="eastAsia"/>
+                          <w:sz w:val="15"/>
+                          <w:szCs w:val="15"/>
+                        </w:rPr>
+                        <w:t>姆</w:t>
+                      </w:r>
+                      <w:proofErr w:type="gramEnd"/>
+                      <w:r>
+                        <w:rPr>
+                          <w:rFonts w:ascii="黑体" w:eastAsia="黑体" w:hAnsi="黑体" w:hint="eastAsia"/>
+                          <w:sz w:val="15"/>
+                          <w:szCs w:val="15"/>
+                        </w:rPr>
+                        <w:t>剃刀”</w:t>
                       </w:r>
                       <w:r>
                         <w:rPr>
@@ -371,10 +389,10 @@
                           <w:szCs w:val="18"/>
                         </w:rPr>
                         <w:drawing>
-                          <wp:inline distT="0" distB="0" distL="0" distR="0" wp14:anchorId="6A7534E6" wp14:editId="22EBE616">
+                          <wp:inline distT="0" distB="0" distL="0" distR="0" wp14:anchorId="722AC2C4" wp14:editId="6D7EC6F8">
                             <wp:extent cx="950595" cy="1262395"/>
                             <wp:effectExtent l="0" t="0" r="1905" b="0"/>
-                            <wp:docPr id="5" name="图片 5"/>
+                            <wp:docPr id="112" name="图片 112"/>
                             <wp:cNvGraphicFramePr>
                               <a:graphicFrameLocks xmlns:a="http://schemas.openxmlformats.org/drawingml/2006/main" noChangeAspect="1"/>
                             </wp:cNvGraphicFramePr>
@@ -388,7 +406,7 @@
                                     </pic:cNvPicPr>
                                   </pic:nvPicPr>
                                   <pic:blipFill>
-                                    <a:blip r:embed="rId8">
+                                    <a:blip r:embed="rId7">
                                       <a:extLst>
                                         <a:ext uri="{28A0092B-C50C-407E-A947-70E740481C1C}">
                                           <a14:useLocalDpi xmlns:a14="http://schemas.microsoft.com/office/drawing/2010/main" val="0"/>
@@ -430,7 +448,7 @@
     </w:p>
     <w:p>
       <w:pPr>
-        <w:pStyle w:val="a3"/>
+        <w:pStyle w:val="a4"/>
         <w:ind w:left="1260" w:firstLineChars="0" w:hanging="1260"/>
         <w:jc w:val="right"/>
         <w:rPr>
@@ -504,7 +522,7 @@
     </w:p>
     <w:p>
       <w:pPr>
-        <w:pStyle w:val="a3"/>
+        <w:pStyle w:val="a4"/>
         <w:ind w:left="1260" w:firstLineChars="0" w:hanging="1260"/>
         <w:jc w:val="right"/>
         <w:rPr>
@@ -517,56 +535,25 @@
     </w:p>
     <w:p>
       <w:pPr>
-        <w:pStyle w:val="a3"/>
-        <w:ind w:left="480" w:firstLineChars="0" w:hanging="480"/>
-        <w:jc w:val="left"/>
-        <w:rPr>
-          <w:rFonts w:ascii="Times New Roman" w:eastAsia="宋体" w:hAnsi="Times New Roman"/>
-          <w:color w:val="595959" w:themeColor="text1" w:themeTint="A6"/>
-          <w:sz w:val="24"/>
-          <w:szCs w:val="24"/>
-        </w:rPr>
+        <w:pStyle w:val="2"/>
       </w:pPr>
-      <w:r>
-        <w:rPr>
-          <w:rFonts w:ascii="Times New Roman" w:eastAsia="宋体" w:hAnsi="Times New Roman" w:hint="eastAsia"/>
-          <w:color w:val="595959" w:themeColor="text1" w:themeTint="A6"/>
-          <w:sz w:val="24"/>
-          <w:szCs w:val="24"/>
+      <w:bookmarkStart w:id="1" w:name="_Toc529041988"/>
+      <w:r>
+        <w:rPr>
+          <w:rFonts w:hint="eastAsia"/>
         </w:rPr>
         <w:t>4.1</w:t>
       </w:r>
       <w:r>
-        <w:rPr>
-          <w:rFonts w:ascii="Times New Roman" w:eastAsia="宋体" w:hAnsi="Times New Roman"/>
-          <w:color w:val="595959" w:themeColor="text1" w:themeTint="A6"/>
-          <w:sz w:val="24"/>
-          <w:szCs w:val="24"/>
-        </w:rPr>
         <w:t xml:space="preserve"> </w:t>
       </w:r>
       <w:r>
         <w:rPr>
-          <w:rFonts w:ascii="Times New Roman" w:eastAsia="宋体" w:hAnsi="Times New Roman" w:hint="eastAsia"/>
-          <w:color w:val="595959" w:themeColor="text1" w:themeTint="A6"/>
-          <w:sz w:val="24"/>
-          <w:szCs w:val="24"/>
+          <w:rFonts w:hint="eastAsia"/>
         </w:rPr>
         <w:t>导言</w:t>
       </w:r>
-    </w:p>
-    <w:p>
-      <w:pPr>
-        <w:pStyle w:val="a3"/>
-        <w:ind w:left="480" w:firstLineChars="0" w:hanging="480"/>
-        <w:jc w:val="left"/>
-        <w:rPr>
-          <w:rFonts w:ascii="Times New Roman" w:eastAsia="宋体" w:hAnsi="Times New Roman"/>
-          <w:color w:val="595959" w:themeColor="text1" w:themeTint="A6"/>
-          <w:sz w:val="24"/>
-          <w:szCs w:val="24"/>
-        </w:rPr>
-      </w:pPr>
+      <w:bookmarkEnd w:id="1"/>
     </w:p>
     <w:p>
       <w:pPr>
@@ -1037,7 +1024,7 @@
         <mc:AlternateContent>
           <mc:Choice Requires="wps">
             <w:drawing>
-              <wp:anchor distT="45720" distB="45720" distL="114300" distR="114300" simplePos="0" relativeHeight="251665408" behindDoc="0" locked="0" layoutInCell="1" allowOverlap="1" wp14:anchorId="4DFE78FE" wp14:editId="3FEA45C4">
+              <wp:anchor distT="45720" distB="45720" distL="114300" distR="114300" simplePos="0" relativeHeight="251663360" behindDoc="0" locked="0" layoutInCell="1" allowOverlap="1" wp14:anchorId="3B05EA7D" wp14:editId="6D01997F">
                 <wp:simplePos x="0" y="0"/>
                 <wp:positionH relativeFrom="leftMargin">
                   <wp:posOffset>282380</wp:posOffset>
@@ -1048,7 +1035,7 @@
                 <wp:extent cx="1142789" cy="861060"/>
                 <wp:effectExtent l="0" t="0" r="635" b="0"/>
                 <wp:wrapNone/>
-                <wp:docPr id="7" name="文本框 7"/>
+                <wp:docPr id="827" name="文本框 827"/>
                 <wp:cNvGraphicFramePr>
                   <a:graphicFrameLocks xmlns:a="http://schemas.openxmlformats.org/drawingml/2006/main"/>
                 </wp:cNvGraphicFramePr>
@@ -1259,14 +1246,14 @@
           </mc:Choice>
           <mc:Fallback>
             <w:pict>
-              <v:shape w14:anchorId="4DFE78FE" id="文本框 7" o:spid="_x0000_s1027" type="#_x0000_t202" style="position:absolute;margin-left:22.25pt;margin-top:7.1pt;width:90pt;height:67.8pt;z-index:251665408;visibility:visible;mso-wrap-style:square;mso-width-percent:0;mso-height-percent:0;mso-wrap-distance-left:9pt;mso-wrap-distance-top:3.6pt;mso-wrap-distance-right:9pt;mso-wrap-distance-bottom:3.6pt;mso-position-horizontal:absolute;mso-position-horizontal-relative:left-margin-area;mso-position-vertical:absolute;mso-position-vertical-relative:text;mso-width-percent:0;mso-height-percent:0;mso-width-relative:margin;mso-height-relative:margin;v-text-anchor:top" o:gfxdata="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" fillcolor="#e7e6e6 [3214]" stroked="f">
+              <v:shape w14:anchorId="3B05EA7D" id="文本框 827" o:spid="_x0000_s1027" type="#_x0000_t202" style="position:absolute;margin-left:22.25pt;margin-top:7.1pt;width:90pt;height:67.8pt;z-index:251663360;visibility:visible;mso-wrap-style:square;mso-width-percent:0;mso-height-percent:0;mso-wrap-distance-left:9pt;mso-wrap-distance-top:3.6pt;mso-wrap-distance-right:9pt;mso-wrap-distance-bottom:3.6pt;mso-position-horizontal:absolute;mso-position-horizontal-relative:left-margin-area;mso-position-vertical:absolute;mso-position-vertical-relative:text;mso-width-percent:0;mso-height-percent:0;mso-width-relative:margin;mso-height-relative:margin;v-text-anchor:top" o:gfxdata="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" fillcolor="#e7e6e6 [3214]" stroked="f">
                 <v:textbox>
                   <w:txbxContent>
                     <w:p>
                       <w:pPr>
                         <w:spacing w:line="200" w:lineRule="exact"/>
                         <w:rPr>
-                          <w:rFonts w:ascii="黑体" w:eastAsia="黑体" w:hAnsi="黑体" w:hint="eastAsia"/>
+                          <w:rFonts w:ascii="黑体" w:eastAsia="黑体" w:hAnsi="黑体"/>
                           <w:sz w:val="15"/>
                           <w:szCs w:val="15"/>
                         </w:rPr>
@@ -1648,10 +1635,10 @@
           <w:szCs w:val="21"/>
         </w:rPr>
         <w:drawing>
-          <wp:inline distT="0" distB="0" distL="0" distR="0" wp14:anchorId="371A9045" wp14:editId="25297D14">
+          <wp:inline distT="0" distB="0" distL="0" distR="0" wp14:anchorId="716A800A" wp14:editId="1DBEF6D9">
             <wp:extent cx="4266083" cy="1607128"/>
             <wp:effectExtent l="0" t="0" r="1270" b="0"/>
-            <wp:docPr id="1" name="图片 1"/>
+            <wp:docPr id="1059" name="图片 1059"/>
             <wp:cNvGraphicFramePr>
               <a:graphicFrameLocks xmlns:a="http://schemas.openxmlformats.org/drawingml/2006/main" noChangeAspect="1"/>
             </wp:cNvGraphicFramePr>
@@ -1663,7 +1650,7 @@
                     <pic:cNvPicPr/>
                   </pic:nvPicPr>
                   <pic:blipFill rotWithShape="1">
-                    <a:blip r:embed="rId9" cstate="print">
+                    <a:blip r:embed="rId8" cstate="print">
                       <a:extLst>
                         <a:ext uri="{28A0092B-C50C-407E-A947-70E740481C1C}">
                           <a14:useLocalDpi xmlns:a14="http://schemas.microsoft.com/office/drawing/2010/main" val="0"/>
@@ -1781,10 +1768,10 @@
           <w:szCs w:val="18"/>
         </w:rPr>
         <w:drawing>
-          <wp:inline distT="0" distB="0" distL="0" distR="0" wp14:anchorId="6CB2D027" wp14:editId="5CF4318C">
+          <wp:inline distT="0" distB="0" distL="0" distR="0" wp14:anchorId="42109602" wp14:editId="1157A6E4">
             <wp:extent cx="5274310" cy="1576705"/>
             <wp:effectExtent l="0" t="0" r="2540" b="4445"/>
-            <wp:docPr id="2" name="图片 2"/>
+            <wp:docPr id="1060" name="图片 1060"/>
             <wp:cNvGraphicFramePr>
               <a:graphicFrameLocks xmlns:a="http://schemas.openxmlformats.org/drawingml/2006/main" noChangeAspect="1"/>
             </wp:cNvGraphicFramePr>
@@ -1796,7 +1783,7 @@
                     <pic:cNvPicPr/>
                   </pic:nvPicPr>
                   <pic:blipFill>
-                    <a:blip r:embed="rId10" cstate="print">
+                    <a:blip r:embed="rId9" cstate="print">
                       <a:extLst>
                         <a:ext uri="{28A0092B-C50C-407E-A947-70E740481C1C}">
                           <a14:useLocalDpi xmlns:a14="http://schemas.microsoft.com/office/drawing/2010/main" val="0"/>
@@ -1960,6 +1947,7 @@
           <w:sz w:val="18"/>
           <w:szCs w:val="18"/>
         </w:rPr>
+        <w:lastRenderedPageBreak/>
         <w:tab/>
       </w:r>
       <w:r>
@@ -2044,21 +2032,7 @@
           <w:rFonts w:ascii="Times New Roman" w:eastAsia="宋体" w:hAnsi="Times New Roman" w:hint="eastAsia"/>
           <w:szCs w:val="21"/>
         </w:rPr>
-        <w:t>它比除法</w:t>
-      </w:r>
-      <w:r>
-        <w:rPr>
-          <w:rFonts w:ascii="Times New Roman" w:eastAsia="宋体" w:hAnsi="Times New Roman" w:hint="eastAsia"/>
-          <w:szCs w:val="21"/>
-        </w:rPr>
-        <w:t>要更为</w:t>
-      </w:r>
-      <w:r>
-        <w:rPr>
-          <w:rFonts w:ascii="Times New Roman" w:eastAsia="宋体" w:hAnsi="Times New Roman" w:hint="eastAsia"/>
-          <w:szCs w:val="21"/>
-        </w:rPr>
-        <w:t>复杂，是因为积的长度是乘数和被乘数长度的</w:t>
+        <w:t>它比除法要更为复杂，是因为积的长度是乘数和被乘数长度的</w:t>
       </w:r>
       <w:proofErr w:type="gramStart"/>
       <w:r>
@@ -2140,11 +2114,10 @@
           <w:sz w:val="24"/>
           <w:szCs w:val="24"/>
         </w:rPr>
-        <w:lastRenderedPageBreak/>
         <mc:AlternateContent>
           <mc:Choice Requires="wps">
             <w:drawing>
-              <wp:anchor distT="45720" distB="45720" distL="114300" distR="114300" simplePos="0" relativeHeight="251667456" behindDoc="0" locked="0" layoutInCell="1" allowOverlap="1" wp14:anchorId="5C6A9C98" wp14:editId="0B5CFA18">
+              <wp:anchor distT="45720" distB="45720" distL="114300" distR="114300" simplePos="0" relativeHeight="251664384" behindDoc="0" locked="0" layoutInCell="1" allowOverlap="1" wp14:anchorId="6AAA3C56" wp14:editId="1FD9A256">
                 <wp:simplePos x="0" y="0"/>
                 <wp:positionH relativeFrom="leftMargin">
                   <wp:posOffset>6166534</wp:posOffset>
@@ -2155,7 +2128,7 @@
                 <wp:extent cx="1142789" cy="861060"/>
                 <wp:effectExtent l="0" t="0" r="635" b="0"/>
                 <wp:wrapNone/>
-                <wp:docPr id="8" name="文本框 8"/>
+                <wp:docPr id="828" name="文本框 828"/>
                 <wp:cNvGraphicFramePr>
                   <a:graphicFrameLocks xmlns:a="http://schemas.openxmlformats.org/drawingml/2006/main"/>
                 </wp:cNvGraphicFramePr>
@@ -2390,67 +2363,51 @@
           </mc:Choice>
           <mc:Fallback>
             <w:pict>
-              <v:shape w14:anchorId="5C6A9C98" id="文本框 8" o:spid="_x0000_s1028" type="#_x0000_t202" style="position:absolute;left:0;text-align:left;margin-left:485.55pt;margin-top:10.7pt;width:90pt;height:67.8pt;z-index:251667456;visibility:visible;mso-wrap-style:square;mso-width-percent:0;mso-height-percent:0;mso-wrap-distance-left:9pt;mso-wrap-distance-top:3.6pt;mso-wrap-distance-right:9pt;mso-wrap-distance-bottom:3.6pt;mso-position-horizontal:absolute;mso-position-horizontal-relative:left-margin-area;mso-position-vertical:absolute;mso-position-vertical-relative:text;mso-width-percent:0;mso-height-percent:0;mso-width-relative:margin;mso-height-relative:margin;v-text-anchor:top" o:gfxdata="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" fillcolor="#e7e6e6 [3214]" stroked="f">
+              <v:shape w14:anchorId="6AAA3C56" id="文本框 828" o:spid="_x0000_s1028" type="#_x0000_t202" style="position:absolute;left:0;text-align:left;margin-left:485.55pt;margin-top:10.7pt;width:90pt;height:67.8pt;z-index:251664384;visibility:visible;mso-wrap-style:square;mso-width-percent:0;mso-height-percent:0;mso-wrap-distance-left:9pt;mso-wrap-distance-top:3.6pt;mso-wrap-distance-right:9pt;mso-wrap-distance-bottom:3.6pt;mso-position-horizontal:absolute;mso-position-horizontal-relative:left-margin-area;mso-position-vertical:absolute;mso-position-vertical-relative:text;mso-width-percent:0;mso-height-percent:0;mso-width-relative:margin;mso-height-relative:margin;v-text-anchor:top" o:gfxdata="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" fillcolor="#e7e6e6 [3214]" stroked="f">
                 <v:textbox>
                   <w:txbxContent>
                     <w:p>
                       <w:pPr>
                         <w:spacing w:line="200" w:lineRule="exact"/>
                         <w:rPr>
+                          <w:rFonts w:ascii="黑体" w:eastAsia="黑体" w:hAnsi="黑体"/>
+                          <w:sz w:val="15"/>
+                          <w:szCs w:val="15"/>
+                        </w:rPr>
+                      </w:pPr>
+                      <w:proofErr w:type="spellStart"/>
+                      <w:r>
+                        <w:rPr>
+                          <w:rFonts w:ascii="Sitka Text" w:eastAsia="黑体" w:hAnsi="Sitka Text"/>
+                          <w:sz w:val="15"/>
+                          <w:szCs w:val="15"/>
+                        </w:rPr>
+                        <w:t>s</w:t>
+                      </w:r>
+                      <w:r>
+                        <w:rPr>
+                          <w:rFonts w:ascii="Sitka Text" w:eastAsia="黑体" w:hAnsi="Sitka Text"/>
+                          <w:sz w:val="15"/>
+                          <w:szCs w:val="15"/>
+                        </w:rPr>
+                        <w:t>ll</w:t>
+                      </w:r>
+                      <w:proofErr w:type="spellEnd"/>
+                      <w:r>
+                        <w:rPr>
+                          <w:rFonts w:ascii="黑体" w:eastAsia="黑体" w:hAnsi="黑体"/>
+                          <w:sz w:val="15"/>
+                          <w:szCs w:val="15"/>
+                        </w:rPr>
+                        <w:t>可以</w:t>
+                      </w:r>
+                      <w:r>
+                        <w:rPr>
                           <w:rFonts w:ascii="黑体" w:eastAsia="黑体" w:hAnsi="黑体" w:hint="eastAsia"/>
                           <w:sz w:val="15"/>
                           <w:szCs w:val="15"/>
                         </w:rPr>
-                      </w:pPr>
-                      <w:proofErr w:type="spellStart"/>
-                      <w:r>
-                        <w:rPr>
-                          <w:rFonts w:ascii="Sitka Text" w:eastAsia="黑体" w:hAnsi="Sitka Text"/>
-                          <w:sz w:val="15"/>
-                          <w:szCs w:val="15"/>
-                        </w:rPr>
-                        <w:t>s</w:t>
-                      </w:r>
-                      <w:r>
-                        <w:rPr>
-                          <w:rFonts w:ascii="Sitka Text" w:eastAsia="黑体" w:hAnsi="Sitka Text"/>
-                          <w:sz w:val="15"/>
-                          <w:szCs w:val="15"/>
-                        </w:rPr>
-                        <w:t>ll</w:t>
-                      </w:r>
-                      <w:proofErr w:type="spellEnd"/>
-                      <w:r>
-                        <w:rPr>
-                          <w:rFonts w:ascii="黑体" w:eastAsia="黑体" w:hAnsi="黑体"/>
-                          <w:sz w:val="15"/>
-                          <w:szCs w:val="15"/>
-                        </w:rPr>
-                        <w:t>可以</w:t>
-                      </w:r>
-                      <w:r>
-                        <w:rPr>
-                          <w:rFonts w:ascii="黑体" w:eastAsia="黑体" w:hAnsi="黑体" w:hint="eastAsia"/>
-                          <w:sz w:val="15"/>
-                          <w:szCs w:val="15"/>
-                        </w:rPr>
-                        <w:t>做</w:t>
-                      </w:r>
-                      <w:r>
-                        <w:rPr>
-                          <w:rFonts w:ascii="黑体" w:eastAsia="黑体" w:hAnsi="黑体" w:hint="eastAsia"/>
-                          <w:sz w:val="15"/>
-                          <w:szCs w:val="15"/>
-                        </w:rPr>
-                        <w:t>乘</w:t>
-                      </w:r>
-                      <w:r>
-                        <w:rPr>
-                          <w:rFonts w:ascii="黑体" w:eastAsia="黑体" w:hAnsi="黑体" w:hint="eastAsia"/>
-                          <w:sz w:val="15"/>
-                          <w:szCs w:val="15"/>
-                        </w:rPr>
-                        <w:t>数为2</w:t>
+                        <w:t>做乘数为2</w:t>
                       </w:r>
                       <w:r>
                         <w:rPr>
@@ -2475,23 +2432,7 @@
                           <w:sz w:val="15"/>
                           <w:szCs w:val="15"/>
                         </w:rPr>
-                        <w:t>无符号</w:t>
-                      </w:r>
-                      <w:r>
-                        <w:rPr>
-                          <w:rFonts w:ascii="黑体" w:eastAsia="黑体" w:hAnsi="黑体" w:hint="eastAsia"/>
-                          <w:sz w:val="15"/>
-                          <w:szCs w:val="15"/>
-                        </w:rPr>
-                        <w:t>乘</w:t>
-                      </w:r>
-                      <w:r>
-                        <w:rPr>
-                          <w:rFonts w:ascii="黑体" w:eastAsia="黑体" w:hAnsi="黑体" w:hint="eastAsia"/>
-                          <w:sz w:val="15"/>
-                          <w:szCs w:val="15"/>
-                        </w:rPr>
-                        <w:t>法。例如，如果a</w:t>
+                        <w:t>无符号乘法。例如，如果a</w:t>
                       </w:r>
                       <w:r>
                         <w:rPr>
@@ -2756,14 +2697,7 @@
           <w:rFonts w:ascii="Times New Roman" w:eastAsia="宋体" w:hAnsi="Times New Roman" w:hint="eastAsia"/>
           <w:szCs w:val="21"/>
         </w:rPr>
-        <w:t>指令。</w:t>
-      </w:r>
-      <w:r>
-        <w:rPr>
-          <w:rFonts w:ascii="Times New Roman" w:eastAsia="宋体" w:hAnsi="Times New Roman" w:hint="eastAsia"/>
-          <w:szCs w:val="21"/>
-        </w:rPr>
-        <w:t>在一条指令中完成把</w:t>
+        <w:t>指令。在一条指令中完成把</w:t>
       </w:r>
       <w:r>
         <w:rPr>
@@ -2834,7 +2768,7 @@
           <w:noProof/>
         </w:rPr>
         <w:drawing>
-          <wp:anchor distT="0" distB="0" distL="114300" distR="114300" simplePos="0" relativeHeight="251671552" behindDoc="0" locked="0" layoutInCell="1" allowOverlap="1" wp14:anchorId="666F559A" wp14:editId="38E6DB7C">
+          <wp:anchor distT="0" distB="0" distL="114300" distR="114300" simplePos="0" relativeHeight="251666432" behindDoc="0" locked="0" layoutInCell="1" allowOverlap="1" wp14:anchorId="7B3570B7" wp14:editId="4C321484">
             <wp:simplePos x="0" y="0"/>
             <wp:positionH relativeFrom="column">
               <wp:posOffset>5579110</wp:posOffset>
@@ -2845,7 +2779,7 @@
             <wp:extent cx="716280" cy="401320"/>
             <wp:effectExtent l="0" t="0" r="7620" b="0"/>
             <wp:wrapNone/>
-            <wp:docPr id="26" name="图片 26"/>
+            <wp:docPr id="1061" name="图片 1061"/>
             <wp:cNvGraphicFramePr>
               <a:graphicFrameLocks xmlns:a="http://schemas.openxmlformats.org/drawingml/2006/main" noChangeAspect="1"/>
             </wp:cNvGraphicFramePr>
@@ -2857,7 +2791,7 @@
                     <pic:cNvPicPr/>
                   </pic:nvPicPr>
                   <pic:blipFill>
-                    <a:blip r:embed="rId11" cstate="print">
+                    <a:blip r:embed="rId10" cstate="print">
                       <a:extLst>
                         <a:ext uri="{28A0092B-C50C-407E-A947-70E740481C1C}">
                           <a14:useLocalDpi xmlns:a14="http://schemas.microsoft.com/office/drawing/2010/main" val="0"/>
@@ -2901,35 +2835,7 @@
           <w:rFonts w:ascii="Times New Roman" w:eastAsia="宋体" w:hAnsi="Times New Roman" w:hint="eastAsia"/>
           <w:szCs w:val="21"/>
         </w:rPr>
-        <w:t>对许多微处理器来说，整数除法</w:t>
-      </w:r>
-      <w:r>
-        <w:rPr>
-          <w:rFonts w:ascii="Times New Roman" w:eastAsia="宋体" w:hAnsi="Times New Roman" w:hint="eastAsia"/>
-          <w:szCs w:val="21"/>
-        </w:rPr>
-        <w:t>是</w:t>
-      </w:r>
-      <w:r>
-        <w:rPr>
-          <w:rFonts w:ascii="Times New Roman" w:eastAsia="宋体" w:hAnsi="Times New Roman" w:hint="eastAsia"/>
-          <w:szCs w:val="21"/>
-        </w:rPr>
-        <w:t>相对较慢的操作。如</w:t>
-      </w:r>
-      <w:r>
-        <w:rPr>
-          <w:rFonts w:ascii="Times New Roman" w:eastAsia="宋体" w:hAnsi="Times New Roman" w:hint="eastAsia"/>
-          <w:szCs w:val="21"/>
-        </w:rPr>
-        <w:t>前</w:t>
-      </w:r>
-      <w:r>
-        <w:rPr>
-          <w:rFonts w:ascii="Times New Roman" w:eastAsia="宋体" w:hAnsi="Times New Roman" w:hint="eastAsia"/>
-          <w:szCs w:val="21"/>
-        </w:rPr>
-        <w:t>述，除数为</w:t>
+        <w:t>对许多微处理器来说，整数除法是相对较慢的操作。如前述，除数为</w:t>
       </w:r>
       <w:r>
         <w:rPr>
@@ -2959,14 +2865,7 @@
           <w:rFonts w:ascii="Times New Roman" w:eastAsia="宋体" w:hAnsi="Times New Roman" w:hint="eastAsia"/>
           <w:szCs w:val="21"/>
         </w:rPr>
-        <w:t>次的无符号除法可以用右移来代替。事实证明，</w:t>
-      </w:r>
-      <w:r>
-        <w:rPr>
-          <w:rFonts w:ascii="Times New Roman" w:eastAsia="宋体" w:hAnsi="Times New Roman" w:hint="eastAsia"/>
-          <w:szCs w:val="21"/>
-        </w:rPr>
-        <w:t>通过乘以近似</w:t>
+        <w:t>次的无符号除法可以用右移来代替。事实证明，通过乘以近似</w:t>
       </w:r>
       <w:proofErr w:type="gramStart"/>
       <w:r>
@@ -2982,14 +2881,7 @@
           <w:rFonts w:ascii="Times New Roman" w:eastAsia="宋体" w:hAnsi="Times New Roman" w:hint="eastAsia"/>
           <w:szCs w:val="21"/>
         </w:rPr>
-        <w:t>修</w:t>
-      </w:r>
-      <w:r>
-        <w:rPr>
-          <w:rFonts w:ascii="Times New Roman" w:eastAsia="宋体" w:hAnsi="Times New Roman" w:hint="eastAsia"/>
-          <w:szCs w:val="21"/>
-        </w:rPr>
-        <w:t>正积的高</w:t>
+        <w:t>修正积的高</w:t>
       </w:r>
       <w:r>
         <w:rPr>
@@ -3056,10 +2948,10 @@
           <w:szCs w:val="21"/>
         </w:rPr>
         <w:drawing>
-          <wp:inline distT="0" distB="0" distL="0" distR="0" wp14:anchorId="4BE2D8C2" wp14:editId="24239955">
+          <wp:inline distT="0" distB="0" distL="0" distR="0" wp14:anchorId="3849E57E" wp14:editId="05F5EEF0">
             <wp:extent cx="5274310" cy="1071880"/>
             <wp:effectExtent l="0" t="0" r="2540" b="0"/>
-            <wp:docPr id="4" name="图片 4"/>
+            <wp:docPr id="1062" name="图片 1062"/>
             <wp:cNvGraphicFramePr>
               <a:graphicFrameLocks xmlns:a="http://schemas.openxmlformats.org/drawingml/2006/main" noChangeAspect="1"/>
             </wp:cNvGraphicFramePr>
@@ -3071,7 +2963,7 @@
                     <pic:cNvPicPr/>
                   </pic:nvPicPr>
                   <pic:blipFill>
-                    <a:blip r:embed="rId12">
+                    <a:blip r:embed="rId11">
                       <a:extLst>
                         <a:ext uri="{28A0092B-C50C-407E-A947-70E740481C1C}">
                           <a14:useLocalDpi xmlns:a14="http://schemas.microsoft.com/office/drawing/2010/main" val="0"/>
@@ -3118,7 +3010,7 @@
         <mc:AlternateContent>
           <mc:Choice Requires="wps">
             <w:drawing>
-              <wp:anchor distT="45720" distB="45720" distL="114300" distR="114300" simplePos="0" relativeHeight="251669504" behindDoc="0" locked="0" layoutInCell="1" allowOverlap="1" wp14:anchorId="2DF83BA6" wp14:editId="704F8A03">
+              <wp:anchor distT="45720" distB="45720" distL="114300" distR="114300" simplePos="0" relativeHeight="251665408" behindDoc="0" locked="0" layoutInCell="1" allowOverlap="1" wp14:anchorId="46DC30B3" wp14:editId="08450FC2">
                 <wp:simplePos x="0" y="0"/>
                 <wp:positionH relativeFrom="leftMargin">
                   <wp:posOffset>6256867</wp:posOffset>
@@ -3129,7 +3021,7 @@
                 <wp:extent cx="1142789" cy="618067"/>
                 <wp:effectExtent l="0" t="0" r="635" b="0"/>
                 <wp:wrapNone/>
-                <wp:docPr id="9" name="文本框 9"/>
+                <wp:docPr id="829" name="文本框 829"/>
                 <wp:cNvGraphicFramePr>
                   <a:graphicFrameLocks xmlns:a="http://schemas.openxmlformats.org/drawingml/2006/main"/>
                 </wp:cNvGraphicFramePr>
@@ -3204,14 +3096,14 @@
           </mc:Choice>
           <mc:Fallback>
             <w:pict>
-              <v:shape w14:anchorId="2DF83BA6" id="文本框 9" o:spid="_x0000_s1029" type="#_x0000_t202" style="position:absolute;left:0;text-align:left;margin-left:492.65pt;margin-top:42pt;width:90pt;height:48.65pt;z-index:251669504;visibility:visible;mso-wrap-style:square;mso-width-percent:0;mso-height-percent:0;mso-wrap-distance-left:9pt;mso-wrap-distance-top:3.6pt;mso-wrap-distance-right:9pt;mso-wrap-distance-bottom:3.6pt;mso-position-horizontal:absolute;mso-position-horizontal-relative:left-margin-area;mso-position-vertical:absolute;mso-position-vertical-relative:text;mso-width-percent:0;mso-height-percent:0;mso-width-relative:margin;mso-height-relative:margin;v-text-anchor:top" o:gfxdata="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" fillcolor="#e7e6e6 [3214]" stroked="f">
+              <v:shape w14:anchorId="46DC30B3" id="文本框 829" o:spid="_x0000_s1029" type="#_x0000_t202" style="position:absolute;left:0;text-align:left;margin-left:492.65pt;margin-top:42pt;width:90pt;height:48.65pt;z-index:251665408;visibility:visible;mso-wrap-style:square;mso-width-percent:0;mso-height-percent:0;mso-wrap-distance-left:9pt;mso-wrap-distance-top:3.6pt;mso-wrap-distance-right:9pt;mso-wrap-distance-bottom:3.6pt;mso-position-horizontal:absolute;mso-position-horizontal-relative:left-margin-area;mso-position-vertical:absolute;mso-position-vertical-relative:text;mso-width-percent:0;mso-height-percent:0;mso-width-relative:margin;mso-height-relative:margin;v-text-anchor:top" o:gfxdata="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" fillcolor="#e7e6e6 [3214]" stroked="f">
                 <v:textbox>
                   <w:txbxContent>
                     <w:p>
                       <w:pPr>
                         <w:spacing w:line="200" w:lineRule="exact"/>
                         <w:rPr>
-                          <w:rFonts w:ascii="黑体" w:eastAsia="黑体" w:hAnsi="黑体" w:hint="eastAsia"/>
+                          <w:rFonts w:ascii="黑体" w:eastAsia="黑体" w:hAnsi="黑体"/>
                           <w:sz w:val="15"/>
                           <w:szCs w:val="15"/>
                         </w:rPr>
@@ -3507,14 +3399,7 @@
           <w:rFonts w:ascii="Times New Roman" w:eastAsia="宋体" w:hAnsi="Times New Roman" w:hint="eastAsia"/>
           <w:szCs w:val="21"/>
         </w:rPr>
-        <w:t>处理器实现的复杂性，但它需要额外的移动指令</w:t>
-      </w:r>
-      <w:r>
-        <w:rPr>
-          <w:rFonts w:ascii="Times New Roman" w:eastAsia="宋体" w:hAnsi="Times New Roman" w:hint="eastAsia"/>
-          <w:szCs w:val="21"/>
-        </w:rPr>
-        <w:t>以使用乘法或除法的结果，这可能会降低性能。</w:t>
+        <w:t>处理器实现的复杂性，但它需要额外的移动指令以使用乘法或除法的结果，这可能会降低性能。</w:t>
       </w:r>
       <w:r>
         <w:rPr>
@@ -3542,28 +3427,7 @@
           <w:rFonts w:ascii="Times New Roman" w:eastAsia="宋体" w:hAnsi="Times New Roman" w:hint="eastAsia"/>
           <w:szCs w:val="21"/>
         </w:rPr>
-        <w:t>寄存器也会增加架构状态，使得在</w:t>
-      </w:r>
-      <w:r>
-        <w:rPr>
-          <w:rFonts w:ascii="Times New Roman" w:eastAsia="宋体" w:hAnsi="Times New Roman" w:hint="eastAsia"/>
-          <w:szCs w:val="21"/>
-        </w:rPr>
-        <w:t>任务</w:t>
-      </w:r>
-      <w:r>
-        <w:rPr>
-          <w:rFonts w:ascii="Times New Roman" w:eastAsia="宋体" w:hAnsi="Times New Roman" w:hint="eastAsia"/>
-          <w:szCs w:val="21"/>
-        </w:rPr>
-        <w:t>之间切换的速度稍慢</w:t>
-      </w:r>
-      <w:r>
-        <w:rPr>
-          <w:rFonts w:ascii="Times New Roman" w:eastAsia="宋体" w:hAnsi="Times New Roman" w:hint="eastAsia"/>
-          <w:szCs w:val="21"/>
-        </w:rPr>
-        <w:t>。</w:t>
+        <w:t>寄存器也会增加架构状态，使得在任务之间切换的速度稍慢。</w:t>
       </w:r>
     </w:p>
     <w:p>
@@ -3583,18 +3447,18 @@
         <mc:AlternateContent>
           <mc:Choice Requires="wps">
             <w:drawing>
-              <wp:anchor distT="91440" distB="91440" distL="114300" distR="114300" simplePos="0" relativeHeight="251659264" behindDoc="0" locked="0" layoutInCell="1" allowOverlap="1" wp14:anchorId="5D361A86" wp14:editId="34E0E063">
+              <wp:anchor distT="91440" distB="91440" distL="114300" distR="114300" simplePos="0" relativeHeight="251659264" behindDoc="0" locked="0" layoutInCell="1" allowOverlap="1" wp14:anchorId="5C7A38F3" wp14:editId="57E7BA50">
                 <wp:simplePos x="0" y="0"/>
                 <wp:positionH relativeFrom="margin">
                   <wp:align>center</wp:align>
                 </wp:positionH>
-                <wp:positionV relativeFrom="page">
-                  <wp:posOffset>8135197</wp:posOffset>
+                <wp:positionV relativeFrom="margin">
+                  <wp:align>bottom</wp:align>
                 </wp:positionV>
                 <wp:extent cx="4695825" cy="1068705"/>
                 <wp:effectExtent l="0" t="0" r="0" b="0"/>
                 <wp:wrapTopAndBottom/>
-                <wp:docPr id="3" name="文本框 2"/>
+                <wp:docPr id="830" name="文本框 2"/>
                 <wp:cNvGraphicFramePr>
                   <a:graphicFrameLocks xmlns:a="http://schemas.openxmlformats.org/drawingml/2006/main"/>
                 </wp:cNvGraphicFramePr>
@@ -4047,11 +3911,7 @@
           </mc:Choice>
           <mc:Fallback>
             <w:pict>
-              <v:shapetype w14:anchorId="5D361A86" id="_x0000_t202" coordsize="21600,21600" o:spt="202" path="m,l,21600r21600,l21600,xe">
-                <v:stroke joinstyle="miter"/>
-                <v:path gradientshapeok="t" o:connecttype="rect"/>
-              </v:shapetype>
-              <v:shape id="_x0000_s1030" type="#_x0000_t202" style="position:absolute;left:0;text-align:left;margin-left:0;margin-top:640.55pt;width:369.75pt;height:84.15pt;z-index:251659264;visibility:visible;mso-wrap-style:square;mso-width-percent:0;mso-height-percent:200;mso-wrap-distance-left:9pt;mso-wrap-distance-top:7.2pt;mso-wrap-distance-right:9pt;mso-wrap-distance-bottom:7.2pt;mso-position-horizontal:center;mso-position-horizontal-relative:margin;mso-position-vertical:absolute;mso-position-vertical-relative:page;mso-width-percent:0;mso-height-percent:200;mso-width-relative:margin;mso-height-relative:margin;v-text-anchor:top" o:gfxdata="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" filled="f" stroked="f">
+              <v:shape w14:anchorId="5C7A38F3" id="_x0000_s1030" type="#_x0000_t202" style="position:absolute;left:0;text-align:left;margin-left:0;margin-top:0;width:369.75pt;height:84.15pt;z-index:251659264;visibility:visible;mso-wrap-style:square;mso-width-percent:0;mso-height-percent:200;mso-wrap-distance-left:9pt;mso-wrap-distance-top:7.2pt;mso-wrap-distance-right:9pt;mso-wrap-distance-bottom:7.2pt;mso-position-horizontal:center;mso-position-horizontal-relative:margin;mso-position-vertical:bottom;mso-position-vertical-relative:margin;mso-width-percent:0;mso-height-percent:200;mso-width-relative:margin;mso-height-relative:margin;v-text-anchor:top" o:gfxdata="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" filled="f" stroked="f">
                 <v:textbox style="mso-fit-shape-to-text:t" inset=",1mm">
                   <w:txbxContent>
                     <w:p>
@@ -4462,7 +4322,7 @@
                     </w:p>
                   </w:txbxContent>
                 </v:textbox>
-                <w10:wrap type="topAndBottom" anchorx="margin" anchory="page"/>
+                <w10:wrap type="topAndBottom" anchorx="margin" anchory="margin"/>
               </v:shape>
             </w:pict>
           </mc:Fallback>
@@ -4477,7 +4337,7 @@
         <mc:AlternateContent>
           <mc:Choice Requires="wps">
             <w:drawing>
-              <wp:anchor distT="0" distB="0" distL="114300" distR="114300" simplePos="0" relativeHeight="251660288" behindDoc="0" locked="0" layoutInCell="1" allowOverlap="1" wp14:anchorId="28BEFF4A" wp14:editId="1AE1BD85">
+              <wp:anchor distT="0" distB="0" distL="114300" distR="114300" simplePos="0" relativeHeight="251660288" behindDoc="0" locked="0" layoutInCell="1" allowOverlap="1" wp14:anchorId="6FE36873" wp14:editId="022AF85F">
                 <wp:simplePos x="0" y="0"/>
                 <wp:positionH relativeFrom="margin">
                   <wp:align>center</wp:align>
@@ -4488,7 +4348,7 @@
                 <wp:extent cx="4695825" cy="1108075"/>
                 <wp:effectExtent l="0" t="0" r="0" b="0"/>
                 <wp:wrapTopAndBottom/>
-                <wp:docPr id="307" name="文本框 2"/>
+                <wp:docPr id="1057" name="文本框 2"/>
                 <wp:cNvGraphicFramePr>
                   <a:graphicFrameLocks xmlns:a="http://schemas.openxmlformats.org/drawingml/2006/main"/>
                 </wp:cNvGraphicFramePr>
@@ -4707,7 +4567,7 @@
           </mc:Choice>
           <mc:Fallback>
             <w:pict>
-              <v:shape w14:anchorId="28BEFF4A" id="_x0000_s1031" type="#_x0000_t202" style="position:absolute;left:0;text-align:left;margin-left:0;margin-top:108.5pt;width:369.75pt;height:87.25pt;z-index:251660288;visibility:visible;mso-wrap-style:square;mso-wrap-distance-left:9pt;mso-wrap-distance-top:0;mso-wrap-distance-right:9pt;mso-wrap-distance-bottom:0;mso-position-horizontal:center;mso-position-horizontal-relative:margin;mso-position-vertical:absolute;mso-position-vertical-relative:text;v-text-anchor:top" o:gfxdata="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" filled="f" stroked="f">
+              <v:shape w14:anchorId="6FE36873" id="_x0000_s1031" type="#_x0000_t202" style="position:absolute;left:0;text-align:left;margin-left:0;margin-top:108.5pt;width:369.75pt;height:87.25pt;z-index:251660288;visibility:visible;mso-wrap-style:square;mso-wrap-distance-left:9pt;mso-wrap-distance-top:0;mso-wrap-distance-right:9pt;mso-wrap-distance-bottom:0;mso-position-horizontal:center;mso-position-horizontal-relative:margin;mso-position-vertical:absolute;mso-position-vertical-relative:text;v-text-anchor:top" o:gfxdata="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" filled="f" stroked="f">
                 <v:textbox inset=",1mm">
                   <w:txbxContent>
                     <w:p>
@@ -4905,7 +4765,7 @@
         <mc:AlternateContent>
           <mc:Choice Requires="wps">
             <w:drawing>
-              <wp:anchor distT="0" distB="0" distL="114300" distR="114300" simplePos="0" relativeHeight="251661312" behindDoc="0" locked="0" layoutInCell="1" allowOverlap="1" wp14:anchorId="61DC9FD0" wp14:editId="5512B25F">
+              <wp:anchor distT="0" distB="0" distL="114300" distR="114300" simplePos="0" relativeHeight="251661312" behindDoc="0" locked="0" layoutInCell="1" allowOverlap="1" wp14:anchorId="4586F9E7" wp14:editId="662DDEE5">
                 <wp:simplePos x="0" y="0"/>
                 <wp:positionH relativeFrom="margin">
                   <wp:align>center</wp:align>
@@ -4916,7 +4776,7 @@
                 <wp:extent cx="4695825" cy="1059815"/>
                 <wp:effectExtent l="0" t="0" r="0" b="0"/>
                 <wp:wrapTopAndBottom/>
-                <wp:docPr id="6" name="文本框 2"/>
+                <wp:docPr id="1058" name="文本框 2"/>
                 <wp:cNvGraphicFramePr>
                   <a:graphicFrameLocks xmlns:a="http://schemas.openxmlformats.org/drawingml/2006/main"/>
                 </wp:cNvGraphicFramePr>
@@ -5073,7 +4933,7 @@
           </mc:Choice>
           <mc:Fallback>
             <w:pict>
-              <v:shape w14:anchorId="61DC9FD0" id="_x0000_s1032" type="#_x0000_t202" style="position:absolute;left:0;text-align:left;margin-left:0;margin-top:21.6pt;width:369.75pt;height:83.45pt;z-index:251661312;visibility:visible;mso-wrap-style:square;mso-wrap-distance-left:9pt;mso-wrap-distance-top:0;mso-wrap-distance-right:9pt;mso-wrap-distance-bottom:0;mso-position-horizontal:center;mso-position-horizontal-relative:margin;mso-position-vertical:absolute;mso-position-vertical-relative:text;v-text-anchor:top" o:gfxdata="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" filled="f" stroked="f">
+              <v:shape w14:anchorId="4586F9E7" id="_x0000_s1032" type="#_x0000_t202" style="position:absolute;left:0;text-align:left;margin-left:0;margin-top:21.6pt;width:369.75pt;height:83.45pt;z-index:251661312;visibility:visible;mso-wrap-style:square;mso-wrap-distance-left:9pt;mso-wrap-distance-top:0;mso-wrap-distance-right:9pt;mso-wrap-distance-bottom:0;mso-position-horizontal:center;mso-position-horizontal-relative:margin;mso-position-vertical:absolute;mso-position-vertical-relative:text;v-text-anchor:top" o:gfxdata="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" filled="f" stroked="f">
                 <v:textbox inset=",1mm">
                   <w:txbxContent>
                     <w:p>
@@ -5203,81 +5063,30 @@
     </w:p>
     <w:p>
       <w:pPr>
-        <w:rPr>
-          <w:rFonts w:ascii="Times New Roman" w:eastAsia="宋体" w:hAnsi="Times New Roman"/>
-          <w:sz w:val="18"/>
-          <w:szCs w:val="18"/>
-        </w:rPr>
+        <w:pStyle w:val="2"/>
       </w:pPr>
+      <w:bookmarkStart w:id="2" w:name="_Toc529041989"/>
+      <w:r>
+        <w:rPr>
+          <w:rFonts w:hint="eastAsia"/>
+        </w:rPr>
+        <w:lastRenderedPageBreak/>
+        <w:t>4.2</w:t>
+      </w:r>
+      <w:r>
+        <w:t xml:space="preserve"> </w:t>
+      </w:r>
+      <w:r>
+        <w:rPr>
+          <w:rFonts w:hint="eastAsia"/>
+        </w:rPr>
+        <w:t>结束语</w:t>
+      </w:r>
+      <w:bookmarkEnd w:id="2"/>
     </w:p>
     <w:p>
       <w:pPr>
-        <w:rPr>
-          <w:rFonts w:ascii="Times New Roman" w:eastAsia="宋体" w:hAnsi="Times New Roman" w:hint="eastAsia"/>
-          <w:sz w:val="18"/>
-          <w:szCs w:val="18"/>
-        </w:rPr>
-      </w:pPr>
-      <w:bookmarkStart w:id="0" w:name="_GoBack"/>
-      <w:bookmarkEnd w:id="0"/>
-    </w:p>
-    <w:p>
-      <w:pPr>
-        <w:pStyle w:val="a3"/>
-        <w:ind w:left="480" w:firstLineChars="0" w:hanging="480"/>
-        <w:jc w:val="left"/>
-        <w:rPr>
-          <w:rFonts w:ascii="Times New Roman" w:eastAsia="宋体" w:hAnsi="Times New Roman"/>
-          <w:color w:val="595959" w:themeColor="text1" w:themeTint="A6"/>
-          <w:sz w:val="24"/>
-          <w:szCs w:val="24"/>
-        </w:rPr>
-      </w:pPr>
-      <w:r>
-        <w:rPr>
-          <w:rFonts w:ascii="Times New Roman" w:eastAsia="宋体" w:hAnsi="Times New Roman" w:hint="eastAsia"/>
-          <w:color w:val="595959" w:themeColor="text1" w:themeTint="A6"/>
-          <w:sz w:val="24"/>
-          <w:szCs w:val="24"/>
-        </w:rPr>
-        <w:lastRenderedPageBreak/>
-        <w:t>4.2</w:t>
-      </w:r>
-      <w:r>
-        <w:rPr>
-          <w:rFonts w:ascii="Times New Roman" w:eastAsia="宋体" w:hAnsi="Times New Roman"/>
-          <w:color w:val="595959" w:themeColor="text1" w:themeTint="A6"/>
-          <w:sz w:val="24"/>
-          <w:szCs w:val="24"/>
-        </w:rPr>
-        <w:t xml:space="preserve"> </w:t>
-      </w:r>
-      <w:r>
-        <w:rPr>
-          <w:rFonts w:ascii="Times New Roman" w:eastAsia="宋体" w:hAnsi="Times New Roman" w:hint="eastAsia"/>
-          <w:color w:val="595959" w:themeColor="text1" w:themeTint="A6"/>
-          <w:sz w:val="24"/>
-          <w:szCs w:val="24"/>
-        </w:rPr>
-        <w:t>结束语</w:t>
-      </w:r>
-    </w:p>
-    <w:p>
-      <w:pPr>
-        <w:pStyle w:val="a3"/>
-        <w:ind w:left="480" w:firstLineChars="0" w:hanging="480"/>
-        <w:jc w:val="left"/>
-        <w:rPr>
-          <w:rFonts w:ascii="Times New Roman" w:eastAsia="宋体" w:hAnsi="Times New Roman"/>
-          <w:color w:val="595959" w:themeColor="text1" w:themeTint="A6"/>
-          <w:sz w:val="24"/>
-          <w:szCs w:val="24"/>
-        </w:rPr>
-      </w:pPr>
-    </w:p>
-    <w:p>
-      <w:pPr>
-        <w:pStyle w:val="a3"/>
+        <w:pStyle w:val="a4"/>
         <w:ind w:left="480" w:firstLineChars="0" w:hanging="480"/>
         <w:jc w:val="left"/>
         <w:rPr>
@@ -5363,7 +5172,7 @@
           <w:noProof/>
         </w:rPr>
         <w:drawing>
-          <wp:anchor distT="0" distB="0" distL="114300" distR="114300" simplePos="0" relativeHeight="251673600" behindDoc="0" locked="0" layoutInCell="1" allowOverlap="1" wp14:anchorId="05D77DB6" wp14:editId="3ED5AD23">
+          <wp:anchor distT="0" distB="0" distL="114300" distR="114300" simplePos="0" relativeHeight="251667456" behindDoc="0" locked="0" layoutInCell="1" allowOverlap="1" wp14:anchorId="08CCEF15" wp14:editId="38FC9DB8">
             <wp:simplePos x="0" y="0"/>
             <wp:positionH relativeFrom="margin">
               <wp:posOffset>-1016000</wp:posOffset>
@@ -5374,7 +5183,7 @@
             <wp:extent cx="572770" cy="554990"/>
             <wp:effectExtent l="0" t="0" r="0" b="0"/>
             <wp:wrapNone/>
-            <wp:docPr id="28" name="图片 28"/>
+            <wp:docPr id="1063" name="图片 1063"/>
             <wp:cNvGraphicFramePr>
               <a:graphicFrameLocks xmlns:a="http://schemas.openxmlformats.org/drawingml/2006/main" noChangeAspect="1"/>
             </wp:cNvGraphicFramePr>
@@ -5386,7 +5195,7 @@
                     <pic:cNvPicPr/>
                   </pic:nvPicPr>
                   <pic:blipFill>
-                    <a:blip r:embed="rId13" cstate="print">
+                    <a:blip r:embed="rId12" cstate="print">
                       <a:extLst>
                         <a:ext uri="{28A0092B-C50C-407E-A947-70E740481C1C}">
                           <a14:useLocalDpi xmlns:a14="http://schemas.microsoft.com/office/drawing/2010/main" val="0"/>
@@ -5531,52 +5340,91 @@
     </w:p>
     <w:p>
       <w:pPr>
-        <w:pStyle w:val="a3"/>
-        <w:ind w:left="480" w:firstLineChars="0" w:hanging="480"/>
-        <w:jc w:val="left"/>
-        <w:rPr>
-          <w:rFonts w:ascii="Times New Roman" w:eastAsia="宋体" w:hAnsi="Times New Roman"/>
-          <w:color w:val="595959" w:themeColor="text1" w:themeTint="A6"/>
-          <w:sz w:val="24"/>
-          <w:szCs w:val="24"/>
-        </w:rPr>
+        <w:pStyle w:val="2"/>
       </w:pPr>
-      <w:r>
-        <w:rPr>
-          <w:rFonts w:ascii="Times New Roman" w:eastAsia="宋体" w:hAnsi="Times New Roman" w:hint="eastAsia"/>
-          <w:color w:val="595959" w:themeColor="text1" w:themeTint="A6"/>
-          <w:sz w:val="24"/>
-          <w:szCs w:val="24"/>
+      <w:bookmarkStart w:id="3" w:name="_Toc529041990"/>
+      <w:r>
+        <w:rPr>
+          <w:rFonts w:hint="eastAsia"/>
         </w:rPr>
         <w:t>4.3</w:t>
       </w:r>
       <w:r>
-        <w:rPr>
-          <w:rFonts w:ascii="Times New Roman" w:eastAsia="宋体" w:hAnsi="Times New Roman"/>
-          <w:color w:val="595959" w:themeColor="text1" w:themeTint="A6"/>
-          <w:sz w:val="24"/>
-          <w:szCs w:val="24"/>
-        </w:rPr>
         <w:t xml:space="preserve"> </w:t>
       </w:r>
       <w:r>
         <w:rPr>
-          <w:rFonts w:ascii="Times New Roman" w:eastAsia="宋体" w:hAnsi="Times New Roman" w:hint="eastAsia"/>
-          <w:color w:val="595959" w:themeColor="text1" w:themeTint="A6"/>
-          <w:sz w:val="24"/>
-          <w:szCs w:val="24"/>
+          <w:rFonts w:hint="eastAsia"/>
         </w:rPr>
         <w:t>扩展阅读</w:t>
       </w:r>
+      <w:bookmarkEnd w:id="3"/>
     </w:p>
     <w:p>
       <w:pPr>
-        <w:pStyle w:val="a3"/>
+        <w:autoSpaceDE w:val="0"/>
+        <w:autoSpaceDN w:val="0"/>
+        <w:adjustRightInd w:val="0"/>
+        <w:spacing w:line="240" w:lineRule="exact"/>
+        <w:jc w:val="left"/>
+        <w:rPr>
+          <w:rFonts w:ascii="Times New Roman" w:hAnsi="Times New Roman" w:cs="Times New Roman"/>
+          <w:kern w:val="0"/>
+          <w:szCs w:val="21"/>
+        </w:rPr>
+      </w:pPr>
+      <w:r>
+        <w:rPr>
+          <w:rFonts w:ascii="Times New Roman" w:hAnsi="Times New Roman" w:cs="Times New Roman"/>
+          <w:kern w:val="0"/>
+          <w:szCs w:val="21"/>
+        </w:rPr>
+        <w:t xml:space="preserve">T. </w:t>
+      </w:r>
+      <w:proofErr w:type="spellStart"/>
+      <w:r>
+        <w:rPr>
+          <w:rFonts w:ascii="Times New Roman" w:hAnsi="Times New Roman" w:cs="Times New Roman"/>
+          <w:kern w:val="0"/>
+          <w:szCs w:val="21"/>
+        </w:rPr>
+        <w:t>Granlund</w:t>
+      </w:r>
+      <w:proofErr w:type="spellEnd"/>
+      <w:r>
+        <w:rPr>
+          <w:rFonts w:ascii="Times New Roman" w:hAnsi="Times New Roman" w:cs="Times New Roman"/>
+          <w:kern w:val="0"/>
+          <w:szCs w:val="21"/>
+        </w:rPr>
+        <w:t xml:space="preserve"> and P. L. Montgomery. Division by invariant integers using multiplication. In </w:t>
+      </w:r>
+      <w:r>
+        <w:rPr>
+          <w:rFonts w:ascii="Times New Roman" w:hAnsi="Times New Roman" w:cs="Times New Roman"/>
+          <w:i/>
+          <w:kern w:val="0"/>
+          <w:szCs w:val="21"/>
+        </w:rPr>
+        <w:t>ACM SIGPLAN Notices</w:t>
+      </w:r>
+      <w:r>
+        <w:rPr>
+          <w:rFonts w:ascii="Times New Roman" w:hAnsi="Times New Roman" w:cs="Times New Roman"/>
+          <w:kern w:val="0"/>
+          <w:szCs w:val="21"/>
+        </w:rPr>
+        <w:t>, volume 29, pages 61–72. ACM, 1994.</w:t>
+      </w:r>
+    </w:p>
+    <w:p>
+      <w:pPr>
+        <w:pStyle w:val="a4"/>
+        <w:spacing w:line="240" w:lineRule="exact"/>
         <w:ind w:left="480" w:firstLineChars="0" w:hanging="480"/>
         <w:jc w:val="left"/>
         <w:rPr>
           <w:rFonts w:ascii="Times New Roman" w:eastAsia="宋体" w:hAnsi="Times New Roman" w:cs="Times New Roman"/>
-          <w:color w:val="595959" w:themeColor="text1" w:themeTint="A6"/>
           <w:szCs w:val="21"/>
         </w:rPr>
       </w:pPr>
@@ -5600,7 +5448,7 @@
           <w:kern w:val="0"/>
           <w:szCs w:val="21"/>
         </w:rPr>
-        <w:t xml:space="preserve">T. </w:t>
+        <w:t xml:space="preserve">A. Waterman and K. </w:t>
       </w:r>
       <w:proofErr w:type="spellStart"/>
       <w:r>
@@ -5609,7 +5457,7 @@
           <w:kern w:val="0"/>
           <w:szCs w:val="21"/>
         </w:rPr>
-        <w:t>Granlund</w:t>
+        <w:t>Asanovi´c</w:t>
       </w:r>
       <w:proofErr w:type="spellEnd"/>
       <w:r>
@@ -5618,15 +5466,7 @@
           <w:kern w:val="0"/>
           <w:szCs w:val="21"/>
         </w:rPr>
-        <w:t xml:space="preserve"> and P. L. Montgomery. Division by invariant integers using multiplication. In</w:t>
-      </w:r>
-      <w:r>
-        <w:rPr>
-          <w:rFonts w:ascii="Times New Roman" w:hAnsi="Times New Roman" w:cs="Times New Roman"/>
-          <w:kern w:val="0"/>
-          <w:szCs w:val="21"/>
-        </w:rPr>
-        <w:t xml:space="preserve"> </w:t>
+        <w:t xml:space="preserve">, editors. </w:t>
       </w:r>
       <w:r>
         <w:rPr>
@@ -5635,7 +5475,7 @@
           <w:kern w:val="0"/>
           <w:szCs w:val="21"/>
         </w:rPr>
-        <w:t>ACM SIGPLAN Notices</w:t>
+        <w:t>The RISC-V Instruction Set Manual, Volume I: User-Level ISA, Version 2.2</w:t>
       </w:r>
       <w:r>
         <w:rPr>
@@ -5643,17 +5483,46 @@
           <w:kern w:val="0"/>
           <w:szCs w:val="21"/>
         </w:rPr>
-        <w:t>, volume 29, pages 61–72. ACM, 1994.</w:t>
+        <w:t>. May 2017. URL</w:t>
+      </w:r>
+      <w:r>
+        <w:rPr>
+          <w:rFonts w:ascii="Times New Roman" w:hAnsi="Times New Roman" w:cs="Times New Roman"/>
+          <w:kern w:val="0"/>
+          <w:szCs w:val="21"/>
+        </w:rPr>
+        <w:t xml:space="preserve"> </w:t>
+      </w:r>
+      <w:hyperlink r:id="rId13" w:history="1">
+        <w:r>
+          <w:rPr>
+            <w:rStyle w:val="af1"/>
+            <w:rFonts w:ascii="Times New Roman" w:hAnsi="Times New Roman" w:cs="Times New Roman"/>
+            <w:kern w:val="0"/>
+            <w:szCs w:val="21"/>
+          </w:rPr>
+          <w:t>https://riscv.org/specifications/</w:t>
+        </w:r>
+      </w:hyperlink>
+      <w:r>
+        <w:rPr>
+          <w:rFonts w:ascii="Times New Roman" w:hAnsi="Times New Roman" w:cs="Times New Roman"/>
+          <w:kern w:val="0"/>
+          <w:szCs w:val="21"/>
+        </w:rPr>
+        <w:t>.</w:t>
       </w:r>
     </w:p>
     <w:p>
       <w:pPr>
-        <w:pStyle w:val="a3"/>
+        <w:autoSpaceDE w:val="0"/>
+        <w:autoSpaceDN w:val="0"/>
+        <w:adjustRightInd w:val="0"/>
         <w:spacing w:line="240" w:lineRule="exact"/>
-        <w:ind w:left="480" w:firstLineChars="0" w:hanging="480"/>
         <w:jc w:val="left"/>
         <w:rPr>
           <w:rFonts w:ascii="Times New Roman" w:eastAsia="宋体" w:hAnsi="Times New Roman" w:cs="Times New Roman"/>
+          <w:color w:val="595959" w:themeColor="text1" w:themeTint="A6"/>
           <w:szCs w:val="21"/>
         </w:rPr>
       </w:pPr>
@@ -5666,111 +5535,8 @@
         <w:spacing w:line="240" w:lineRule="exact"/>
         <w:jc w:val="left"/>
         <w:rPr>
-          <w:rFonts w:ascii="Times New Roman" w:hAnsi="Times New Roman" w:cs="Times New Roman"/>
-          <w:kern w:val="0"/>
-          <w:szCs w:val="21"/>
-        </w:rPr>
-      </w:pPr>
-      <w:r>
-        <w:rPr>
-          <w:rFonts w:ascii="Times New Roman" w:hAnsi="Times New Roman" w:cs="Times New Roman"/>
-          <w:kern w:val="0"/>
-          <w:szCs w:val="21"/>
-        </w:rPr>
-        <w:t xml:space="preserve">A. Waterman and K. </w:t>
-      </w:r>
-      <w:proofErr w:type="spellStart"/>
-      <w:r>
-        <w:rPr>
-          <w:rFonts w:ascii="Times New Roman" w:hAnsi="Times New Roman" w:cs="Times New Roman"/>
-          <w:kern w:val="0"/>
-          <w:szCs w:val="21"/>
-        </w:rPr>
-        <w:t>Asanovi´c</w:t>
-      </w:r>
-      <w:proofErr w:type="spellEnd"/>
-      <w:r>
-        <w:rPr>
-          <w:rFonts w:ascii="Times New Roman" w:hAnsi="Times New Roman" w:cs="Times New Roman"/>
-          <w:kern w:val="0"/>
-          <w:szCs w:val="21"/>
-        </w:rPr>
-        <w:t xml:space="preserve">, editors. </w:t>
-      </w:r>
-      <w:r>
-        <w:rPr>
-          <w:rFonts w:ascii="Times New Roman" w:hAnsi="Times New Roman" w:cs="Times New Roman"/>
-          <w:i/>
-          <w:kern w:val="0"/>
-          <w:szCs w:val="21"/>
-        </w:rPr>
-        <w:t>The RISC-V Instruction Set Manual, Volume I:</w:t>
-      </w:r>
-      <w:r>
-        <w:rPr>
-          <w:rFonts w:ascii="Times New Roman" w:hAnsi="Times New Roman" w:cs="Times New Roman"/>
-          <w:i/>
-          <w:kern w:val="0"/>
-          <w:szCs w:val="21"/>
-        </w:rPr>
-        <w:t xml:space="preserve"> </w:t>
-      </w:r>
-      <w:r>
-        <w:rPr>
-          <w:rFonts w:ascii="Times New Roman" w:hAnsi="Times New Roman" w:cs="Times New Roman"/>
-          <w:i/>
-          <w:kern w:val="0"/>
-          <w:szCs w:val="21"/>
-        </w:rPr>
-        <w:t>User-Level ISA, Version 2.2</w:t>
-      </w:r>
-      <w:r>
-        <w:rPr>
-          <w:rFonts w:ascii="Times New Roman" w:hAnsi="Times New Roman" w:cs="Times New Roman"/>
-          <w:kern w:val="0"/>
-          <w:szCs w:val="21"/>
-        </w:rPr>
-        <w:t>. May 2017. URL</w:t>
-      </w:r>
-      <w:r>
-        <w:rPr>
-          <w:rFonts w:ascii="Times New Roman" w:hAnsi="Times New Roman" w:cs="Times New Roman"/>
-          <w:kern w:val="0"/>
-          <w:szCs w:val="21"/>
-        </w:rPr>
-        <w:t xml:space="preserve"> </w:t>
-      </w:r>
-      <w:hyperlink r:id="rId14" w:history="1">
-        <w:r>
-          <w:rPr>
-            <w:rStyle w:val="af0"/>
-            <w:rFonts w:ascii="Times New Roman" w:hAnsi="Times New Roman" w:cs="Times New Roman"/>
-            <w:color w:val="auto"/>
-            <w:kern w:val="0"/>
-            <w:szCs w:val="21"/>
-            <w:u w:val="none"/>
-          </w:rPr>
-          <w:t>https://riscv.org/specifications/</w:t>
-        </w:r>
-      </w:hyperlink>
-      <w:r>
-        <w:rPr>
-          <w:rFonts w:ascii="Times New Roman" w:hAnsi="Times New Roman" w:cs="Times New Roman"/>
-          <w:kern w:val="0"/>
-          <w:szCs w:val="21"/>
-        </w:rPr>
-        <w:t>.</w:t>
-      </w:r>
-    </w:p>
-    <w:p>
-      <w:pPr>
-        <w:autoSpaceDE w:val="0"/>
-        <w:autoSpaceDN w:val="0"/>
-        <w:adjustRightInd w:val="0"/>
-        <w:spacing w:line="240" w:lineRule="exact"/>
-        <w:jc w:val="left"/>
-        <w:rPr>
           <w:rFonts w:ascii="Times New Roman" w:eastAsia="宋体" w:hAnsi="Times New Roman" w:cs="Times New Roman"/>
+          <w:b/>
           <w:color w:val="595959" w:themeColor="text1" w:themeTint="A6"/>
           <w:szCs w:val="21"/>
         </w:rPr>
@@ -5784,21 +5550,8 @@
         <w:spacing w:line="240" w:lineRule="exact"/>
         <w:jc w:val="left"/>
         <w:rPr>
-          <w:rFonts w:ascii="Times New Roman" w:eastAsia="宋体" w:hAnsi="Times New Roman" w:cs="Times New Roman"/>
-          <w:color w:val="595959" w:themeColor="text1" w:themeTint="A6"/>
-          <w:szCs w:val="21"/>
-        </w:rPr>
-      </w:pPr>
-    </w:p>
-    <w:p>
-      <w:pPr>
-        <w:autoSpaceDE w:val="0"/>
-        <w:autoSpaceDN w:val="0"/>
-        <w:adjustRightInd w:val="0"/>
-        <w:spacing w:line="240" w:lineRule="exact"/>
-        <w:jc w:val="left"/>
-        <w:rPr>
           <w:rFonts w:ascii="Times New Roman" w:eastAsia="宋体" w:hAnsi="Times New Roman"/>
+          <w:b/>
           <w:color w:val="595959" w:themeColor="text1" w:themeTint="A6"/>
           <w:sz w:val="24"/>
           <w:szCs w:val="24"/>
@@ -5807,6 +5560,7 @@
       <w:r>
         <w:rPr>
           <w:rFonts w:ascii="Times New Roman" w:eastAsia="宋体" w:hAnsi="Times New Roman" w:hint="eastAsia"/>
+          <w:b/>
           <w:color w:val="595959" w:themeColor="text1" w:themeTint="A6"/>
           <w:sz w:val="24"/>
           <w:szCs w:val="24"/>
@@ -5852,18 +5606,8 @@
       </w:r>
     </w:p>
     <w:p>
-      <w:pPr>
-        <w:autoSpaceDE w:val="0"/>
-        <w:autoSpaceDN w:val="0"/>
-        <w:adjustRightInd w:val="0"/>
-        <w:spacing w:line="240" w:lineRule="exact"/>
-        <w:jc w:val="left"/>
-        <w:rPr>
-          <w:rFonts w:ascii="Times New Roman" w:eastAsia="宋体" w:hAnsi="Times New Roman" w:cs="Times New Roman"/>
-          <w:color w:val="595959" w:themeColor="text1" w:themeTint="A6"/>
-          <w:szCs w:val="21"/>
-        </w:rPr>
-      </w:pPr>
+      <w:bookmarkStart w:id="4" w:name="_GoBack"/>
+      <w:bookmarkEnd w:id="4"/>
     </w:p>
     <w:sectPr>
       <w:pgSz w:w="11906" w:h="16838"/>
@@ -6307,18 +6051,68 @@
   <w:style w:type="paragraph" w:default="1" w:styleId="a">
     <w:name w:val="Normal"/>
     <w:qFormat/>
+    <w:rsid w:val="00A0192A"/>
     <w:pPr>
       <w:widowControl w:val="0"/>
       <w:jc w:val="both"/>
     </w:pPr>
   </w:style>
-  <w:style w:type="character" w:default="1" w:styleId="a0">
+  <w:style w:type="paragraph" w:styleId="1">
+    <w:name w:val="heading 1"/>
+    <w:basedOn w:val="a"/>
+    <w:next w:val="a"/>
+    <w:link w:val="10"/>
+    <w:autoRedefine/>
+    <w:uiPriority w:val="9"/>
+    <w:qFormat/>
+    <w:rsid w:val="00A0192A"/>
+    <w:pPr>
+      <w:keepNext/>
+      <w:keepLines/>
+      <w:spacing w:before="340" w:after="330" w:line="578" w:lineRule="auto"/>
+      <w:outlineLvl w:val="0"/>
+    </w:pPr>
+    <w:rPr>
+      <w:rFonts w:ascii="Times New Roman" w:eastAsia="黑体" w:hAnsi="Times New Roman"/>
+      <w:b/>
+      <w:bCs/>
+      <w:noProof/>
+      <w:kern w:val="44"/>
+      <w:sz w:val="36"/>
+      <w:szCs w:val="44"/>
+    </w:rPr>
+  </w:style>
+  <w:style w:type="paragraph" w:styleId="2">
+    <w:name w:val="heading 2"/>
+    <w:next w:val="a0"/>
+    <w:link w:val="20"/>
+    <w:autoRedefine/>
+    <w:uiPriority w:val="9"/>
+    <w:unhideWhenUsed/>
+    <w:qFormat/>
+    <w:rsid w:val="00A0192A"/>
+    <w:pPr>
+      <w:keepNext/>
+      <w:keepLines/>
+      <w:spacing w:before="260" w:after="260" w:line="416" w:lineRule="auto"/>
+      <w:outlineLvl w:val="1"/>
+    </w:pPr>
+    <w:rPr>
+      <w:rFonts w:ascii="Times New Roman" w:eastAsia="宋体" w:hAnsi="Times New Roman" w:cstheme="majorBidi"/>
+      <w:b/>
+      <w:bCs/>
+      <w:color w:val="595959" w:themeColor="text1" w:themeTint="A6"/>
+      <w:sz w:val="28"/>
+      <w:szCs w:val="32"/>
+    </w:rPr>
+  </w:style>
+  <w:style w:type="character" w:default="1" w:styleId="a1">
     <w:name w:val="Default Paragraph Font"/>
     <w:uiPriority w:val="1"/>
     <w:semiHidden/>
     <w:unhideWhenUsed/>
   </w:style>
-  <w:style w:type="table" w:default="1" w:styleId="a1">
+  <w:style w:type="table" w:default="1" w:styleId="a2">
     <w:name w:val="Normal Table"/>
     <w:uiPriority w:val="99"/>
     <w:semiHidden/>
@@ -6333,13 +6127,13 @@
       </w:tblCellMar>
     </w:tblPr>
   </w:style>
-  <w:style w:type="numbering" w:default="1" w:styleId="a2">
+  <w:style w:type="numbering" w:default="1" w:styleId="a3">
     <w:name w:val="No List"/>
     <w:uiPriority w:val="99"/>
     <w:semiHidden/>
     <w:unhideWhenUsed/>
   </w:style>
-  <w:style w:type="paragraph" w:styleId="a3">
+  <w:style w:type="paragraph" w:styleId="a4">
     <w:name w:val="List Paragraph"/>
     <w:basedOn w:val="a"/>
     <w:uiPriority w:val="34"/>
@@ -6349,9 +6143,9 @@
       <w:ind w:firstLineChars="200" w:firstLine="420"/>
     </w:pPr>
   </w:style>
-  <w:style w:type="character" w:styleId="a4">
+  <w:style w:type="character" w:styleId="a5">
     <w:name w:val="Placeholder Text"/>
-    <w:basedOn w:val="a0"/>
+    <w:basedOn w:val="a1"/>
     <w:uiPriority w:val="99"/>
     <w:semiHidden/>
     <w:rsid w:val="000F2E86"/>
@@ -6359,9 +6153,9 @@
       <w:color w:val="808080"/>
     </w:rPr>
   </w:style>
-  <w:style w:type="character" w:styleId="a5">
+  <w:style w:type="character" w:styleId="a6">
     <w:name w:val="annotation reference"/>
-    <w:basedOn w:val="a0"/>
+    <w:basedOn w:val="a1"/>
     <w:uiPriority w:val="99"/>
     <w:semiHidden/>
     <w:unhideWhenUsed/>
@@ -6371,10 +6165,10 @@
       <w:szCs w:val="21"/>
     </w:rPr>
   </w:style>
-  <w:style w:type="paragraph" w:styleId="a6">
+  <w:style w:type="paragraph" w:styleId="a7">
     <w:name w:val="annotation text"/>
     <w:basedOn w:val="a"/>
-    <w:link w:val="a7"/>
+    <w:link w:val="a8"/>
     <w:uiPriority w:val="99"/>
     <w:semiHidden/>
     <w:unhideWhenUsed/>
@@ -6383,19 +6177,19 @@
       <w:jc w:val="left"/>
     </w:pPr>
   </w:style>
-  <w:style w:type="character" w:customStyle="1" w:styleId="a7">
+  <w:style w:type="character" w:customStyle="1" w:styleId="a8">
     <w:name w:val="批注文字 字符"/>
-    <w:basedOn w:val="a0"/>
-    <w:link w:val="a6"/>
+    <w:basedOn w:val="a1"/>
+    <w:link w:val="a7"/>
     <w:uiPriority w:val="99"/>
     <w:semiHidden/>
     <w:rsid w:val="004932D0"/>
   </w:style>
-  <w:style w:type="paragraph" w:styleId="a8">
+  <w:style w:type="paragraph" w:styleId="a9">
     <w:name w:val="annotation subject"/>
-    <w:basedOn w:val="a6"/>
-    <w:next w:val="a6"/>
-    <w:link w:val="a9"/>
+    <w:basedOn w:val="a7"/>
+    <w:next w:val="a7"/>
+    <w:link w:val="aa"/>
     <w:uiPriority w:val="99"/>
     <w:semiHidden/>
     <w:unhideWhenUsed/>
@@ -6405,10 +6199,10 @@
       <w:bCs/>
     </w:rPr>
   </w:style>
-  <w:style w:type="character" w:customStyle="1" w:styleId="a9">
+  <w:style w:type="character" w:customStyle="1" w:styleId="aa">
     <w:name w:val="批注主题 字符"/>
-    <w:basedOn w:val="a7"/>
-    <w:link w:val="a8"/>
+    <w:basedOn w:val="a8"/>
+    <w:link w:val="a9"/>
     <w:uiPriority w:val="99"/>
     <w:semiHidden/>
     <w:rsid w:val="004932D0"/>
@@ -6417,10 +6211,10 @@
       <w:bCs/>
     </w:rPr>
   </w:style>
-  <w:style w:type="paragraph" w:styleId="aa">
+  <w:style w:type="paragraph" w:styleId="ab">
     <w:name w:val="Balloon Text"/>
     <w:basedOn w:val="a"/>
-    <w:link w:val="ab"/>
+    <w:link w:val="ac"/>
     <w:uiPriority w:val="99"/>
     <w:semiHidden/>
     <w:unhideWhenUsed/>
@@ -6430,10 +6224,10 @@
       <w:szCs w:val="18"/>
     </w:rPr>
   </w:style>
-  <w:style w:type="character" w:customStyle="1" w:styleId="ab">
+  <w:style w:type="character" w:customStyle="1" w:styleId="ac">
     <w:name w:val="批注框文本 字符"/>
-    <w:basedOn w:val="a0"/>
-    <w:link w:val="aa"/>
+    <w:basedOn w:val="a1"/>
+    <w:link w:val="ab"/>
     <w:uiPriority w:val="99"/>
     <w:semiHidden/>
     <w:rsid w:val="004932D0"/>
@@ -6442,10 +6236,10 @@
       <w:szCs w:val="18"/>
     </w:rPr>
   </w:style>
-  <w:style w:type="paragraph" w:styleId="ac">
+  <w:style w:type="paragraph" w:styleId="ad">
     <w:name w:val="header"/>
     <w:basedOn w:val="a"/>
-    <w:link w:val="ad"/>
+    <w:link w:val="ae"/>
     <w:uiPriority w:val="99"/>
     <w:unhideWhenUsed/>
     <w:rsid w:val="003A2AA7"/>
@@ -6465,10 +6259,10 @@
       <w:szCs w:val="18"/>
     </w:rPr>
   </w:style>
-  <w:style w:type="character" w:customStyle="1" w:styleId="ad">
+  <w:style w:type="character" w:customStyle="1" w:styleId="ae">
     <w:name w:val="页眉 字符"/>
-    <w:basedOn w:val="a0"/>
-    <w:link w:val="ac"/>
+    <w:basedOn w:val="a1"/>
+    <w:link w:val="ad"/>
     <w:uiPriority w:val="99"/>
     <w:rsid w:val="003A2AA7"/>
     <w:rPr>
@@ -6476,10 +6270,10 @@
       <w:szCs w:val="18"/>
     </w:rPr>
   </w:style>
-  <w:style w:type="paragraph" w:styleId="ae">
+  <w:style w:type="paragraph" w:styleId="af">
     <w:name w:val="footer"/>
     <w:basedOn w:val="a"/>
-    <w:link w:val="af"/>
+    <w:link w:val="af0"/>
     <w:uiPriority w:val="99"/>
     <w:unhideWhenUsed/>
     <w:rsid w:val="003A2AA7"/>
@@ -6496,10 +6290,10 @@
       <w:szCs w:val="18"/>
     </w:rPr>
   </w:style>
-  <w:style w:type="character" w:customStyle="1" w:styleId="af">
+  <w:style w:type="character" w:customStyle="1" w:styleId="af0">
     <w:name w:val="页脚 字符"/>
-    <w:basedOn w:val="a0"/>
-    <w:link w:val="ae"/>
+    <w:basedOn w:val="a1"/>
+    <w:link w:val="af"/>
     <w:uiPriority w:val="99"/>
     <w:rsid w:val="003A2AA7"/>
     <w:rPr>
@@ -6507,9 +6301,9 @@
       <w:szCs w:val="18"/>
     </w:rPr>
   </w:style>
-  <w:style w:type="character" w:styleId="af0">
+  <w:style w:type="character" w:styleId="af1">
     <w:name w:val="Hyperlink"/>
-    <w:basedOn w:val="a0"/>
+    <w:basedOn w:val="a1"/>
     <w:uiPriority w:val="99"/>
     <w:unhideWhenUsed/>
     <w:rsid w:val="00B04C6F"/>
@@ -6518,9 +6312,9 @@
       <w:u w:val="single"/>
     </w:rPr>
   </w:style>
-  <w:style w:type="character" w:styleId="af1">
+  <w:style w:type="character" w:styleId="af2">
     <w:name w:val="Unresolved Mention"/>
-    <w:basedOn w:val="a0"/>
+    <w:basedOn w:val="a1"/>
     <w:uiPriority w:val="99"/>
     <w:semiHidden/>
     <w:unhideWhenUsed/>
@@ -6529,6 +6323,47 @@
       <w:color w:val="605E5C"/>
       <w:shd w:val="clear" w:color="auto" w:fill="E1DFDD"/>
     </w:rPr>
+  </w:style>
+  <w:style w:type="character" w:customStyle="1" w:styleId="10">
+    <w:name w:val="标题 1 字符"/>
+    <w:basedOn w:val="a1"/>
+    <w:link w:val="1"/>
+    <w:uiPriority w:val="9"/>
+    <w:rsid w:val="00A0192A"/>
+    <w:rPr>
+      <w:rFonts w:ascii="Times New Roman" w:eastAsia="黑体" w:hAnsi="Times New Roman"/>
+      <w:b/>
+      <w:bCs/>
+      <w:noProof/>
+      <w:kern w:val="44"/>
+      <w:sz w:val="36"/>
+      <w:szCs w:val="44"/>
+    </w:rPr>
+  </w:style>
+  <w:style w:type="character" w:customStyle="1" w:styleId="20">
+    <w:name w:val="标题 2 字符"/>
+    <w:basedOn w:val="a1"/>
+    <w:link w:val="2"/>
+    <w:uiPriority w:val="9"/>
+    <w:rsid w:val="00A0192A"/>
+    <w:rPr>
+      <w:rFonts w:ascii="Times New Roman" w:eastAsia="宋体" w:hAnsi="Times New Roman" w:cstheme="majorBidi"/>
+      <w:b/>
+      <w:bCs/>
+      <w:color w:val="595959" w:themeColor="text1" w:themeTint="A6"/>
+      <w:sz w:val="28"/>
+      <w:szCs w:val="32"/>
+    </w:rPr>
+  </w:style>
+  <w:style w:type="paragraph" w:styleId="a0">
+    <w:name w:val="No Spacing"/>
+    <w:uiPriority w:val="1"/>
+    <w:qFormat/>
+    <w:rsid w:val="00A0192A"/>
+    <w:pPr>
+      <w:widowControl w:val="0"/>
+      <w:jc w:val="both"/>
+    </w:pPr>
   </w:style>
 </w:styles>
 </file>
@@ -6833,7 +6668,7 @@
 </file>
 
 <file path=customXml/itemProps1.xml><?xml version="1.0" encoding="utf-8"?>
-<ds:datastoreItem xmlns:ds="http://schemas.openxmlformats.org/officeDocument/2006/customXml" ds:itemID="{7398B224-EC3C-46A4-909F-E55A9C204F97}">
+<ds:datastoreItem xmlns:ds="http://schemas.openxmlformats.org/officeDocument/2006/customXml" ds:itemID="{F0D31D74-FA68-43B7-A74C-702A86319AA8}">
   <ds:schemaRefs>
     <ds:schemaRef ds:uri="http://schemas.openxmlformats.org/officeDocument/2006/bibliography"/>
   </ds:schemaRefs>
